--- a/Assignment 2/Reports/miraguha_DIAML_Assignment2.docx
+++ b/Assignment 2/Reports/miraguha_DIAML_Assignment2.docx
@@ -130,7 +130,7 @@
           <w:sz w:val="28"/>
           <w:szCs w:val="28"/>
         </w:rPr>
-        <w:t>1</w:t>
+        <w:t>2</w:t>
       </w:r>
     </w:p>
     <w:p>
@@ -271,7 +271,23 @@
           <w:b/>
           <w:bCs/>
         </w:rPr>
-        <w:t>(miraguha)</w:t>
+        <w:t>(</w:t>
+      </w:r>
+      <w:proofErr w:type="spellStart"/>
+      <w:r>
+        <w:rPr>
+          <w:b/>
+          <w:bCs/>
+        </w:rPr>
+        <w:t>miraguha</w:t>
+      </w:r>
+      <w:proofErr w:type="spellEnd"/>
+      <w:r>
+        <w:rPr>
+          <w:b/>
+          <w:bCs/>
+        </w:rPr>
+        <w:t>)</w:t>
       </w:r>
     </w:p>
     <w:p>
@@ -323,10 +339,6 @@
     <w:p>
       <w:pPr>
         <w:pStyle w:val="ListParagraph"/>
-        <w:numPr>
-          <w:ilvl w:val="0"/>
-          <w:numId w:val="4"/>
-        </w:numPr>
         <w:rPr>
           <w:b/>
           <w:bCs/>
@@ -526,33 +538,114 @@
           <w:szCs w:val="28"/>
         </w:rPr>
       </w:pPr>
-      <w:r>
-        <w:rPr>
-          <w:sz w:val="28"/>
-          <w:szCs w:val="28"/>
-        </w:rPr>
-        <w:t xml:space="preserve">Math – mathematical </w:t>
-      </w:r>
-      <w:r>
-        <w:rPr>
-          <w:sz w:val="28"/>
-          <w:szCs w:val="28"/>
-        </w:rPr>
-        <w:t>python module</w:t>
-      </w:r>
-      <w:r>
-        <w:rPr>
-          <w:sz w:val="28"/>
-          <w:szCs w:val="28"/>
-        </w:rPr>
-        <w:t xml:space="preserve"> that provides useful math functions in python i.e. </w:t>
-      </w:r>
-      <w:r>
-        <w:rPr>
-          <w:sz w:val="28"/>
-          <w:szCs w:val="28"/>
-        </w:rPr>
-        <w:t>exponential function</w:t>
+      <w:proofErr w:type="spellStart"/>
+      <w:r>
+        <w:rPr>
+          <w:sz w:val="28"/>
+          <w:szCs w:val="28"/>
+        </w:rPr>
+        <w:t>Numpy</w:t>
+      </w:r>
+      <w:proofErr w:type="spellEnd"/>
+      <w:r>
+        <w:rPr>
+          <w:sz w:val="28"/>
+          <w:szCs w:val="28"/>
+        </w:rPr>
+        <w:t xml:space="preserve"> – a simple yet powerful data structure provided in python.</w:t>
+      </w:r>
+      <w:r>
+        <w:rPr>
+          <w:sz w:val="28"/>
+          <w:szCs w:val="28"/>
+        </w:rPr>
+        <w:fldChar w:fldCharType="begin"/>
+      </w:r>
+      <w:r>
+        <w:rPr>
+          <w:sz w:val="28"/>
+          <w:szCs w:val="28"/>
+        </w:rPr>
+        <w:instrText xml:space="preserve"> ADDIN ZOTERO_ITEM CSL_CITATION {"citationID":"KiJdDSN5","properties":{"formattedCitation":"[3]","plainCitation":"[3]","noteIndex":0},"citationItems":[{"id":76,"uris":["http://zotero.org/users/14711549/items/2JC9YMNY"],"itemData":{"id":76,"type":"webpage","abstract":"In this tutorial, you'll learn everything you need to know to get up and running with NumPy, Python's de facto standard for multidimensional data arrays. NumPy is the foundation for most data science in Python, so if you're interested in that field, then this is a great place to start.","language":"en","title":"NumPy Tutorial: Your First Steps Into Data Science in Python – Real Python","title-short":"NumPy Tutorial","URL":"https://realpython.com/numpy-tutorial/","author":[{"family":"Python","given":"Real"}],"accessed":{"date-parts":[["2024",9,2]]}}}],"schema":"https://github.com/citation-style-language/schema/raw/master/csl-citation.json"} </w:instrText>
+      </w:r>
+      <w:r>
+        <w:rPr>
+          <w:sz w:val="28"/>
+          <w:szCs w:val="28"/>
+        </w:rPr>
+        <w:fldChar w:fldCharType="separate"/>
+      </w:r>
+      <w:r>
+        <w:rPr>
+          <w:rFonts w:ascii="Aptos" w:hAnsi="Aptos"/>
+          <w:sz w:val="28"/>
+        </w:rPr>
+        <w:t>[3]</w:t>
+      </w:r>
+      <w:r>
+        <w:rPr>
+          <w:sz w:val="28"/>
+          <w:szCs w:val="28"/>
+        </w:rPr>
+        <w:fldChar w:fldCharType="end"/>
+      </w:r>
+    </w:p>
+    <w:p>
+      <w:pPr>
+        <w:pStyle w:val="ListParagraph"/>
+        <w:rPr>
+          <w:sz w:val="28"/>
+          <w:szCs w:val="28"/>
+        </w:rPr>
+      </w:pPr>
+      <w:r>
+        <w:rPr>
+          <w:sz w:val="28"/>
+          <w:szCs w:val="28"/>
+        </w:rPr>
+        <w:t xml:space="preserve">Tabulate – a python library that </w:t>
+      </w:r>
+      <w:r>
+        <w:rPr>
+          <w:sz w:val="28"/>
+          <w:szCs w:val="28"/>
+        </w:rPr>
+        <w:t>tabulates data to an output</w:t>
+      </w:r>
+      <w:r>
+        <w:rPr>
+          <w:sz w:val="28"/>
+          <w:szCs w:val="28"/>
+        </w:rPr>
+        <w:fldChar w:fldCharType="begin"/>
+      </w:r>
+      <w:r>
+        <w:rPr>
+          <w:sz w:val="28"/>
+          <w:szCs w:val="28"/>
+        </w:rPr>
+        <w:instrText xml:space="preserve"> ADDIN ZOTERO_ITEM CSL_CITATION {"citationID":"EpGOxKYg","properties":{"formattedCitation":"[4]","plainCitation":"[4]","noteIndex":0},"citationItems":[{"id":79,"uris":["http://zotero.org/users/14711549/items/SN4J4BUV"],"itemData":{"id":79,"type":"software","genre":"Python","license":"OSI Approved :: MIT License","medium":"OS Independent","source":"PyPI","title":"tabulate: Pretty-print tabular data","title-short":"tabulate","URL":"https://github.com/astanin/python-tabulate","version":"0.9.0","accessed":{"date-parts":[["2024",9,15]]}}}],"schema":"https://github.com/citation-style-language/schema/raw/master/csl-citation.json"} </w:instrText>
+      </w:r>
+      <w:r>
+        <w:rPr>
+          <w:sz w:val="28"/>
+          <w:szCs w:val="28"/>
+        </w:rPr>
+        <w:fldChar w:fldCharType="separate"/>
+      </w:r>
+      <w:r>
+        <w:rPr>
+          <w:rFonts w:ascii="Aptos" w:hAnsi="Aptos"/>
+          <w:sz w:val="28"/>
+        </w:rPr>
+        <w:t>[4]</w:t>
+      </w:r>
+      <w:r>
+        <w:rPr>
+          <w:sz w:val="28"/>
+          <w:szCs w:val="28"/>
+        </w:rPr>
+        <w:fldChar w:fldCharType="end"/>
       </w:r>
       <w:r>
         <w:rPr>
@@ -561,108 +654,18 @@
         </w:rPr>
         <w:t>.</w:t>
       </w:r>
-      <w:r>
-        <w:rPr>
-          <w:sz w:val="28"/>
-          <w:szCs w:val="28"/>
-        </w:rPr>
-        <w:fldChar w:fldCharType="begin"/>
-      </w:r>
-      <w:r>
-        <w:rPr>
-          <w:sz w:val="28"/>
-          <w:szCs w:val="28"/>
-        </w:rPr>
-        <w:instrText xml:space="preserve"> ADDIN ZOTERO_ITEM CSL_CITATION {"citationID":"nQ1Rrzzz","properties":{"formattedCitation":"[3]","plainCitation":"[3]","noteIndex":0},"citationItems":[{"id":61,"uris":["http://zotero.org/users/14711549/items/79CJT5GV"],"itemData":{"id":61,"type":"webpage","abstract":"This module provides access to the mathematical functions defined by the C standard. These functions cannot be used with complex numbers; use the functions of the same name from the cmath module if...","container-title":"Python documentation","language":"en","title":"math — Mathematical functions","URL":"https://docs.python.org/3/library/math.html","accessed":{"date-parts":[["2024",9,1]]}}}],"schema":"https://github.com/citation-style-language/schema/raw/master/csl-citation.json"} </w:instrText>
-      </w:r>
-      <w:r>
-        <w:rPr>
-          <w:sz w:val="28"/>
-          <w:szCs w:val="28"/>
-        </w:rPr>
-        <w:fldChar w:fldCharType="separate"/>
-      </w:r>
-      <w:r>
-        <w:rPr>
-          <w:rFonts w:ascii="Aptos" w:hAnsi="Aptos"/>
-          <w:sz w:val="28"/>
-        </w:rPr>
-        <w:t>[3]</w:t>
-      </w:r>
-      <w:r>
-        <w:rPr>
-          <w:sz w:val="28"/>
-          <w:szCs w:val="28"/>
-        </w:rPr>
-        <w:fldChar w:fldCharType="end"/>
-      </w:r>
-    </w:p>
-    <w:p>
-      <w:pPr>
-        <w:pStyle w:val="ListParagraph"/>
-        <w:rPr>
-          <w:sz w:val="28"/>
-          <w:szCs w:val="28"/>
-        </w:rPr>
-      </w:pPr>
-      <w:r>
-        <w:rPr>
-          <w:sz w:val="28"/>
-          <w:szCs w:val="28"/>
-        </w:rPr>
-        <w:t>Numpy – a simple yet powerful data structure provided in python.</w:t>
-      </w:r>
-      <w:r>
-        <w:rPr>
-          <w:sz w:val="28"/>
-          <w:szCs w:val="28"/>
-        </w:rPr>
-        <w:fldChar w:fldCharType="begin"/>
-      </w:r>
-      <w:r>
-        <w:rPr>
-          <w:sz w:val="28"/>
-          <w:szCs w:val="28"/>
-        </w:rPr>
-        <w:instrText xml:space="preserve"> ADDIN ZOTERO_ITEM CSL_CITATION {"citationID":"KiJdDSN5","properties":{"formattedCitation":"[4]","plainCitation":"[4]","noteIndex":0},"citationItems":[{"id":76,"uris":["http://zotero.org/users/14711549/items/2JC9YMNY"],"itemData":{"id":76,"type":"webpage","abstract":"In this tutorial, you'll learn everything you need to know to get up and running with NumPy, Python's de facto standard for multidimensional data arrays. NumPy is the foundation for most data science in Python, so if you're interested in that field, then this is a great place to start.","language":"en","title":"NumPy Tutorial: Your First Steps Into Data Science in Python – Real Python","title-short":"NumPy Tutorial","URL":"https://realpython.com/numpy-tutorial/","author":[{"family":"Python","given":"Real"}],"accessed":{"date-parts":[["2024",9,2]]}}}],"schema":"https://github.com/citation-style-language/schema/raw/master/csl-citation.json"} </w:instrText>
-      </w:r>
-      <w:r>
-        <w:rPr>
-          <w:sz w:val="28"/>
-          <w:szCs w:val="28"/>
-        </w:rPr>
-        <w:fldChar w:fldCharType="separate"/>
-      </w:r>
-      <w:r>
-        <w:rPr>
-          <w:rFonts w:ascii="Aptos" w:hAnsi="Aptos"/>
-          <w:sz w:val="28"/>
-        </w:rPr>
-        <w:t>[4]</w:t>
-      </w:r>
-      <w:r>
-        <w:rPr>
-          <w:sz w:val="28"/>
-          <w:szCs w:val="28"/>
-        </w:rPr>
-        <w:fldChar w:fldCharType="end"/>
-      </w:r>
-    </w:p>
-    <w:p>
-      <w:pPr>
-        <w:rPr>
-          <w:sz w:val="28"/>
-          <w:szCs w:val="28"/>
-        </w:rPr>
-      </w:pPr>
-    </w:p>
-    <w:p>
-      <w:pPr>
-        <w:pStyle w:val="ListParagraph"/>
-        <w:numPr>
-          <w:ilvl w:val="0"/>
-          <w:numId w:val="4"/>
-        </w:numPr>
+    </w:p>
+    <w:p>
+      <w:pPr>
+        <w:rPr>
+          <w:sz w:val="28"/>
+          <w:szCs w:val="28"/>
+        </w:rPr>
+      </w:pPr>
+    </w:p>
+    <w:p>
+      <w:pPr>
+        <w:pStyle w:val="ListParagraph"/>
         <w:rPr>
           <w:sz w:val="28"/>
           <w:szCs w:val="28"/>
@@ -698,7 +701,7 @@
           <w:sz w:val="28"/>
           <w:szCs w:val="28"/>
         </w:rPr>
-        <w:t>1</w:t>
+        <w:t>2</w:t>
       </w:r>
       <w:r>
         <w:rPr>
@@ -712,165 +715,83 @@
           <w:sz w:val="28"/>
           <w:szCs w:val="28"/>
         </w:rPr>
-        <w:t xml:space="preserve">  Assignment 1 requests answers to 10 critical thinking and data analytical questions.</w:t>
-      </w:r>
-    </w:p>
-    <w:p>
-      <w:pPr>
-        <w:ind w:left="720"/>
-        <w:rPr>
-          <w:sz w:val="28"/>
-          <w:szCs w:val="28"/>
-        </w:rPr>
-      </w:pPr>
-    </w:p>
-    <w:p>
-      <w:pPr>
-        <w:pStyle w:val="ListParagraph"/>
-        <w:numPr>
-          <w:ilvl w:val="0"/>
-          <w:numId w:val="4"/>
-        </w:numPr>
-        <w:rPr>
-          <w:b/>
-          <w:bCs/>
-          <w:sz w:val="28"/>
-          <w:szCs w:val="28"/>
-        </w:rPr>
-      </w:pPr>
-      <w:r>
-        <w:rPr>
-          <w:b/>
-          <w:bCs/>
-          <w:sz w:val="28"/>
-          <w:szCs w:val="28"/>
-        </w:rPr>
-        <w:t>Objective</w:t>
-      </w:r>
-    </w:p>
-    <w:p>
-      <w:pPr>
-        <w:pStyle w:val="ListParagraph"/>
-        <w:numPr>
-          <w:ilvl w:val="0"/>
-          <w:numId w:val="16"/>
-        </w:numPr>
-        <w:rPr>
-          <w:sz w:val="28"/>
-          <w:szCs w:val="28"/>
-        </w:rPr>
-      </w:pPr>
-      <w:r>
-        <w:rPr>
-          <w:sz w:val="28"/>
-          <w:szCs w:val="28"/>
-        </w:rPr>
-        <w:t>The objective</w:t>
-      </w:r>
-      <w:r>
-        <w:rPr>
-          <w:sz w:val="28"/>
-          <w:szCs w:val="28"/>
-        </w:rPr>
-        <w:t xml:space="preserve"> </w:t>
-      </w:r>
-      <w:r>
-        <w:rPr>
-          <w:sz w:val="28"/>
-          <w:szCs w:val="28"/>
-        </w:rPr>
-        <w:t xml:space="preserve">is </w:t>
-      </w:r>
-      <w:r>
-        <w:rPr>
-          <w:sz w:val="28"/>
-          <w:szCs w:val="28"/>
-        </w:rPr>
-        <w:t>to demonstrate, with full evidence, that I completed this assignment and demonstrate a full understanding of each step in the process including textual descriptions of each result and insights that can be gained.</w:t>
-      </w:r>
-    </w:p>
-    <w:p>
-      <w:pPr>
-        <w:pStyle w:val="ListParagraph"/>
-        <w:rPr>
-          <w:sz w:val="28"/>
-          <w:szCs w:val="28"/>
-        </w:rPr>
-      </w:pPr>
-    </w:p>
-    <w:p>
-      <w:pPr>
-        <w:rPr>
-          <w:b/>
-          <w:bCs/>
-          <w:sz w:val="28"/>
-          <w:szCs w:val="28"/>
-        </w:rPr>
-      </w:pPr>
-      <w:r>
-        <w:rPr>
-          <w:b/>
-          <w:bCs/>
-          <w:sz w:val="28"/>
-          <w:szCs w:val="28"/>
-        </w:rPr>
+        <w:t xml:space="preserve">  Assignment </w:t>
+      </w:r>
+      <w:r>
+        <w:rPr>
+          <w:sz w:val="28"/>
+          <w:szCs w:val="28"/>
+        </w:rPr>
+        <w:t>2</w:t>
+      </w:r>
+      <w:r>
+        <w:rPr>
+          <w:sz w:val="28"/>
+          <w:szCs w:val="28"/>
+        </w:rPr>
+        <w:t xml:space="preserve"> requests answers to </w:t>
+      </w:r>
+      <w:r>
+        <w:rPr>
+          <w:sz w:val="28"/>
+          <w:szCs w:val="28"/>
+        </w:rPr>
+        <w:t>5</w:t>
+      </w:r>
+      <w:r>
+        <w:rPr>
+          <w:sz w:val="28"/>
+          <w:szCs w:val="28"/>
+        </w:rPr>
+        <w:t xml:space="preserve"> critical thinking and data analytical questions.</w:t>
+      </w:r>
+      <w:r>
+        <w:rPr>
+          <w:sz w:val="28"/>
+          <w:szCs w:val="28"/>
+        </w:rPr>
+        <w:br w:type="page"/>
+      </w:r>
+    </w:p>
+    <w:p>
+      <w:pPr>
+        <w:rPr>
+          <w:b/>
+          <w:bCs/>
+          <w:sz w:val="28"/>
+          <w:szCs w:val="28"/>
+        </w:rPr>
+      </w:pPr>
+      <w:r>
+        <w:rPr>
+          <w:b/>
+          <w:bCs/>
+          <w:sz w:val="28"/>
+          <w:szCs w:val="28"/>
+        </w:rPr>
+        <w:lastRenderedPageBreak/>
         <w:t>Question 1 Report:</w:t>
       </w:r>
     </w:p>
     <w:p>
       <w:pPr>
-        <w:rPr>
-          <w:sz w:val="28"/>
-          <w:szCs w:val="28"/>
-        </w:rPr>
-      </w:pPr>
-      <w:r>
-        <w:rPr>
-          <w:sz w:val="28"/>
-          <w:szCs w:val="28"/>
-        </w:rPr>
-        <w:t>Question: A piece of paper is 1mm thick. Assuming you can fold it as many</w:t>
-      </w:r>
-      <w:r>
-        <w:rPr>
-          <w:sz w:val="28"/>
-          <w:szCs w:val="28"/>
-        </w:rPr>
-        <w:br/>
-        <w:t>times as you want, how many folds would it take to exceed the</w:t>
-      </w:r>
-      <w:r>
-        <w:rPr>
-          <w:sz w:val="28"/>
-          <w:szCs w:val="28"/>
-        </w:rPr>
-        <w:br/>
-        <w:t>height of Mount Everest at 8,848 m?</w:t>
-      </w:r>
-    </w:p>
-    <w:p>
-      <w:pPr>
-        <w:pStyle w:val="ListParagraph"/>
-        <w:rPr>
-          <w:sz w:val="28"/>
-          <w:szCs w:val="28"/>
-        </w:rPr>
-      </w:pPr>
-    </w:p>
-    <w:p>
-      <w:pPr>
-        <w:pStyle w:val="ListParagraph"/>
-        <w:numPr>
-          <w:ilvl w:val="0"/>
-          <w:numId w:val="4"/>
-        </w:numPr>
-        <w:rPr>
-          <w:b/>
-          <w:bCs/>
-          <w:sz w:val="28"/>
-          <w:szCs w:val="28"/>
-        </w:rPr>
-      </w:pPr>
+        <w:ind w:left="360"/>
+        <w:rPr>
+          <w:b/>
+          <w:bCs/>
+          <w:sz w:val="28"/>
+          <w:szCs w:val="28"/>
+        </w:rPr>
+      </w:pPr>
+      <w:r>
+        <w:rPr>
+          <w:b/>
+          <w:bCs/>
+          <w:sz w:val="28"/>
+          <w:szCs w:val="28"/>
+        </w:rPr>
+        <w:tab/>
+      </w:r>
       <w:r>
         <w:rPr>
           <w:b/>
@@ -899,7 +820,6 @@
           <w:sz w:val="28"/>
           <w:szCs w:val="28"/>
         </w:rPr>
-        <w:lastRenderedPageBreak/>
         <w:t xml:space="preserve">Finding </w:t>
       </w:r>
       <w:r>
@@ -969,7 +889,39 @@
           <w:sz w:val="28"/>
           <w:szCs w:val="28"/>
         </w:rPr>
-        <w:t xml:space="preserve">Defines key variables i.e paper thickness, everestHeight. </w:t>
+        <w:t xml:space="preserve">Defines key variables </w:t>
+      </w:r>
+      <w:proofErr w:type="spellStart"/>
+      <w:r>
+        <w:rPr>
+          <w:sz w:val="28"/>
+          <w:szCs w:val="28"/>
+        </w:rPr>
+        <w:t>i.e</w:t>
+      </w:r>
+      <w:proofErr w:type="spellEnd"/>
+      <w:r>
+        <w:rPr>
+          <w:sz w:val="28"/>
+          <w:szCs w:val="28"/>
+        </w:rPr>
+        <w:t xml:space="preserve"> paper thickness, </w:t>
+      </w:r>
+      <w:proofErr w:type="spellStart"/>
+      <w:r>
+        <w:rPr>
+          <w:sz w:val="28"/>
+          <w:szCs w:val="28"/>
+        </w:rPr>
+        <w:t>everestHeight</w:t>
+      </w:r>
+      <w:proofErr w:type="spellEnd"/>
+      <w:r>
+        <w:rPr>
+          <w:sz w:val="28"/>
+          <w:szCs w:val="28"/>
+        </w:rPr>
+        <w:t xml:space="preserve">. </w:t>
       </w:r>
     </w:p>
     <w:p>
@@ -1060,10 +1012,6 @@
     <w:p>
       <w:pPr>
         <w:pStyle w:val="ListParagraph"/>
-        <w:numPr>
-          <w:ilvl w:val="0"/>
-          <w:numId w:val="4"/>
-        </w:numPr>
         <w:rPr>
           <w:sz w:val="28"/>
           <w:szCs w:val="28"/>
@@ -1081,11 +1029,23 @@
     </w:p>
     <w:p>
       <w:pPr>
-        <w:pStyle w:val="ListParagraph"/>
-        <w:numPr>
-          <w:ilvl w:val="1"/>
-          <w:numId w:val="4"/>
-        </w:numPr>
+        <w:ind w:firstLine="720"/>
+        <w:rPr>
+          <w:sz w:val="28"/>
+          <w:szCs w:val="28"/>
+        </w:rPr>
+      </w:pPr>
+      <w:r>
+        <w:rPr>
+          <w:sz w:val="28"/>
+          <w:szCs w:val="28"/>
+        </w:rPr>
+        <w:t>Finding number of folds</w:t>
+      </w:r>
+    </w:p>
+    <w:p>
+      <w:pPr>
+        <w:pStyle w:val="ListParagraph"/>
         <w:ind w:left="1080"/>
         <w:rPr>
           <w:sz w:val="28"/>
@@ -1097,24 +1057,14 @@
           <w:sz w:val="28"/>
           <w:szCs w:val="28"/>
         </w:rPr>
-        <w:t>Finding number of folds</w:t>
-      </w:r>
-    </w:p>
-    <w:p>
-      <w:pPr>
-        <w:pStyle w:val="ListParagraph"/>
-        <w:ind w:left="1080"/>
-        <w:rPr>
-          <w:sz w:val="28"/>
-          <w:szCs w:val="28"/>
-        </w:rPr>
-      </w:pPr>
-      <w:r>
-        <w:rPr>
-          <w:sz w:val="28"/>
-          <w:szCs w:val="28"/>
-        </w:rPr>
-        <w:t xml:space="preserve">Through the use of a loop, I found the folds to get close to the height of Mount Everest. I then added 1 extra fold to my folds counter because that extra fold would mean exceeding the height of Mount Everest. The </w:t>
+        <w:t>Using</w:t>
+      </w:r>
+      <w:r>
+        <w:rPr>
+          <w:sz w:val="28"/>
+          <w:szCs w:val="28"/>
+        </w:rPr>
+        <w:t xml:space="preserve"> a loop, I found the folds to get close to the height of Mount Everest. I then added 1 extra fold to my folds counter because that extra fold would mean exceeding the height of Mount Everest. The </w:t>
       </w:r>
       <w:r>
         <w:rPr>
@@ -1236,10 +1186,6 @@
     <w:p>
       <w:pPr>
         <w:pStyle w:val="ListParagraph"/>
-        <w:numPr>
-          <w:ilvl w:val="0"/>
-          <w:numId w:val="4"/>
-        </w:numPr>
         <w:rPr>
           <w:sz w:val="28"/>
           <w:szCs w:val="28"/>
@@ -1258,10 +1204,6 @@
     <w:p>
       <w:pPr>
         <w:pStyle w:val="ListParagraph"/>
-        <w:numPr>
-          <w:ilvl w:val="1"/>
-          <w:numId w:val="4"/>
-        </w:numPr>
         <w:ind w:left="1080"/>
         <w:rPr>
           <w:sz w:val="28"/>
@@ -1340,13 +1282,18 @@
     </w:p>
     <w:p>
       <w:pPr>
-        <w:pStyle w:val="ListParagraph"/>
-        <w:ind w:left="1440"/>
-        <w:rPr>
-          <w:sz w:val="28"/>
-          <w:szCs w:val="28"/>
-        </w:rPr>
-      </w:pPr>
+        <w:rPr>
+          <w:sz w:val="28"/>
+          <w:szCs w:val="28"/>
+        </w:rPr>
+      </w:pPr>
+      <w:r>
+        <w:rPr>
+          <w:sz w:val="28"/>
+          <w:szCs w:val="28"/>
+        </w:rPr>
+        <w:br w:type="page"/>
+      </w:r>
     </w:p>
     <w:p>
       <w:pPr>
@@ -1365,6 +1312,7 @@
           <w:sz w:val="28"/>
           <w:szCs w:val="28"/>
         </w:rPr>
+        <w:lastRenderedPageBreak/>
         <w:t xml:space="preserve">Question </w:t>
       </w:r>
       <w:r>
@@ -1388,79 +1336,7 @@
     </w:p>
     <w:p>
       <w:pPr>
-        <w:rPr>
-          <w:sz w:val="28"/>
-          <w:szCs w:val="28"/>
-        </w:rPr>
-      </w:pPr>
-      <w:r>
-        <w:rPr>
-          <w:sz w:val="28"/>
-          <w:szCs w:val="28"/>
-        </w:rPr>
-        <w:t xml:space="preserve">Question: </w:t>
-      </w:r>
-      <w:r>
-        <w:rPr>
-          <w:sz w:val="28"/>
-          <w:szCs w:val="28"/>
-        </w:rPr>
-        <w:t>The volume of water in a reservoir decreases at an exponential</w:t>
-      </w:r>
-    </w:p>
-    <w:p>
-      <w:pPr>
-        <w:rPr>
-          <w:sz w:val="28"/>
-          <w:szCs w:val="28"/>
-        </w:rPr>
-      </w:pPr>
-      <w:r>
-        <w:rPr>
-          <w:sz w:val="28"/>
-          <w:szCs w:val="28"/>
-        </w:rPr>
-        <w:lastRenderedPageBreak/>
-        <w:t>rate, following v(t) = v(0)exp(-at) with a=0.1. How much time, t,</w:t>
-      </w:r>
-    </w:p>
-    <w:p>
-      <w:pPr>
-        <w:rPr>
-          <w:sz w:val="28"/>
-          <w:szCs w:val="28"/>
-        </w:rPr>
-      </w:pPr>
-      <w:r>
-        <w:rPr>
-          <w:sz w:val="28"/>
-          <w:szCs w:val="28"/>
-        </w:rPr>
-        <w:t>does it take for the volume to decrease to less than one half of its</w:t>
-      </w:r>
-    </w:p>
-    <w:p>
-      <w:pPr>
-        <w:rPr>
-          <w:sz w:val="28"/>
-          <w:szCs w:val="28"/>
-        </w:rPr>
-      </w:pPr>
-      <w:r>
-        <w:rPr>
-          <w:sz w:val="28"/>
-          <w:szCs w:val="28"/>
-        </w:rPr>
-        <w:t>initial volume, v(0)?</w:t>
-      </w:r>
-    </w:p>
-    <w:p>
-      <w:pPr>
-        <w:pStyle w:val="ListParagraph"/>
-        <w:numPr>
-          <w:ilvl w:val="0"/>
-          <w:numId w:val="4"/>
-        </w:numPr>
+        <w:ind w:firstLine="720"/>
         <w:rPr>
           <w:b/>
           <w:bCs/>
@@ -1481,10 +1357,6 @@
     <w:p>
       <w:pPr>
         <w:pStyle w:val="ListParagraph"/>
-        <w:numPr>
-          <w:ilvl w:val="1"/>
-          <w:numId w:val="4"/>
-        </w:numPr>
         <w:ind w:left="1080"/>
         <w:rPr>
           <w:sz w:val="28"/>
@@ -1718,10 +1590,6 @@
     <w:p>
       <w:pPr>
         <w:pStyle w:val="ListParagraph"/>
-        <w:numPr>
-          <w:ilvl w:val="0"/>
-          <w:numId w:val="4"/>
-        </w:numPr>
         <w:rPr>
           <w:sz w:val="28"/>
           <w:szCs w:val="28"/>
@@ -1739,12 +1607,7 @@
     </w:p>
     <w:p>
       <w:pPr>
-        <w:pStyle w:val="ListParagraph"/>
-        <w:numPr>
-          <w:ilvl w:val="1"/>
-          <w:numId w:val="4"/>
-        </w:numPr>
-        <w:ind w:left="1080"/>
+        <w:ind w:firstLine="720"/>
         <w:rPr>
           <w:sz w:val="28"/>
           <w:szCs w:val="28"/>
@@ -1857,10 +1720,6 @@
     <w:p>
       <w:pPr>
         <w:pStyle w:val="ListParagraph"/>
-        <w:numPr>
-          <w:ilvl w:val="0"/>
-          <w:numId w:val="4"/>
-        </w:numPr>
         <w:rPr>
           <w:sz w:val="28"/>
           <w:szCs w:val="28"/>
@@ -1879,10 +1738,6 @@
     <w:p>
       <w:pPr>
         <w:pStyle w:val="ListParagraph"/>
-        <w:numPr>
-          <w:ilvl w:val="1"/>
-          <w:numId w:val="4"/>
-        </w:numPr>
         <w:ind w:left="1080"/>
         <w:rPr>
           <w:sz w:val="28"/>
@@ -1914,14 +1769,14 @@
           <w:sz w:val="28"/>
           <w:szCs w:val="28"/>
         </w:rPr>
+        <w:t xml:space="preserve">The equation used represents exponential decay and it is surprising that any volume assumed produces the same half-life. </w:t>
+      </w:r>
+      <w:r>
+        <w:rPr>
+          <w:sz w:val="28"/>
+          <w:szCs w:val="28"/>
+        </w:rPr>
         <w:lastRenderedPageBreak/>
-        <w:t xml:space="preserve">The equation used represents exponential decay and it is surprising that any volume assumed produces the same half-life. </w:t>
-      </w:r>
-      <w:r>
-        <w:rPr>
-          <w:sz w:val="28"/>
-          <w:szCs w:val="28"/>
-        </w:rPr>
         <w:fldChar w:fldCharType="begin"/>
       </w:r>
       <w:r>
@@ -1963,29 +1818,36 @@
     <w:bookmarkEnd w:id="0"/>
     <w:p>
       <w:pPr>
-        <w:ind w:left="1440"/>
-        <w:rPr>
-          <w:sz w:val="28"/>
-          <w:szCs w:val="28"/>
-        </w:rPr>
-      </w:pPr>
-    </w:p>
-    <w:p>
-      <w:pPr>
-        <w:rPr>
-          <w:b/>
-          <w:bCs/>
-          <w:sz w:val="28"/>
-          <w:szCs w:val="28"/>
-        </w:rPr>
-      </w:pPr>
-      <w:r>
-        <w:rPr>
-          <w:b/>
-          <w:bCs/>
-          <w:sz w:val="28"/>
-          <w:szCs w:val="28"/>
-        </w:rPr>
+        <w:rPr>
+          <w:sz w:val="28"/>
+          <w:szCs w:val="28"/>
+        </w:rPr>
+      </w:pPr>
+      <w:r>
+        <w:rPr>
+          <w:sz w:val="28"/>
+          <w:szCs w:val="28"/>
+        </w:rPr>
+        <w:br w:type="page"/>
+      </w:r>
+    </w:p>
+    <w:p>
+      <w:pPr>
+        <w:rPr>
+          <w:b/>
+          <w:bCs/>
+          <w:sz w:val="28"/>
+          <w:szCs w:val="28"/>
+        </w:rPr>
+      </w:pPr>
+      <w:r>
+        <w:rPr>
+          <w:b/>
+          <w:bCs/>
+          <w:sz w:val="28"/>
+          <w:szCs w:val="28"/>
+        </w:rPr>
+        <w:lastRenderedPageBreak/>
         <w:t xml:space="preserve">Question </w:t>
       </w:r>
       <w:r>
@@ -2009,63 +1871,7 @@
     </w:p>
     <w:p>
       <w:pPr>
-        <w:rPr>
-          <w:sz w:val="28"/>
-          <w:szCs w:val="28"/>
-        </w:rPr>
-      </w:pPr>
-      <w:r>
-        <w:rPr>
-          <w:sz w:val="28"/>
-          <w:szCs w:val="28"/>
-        </w:rPr>
-        <w:t xml:space="preserve">Question: </w:t>
-      </w:r>
-      <w:r>
-        <w:rPr>
-          <w:sz w:val="28"/>
-          <w:szCs w:val="28"/>
-        </w:rPr>
-        <w:t>If you deposit $100 in a bank account that offers an annualized</w:t>
-      </w:r>
-    </w:p>
-    <w:p>
-      <w:pPr>
-        <w:rPr>
-          <w:sz w:val="28"/>
-          <w:szCs w:val="28"/>
-        </w:rPr>
-      </w:pPr>
-      <w:r>
-        <w:rPr>
-          <w:sz w:val="28"/>
-          <w:szCs w:val="28"/>
-        </w:rPr>
-        <w:t>interest rate of 5% (compounded annually), how much money will</w:t>
-      </w:r>
-    </w:p>
-    <w:p>
-      <w:pPr>
-        <w:rPr>
-          <w:sz w:val="28"/>
-          <w:szCs w:val="28"/>
-        </w:rPr>
-      </w:pPr>
-      <w:r>
-        <w:rPr>
-          <w:sz w:val="28"/>
-          <w:szCs w:val="28"/>
-        </w:rPr>
-        <w:t>you have (round to the $) after one, two, three, four and five years?</w:t>
-      </w:r>
-    </w:p>
-    <w:p>
-      <w:pPr>
-        <w:pStyle w:val="ListParagraph"/>
-        <w:numPr>
-          <w:ilvl w:val="0"/>
-          <w:numId w:val="4"/>
-        </w:numPr>
+        <w:pStyle w:val="ListParagraph"/>
         <w:rPr>
           <w:b/>
           <w:bCs/>
@@ -2086,10 +1892,6 @@
     <w:p>
       <w:pPr>
         <w:pStyle w:val="ListParagraph"/>
-        <w:numPr>
-          <w:ilvl w:val="1"/>
-          <w:numId w:val="4"/>
-        </w:numPr>
         <w:ind w:left="1080"/>
         <w:rPr>
           <w:sz w:val="28"/>
@@ -2151,6 +1953,7 @@
         </w:rPr>
         <w:t>a=p(1+r/n)</w:t>
       </w:r>
+      <w:proofErr w:type="spellStart"/>
       <w:r>
         <w:rPr>
           <w:sz w:val="28"/>
@@ -2159,6 +1962,7 @@
         </w:rPr>
         <w:t>nt</w:t>
       </w:r>
+      <w:proofErr w:type="spellEnd"/>
     </w:p>
     <w:p>
       <w:pPr>
@@ -2228,10 +2032,6 @@
     <w:p>
       <w:pPr>
         <w:pStyle w:val="ListParagraph"/>
-        <w:numPr>
-          <w:ilvl w:val="0"/>
-          <w:numId w:val="4"/>
-        </w:numPr>
         <w:rPr>
           <w:sz w:val="28"/>
           <w:szCs w:val="28"/>
@@ -2250,10 +2050,6 @@
     <w:p>
       <w:pPr>
         <w:pStyle w:val="ListParagraph"/>
-        <w:numPr>
-          <w:ilvl w:val="1"/>
-          <w:numId w:val="4"/>
-        </w:numPr>
         <w:ind w:left="1080"/>
         <w:rPr>
           <w:sz w:val="28"/>
@@ -2307,7 +2103,6 @@
           <w:sz w:val="28"/>
           <w:szCs w:val="28"/>
         </w:rPr>
-        <w:lastRenderedPageBreak/>
         <w:drawing>
           <wp:inline distT="0" distB="0" distL="0" distR="0" wp14:anchorId="5AA32730" wp14:editId="34B8CC5D">
             <wp:extent cx="4495800" cy="1172818"/>
@@ -2375,10 +2170,6 @@
     <w:p>
       <w:pPr>
         <w:pStyle w:val="ListParagraph"/>
-        <w:numPr>
-          <w:ilvl w:val="0"/>
-          <w:numId w:val="4"/>
-        </w:numPr>
         <w:rPr>
           <w:sz w:val="28"/>
           <w:szCs w:val="28"/>
@@ -2397,10 +2188,6 @@
     <w:p>
       <w:pPr>
         <w:pStyle w:val="ListParagraph"/>
-        <w:numPr>
-          <w:ilvl w:val="1"/>
-          <w:numId w:val="4"/>
-        </w:numPr>
         <w:ind w:left="1080"/>
         <w:rPr>
           <w:sz w:val="28"/>
@@ -2452,6 +2239,7 @@
           <w:sz w:val="28"/>
           <w:szCs w:val="28"/>
         </w:rPr>
+        <w:lastRenderedPageBreak/>
         <w:t>Noticeably, the interest return for a principal of $100 is approximately $5 dollars using an annualized compound interest of 5%.</w:t>
       </w:r>
     </w:p>
@@ -2462,23 +2250,31 @@
           <w:szCs w:val="28"/>
         </w:rPr>
       </w:pPr>
-    </w:p>
-    <w:p>
-      <w:pPr>
-        <w:rPr>
-          <w:b/>
-          <w:bCs/>
-          <w:sz w:val="28"/>
-          <w:szCs w:val="28"/>
-        </w:rPr>
-      </w:pPr>
-      <w:r>
-        <w:rPr>
-          <w:b/>
-          <w:bCs/>
-          <w:sz w:val="28"/>
-          <w:szCs w:val="28"/>
-        </w:rPr>
+      <w:r>
+        <w:rPr>
+          <w:sz w:val="28"/>
+          <w:szCs w:val="28"/>
+        </w:rPr>
+        <w:br w:type="page"/>
+      </w:r>
+    </w:p>
+    <w:p>
+      <w:pPr>
+        <w:rPr>
+          <w:b/>
+          <w:bCs/>
+          <w:sz w:val="28"/>
+          <w:szCs w:val="28"/>
+        </w:rPr>
+      </w:pPr>
+      <w:r>
+        <w:rPr>
+          <w:b/>
+          <w:bCs/>
+          <w:sz w:val="28"/>
+          <w:szCs w:val="28"/>
+        </w:rPr>
+        <w:lastRenderedPageBreak/>
         <w:t xml:space="preserve">Question </w:t>
       </w:r>
       <w:r>
@@ -2502,78 +2298,7 @@
     </w:p>
     <w:p>
       <w:pPr>
-        <w:rPr>
-          <w:sz w:val="28"/>
-          <w:szCs w:val="28"/>
-        </w:rPr>
-      </w:pPr>
-      <w:r>
-        <w:rPr>
-          <w:sz w:val="28"/>
-          <w:szCs w:val="28"/>
-        </w:rPr>
-        <w:t xml:space="preserve">Question: </w:t>
-      </w:r>
-      <w:r>
-        <w:rPr>
-          <w:sz w:val="28"/>
-          <w:szCs w:val="28"/>
-        </w:rPr>
-        <w:t>Suppose you want to buy a car worth $20,000. A financial</w:t>
-      </w:r>
-    </w:p>
-    <w:p>
-      <w:pPr>
-        <w:rPr>
-          <w:sz w:val="28"/>
-          <w:szCs w:val="28"/>
-        </w:rPr>
-      </w:pPr>
-      <w:r>
-        <w:rPr>
-          <w:sz w:val="28"/>
-          <w:szCs w:val="28"/>
-        </w:rPr>
-        <w:t>institution can provide a loan with a monthly interest rate of 1%.</w:t>
-      </w:r>
-    </w:p>
-    <w:p>
-      <w:pPr>
-        <w:rPr>
-          <w:sz w:val="28"/>
-          <w:szCs w:val="28"/>
-        </w:rPr>
-      </w:pPr>
-      <w:r>
-        <w:rPr>
-          <w:sz w:val="28"/>
-          <w:szCs w:val="28"/>
-        </w:rPr>
-        <w:t>What is the monthly payment to pay off the debt in one, two and</w:t>
-      </w:r>
-    </w:p>
-    <w:p>
-      <w:pPr>
-        <w:rPr>
-          <w:sz w:val="28"/>
-          <w:szCs w:val="28"/>
-        </w:rPr>
-      </w:pPr>
-      <w:r>
-        <w:rPr>
-          <w:sz w:val="28"/>
-          <w:szCs w:val="28"/>
-        </w:rPr>
-        <w:t>three years (rounded to the nearest $)?</w:t>
-      </w:r>
-    </w:p>
-    <w:p>
-      <w:pPr>
-        <w:pStyle w:val="ListParagraph"/>
-        <w:numPr>
-          <w:ilvl w:val="0"/>
-          <w:numId w:val="4"/>
-        </w:numPr>
+        <w:ind w:firstLine="720"/>
         <w:rPr>
           <w:b/>
           <w:bCs/>
@@ -2594,10 +2319,7 @@
     <w:p>
       <w:pPr>
         <w:pStyle w:val="ListParagraph"/>
-        <w:numPr>
-          <w:ilvl w:val="0"/>
-          <w:numId w:val="17"/>
-        </w:numPr>
+        <w:ind w:left="1080"/>
         <w:rPr>
           <w:sz w:val="28"/>
           <w:szCs w:val="28"/>
@@ -2649,7 +2371,23 @@
           <w:sz w:val="28"/>
           <w:szCs w:val="28"/>
         </w:rPr>
-        <w:t>We utilize the loan repayment formula: p=r(pv)/1-(1+R)</w:t>
+        <w:t>We utilize the loan repayment formula: p=r(</w:t>
+      </w:r>
+      <w:proofErr w:type="spellStart"/>
+      <w:r>
+        <w:rPr>
+          <w:sz w:val="28"/>
+          <w:szCs w:val="28"/>
+        </w:rPr>
+        <w:t>pv</w:t>
+      </w:r>
+      <w:proofErr w:type="spellEnd"/>
+      <w:r>
+        <w:rPr>
+          <w:sz w:val="28"/>
+          <w:szCs w:val="28"/>
+        </w:rPr>
+        <w:t>)/1-(1+R)</w:t>
       </w:r>
       <w:r>
         <w:rPr>
@@ -2692,33 +2430,24 @@
     <w:p>
       <w:pPr>
         <w:pStyle w:val="ListParagraph"/>
-        <w:numPr>
-          <w:ilvl w:val="0"/>
-          <w:numId w:val="4"/>
-        </w:numPr>
-        <w:rPr>
-          <w:sz w:val="28"/>
-          <w:szCs w:val="28"/>
-        </w:rPr>
-      </w:pPr>
-      <w:r>
-        <w:rPr>
-          <w:b/>
-          <w:bCs/>
-          <w:sz w:val="28"/>
-          <w:szCs w:val="28"/>
-        </w:rPr>
-        <w:lastRenderedPageBreak/>
+        <w:rPr>
+          <w:sz w:val="28"/>
+          <w:szCs w:val="28"/>
+        </w:rPr>
+      </w:pPr>
+      <w:r>
+        <w:rPr>
+          <w:b/>
+          <w:bCs/>
+          <w:sz w:val="28"/>
+          <w:szCs w:val="28"/>
+        </w:rPr>
         <w:t>Results:</w:t>
       </w:r>
     </w:p>
     <w:p>
       <w:pPr>
         <w:pStyle w:val="ListParagraph"/>
-        <w:numPr>
-          <w:ilvl w:val="1"/>
-          <w:numId w:val="4"/>
-        </w:numPr>
         <w:ind w:left="1080"/>
         <w:rPr>
           <w:sz w:val="28"/>
@@ -2828,31 +2557,15 @@
     </w:p>
     <w:p>
       <w:pPr>
-        <w:pStyle w:val="ListParagraph"/>
-        <w:ind w:left="1080"/>
-        <w:rPr>
-          <w:sz w:val="28"/>
-          <w:szCs w:val="28"/>
-        </w:rPr>
-      </w:pPr>
-    </w:p>
-    <w:p>
-      <w:pPr>
-        <w:pStyle w:val="ListParagraph"/>
-        <w:ind w:left="1080"/>
-        <w:rPr>
-          <w:sz w:val="28"/>
-          <w:szCs w:val="28"/>
-        </w:rPr>
-      </w:pPr>
-    </w:p>
-    <w:p>
-      <w:pPr>
-        <w:pStyle w:val="ListParagraph"/>
-        <w:numPr>
-          <w:ilvl w:val="0"/>
-          <w:numId w:val="4"/>
-        </w:numPr>
+        <w:rPr>
+          <w:sz w:val="28"/>
+          <w:szCs w:val="28"/>
+        </w:rPr>
+      </w:pPr>
+    </w:p>
+    <w:p>
+      <w:pPr>
+        <w:pStyle w:val="ListParagraph"/>
         <w:rPr>
           <w:sz w:val="28"/>
           <w:szCs w:val="28"/>
@@ -2871,10 +2584,6 @@
     <w:p>
       <w:pPr>
         <w:pStyle w:val="ListParagraph"/>
-        <w:numPr>
-          <w:ilvl w:val="1"/>
-          <w:numId w:val="4"/>
-        </w:numPr>
         <w:ind w:left="1080"/>
         <w:rPr>
           <w:sz w:val="28"/>
@@ -2925,47 +2634,38 @@
     </w:p>
     <w:p>
       <w:pPr>
-        <w:ind w:left="1440"/>
-        <w:rPr>
-          <w:sz w:val="28"/>
-          <w:szCs w:val="28"/>
-        </w:rPr>
-      </w:pPr>
-    </w:p>
-    <w:p>
-      <w:pPr>
-        <w:ind w:left="1440"/>
-        <w:rPr>
-          <w:sz w:val="28"/>
-          <w:szCs w:val="28"/>
-        </w:rPr>
-      </w:pPr>
-    </w:p>
-    <w:p>
-      <w:pPr>
-        <w:ind w:left="1440"/>
-        <w:rPr>
-          <w:sz w:val="28"/>
-          <w:szCs w:val="28"/>
-        </w:rPr>
-      </w:pPr>
-    </w:p>
-    <w:p>
-      <w:pPr>
-        <w:rPr>
-          <w:b/>
-          <w:bCs/>
-          <w:sz w:val="28"/>
-          <w:szCs w:val="28"/>
-        </w:rPr>
-      </w:pPr>
-      <w:r>
-        <w:rPr>
-          <w:b/>
-          <w:bCs/>
-          <w:sz w:val="28"/>
-          <w:szCs w:val="28"/>
-        </w:rPr>
+        <w:rPr>
+          <w:sz w:val="28"/>
+          <w:szCs w:val="28"/>
+        </w:rPr>
+      </w:pPr>
+    </w:p>
+    <w:p>
+      <w:pPr>
+        <w:rPr>
+          <w:b/>
+          <w:bCs/>
+          <w:sz w:val="28"/>
+          <w:szCs w:val="28"/>
+        </w:rPr>
+      </w:pPr>
+      <w:r>
+        <w:rPr>
+          <w:b/>
+          <w:bCs/>
+          <w:sz w:val="28"/>
+          <w:szCs w:val="28"/>
+        </w:rPr>
+        <w:br w:type="page"/>
+      </w:r>
+      <w:r>
+        <w:rPr>
+          <w:b/>
+          <w:bCs/>
+          <w:sz w:val="28"/>
+          <w:szCs w:val="28"/>
+        </w:rPr>
+        <w:lastRenderedPageBreak/>
         <w:t xml:space="preserve">Question </w:t>
       </w:r>
       <w:r>
@@ -2989,103 +2689,7 @@
     </w:p>
     <w:p>
       <w:pPr>
-        <w:rPr>
-          <w:sz w:val="28"/>
-          <w:szCs w:val="28"/>
-        </w:rPr>
-      </w:pPr>
-      <w:r>
-        <w:rPr>
-          <w:sz w:val="28"/>
-          <w:szCs w:val="28"/>
-        </w:rPr>
-        <w:t xml:space="preserve">Question: </w:t>
-      </w:r>
-      <w:r>
-        <w:rPr>
-          <w:sz w:val="28"/>
-          <w:szCs w:val="28"/>
-        </w:rPr>
-        <w:t>You are about to set up a new business and will invest $100,000.</w:t>
-      </w:r>
-    </w:p>
-    <w:p>
-      <w:pPr>
-        <w:rPr>
-          <w:sz w:val="28"/>
-          <w:szCs w:val="28"/>
-        </w:rPr>
-      </w:pPr>
-      <w:r>
-        <w:rPr>
-          <w:sz w:val="28"/>
-          <w:szCs w:val="28"/>
-        </w:rPr>
-        <w:t>On day one you expect to have 100 customers and the number of</w:t>
-      </w:r>
-    </w:p>
-    <w:p>
-      <w:pPr>
-        <w:rPr>
-          <w:sz w:val="28"/>
-          <w:szCs w:val="28"/>
-        </w:rPr>
-      </w:pPr>
-      <w:r>
-        <w:rPr>
-          <w:sz w:val="28"/>
-          <w:szCs w:val="28"/>
-        </w:rPr>
-        <w:t>customers will grow at a rate of 1% per day. If each customer</w:t>
-      </w:r>
-    </w:p>
-    <w:p>
-      <w:pPr>
-        <w:rPr>
-          <w:sz w:val="28"/>
-          <w:szCs w:val="28"/>
-        </w:rPr>
-      </w:pPr>
-      <w:r>
-        <w:rPr>
-          <w:sz w:val="28"/>
-          <w:szCs w:val="28"/>
-        </w:rPr>
-        <w:t>provides profits of $10, how many days will it take to repay your</w:t>
-      </w:r>
-    </w:p>
-    <w:p>
-      <w:pPr>
-        <w:rPr>
-          <w:sz w:val="28"/>
-          <w:szCs w:val="28"/>
-        </w:rPr>
-      </w:pPr>
-      <w:r>
-        <w:rPr>
-          <w:sz w:val="28"/>
-          <w:szCs w:val="28"/>
-        </w:rPr>
-        <w:t>initial investment based on cumulated profits? Plot cumulated</w:t>
-      </w:r>
-    </w:p>
-    <w:p>
-      <w:pPr>
-        <w:rPr>
-          <w:sz w:val="28"/>
-          <w:szCs w:val="28"/>
-        </w:rPr>
-      </w:pPr>
-      <w:r>
-        <w:rPr>
-          <w:sz w:val="28"/>
-          <w:szCs w:val="28"/>
-        </w:rPr>
-        <w:t>profits per day, show initial investment and mark breakeven day.</w:t>
-      </w:r>
-    </w:p>
-    <w:p>
-      <w:pPr>
+        <w:ind w:firstLine="720"/>
         <w:rPr>
           <w:b/>
           <w:bCs/>
@@ -3106,21 +2710,17 @@
     <w:p>
       <w:pPr>
         <w:pStyle w:val="ListParagraph"/>
-        <w:numPr>
-          <w:ilvl w:val="0"/>
-          <w:numId w:val="18"/>
-        </w:numPr>
-        <w:rPr>
-          <w:sz w:val="28"/>
-          <w:szCs w:val="28"/>
-        </w:rPr>
-      </w:pPr>
-      <w:r>
-        <w:rPr>
-          <w:sz w:val="28"/>
-          <w:szCs w:val="28"/>
-        </w:rPr>
-        <w:lastRenderedPageBreak/>
+        <w:ind w:left="1080"/>
+        <w:rPr>
+          <w:sz w:val="28"/>
+          <w:szCs w:val="28"/>
+        </w:rPr>
+      </w:pPr>
+      <w:r>
+        <w:rPr>
+          <w:sz w:val="28"/>
+          <w:szCs w:val="28"/>
+        </w:rPr>
         <w:t>Find profits by exponential growth of customers</w:t>
       </w:r>
     </w:p>
@@ -3279,10 +2879,6 @@
     <w:p>
       <w:pPr>
         <w:pStyle w:val="ListParagraph"/>
-        <w:numPr>
-          <w:ilvl w:val="0"/>
-          <w:numId w:val="4"/>
-        </w:numPr>
         <w:rPr>
           <w:sz w:val="28"/>
           <w:szCs w:val="28"/>
@@ -3301,10 +2897,6 @@
     <w:p>
       <w:pPr>
         <w:pStyle w:val="ListParagraph"/>
-        <w:numPr>
-          <w:ilvl w:val="1"/>
-          <w:numId w:val="4"/>
-        </w:numPr>
         <w:ind w:left="1080"/>
         <w:rPr>
           <w:sz w:val="28"/>
@@ -3543,10 +3135,6 @@
     <w:p>
       <w:pPr>
         <w:pStyle w:val="ListParagraph"/>
-        <w:numPr>
-          <w:ilvl w:val="0"/>
-          <w:numId w:val="4"/>
-        </w:numPr>
         <w:rPr>
           <w:sz w:val="28"/>
           <w:szCs w:val="28"/>
@@ -3565,10 +3153,6 @@
     <w:p>
       <w:pPr>
         <w:pStyle w:val="ListParagraph"/>
-        <w:numPr>
-          <w:ilvl w:val="1"/>
-          <w:numId w:val="4"/>
-        </w:numPr>
         <w:ind w:left="1080"/>
         <w:rPr>
           <w:sz w:val="28"/>
@@ -3605,3094 +3189,17 @@
     </w:p>
     <w:p>
       <w:pPr>
-        <w:ind w:left="1440"/>
-        <w:rPr>
-          <w:sz w:val="28"/>
-          <w:szCs w:val="28"/>
-        </w:rPr>
-      </w:pPr>
-    </w:p>
-    <w:p>
-      <w:pPr>
-        <w:rPr>
-          <w:b/>
-          <w:bCs/>
-          <w:sz w:val="28"/>
-          <w:szCs w:val="28"/>
-        </w:rPr>
-      </w:pPr>
-      <w:r>
-        <w:rPr>
-          <w:b/>
-          <w:bCs/>
-          <w:sz w:val="28"/>
-          <w:szCs w:val="28"/>
-        </w:rPr>
-        <w:t xml:space="preserve">Question </w:t>
-      </w:r>
-      <w:r>
-        <w:rPr>
-          <w:b/>
-          <w:bCs/>
-          <w:sz w:val="28"/>
-          <w:szCs w:val="28"/>
-        </w:rPr>
-        <w:t>6</w:t>
-      </w:r>
-      <w:r>
-        <w:rPr>
-          <w:b/>
-          <w:bCs/>
-          <w:sz w:val="28"/>
-          <w:szCs w:val="28"/>
-        </w:rPr>
-        <w:t xml:space="preserve"> Report:</w:t>
-      </w:r>
-    </w:p>
-    <w:p>
-      <w:pPr>
-        <w:rPr>
-          <w:sz w:val="28"/>
-          <w:szCs w:val="28"/>
-        </w:rPr>
-      </w:pPr>
-      <w:r>
-        <w:rPr>
-          <w:sz w:val="28"/>
-          <w:szCs w:val="28"/>
-        </w:rPr>
-        <w:t xml:space="preserve">Question: </w:t>
-      </w:r>
-      <w:r>
-        <w:rPr>
-          <w:sz w:val="28"/>
-          <w:szCs w:val="28"/>
-        </w:rPr>
-        <w:t>Using data from http://bit.ly/1JJyf29 and linear interpolation,</w:t>
-      </w:r>
-    </w:p>
-    <w:p>
-      <w:pPr>
-        <w:rPr>
-          <w:sz w:val="28"/>
-          <w:szCs w:val="28"/>
-        </w:rPr>
-      </w:pPr>
-      <w:r>
-        <w:rPr>
-          <w:sz w:val="28"/>
-          <w:szCs w:val="28"/>
-        </w:rPr>
-        <w:t>estimate the dates when the number of cases and deaths due to</w:t>
-      </w:r>
-    </w:p>
-    <w:p>
-      <w:pPr>
-        <w:rPr>
-          <w:sz w:val="28"/>
-          <w:szCs w:val="28"/>
-        </w:rPr>
-      </w:pPr>
-      <w:r>
-        <w:rPr>
-          <w:sz w:val="28"/>
-          <w:szCs w:val="28"/>
-        </w:rPr>
-        <w:t>Ebola exceeded 100, 500, 1000, 2000 and 5000. Graph the cases</w:t>
-      </w:r>
-    </w:p>
-    <w:p>
-      <w:pPr>
-        <w:rPr>
-          <w:sz w:val="28"/>
-          <w:szCs w:val="28"/>
-        </w:rPr>
-      </w:pPr>
-      <w:r>
-        <w:rPr>
-          <w:sz w:val="28"/>
-          <w:szCs w:val="28"/>
-        </w:rPr>
-        <w:t>and deaths (observations and interpolations) and mark the dates</w:t>
-      </w:r>
-    </w:p>
-    <w:p>
-      <w:pPr>
-        <w:rPr>
-          <w:sz w:val="28"/>
-          <w:szCs w:val="28"/>
-        </w:rPr>
-      </w:pPr>
-      <w:r>
-        <w:rPr>
-          <w:sz w:val="28"/>
-          <w:szCs w:val="28"/>
-        </w:rPr>
-        <w:t>when thresholds were exceeded with a circle.</w:t>
-      </w:r>
-    </w:p>
-    <w:p>
-      <w:pPr>
-        <w:pStyle w:val="ListParagraph"/>
-        <w:numPr>
-          <w:ilvl w:val="0"/>
-          <w:numId w:val="4"/>
-        </w:numPr>
-        <w:rPr>
-          <w:b/>
-          <w:bCs/>
-          <w:sz w:val="28"/>
-          <w:szCs w:val="28"/>
-        </w:rPr>
-      </w:pPr>
-      <w:r>
-        <w:rPr>
-          <w:b/>
-          <w:bCs/>
-          <w:sz w:val="28"/>
-          <w:szCs w:val="28"/>
-        </w:rPr>
-        <w:lastRenderedPageBreak/>
-        <w:t>Methodology</w:t>
-      </w:r>
-    </w:p>
-    <w:p>
-      <w:pPr>
-        <w:pStyle w:val="ListParagraph"/>
-        <w:numPr>
-          <w:ilvl w:val="0"/>
-          <w:numId w:val="19"/>
-        </w:numPr>
-        <w:rPr>
-          <w:sz w:val="28"/>
-          <w:szCs w:val="28"/>
-        </w:rPr>
-      </w:pPr>
-      <w:r>
-        <w:rPr>
-          <w:sz w:val="28"/>
-          <w:szCs w:val="28"/>
-        </w:rPr>
-        <w:t>Using linear interpolation and graphing the cases and deaths</w:t>
-      </w:r>
-    </w:p>
-    <w:p>
-      <w:pPr>
-        <w:pStyle w:val="ListParagraph"/>
-        <w:numPr>
-          <w:ilvl w:val="0"/>
-          <w:numId w:val="10"/>
-        </w:numPr>
-        <w:ind w:left="1440"/>
-        <w:rPr>
-          <w:sz w:val="28"/>
-          <w:szCs w:val="28"/>
-        </w:rPr>
-      </w:pPr>
-      <w:r>
-        <w:rPr>
-          <w:sz w:val="28"/>
-          <w:szCs w:val="28"/>
-        </w:rPr>
-        <w:t xml:space="preserve">Approach: </w:t>
-      </w:r>
-    </w:p>
-    <w:p>
-      <w:pPr>
-        <w:pStyle w:val="ListParagraph"/>
-        <w:numPr>
-          <w:ilvl w:val="0"/>
-          <w:numId w:val="10"/>
-        </w:numPr>
-        <w:rPr>
-          <w:sz w:val="28"/>
-          <w:szCs w:val="28"/>
-        </w:rPr>
-      </w:pPr>
-      <w:r>
-        <w:rPr>
-          <w:sz w:val="28"/>
-          <w:szCs w:val="28"/>
-        </w:rPr>
-        <w:t>We create a dataframe by reading from a data file using matplotlib</w:t>
-      </w:r>
-      <w:r>
-        <w:rPr>
-          <w:sz w:val="28"/>
-          <w:szCs w:val="28"/>
-        </w:rPr>
-        <w:fldChar w:fldCharType="begin"/>
-      </w:r>
-      <w:r>
-        <w:rPr>
-          <w:sz w:val="28"/>
-          <w:szCs w:val="28"/>
-        </w:rPr>
-        <w:instrText xml:space="preserve"> ADDIN ZOTERO_ITEM CSL_CITATION {"citationID":"jhiZai01","properties":{"formattedCitation":"[1]","plainCitation":"[1]","noteIndex":0},"citationItems":[{"id":55,"uris":["http://zotero.org/users/14711549/items/8YMKJLJR"],"itemData":{"id":55,"type":"entry-encyclopedia","abstract":"Matplotlib is a plotting library for the Python programming language and its numerical mathematics extension NumPy. It provides an object-oriented API for embedding plots into applications using general-purpose GUI toolkits like Tkinter, wxPython, Qt, or GTK. There is also a procedural \"pylab\" interface based on a state machine (like OpenGL), designed to closely resemble that of MATLAB, though its use is discouraged. SciPy makes use of Matplotlib.\nMatplotlib was originally written by John D. Hunter. Since then it has had an active development community and is distributed under a BSD-style license. Michael Droettboom was nominated as matplotlib's lead developer shortly before John Hunter's death in August 2012 and was further joined by Thomas Caswell. Matplotlib is a NumFOCUS fiscally sponsored project.","container-title":"Wikipedia","language":"en","license":"Creative Commons Attribution-ShareAlike License","note":"Page Version ID: 1243075914","source":"Wikipedia","title":"Matplotlib","URL":"https://en.wikipedia.org/w/index.php?title=Matplotlib&amp;oldid=1243075914","accessed":{"date-parts":[["2024",9,1]]},"issued":{"date-parts":[["2024",8,30]]}}}],"schema":"https://github.com/citation-style-language/schema/raw/master/csl-citation.json"} </w:instrText>
-      </w:r>
-      <w:r>
-        <w:rPr>
-          <w:sz w:val="28"/>
-          <w:szCs w:val="28"/>
-        </w:rPr>
-        <w:fldChar w:fldCharType="separate"/>
-      </w:r>
-      <w:r>
-        <w:rPr>
-          <w:rFonts w:ascii="Aptos" w:hAnsi="Aptos"/>
-          <w:sz w:val="28"/>
-        </w:rPr>
-        <w:t>[1]</w:t>
-      </w:r>
-      <w:r>
-        <w:rPr>
-          <w:sz w:val="28"/>
-          <w:szCs w:val="28"/>
-        </w:rPr>
-        <w:fldChar w:fldCharType="end"/>
-      </w:r>
-      <w:r>
-        <w:rPr>
-          <w:sz w:val="28"/>
-          <w:szCs w:val="28"/>
-        </w:rPr>
-        <w:t>.</w:t>
-      </w:r>
-    </w:p>
-    <w:p>
-      <w:pPr>
-        <w:pStyle w:val="ListParagraph"/>
-        <w:numPr>
-          <w:ilvl w:val="0"/>
-          <w:numId w:val="10"/>
-        </w:numPr>
-        <w:rPr>
-          <w:sz w:val="28"/>
-          <w:szCs w:val="28"/>
-        </w:rPr>
-      </w:pPr>
-      <w:r>
-        <w:rPr>
-          <w:sz w:val="28"/>
-          <w:szCs w:val="28"/>
-        </w:rPr>
-        <w:t>We use the minimum date and maximum date to come up with a data range. This will be our new index.</w:t>
-      </w:r>
-    </w:p>
-    <w:p>
-      <w:pPr>
-        <w:pStyle w:val="ListParagraph"/>
-        <w:numPr>
-          <w:ilvl w:val="0"/>
-          <w:numId w:val="10"/>
-        </w:numPr>
-        <w:rPr>
-          <w:sz w:val="28"/>
-          <w:szCs w:val="28"/>
-        </w:rPr>
-      </w:pPr>
-      <w:r>
-        <w:rPr>
-          <w:sz w:val="28"/>
-          <w:szCs w:val="28"/>
-        </w:rPr>
-        <w:t>We reindex the dataframe using the new index.</w:t>
-      </w:r>
-    </w:p>
-    <w:p>
-      <w:pPr>
-        <w:pStyle w:val="ListParagraph"/>
-        <w:numPr>
-          <w:ilvl w:val="0"/>
-          <w:numId w:val="10"/>
-        </w:numPr>
-        <w:rPr>
-          <w:sz w:val="28"/>
-          <w:szCs w:val="28"/>
-        </w:rPr>
-      </w:pPr>
-      <w:r>
-        <w:rPr>
-          <w:sz w:val="28"/>
-          <w:szCs w:val="28"/>
-        </w:rPr>
-        <w:t>Apply linear interpolation and save the outcome to a new dataframe.</w:t>
-      </w:r>
-    </w:p>
-    <w:p>
-      <w:pPr>
-        <w:pStyle w:val="ListParagraph"/>
-        <w:numPr>
-          <w:ilvl w:val="0"/>
-          <w:numId w:val="10"/>
-        </w:numPr>
-        <w:rPr>
-          <w:sz w:val="28"/>
-          <w:szCs w:val="28"/>
-        </w:rPr>
-      </w:pPr>
-      <w:r>
-        <w:rPr>
-          <w:sz w:val="28"/>
-          <w:szCs w:val="28"/>
-        </w:rPr>
-        <w:t>Using the thresholds stated in the question, we iterate through the data series and store the first occurrences of points where any of our threshold is realized.</w:t>
-      </w:r>
-    </w:p>
-    <w:p>
-      <w:pPr>
-        <w:pStyle w:val="ListParagraph"/>
-        <w:numPr>
-          <w:ilvl w:val="0"/>
-          <w:numId w:val="10"/>
-        </w:numPr>
-        <w:rPr>
-          <w:sz w:val="28"/>
-          <w:szCs w:val="28"/>
-        </w:rPr>
-      </w:pPr>
-      <w:r>
-        <w:rPr>
-          <w:sz w:val="28"/>
-          <w:szCs w:val="28"/>
-        </w:rPr>
-        <w:t>We use the store these points in a collection and plot a graph showing the same.</w:t>
-      </w:r>
-    </w:p>
-    <w:p>
-      <w:pPr>
-        <w:pStyle w:val="ListParagraph"/>
-        <w:numPr>
-          <w:ilvl w:val="0"/>
-          <w:numId w:val="4"/>
-        </w:numPr>
-        <w:rPr>
-          <w:sz w:val="28"/>
-          <w:szCs w:val="28"/>
-        </w:rPr>
-      </w:pPr>
-      <w:r>
-        <w:rPr>
-          <w:b/>
-          <w:bCs/>
-          <w:sz w:val="28"/>
-          <w:szCs w:val="28"/>
-        </w:rPr>
-        <w:t>Results:</w:t>
-      </w:r>
-    </w:p>
-    <w:p>
-      <w:pPr>
-        <w:pStyle w:val="ListParagraph"/>
-        <w:numPr>
-          <w:ilvl w:val="1"/>
-          <w:numId w:val="4"/>
-        </w:numPr>
-        <w:ind w:left="1080"/>
-        <w:rPr>
-          <w:sz w:val="28"/>
-          <w:szCs w:val="28"/>
-        </w:rPr>
-      </w:pPr>
-      <w:r>
-        <w:rPr>
-          <w:sz w:val="28"/>
-          <w:szCs w:val="28"/>
-        </w:rPr>
-        <w:t xml:space="preserve">Plotting </w:t>
-      </w:r>
-      <w:r>
-        <w:rPr>
-          <w:sz w:val="28"/>
-          <w:szCs w:val="28"/>
-        </w:rPr>
-        <w:t>cases and deaths</w:t>
-      </w:r>
-      <w:r>
-        <w:rPr>
-          <w:sz w:val="28"/>
-          <w:szCs w:val="28"/>
-        </w:rPr>
-        <w:t>:</w:t>
-      </w:r>
-    </w:p>
-    <w:p>
-      <w:pPr>
-        <w:pStyle w:val="ListParagraph"/>
-        <w:ind w:left="1080"/>
-        <w:rPr>
-          <w:sz w:val="28"/>
-          <w:szCs w:val="28"/>
-        </w:rPr>
-      </w:pPr>
-      <w:r>
-        <w:rPr>
-          <w:sz w:val="28"/>
-          <w:szCs w:val="28"/>
-        </w:rPr>
-        <w:t>Utilizing the matplotlib</w:t>
-      </w:r>
-      <w:r>
-        <w:rPr>
-          <w:sz w:val="28"/>
-          <w:szCs w:val="28"/>
-        </w:rPr>
-        <w:fldChar w:fldCharType="begin"/>
-      </w:r>
-      <w:r>
-        <w:rPr>
-          <w:sz w:val="28"/>
-          <w:szCs w:val="28"/>
-        </w:rPr>
-        <w:instrText xml:space="preserve"> ADDIN ZOTERO_ITEM CSL_CITATION {"citationID":"myPSMCnd","properties":{"formattedCitation":"[1]","plainCitation":"[1]","noteIndex":0},"citationItems":[{"id":55,"uris":["http://zotero.org/users/14711549/items/8YMKJLJR"],"itemData":{"id":55,"type":"entry-encyclopedia","abstract":"Matplotlib is a plotting library for the Python programming language and its numerical mathematics extension NumPy. It provides an object-oriented API for embedding plots into applications using general-purpose GUI toolkits like Tkinter, wxPython, Qt, or GTK. There is also a procedural \"pylab\" interface based on a state machine (like OpenGL), designed to closely resemble that of MATLAB, though its use is discouraged. SciPy makes use of Matplotlib.\nMatplotlib was originally written by John D. Hunter. Since then it has had an active development community and is distributed under a BSD-style license. Michael Droettboom was nominated as matplotlib's lead developer shortly before John Hunter's death in August 2012 and was further joined by Thomas Caswell. Matplotlib is a NumFOCUS fiscally sponsored project.","container-title":"Wikipedia","language":"en","license":"Creative Commons Attribution-ShareAlike License","note":"Page Version ID: 1243075914","source":"Wikipedia","title":"Matplotlib","URL":"https://en.wikipedia.org/w/index.php?title=Matplotlib&amp;oldid=1243075914","accessed":{"date-parts":[["2024",9,1]]},"issued":{"date-parts":[["2024",8,30]]}}}],"schema":"https://github.com/citation-style-language/schema/raw/master/csl-citation.json"} </w:instrText>
-      </w:r>
-      <w:r>
-        <w:rPr>
-          <w:sz w:val="28"/>
-          <w:szCs w:val="28"/>
-        </w:rPr>
-        <w:fldChar w:fldCharType="separate"/>
-      </w:r>
-      <w:r>
-        <w:rPr>
-          <w:rFonts w:ascii="Aptos" w:hAnsi="Aptos"/>
-          <w:sz w:val="28"/>
-        </w:rPr>
-        <w:t>[1]</w:t>
-      </w:r>
-      <w:r>
-        <w:rPr>
-          <w:sz w:val="28"/>
-          <w:szCs w:val="28"/>
-        </w:rPr>
-        <w:fldChar w:fldCharType="end"/>
-      </w:r>
-      <w:r>
-        <w:rPr>
-          <w:sz w:val="28"/>
-          <w:szCs w:val="28"/>
-        </w:rPr>
-        <w:t>, we plotted the cases and deaths while marking the first occurs.</w:t>
-      </w:r>
-    </w:p>
-    <w:p>
-      <w:pPr>
-        <w:pStyle w:val="ListParagraph"/>
-        <w:jc w:val="center"/>
-        <w:rPr>
-          <w:sz w:val="28"/>
-          <w:szCs w:val="28"/>
-        </w:rPr>
-      </w:pPr>
-      <w:r>
-        <w:rPr>
-          <w:noProof/>
-          <w:sz w:val="28"/>
-          <w:szCs w:val="28"/>
-        </w:rPr>
-        <w:drawing>
-          <wp:inline distT="0" distB="0" distL="0" distR="0" wp14:anchorId="7F159BE7" wp14:editId="6EF1865E">
-            <wp:extent cx="4810169" cy="2209800"/>
-            <wp:effectExtent l="0" t="0" r="9525" b="0"/>
-            <wp:docPr id="3" name="Picture 3"/>
-            <wp:cNvGraphicFramePr>
-              <a:graphicFrameLocks xmlns:a="http://schemas.openxmlformats.org/drawingml/2006/main" noChangeAspect="1"/>
-            </wp:cNvGraphicFramePr>
-            <a:graphic xmlns:a="http://schemas.openxmlformats.org/drawingml/2006/main">
-              <a:graphicData uri="http://schemas.openxmlformats.org/drawingml/2006/picture">
-                <pic:pic xmlns:pic="http://schemas.openxmlformats.org/drawingml/2006/picture">
-                  <pic:nvPicPr>
-                    <pic:cNvPr id="1" name=""/>
-                    <pic:cNvPicPr/>
-                  </pic:nvPicPr>
-                  <pic:blipFill>
-                    <a:blip r:embed="rId13"/>
-                    <a:stretch>
-                      <a:fillRect/>
-                    </a:stretch>
-                  </pic:blipFill>
-                  <pic:spPr>
-                    <a:xfrm>
-                      <a:off x="0" y="0"/>
-                      <a:ext cx="4823884" cy="2216101"/>
-                    </a:xfrm>
-                    <a:prstGeom prst="rect">
-                      <a:avLst/>
-                    </a:prstGeom>
-                  </pic:spPr>
-                </pic:pic>
-              </a:graphicData>
-            </a:graphic>
-          </wp:inline>
-        </w:drawing>
-      </w:r>
-    </w:p>
-    <w:p>
-      <w:pPr>
-        <w:pStyle w:val="ListParagraph"/>
-        <w:jc w:val="center"/>
-        <w:rPr>
-          <w:i/>
-          <w:iCs/>
-        </w:rPr>
-      </w:pPr>
-      <w:r>
-        <w:rPr>
-          <w:i/>
-          <w:iCs/>
-        </w:rPr>
-        <w:t>Question 6: Figure showing line graph</w:t>
-      </w:r>
-    </w:p>
-    <w:p>
-      <w:pPr>
-        <w:pStyle w:val="ListParagraph"/>
-        <w:ind w:left="1080"/>
-        <w:rPr>
-          <w:sz w:val="28"/>
-          <w:szCs w:val="28"/>
-        </w:rPr>
-      </w:pPr>
-    </w:p>
-    <w:p>
-      <w:pPr>
-        <w:pStyle w:val="ListParagraph"/>
-        <w:numPr>
-          <w:ilvl w:val="0"/>
-          <w:numId w:val="4"/>
-        </w:numPr>
-        <w:rPr>
-          <w:sz w:val="28"/>
-          <w:szCs w:val="28"/>
-        </w:rPr>
-      </w:pPr>
-      <w:r>
-        <w:rPr>
-          <w:b/>
-          <w:bCs/>
-          <w:sz w:val="28"/>
-          <w:szCs w:val="28"/>
-        </w:rPr>
-        <w:t>Analysis and Insights</w:t>
-      </w:r>
-    </w:p>
-    <w:p>
-      <w:pPr>
-        <w:pStyle w:val="ListParagraph"/>
-        <w:numPr>
-          <w:ilvl w:val="1"/>
-          <w:numId w:val="4"/>
-        </w:numPr>
-        <w:ind w:left="1080"/>
-        <w:rPr>
-          <w:sz w:val="28"/>
-          <w:szCs w:val="28"/>
-        </w:rPr>
-      </w:pPr>
-      <w:r>
-        <w:rPr>
-          <w:sz w:val="28"/>
-          <w:szCs w:val="28"/>
-        </w:rPr>
-        <w:lastRenderedPageBreak/>
-        <w:t>Linear interpolation</w:t>
-      </w:r>
-      <w:r>
-        <w:rPr>
-          <w:sz w:val="28"/>
-          <w:szCs w:val="28"/>
-        </w:rPr>
-        <w:t xml:space="preserve"> for cases and deaths</w:t>
-      </w:r>
-    </w:p>
-    <w:p>
-      <w:pPr>
-        <w:pStyle w:val="ListParagraph"/>
-        <w:numPr>
-          <w:ilvl w:val="0"/>
-          <w:numId w:val="13"/>
-        </w:numPr>
-        <w:rPr>
-          <w:sz w:val="28"/>
-          <w:szCs w:val="28"/>
-        </w:rPr>
-      </w:pPr>
-      <w:r>
-        <w:rPr>
-          <w:sz w:val="28"/>
-          <w:szCs w:val="28"/>
-        </w:rPr>
-        <w:t>Utilizing the matplotlib</w:t>
-      </w:r>
-      <w:r>
-        <w:rPr>
-          <w:sz w:val="28"/>
-          <w:szCs w:val="28"/>
-        </w:rPr>
-        <w:fldChar w:fldCharType="begin"/>
-      </w:r>
-      <w:r>
-        <w:rPr>
-          <w:sz w:val="28"/>
-          <w:szCs w:val="28"/>
-        </w:rPr>
-        <w:instrText xml:space="preserve"> ADDIN ZOTERO_ITEM CSL_CITATION {"citationID":"OGyzajsi","properties":{"formattedCitation":"[1]","plainCitation":"[1]","noteIndex":0},"citationItems":[{"id":55,"uris":["http://zotero.org/users/14711549/items/8YMKJLJR"],"itemData":{"id":55,"type":"entry-encyclopedia","abstract":"Matplotlib is a plotting library for the Python programming language and its numerical mathematics extension NumPy. It provides an object-oriented API for embedding plots into applications using general-purpose GUI toolkits like Tkinter, wxPython, Qt, or GTK. There is also a procedural \"pylab\" interface based on a state machine (like OpenGL), designed to closely resemble that of MATLAB, though its use is discouraged. SciPy makes use of Matplotlib.\nMatplotlib was originally written by John D. Hunter. Since then it has had an active development community and is distributed under a BSD-style license. Michael Droettboom was nominated as matplotlib's lead developer shortly before John Hunter's death in August 2012 and was further joined by Thomas Caswell. Matplotlib is a NumFOCUS fiscally sponsored project.","container-title":"Wikipedia","language":"en","license":"Creative Commons Attribution-ShareAlike License","note":"Page Version ID: 1243075914","source":"Wikipedia","title":"Matplotlib","URL":"https://en.wikipedia.org/w/index.php?title=Matplotlib&amp;oldid=1243075914","accessed":{"date-parts":[["2024",9,1]]},"issued":{"date-parts":[["2024",8,30]]}}}],"schema":"https://github.com/citation-style-language/schema/raw/master/csl-citation.json"} </w:instrText>
-      </w:r>
-      <w:r>
-        <w:rPr>
-          <w:sz w:val="28"/>
-          <w:szCs w:val="28"/>
-        </w:rPr>
-        <w:fldChar w:fldCharType="separate"/>
-      </w:r>
-      <w:r>
-        <w:rPr>
-          <w:rFonts w:ascii="Aptos" w:hAnsi="Aptos"/>
-          <w:sz w:val="28"/>
-        </w:rPr>
-        <w:t>[1]</w:t>
-      </w:r>
-      <w:r>
-        <w:rPr>
-          <w:sz w:val="28"/>
-          <w:szCs w:val="28"/>
-        </w:rPr>
-        <w:fldChar w:fldCharType="end"/>
-      </w:r>
-      <w:r>
-        <w:rPr>
-          <w:sz w:val="28"/>
-          <w:szCs w:val="28"/>
-        </w:rPr>
-        <w:t xml:space="preserve">, we </w:t>
-      </w:r>
-      <w:r>
-        <w:rPr>
-          <w:sz w:val="28"/>
-          <w:szCs w:val="28"/>
-        </w:rPr>
-        <w:t xml:space="preserve">observe a linear trend in the growth of profits. </w:t>
-      </w:r>
-      <w:r>
-        <w:rPr>
-          <w:sz w:val="28"/>
-          <w:szCs w:val="28"/>
-        </w:rPr>
-        <w:t>So</w:t>
-      </w:r>
-      <w:r>
-        <w:rPr>
-          <w:sz w:val="28"/>
-          <w:szCs w:val="28"/>
-        </w:rPr>
-        <w:t>,</w:t>
-      </w:r>
-      <w:r>
-        <w:rPr>
-          <w:sz w:val="28"/>
-          <w:szCs w:val="28"/>
-        </w:rPr>
-        <w:t xml:space="preserve"> we use linear interpolation to make it easier to compare the two series in </w:t>
-      </w:r>
-      <w:r>
-        <w:rPr>
-          <w:sz w:val="28"/>
-          <w:szCs w:val="28"/>
-        </w:rPr>
-        <w:t>the data frame.</w:t>
-      </w:r>
-    </w:p>
-    <w:p>
-      <w:pPr>
-        <w:pStyle w:val="ListParagraph"/>
-        <w:numPr>
-          <w:ilvl w:val="1"/>
-          <w:numId w:val="4"/>
-        </w:numPr>
-        <w:rPr>
-          <w:sz w:val="28"/>
-          <w:szCs w:val="28"/>
-        </w:rPr>
-      </w:pPr>
-      <w:r>
-        <w:rPr>
-          <w:sz w:val="28"/>
-          <w:szCs w:val="28"/>
-        </w:rPr>
-        <w:t>Cases and Deaths</w:t>
-      </w:r>
-    </w:p>
-    <w:p>
-      <w:pPr>
-        <w:pStyle w:val="ListParagraph"/>
-        <w:numPr>
-          <w:ilvl w:val="2"/>
-          <w:numId w:val="4"/>
-        </w:numPr>
-        <w:rPr>
-          <w:sz w:val="28"/>
-          <w:szCs w:val="28"/>
-        </w:rPr>
-      </w:pPr>
-      <w:r>
-        <w:rPr>
-          <w:sz w:val="28"/>
-          <w:szCs w:val="28"/>
-        </w:rPr>
-        <w:t xml:space="preserve">It can be observed that the time at which series ‘ts’ reaches the threshold </w:t>
-      </w:r>
-      <w:r>
-        <w:rPr>
-          <w:sz w:val="28"/>
-          <w:szCs w:val="28"/>
-        </w:rPr>
-        <w:t>at approximately the same time.</w:t>
-      </w:r>
-    </w:p>
-    <w:p>
-      <w:pPr>
-        <w:rPr>
-          <w:sz w:val="28"/>
-          <w:szCs w:val="28"/>
-        </w:rPr>
-      </w:pPr>
-    </w:p>
-    <w:p>
-      <w:pPr>
-        <w:rPr>
-          <w:b/>
-          <w:bCs/>
-          <w:sz w:val="28"/>
-          <w:szCs w:val="28"/>
-        </w:rPr>
-      </w:pPr>
-      <w:r>
-        <w:rPr>
-          <w:b/>
-          <w:bCs/>
-          <w:sz w:val="28"/>
-          <w:szCs w:val="28"/>
-        </w:rPr>
-        <w:t xml:space="preserve">Question </w:t>
-      </w:r>
-      <w:r>
-        <w:rPr>
-          <w:b/>
-          <w:bCs/>
-          <w:sz w:val="28"/>
-          <w:szCs w:val="28"/>
-        </w:rPr>
-        <w:t>7</w:t>
-      </w:r>
-      <w:r>
-        <w:rPr>
-          <w:b/>
-          <w:bCs/>
-          <w:sz w:val="28"/>
-          <w:szCs w:val="28"/>
-        </w:rPr>
-        <w:t xml:space="preserve"> Report:</w:t>
-      </w:r>
-    </w:p>
-    <w:p>
-      <w:pPr>
-        <w:rPr>
-          <w:sz w:val="28"/>
-          <w:szCs w:val="28"/>
-        </w:rPr>
-      </w:pPr>
-      <w:r>
-        <w:rPr>
-          <w:sz w:val="28"/>
-          <w:szCs w:val="28"/>
-        </w:rPr>
-        <w:t xml:space="preserve">Question: </w:t>
-      </w:r>
-      <w:r>
-        <w:rPr>
-          <w:sz w:val="28"/>
-          <w:szCs w:val="28"/>
-        </w:rPr>
-        <w:t>Using data from 2014, downloaded in the previous question, what</w:t>
-      </w:r>
-    </w:p>
-    <w:p>
-      <w:pPr>
-        <w:rPr>
-          <w:sz w:val="28"/>
-          <w:szCs w:val="28"/>
-        </w:rPr>
-      </w:pPr>
-      <w:r>
-        <w:rPr>
-          <w:sz w:val="28"/>
-          <w:szCs w:val="28"/>
-        </w:rPr>
-        <w:t>is the average growth rate per day, as a percentage, in the number</w:t>
-      </w:r>
-    </w:p>
-    <w:p>
-      <w:pPr>
-        <w:rPr>
-          <w:sz w:val="28"/>
-          <w:szCs w:val="28"/>
-        </w:rPr>
-      </w:pPr>
-      <w:r>
-        <w:rPr>
-          <w:sz w:val="28"/>
-          <w:szCs w:val="28"/>
-        </w:rPr>
-        <w:t>of Ebola cases and deaths?</w:t>
-      </w:r>
-    </w:p>
-    <w:p>
-      <w:pPr>
-        <w:pStyle w:val="ListParagraph"/>
-        <w:numPr>
-          <w:ilvl w:val="0"/>
-          <w:numId w:val="4"/>
-        </w:numPr>
-        <w:rPr>
-          <w:b/>
-          <w:bCs/>
-          <w:sz w:val="28"/>
-          <w:szCs w:val="28"/>
-        </w:rPr>
-      </w:pPr>
-      <w:r>
-        <w:rPr>
-          <w:b/>
-          <w:bCs/>
-          <w:sz w:val="28"/>
-          <w:szCs w:val="28"/>
-        </w:rPr>
-        <w:t>Methodology</w:t>
-      </w:r>
-    </w:p>
-    <w:p>
-      <w:pPr>
-        <w:pStyle w:val="ListParagraph"/>
-        <w:numPr>
-          <w:ilvl w:val="0"/>
-          <w:numId w:val="20"/>
-        </w:numPr>
-        <w:rPr>
-          <w:sz w:val="28"/>
-          <w:szCs w:val="28"/>
-        </w:rPr>
-      </w:pPr>
-      <w:r>
-        <w:rPr>
-          <w:sz w:val="28"/>
-          <w:szCs w:val="28"/>
-        </w:rPr>
-        <w:t>Cal</w:t>
-      </w:r>
-      <w:r>
-        <w:rPr>
-          <w:sz w:val="28"/>
-          <w:szCs w:val="28"/>
-        </w:rPr>
-        <w:t>culate the average growth rate per day using compounding formula</w:t>
-      </w:r>
-    </w:p>
-    <w:p>
-      <w:pPr>
-        <w:pStyle w:val="ListParagraph"/>
-        <w:numPr>
-          <w:ilvl w:val="0"/>
-          <w:numId w:val="10"/>
-        </w:numPr>
-        <w:ind w:left="1440"/>
-        <w:rPr>
-          <w:sz w:val="28"/>
-          <w:szCs w:val="28"/>
-        </w:rPr>
-      </w:pPr>
-      <w:r>
-        <w:rPr>
-          <w:sz w:val="28"/>
-          <w:szCs w:val="28"/>
-        </w:rPr>
-        <w:t xml:space="preserve">Approach: </w:t>
-      </w:r>
-    </w:p>
-    <w:p>
-      <w:pPr>
-        <w:pStyle w:val="ListParagraph"/>
-        <w:numPr>
-          <w:ilvl w:val="0"/>
-          <w:numId w:val="10"/>
-        </w:numPr>
-        <w:rPr>
-          <w:sz w:val="28"/>
-          <w:szCs w:val="28"/>
-        </w:rPr>
-      </w:pPr>
-      <w:r>
-        <w:rPr>
-          <w:sz w:val="28"/>
-          <w:szCs w:val="28"/>
-        </w:rPr>
-        <w:t>We find the initial and final values from our series. This applies for both the Cases and Death.</w:t>
-      </w:r>
-    </w:p>
-    <w:p>
-      <w:pPr>
-        <w:pStyle w:val="ListParagraph"/>
-        <w:numPr>
-          <w:ilvl w:val="0"/>
-          <w:numId w:val="10"/>
-        </w:numPr>
-        <w:rPr>
-          <w:sz w:val="28"/>
-          <w:szCs w:val="28"/>
-        </w:rPr>
-      </w:pPr>
-      <w:r>
-        <w:rPr>
-          <w:sz w:val="28"/>
-          <w:szCs w:val="28"/>
-        </w:rPr>
-        <w:t>Using the Annual growth rate formula</w:t>
-      </w:r>
-      <w:r>
-        <w:rPr>
-          <w:sz w:val="28"/>
-          <w:szCs w:val="28"/>
-        </w:rPr>
-        <w:fldChar w:fldCharType="begin"/>
-      </w:r>
-      <w:r>
-        <w:rPr>
-          <w:sz w:val="28"/>
-          <w:szCs w:val="28"/>
-        </w:rPr>
-        <w:instrText xml:space="preserve"> ADDIN ZOTERO_ITEM CSL_CITATION {"citationID":"c31y8wgh","properties":{"formattedCitation":"[7]","plainCitation":"[7]","noteIndex":0},"citationItems":[{"id":70,"uris":["http://zotero.org/users/14711549/items/X22YRTAV"],"itemData":{"id":70,"type":"webpage","abstract":"Growth rates are the percent change of a variable over time. It can be applied to GDP, corporate revenue, or an investment portfolio. Here’s how to calculate growth rates.","container-title":"Investopedia","language":"en","title":"Growth Rates: Formula, How to Calculate, and Definition","title-short":"Growth Rates","URL":"https://www.investopedia.com/terms/g/growthrates.asp","accessed":{"date-parts":[["2024",9,2]]}}}],"schema":"https://github.com/citation-style-language/schema/raw/master/csl-citation.json"} </w:instrText>
-      </w:r>
-      <w:r>
-        <w:rPr>
-          <w:sz w:val="28"/>
-          <w:szCs w:val="28"/>
-        </w:rPr>
-        <w:fldChar w:fldCharType="separate"/>
-      </w:r>
-      <w:r>
-        <w:rPr>
-          <w:rFonts w:ascii="Aptos" w:hAnsi="Aptos"/>
-          <w:sz w:val="28"/>
-        </w:rPr>
-        <w:t>[7]</w:t>
-      </w:r>
-      <w:r>
-        <w:rPr>
-          <w:sz w:val="28"/>
-          <w:szCs w:val="28"/>
-        </w:rPr>
-        <w:fldChar w:fldCharType="end"/>
-      </w:r>
-      <w:r>
-        <w:rPr>
-          <w:sz w:val="28"/>
-          <w:szCs w:val="28"/>
-        </w:rPr>
-        <w:t>, we get the average annual growth rate for each series (cases and death).</w:t>
-      </w:r>
-    </w:p>
-    <w:p>
-      <w:pPr>
-        <w:pStyle w:val="ListParagraph"/>
-        <w:numPr>
-          <w:ilvl w:val="0"/>
-          <w:numId w:val="10"/>
-        </w:numPr>
-        <w:rPr>
-          <w:sz w:val="28"/>
-          <w:szCs w:val="28"/>
-        </w:rPr>
-      </w:pPr>
-      <w:r>
-        <w:rPr>
-          <w:sz w:val="28"/>
-          <w:szCs w:val="28"/>
-        </w:rPr>
-        <w:t>We convert them to daily growth rates and express them as a percentage.</w:t>
-      </w:r>
-    </w:p>
-    <w:p>
-      <w:pPr>
-        <w:pStyle w:val="ListParagraph"/>
-        <w:numPr>
-          <w:ilvl w:val="0"/>
-          <w:numId w:val="10"/>
-        </w:numPr>
-        <w:rPr>
-          <w:sz w:val="28"/>
-          <w:szCs w:val="28"/>
-        </w:rPr>
-      </w:pPr>
-      <w:r>
-        <w:rPr>
-          <w:sz w:val="28"/>
-          <w:szCs w:val="28"/>
-        </w:rPr>
-        <w:t>We finally display our results.</w:t>
-      </w:r>
-    </w:p>
-    <w:p>
-      <w:pPr>
-        <w:pStyle w:val="ListParagraph"/>
-        <w:ind w:left="1800"/>
-        <w:rPr>
-          <w:sz w:val="28"/>
-          <w:szCs w:val="28"/>
-        </w:rPr>
-      </w:pPr>
-    </w:p>
-    <w:p>
-      <w:pPr>
-        <w:pStyle w:val="ListParagraph"/>
-        <w:numPr>
-          <w:ilvl w:val="0"/>
-          <w:numId w:val="4"/>
-        </w:numPr>
-        <w:rPr>
-          <w:sz w:val="28"/>
-          <w:szCs w:val="28"/>
-        </w:rPr>
-      </w:pPr>
-      <w:r>
-        <w:rPr>
-          <w:b/>
-          <w:bCs/>
-          <w:sz w:val="28"/>
-          <w:szCs w:val="28"/>
-        </w:rPr>
-        <w:t>Results:</w:t>
-      </w:r>
-    </w:p>
-    <w:p>
-      <w:pPr>
-        <w:pStyle w:val="ListParagraph"/>
-        <w:numPr>
-          <w:ilvl w:val="1"/>
-          <w:numId w:val="4"/>
-        </w:numPr>
-        <w:ind w:left="1080"/>
-        <w:rPr>
-          <w:sz w:val="28"/>
-          <w:szCs w:val="28"/>
-        </w:rPr>
-      </w:pPr>
-      <w:r>
-        <w:rPr>
-          <w:sz w:val="28"/>
-          <w:szCs w:val="28"/>
-        </w:rPr>
-        <w:t>Average Daily Growth Rate</w:t>
-      </w:r>
-      <w:r>
-        <w:rPr>
-          <w:sz w:val="28"/>
-          <w:szCs w:val="28"/>
-        </w:rPr>
-        <w:t>:</w:t>
-      </w:r>
-    </w:p>
-    <w:p>
-      <w:pPr>
-        <w:pStyle w:val="ListParagraph"/>
-        <w:ind w:left="1080"/>
-        <w:rPr>
-          <w:sz w:val="28"/>
-          <w:szCs w:val="28"/>
-        </w:rPr>
-      </w:pPr>
-      <w:r>
-        <w:rPr>
-          <w:sz w:val="28"/>
-          <w:szCs w:val="28"/>
-        </w:rPr>
-        <w:lastRenderedPageBreak/>
-        <w:t xml:space="preserve">Having utilized </w:t>
-      </w:r>
-      <w:r>
-        <w:rPr>
-          <w:sz w:val="28"/>
-          <w:szCs w:val="28"/>
-        </w:rPr>
-        <w:t xml:space="preserve">the </w:t>
-      </w:r>
-      <w:r>
-        <w:rPr>
-          <w:sz w:val="28"/>
-          <w:szCs w:val="28"/>
-        </w:rPr>
-        <w:t>average annual growth rate formula</w:t>
-      </w:r>
-      <w:r>
-        <w:rPr>
-          <w:sz w:val="28"/>
-          <w:szCs w:val="28"/>
-        </w:rPr>
-        <w:fldChar w:fldCharType="begin"/>
-      </w:r>
-      <w:r>
-        <w:rPr>
-          <w:sz w:val="28"/>
-          <w:szCs w:val="28"/>
-        </w:rPr>
-        <w:instrText xml:space="preserve"> ADDIN ZOTERO_ITEM CSL_CITATION {"citationID":"BBZue0tK","properties":{"formattedCitation":"[7]","plainCitation":"[7]","noteIndex":0},"citationItems":[{"id":70,"uris":["http://zotero.org/users/14711549/items/X22YRTAV"],"itemData":{"id":70,"type":"webpage","abstract":"Growth rates are the percent change of a variable over time. It can be applied to GDP, corporate revenue, or an investment portfolio. Here’s how to calculate growth rates.","container-title":"Investopedia","language":"en","title":"Growth Rates: Formula, How to Calculate, and Definition","title-short":"Growth Rates","URL":"https://www.investopedia.com/terms/g/growthrates.asp","accessed":{"date-parts":[["2024",9,2]]}}}],"schema":"https://github.com/citation-style-language/schema/raw/master/csl-citation.json"} </w:instrText>
-      </w:r>
-      <w:r>
-        <w:rPr>
-          <w:sz w:val="28"/>
-          <w:szCs w:val="28"/>
-        </w:rPr>
-        <w:fldChar w:fldCharType="separate"/>
-      </w:r>
-      <w:r>
-        <w:rPr>
-          <w:rFonts w:ascii="Aptos" w:hAnsi="Aptos"/>
-          <w:sz w:val="28"/>
-        </w:rPr>
-        <w:t>[7]</w:t>
-      </w:r>
-      <w:r>
-        <w:rPr>
-          <w:sz w:val="28"/>
-          <w:szCs w:val="28"/>
-        </w:rPr>
-        <w:fldChar w:fldCharType="end"/>
-      </w:r>
-      <w:r>
-        <w:rPr>
-          <w:sz w:val="28"/>
-          <w:szCs w:val="28"/>
-        </w:rPr>
-        <w:t xml:space="preserve">, </w:t>
-      </w:r>
-      <w:r>
-        <w:rPr>
-          <w:sz w:val="28"/>
-          <w:szCs w:val="28"/>
-        </w:rPr>
-        <w:t>we got the daily growth rate (through conversion) and expressed it as a percentage.</w:t>
-      </w:r>
-    </w:p>
-    <w:p>
-      <w:pPr>
-        <w:pStyle w:val="ListParagraph"/>
-        <w:jc w:val="center"/>
-        <w:rPr>
-          <w:sz w:val="28"/>
-          <w:szCs w:val="28"/>
-        </w:rPr>
-      </w:pPr>
-      <w:r>
-        <w:rPr>
-          <w:noProof/>
-          <w:sz w:val="28"/>
-          <w:szCs w:val="28"/>
-        </w:rPr>
-        <w:drawing>
-          <wp:inline distT="0" distB="0" distL="0" distR="0" wp14:anchorId="34336984" wp14:editId="41295C38">
-            <wp:extent cx="4581525" cy="3374469"/>
-            <wp:effectExtent l="0" t="0" r="0" b="0"/>
-            <wp:docPr id="4" name="Picture 4"/>
-            <wp:cNvGraphicFramePr>
-              <a:graphicFrameLocks xmlns:a="http://schemas.openxmlformats.org/drawingml/2006/main" noChangeAspect="1"/>
-            </wp:cNvGraphicFramePr>
-            <a:graphic xmlns:a="http://schemas.openxmlformats.org/drawingml/2006/main">
-              <a:graphicData uri="http://schemas.openxmlformats.org/drawingml/2006/picture">
-                <pic:pic xmlns:pic="http://schemas.openxmlformats.org/drawingml/2006/picture">
-                  <pic:nvPicPr>
-                    <pic:cNvPr id="1" name=""/>
-                    <pic:cNvPicPr/>
-                  </pic:nvPicPr>
-                  <pic:blipFill>
-                    <a:blip r:embed="rId14"/>
-                    <a:stretch>
-                      <a:fillRect/>
-                    </a:stretch>
-                  </pic:blipFill>
-                  <pic:spPr>
-                    <a:xfrm>
-                      <a:off x="0" y="0"/>
-                      <a:ext cx="4592770" cy="3382751"/>
-                    </a:xfrm>
-                    <a:prstGeom prst="rect">
-                      <a:avLst/>
-                    </a:prstGeom>
-                  </pic:spPr>
-                </pic:pic>
-              </a:graphicData>
-            </a:graphic>
-          </wp:inline>
-        </w:drawing>
-      </w:r>
-    </w:p>
-    <w:p>
-      <w:pPr>
-        <w:pStyle w:val="ListParagraph"/>
-        <w:jc w:val="center"/>
-        <w:rPr>
-          <w:i/>
-          <w:iCs/>
-        </w:rPr>
-      </w:pPr>
-      <w:r>
-        <w:rPr>
-          <w:i/>
-          <w:iCs/>
-        </w:rPr>
-        <w:t xml:space="preserve">Question </w:t>
-      </w:r>
-      <w:r>
-        <w:rPr>
-          <w:i/>
-          <w:iCs/>
-        </w:rPr>
-        <w:t>7</w:t>
-      </w:r>
-      <w:r>
-        <w:rPr>
-          <w:i/>
-          <w:iCs/>
-        </w:rPr>
-        <w:t>: Figure showing scatter graph</w:t>
-      </w:r>
-    </w:p>
-    <w:p>
-      <w:pPr>
-        <w:pStyle w:val="ListParagraph"/>
-        <w:ind w:left="1080"/>
-        <w:rPr>
-          <w:sz w:val="28"/>
-          <w:szCs w:val="28"/>
-        </w:rPr>
-      </w:pPr>
-    </w:p>
-    <w:p>
-      <w:pPr>
-        <w:pStyle w:val="ListParagraph"/>
-        <w:numPr>
-          <w:ilvl w:val="0"/>
-          <w:numId w:val="4"/>
-        </w:numPr>
-        <w:rPr>
-          <w:sz w:val="28"/>
-          <w:szCs w:val="28"/>
-        </w:rPr>
-      </w:pPr>
-      <w:r>
-        <w:rPr>
-          <w:b/>
-          <w:bCs/>
-          <w:sz w:val="28"/>
-          <w:szCs w:val="28"/>
-        </w:rPr>
-        <w:t>Analysis and Insights</w:t>
-      </w:r>
-    </w:p>
-    <w:p>
-      <w:pPr>
-        <w:pStyle w:val="ListParagraph"/>
-        <w:numPr>
-          <w:ilvl w:val="1"/>
-          <w:numId w:val="4"/>
-        </w:numPr>
-        <w:ind w:left="1080"/>
-        <w:rPr>
-          <w:sz w:val="28"/>
-          <w:szCs w:val="28"/>
-        </w:rPr>
-      </w:pPr>
-      <w:r>
-        <w:rPr>
-          <w:sz w:val="28"/>
-          <w:szCs w:val="28"/>
-        </w:rPr>
-        <w:t>Average Daily Growth Rate</w:t>
-      </w:r>
-    </w:p>
-    <w:p>
-      <w:pPr>
-        <w:pStyle w:val="ListParagraph"/>
-        <w:numPr>
-          <w:ilvl w:val="0"/>
-          <w:numId w:val="13"/>
-        </w:numPr>
-        <w:rPr>
-          <w:sz w:val="28"/>
-          <w:szCs w:val="28"/>
-        </w:rPr>
-      </w:pPr>
-      <w:r>
-        <w:rPr>
-          <w:sz w:val="28"/>
-          <w:szCs w:val="28"/>
-        </w:rPr>
-        <w:t>The relationship between the cases and deaths are so similar which perhaps suggests that there a little to no survivors out of the cases considered.</w:t>
-      </w:r>
-    </w:p>
-    <w:p>
-      <w:pPr>
-        <w:rPr>
-          <w:sz w:val="28"/>
-          <w:szCs w:val="28"/>
-        </w:rPr>
-      </w:pPr>
-    </w:p>
-    <w:p>
-      <w:pPr>
-        <w:rPr>
-          <w:b/>
-          <w:bCs/>
-          <w:sz w:val="28"/>
-          <w:szCs w:val="28"/>
-        </w:rPr>
-      </w:pPr>
-      <w:r>
-        <w:rPr>
-          <w:b/>
-          <w:bCs/>
-          <w:sz w:val="28"/>
-          <w:szCs w:val="28"/>
-        </w:rPr>
-        <w:t xml:space="preserve">Question </w:t>
-      </w:r>
-      <w:r>
-        <w:rPr>
-          <w:b/>
-          <w:bCs/>
-          <w:sz w:val="28"/>
-          <w:szCs w:val="28"/>
-        </w:rPr>
-        <w:t>8</w:t>
-      </w:r>
-      <w:r>
-        <w:rPr>
-          <w:b/>
-          <w:bCs/>
-          <w:sz w:val="28"/>
-          <w:szCs w:val="28"/>
-        </w:rPr>
-        <w:t xml:space="preserve"> Report:</w:t>
-      </w:r>
-    </w:p>
-    <w:p>
-      <w:pPr>
-        <w:rPr>
-          <w:sz w:val="28"/>
-          <w:szCs w:val="28"/>
-        </w:rPr>
-      </w:pPr>
-      <w:r>
-        <w:rPr>
-          <w:sz w:val="28"/>
-          <w:szCs w:val="28"/>
-        </w:rPr>
-        <w:t xml:space="preserve">Question: </w:t>
-      </w:r>
-      <w:r>
-        <w:rPr>
-          <w:sz w:val="28"/>
-          <w:szCs w:val="28"/>
-        </w:rPr>
-        <w:t>Using the same date, plot the number of deaths versus the number</w:t>
-      </w:r>
-    </w:p>
-    <w:p>
-      <w:pPr>
-        <w:rPr>
-          <w:sz w:val="28"/>
-          <w:szCs w:val="28"/>
-        </w:rPr>
-      </w:pPr>
-      <w:r>
-        <w:rPr>
-          <w:sz w:val="28"/>
-          <w:szCs w:val="28"/>
-        </w:rPr>
-        <w:t>of cases and estimate the average ratio of Ebola deaths to cases.</w:t>
-      </w:r>
-    </w:p>
-    <w:p>
-      <w:pPr>
-        <w:pStyle w:val="ListParagraph"/>
-        <w:numPr>
-          <w:ilvl w:val="0"/>
-          <w:numId w:val="4"/>
-        </w:numPr>
-        <w:rPr>
-          <w:b/>
-          <w:bCs/>
-          <w:sz w:val="28"/>
-          <w:szCs w:val="28"/>
-        </w:rPr>
-      </w:pPr>
-      <w:r>
-        <w:rPr>
-          <w:b/>
-          <w:bCs/>
-          <w:sz w:val="28"/>
-          <w:szCs w:val="28"/>
-        </w:rPr>
-        <w:t>Methodology</w:t>
-      </w:r>
-    </w:p>
-    <w:p>
-      <w:pPr>
-        <w:pStyle w:val="ListParagraph"/>
-        <w:numPr>
-          <w:ilvl w:val="0"/>
-          <w:numId w:val="21"/>
-        </w:numPr>
-        <w:rPr>
-          <w:sz w:val="28"/>
-          <w:szCs w:val="28"/>
-        </w:rPr>
-      </w:pPr>
-      <w:r>
-        <w:rPr>
-          <w:sz w:val="28"/>
-          <w:szCs w:val="28"/>
-        </w:rPr>
-        <w:lastRenderedPageBreak/>
-        <w:t>Get the ratio of deaths vs cases as a dataframe series</w:t>
-      </w:r>
-    </w:p>
-    <w:p>
-      <w:pPr>
-        <w:pStyle w:val="ListParagraph"/>
-        <w:numPr>
-          <w:ilvl w:val="0"/>
-          <w:numId w:val="10"/>
-        </w:numPr>
-        <w:ind w:left="1440"/>
-        <w:rPr>
-          <w:sz w:val="28"/>
-          <w:szCs w:val="28"/>
-        </w:rPr>
-      </w:pPr>
-      <w:r>
-        <w:rPr>
-          <w:sz w:val="28"/>
-          <w:szCs w:val="28"/>
-        </w:rPr>
-        <w:t xml:space="preserve">Approach: </w:t>
-      </w:r>
-    </w:p>
-    <w:p>
-      <w:pPr>
-        <w:pStyle w:val="ListParagraph"/>
-        <w:numPr>
-          <w:ilvl w:val="0"/>
-          <w:numId w:val="10"/>
-        </w:numPr>
-        <w:rPr>
-          <w:sz w:val="28"/>
-          <w:szCs w:val="28"/>
-        </w:rPr>
-      </w:pPr>
-      <w:r>
-        <w:rPr>
-          <w:sz w:val="28"/>
-          <w:szCs w:val="28"/>
-        </w:rPr>
-        <w:t>We use the death and cases series from our data frame from question 6 and get the ratio as a series.</w:t>
-      </w:r>
-    </w:p>
-    <w:p>
-      <w:pPr>
-        <w:pStyle w:val="ListParagraph"/>
-        <w:numPr>
-          <w:ilvl w:val="0"/>
-          <w:numId w:val="10"/>
-        </w:numPr>
-        <w:rPr>
-          <w:sz w:val="28"/>
-          <w:szCs w:val="28"/>
-        </w:rPr>
-      </w:pPr>
-      <w:r>
-        <w:rPr>
-          <w:sz w:val="28"/>
-          <w:szCs w:val="28"/>
-        </w:rPr>
-        <w:t>We utilize the mean function to get the average ratio against the ratio series.</w:t>
-      </w:r>
-    </w:p>
-    <w:p>
-      <w:pPr>
-        <w:pStyle w:val="ListParagraph"/>
-        <w:numPr>
-          <w:ilvl w:val="0"/>
-          <w:numId w:val="10"/>
-        </w:numPr>
-        <w:rPr>
-          <w:sz w:val="28"/>
-          <w:szCs w:val="28"/>
-        </w:rPr>
-      </w:pPr>
-      <w:r>
-        <w:rPr>
-          <w:sz w:val="28"/>
-          <w:szCs w:val="28"/>
-        </w:rPr>
-        <w:t>We use the resulting series to plot the average ratio of Ebola deaths to case</w:t>
-      </w:r>
-      <w:r>
-        <w:rPr>
-          <w:sz w:val="28"/>
-          <w:szCs w:val="28"/>
-        </w:rPr>
-        <w:t>s</w:t>
-      </w:r>
-      <w:r>
-        <w:rPr>
-          <w:sz w:val="28"/>
-          <w:szCs w:val="28"/>
-        </w:rPr>
-        <w:t xml:space="preserve"> utilizing the matplotlib library.</w:t>
-      </w:r>
-      <w:r>
-        <w:rPr>
-          <w:sz w:val="28"/>
-          <w:szCs w:val="28"/>
-        </w:rPr>
-        <w:fldChar w:fldCharType="begin"/>
-      </w:r>
-      <w:r>
-        <w:rPr>
-          <w:sz w:val="28"/>
-          <w:szCs w:val="28"/>
-        </w:rPr>
-        <w:instrText xml:space="preserve"> ADDIN ZOTERO_ITEM CSL_CITATION {"citationID":"PaN5pZee","properties":{"formattedCitation":"[1]","plainCitation":"[1]","noteIndex":0},"citationItems":[{"id":55,"uris":["http://zotero.org/users/14711549/items/8YMKJLJR"],"itemData":{"id":55,"type":"entry-encyclopedia","abstract":"Matplotlib is a plotting library for the Python programming language and its numerical mathematics extension NumPy. It provides an object-oriented API for embedding plots into applications using general-purpose GUI toolkits like Tkinter, wxPython, Qt, or GTK. There is also a procedural \"pylab\" interface based on a state machine (like OpenGL), designed to closely resemble that of MATLAB, though its use is discouraged. SciPy makes use of Matplotlib.\nMatplotlib was originally written by John D. Hunter. Since then it has had an active development community and is distributed under a BSD-style license. Michael Droettboom was nominated as matplotlib's lead developer shortly before John Hunter's death in August 2012 and was further joined by Thomas Caswell. Matplotlib is a NumFOCUS fiscally sponsored project.","container-title":"Wikipedia","language":"en","license":"Creative Commons Attribution-ShareAlike License","note":"Page Version ID: 1243075914","source":"Wikipedia","title":"Matplotlib","URL":"https://en.wikipedia.org/w/index.php?title=Matplotlib&amp;oldid=1243075914","accessed":{"date-parts":[["2024",9,1]]},"issued":{"date-parts":[["2024",8,30]]}}}],"schema":"https://github.com/citation-style-language/schema/raw/master/csl-citation.json"} </w:instrText>
-      </w:r>
-      <w:r>
-        <w:rPr>
-          <w:sz w:val="28"/>
-          <w:szCs w:val="28"/>
-        </w:rPr>
-        <w:fldChar w:fldCharType="separate"/>
-      </w:r>
-      <w:r>
-        <w:rPr>
-          <w:rFonts w:ascii="Aptos" w:hAnsi="Aptos"/>
-          <w:sz w:val="28"/>
-        </w:rPr>
-        <w:t>[1]</w:t>
-      </w:r>
-      <w:r>
-        <w:rPr>
-          <w:sz w:val="28"/>
-          <w:szCs w:val="28"/>
-        </w:rPr>
-        <w:fldChar w:fldCharType="end"/>
-      </w:r>
-    </w:p>
-    <w:p>
-      <w:pPr>
-        <w:pStyle w:val="ListParagraph"/>
-        <w:ind w:left="1800"/>
-        <w:rPr>
-          <w:sz w:val="28"/>
-          <w:szCs w:val="28"/>
-        </w:rPr>
-      </w:pPr>
-    </w:p>
-    <w:p>
-      <w:pPr>
-        <w:pStyle w:val="ListParagraph"/>
-        <w:numPr>
-          <w:ilvl w:val="0"/>
-          <w:numId w:val="4"/>
-        </w:numPr>
-        <w:rPr>
-          <w:sz w:val="28"/>
-          <w:szCs w:val="28"/>
-        </w:rPr>
-      </w:pPr>
-      <w:r>
-        <w:rPr>
-          <w:b/>
-          <w:bCs/>
-          <w:sz w:val="28"/>
-          <w:szCs w:val="28"/>
-        </w:rPr>
-        <w:t>Results:</w:t>
-      </w:r>
-    </w:p>
-    <w:p>
-      <w:pPr>
-        <w:pStyle w:val="ListParagraph"/>
-        <w:numPr>
-          <w:ilvl w:val="1"/>
-          <w:numId w:val="4"/>
-        </w:numPr>
-        <w:ind w:left="1080"/>
-        <w:rPr>
-          <w:sz w:val="28"/>
-          <w:szCs w:val="28"/>
-        </w:rPr>
-      </w:pPr>
-      <w:r>
-        <w:rPr>
-          <w:sz w:val="28"/>
-          <w:szCs w:val="28"/>
-        </w:rPr>
-        <w:t>Plotting the average ratio of ebola deaths to cases</w:t>
-      </w:r>
-      <w:r>
-        <w:rPr>
-          <w:sz w:val="28"/>
-          <w:szCs w:val="28"/>
-        </w:rPr>
-        <w:t>:</w:t>
-      </w:r>
-    </w:p>
-    <w:p>
-      <w:pPr>
-        <w:pStyle w:val="ListParagraph"/>
-        <w:ind w:left="1080"/>
-        <w:rPr>
-          <w:sz w:val="28"/>
-          <w:szCs w:val="28"/>
-        </w:rPr>
-      </w:pPr>
-      <w:r>
-        <w:rPr>
-          <w:sz w:val="28"/>
-          <w:szCs w:val="28"/>
-        </w:rPr>
-        <w:t xml:space="preserve">Utilizing the dataframe from question 6, we use the deaths and cases to plot a scatter graph and represent the estimate of average ratio of Ebola deaths to cases. </w:t>
-      </w:r>
-    </w:p>
-    <w:p>
-      <w:pPr>
-        <w:pStyle w:val="ListParagraph"/>
-        <w:jc w:val="center"/>
-        <w:rPr>
-          <w:sz w:val="28"/>
-          <w:szCs w:val="28"/>
-        </w:rPr>
-      </w:pPr>
-      <w:r>
-        <w:rPr>
-          <w:noProof/>
-          <w:sz w:val="28"/>
-          <w:szCs w:val="28"/>
-        </w:rPr>
-        <w:drawing>
-          <wp:inline distT="0" distB="0" distL="0" distR="0" wp14:anchorId="7DE0E59C" wp14:editId="71F8EA64">
-            <wp:extent cx="4848225" cy="3570904"/>
-            <wp:effectExtent l="0" t="0" r="0" b="0"/>
-            <wp:docPr id="11" name="Picture 11"/>
-            <wp:cNvGraphicFramePr>
-              <a:graphicFrameLocks xmlns:a="http://schemas.openxmlformats.org/drawingml/2006/main" noChangeAspect="1"/>
-            </wp:cNvGraphicFramePr>
-            <a:graphic xmlns:a="http://schemas.openxmlformats.org/drawingml/2006/main">
-              <a:graphicData uri="http://schemas.openxmlformats.org/drawingml/2006/picture">
-                <pic:pic xmlns:pic="http://schemas.openxmlformats.org/drawingml/2006/picture">
-                  <pic:nvPicPr>
-                    <pic:cNvPr id="1" name=""/>
-                    <pic:cNvPicPr/>
-                  </pic:nvPicPr>
-                  <pic:blipFill>
-                    <a:blip r:embed="rId14"/>
-                    <a:stretch>
-                      <a:fillRect/>
-                    </a:stretch>
-                  </pic:blipFill>
-                  <pic:spPr>
-                    <a:xfrm>
-                      <a:off x="0" y="0"/>
-                      <a:ext cx="4860492" cy="3579939"/>
-                    </a:xfrm>
-                    <a:prstGeom prst="rect">
-                      <a:avLst/>
-                    </a:prstGeom>
-                  </pic:spPr>
-                </pic:pic>
-              </a:graphicData>
-            </a:graphic>
-          </wp:inline>
-        </w:drawing>
-      </w:r>
-    </w:p>
-    <w:p>
-      <w:pPr>
-        <w:pStyle w:val="ListParagraph"/>
-        <w:jc w:val="center"/>
-        <w:rPr>
-          <w:i/>
-          <w:iCs/>
-        </w:rPr>
-      </w:pPr>
-      <w:r>
-        <w:rPr>
-          <w:i/>
-          <w:iCs/>
-        </w:rPr>
-        <w:t>Question 8: Figure showing scatter graph</w:t>
-      </w:r>
-    </w:p>
-    <w:p>
-      <w:pPr>
-        <w:pStyle w:val="ListParagraph"/>
-        <w:jc w:val="center"/>
-        <w:rPr>
-          <w:sz w:val="28"/>
-          <w:szCs w:val="28"/>
-        </w:rPr>
-      </w:pPr>
-    </w:p>
-    <w:p>
-      <w:pPr>
-        <w:pStyle w:val="ListParagraph"/>
-        <w:ind w:left="1080"/>
-        <w:rPr>
-          <w:sz w:val="28"/>
-          <w:szCs w:val="28"/>
-        </w:rPr>
-      </w:pPr>
-    </w:p>
-    <w:p>
-      <w:pPr>
-        <w:pStyle w:val="ListParagraph"/>
-        <w:numPr>
-          <w:ilvl w:val="0"/>
-          <w:numId w:val="4"/>
-        </w:numPr>
-        <w:rPr>
-          <w:sz w:val="28"/>
-          <w:szCs w:val="28"/>
-        </w:rPr>
-      </w:pPr>
-      <w:r>
-        <w:rPr>
-          <w:b/>
-          <w:bCs/>
-          <w:sz w:val="28"/>
-          <w:szCs w:val="28"/>
-        </w:rPr>
-        <w:lastRenderedPageBreak/>
-        <w:t>Analysis and Insights</w:t>
-      </w:r>
-    </w:p>
-    <w:p>
-      <w:pPr>
-        <w:pStyle w:val="ListParagraph"/>
-        <w:numPr>
-          <w:ilvl w:val="1"/>
-          <w:numId w:val="4"/>
-        </w:numPr>
-        <w:ind w:left="1080"/>
-        <w:rPr>
-          <w:sz w:val="28"/>
-          <w:szCs w:val="28"/>
-        </w:rPr>
-      </w:pPr>
-      <w:r>
-        <w:rPr>
-          <w:sz w:val="28"/>
-          <w:szCs w:val="28"/>
-        </w:rPr>
-        <w:t xml:space="preserve">Average </w:t>
-      </w:r>
-      <w:r>
-        <w:rPr>
-          <w:sz w:val="28"/>
-          <w:szCs w:val="28"/>
-        </w:rPr>
-        <w:t>ratio of ebola deaths to cases</w:t>
-      </w:r>
-    </w:p>
-    <w:p>
-      <w:pPr>
-        <w:pStyle w:val="ListParagraph"/>
-        <w:numPr>
-          <w:ilvl w:val="0"/>
-          <w:numId w:val="13"/>
-        </w:numPr>
-        <w:rPr>
-          <w:sz w:val="28"/>
-          <w:szCs w:val="28"/>
-        </w:rPr>
-      </w:pPr>
-      <w:r>
-        <w:rPr>
-          <w:sz w:val="28"/>
-          <w:szCs w:val="28"/>
-        </w:rPr>
-        <w:t>It appears that the ratio falls just after the mid mark of the deaths and cases and just before the sharp rise in the ebola cases and deaths.</w:t>
-      </w:r>
-    </w:p>
-    <w:p>
-      <w:pPr>
-        <w:rPr>
-          <w:sz w:val="28"/>
-          <w:szCs w:val="28"/>
-        </w:rPr>
-      </w:pPr>
-    </w:p>
-    <w:p>
-      <w:pPr>
-        <w:rPr>
-          <w:b/>
-          <w:bCs/>
-          <w:sz w:val="28"/>
-          <w:szCs w:val="28"/>
-        </w:rPr>
-      </w:pPr>
-      <w:r>
-        <w:rPr>
-          <w:b/>
-          <w:bCs/>
-          <w:sz w:val="28"/>
-          <w:szCs w:val="28"/>
-        </w:rPr>
-        <w:t xml:space="preserve">Question </w:t>
-      </w:r>
-      <w:r>
-        <w:rPr>
-          <w:b/>
-          <w:bCs/>
-          <w:sz w:val="28"/>
-          <w:szCs w:val="28"/>
-        </w:rPr>
-        <w:t>9</w:t>
-      </w:r>
-      <w:r>
-        <w:rPr>
-          <w:b/>
-          <w:bCs/>
-          <w:sz w:val="28"/>
-          <w:szCs w:val="28"/>
-        </w:rPr>
-        <w:t xml:space="preserve"> Report:</w:t>
-      </w:r>
-    </w:p>
-    <w:p>
-      <w:pPr>
-        <w:rPr>
-          <w:sz w:val="28"/>
-          <w:szCs w:val="28"/>
-        </w:rPr>
-      </w:pPr>
-      <w:r>
-        <w:rPr>
-          <w:sz w:val="28"/>
-          <w:szCs w:val="28"/>
-        </w:rPr>
-        <w:t xml:space="preserve">Question: </w:t>
-      </w:r>
-      <w:r>
-        <w:rPr>
-          <w:sz w:val="28"/>
-          <w:szCs w:val="28"/>
-        </w:rPr>
-        <w:t>Obtain daily prices for two ETFs called SPY and TLT which track</w:t>
-      </w:r>
-    </w:p>
-    <w:p>
-      <w:pPr>
-        <w:rPr>
-          <w:sz w:val="28"/>
-          <w:szCs w:val="28"/>
-        </w:rPr>
-      </w:pPr>
-      <w:r>
-        <w:rPr>
-          <w:sz w:val="28"/>
-          <w:szCs w:val="28"/>
-        </w:rPr>
-        <w:t>the S&amp;P500 index and long-term Treasury Bond. Select the</w:t>
-      </w:r>
-    </w:p>
-    <w:p>
-      <w:pPr>
-        <w:rPr>
-          <w:sz w:val="28"/>
-          <w:szCs w:val="28"/>
-        </w:rPr>
-      </w:pPr>
-      <w:r>
-        <w:rPr>
-          <w:sz w:val="28"/>
-          <w:szCs w:val="28"/>
-        </w:rPr>
-        <w:t xml:space="preserve">adjusted closing prices. Plot the </w:t>
-      </w:r>
-      <w:r>
-        <w:rPr>
-          <w:sz w:val="28"/>
-          <w:szCs w:val="28"/>
-        </w:rPr>
-        <w:t>two-time</w:t>
-      </w:r>
-      <w:r>
-        <w:rPr>
-          <w:sz w:val="28"/>
-          <w:szCs w:val="28"/>
-        </w:rPr>
-        <w:t xml:space="preserve"> series during </w:t>
-      </w:r>
-      <w:bookmarkStart w:id="1" w:name="_Hlk176169182"/>
-      <w:r>
-        <w:rPr>
-          <w:sz w:val="28"/>
-          <w:szCs w:val="28"/>
-        </w:rPr>
-        <w:t>12/31/2013</w:t>
-      </w:r>
-    </w:p>
-    <w:p>
-      <w:pPr>
-        <w:rPr>
-          <w:sz w:val="28"/>
-          <w:szCs w:val="28"/>
-        </w:rPr>
-      </w:pPr>
-      <w:r>
-        <w:rPr>
-          <w:sz w:val="28"/>
-          <w:szCs w:val="28"/>
-        </w:rPr>
-        <w:t xml:space="preserve">– 08/31/2015 </w:t>
-      </w:r>
-      <w:bookmarkEnd w:id="1"/>
-      <w:r>
-        <w:rPr>
-          <w:sz w:val="28"/>
-          <w:szCs w:val="28"/>
-        </w:rPr>
-        <w:t>and make them comparable by starting from prices</w:t>
-      </w:r>
-    </w:p>
-    <w:p>
-      <w:pPr>
-        <w:rPr>
-          <w:sz w:val="28"/>
-          <w:szCs w:val="28"/>
-        </w:rPr>
-      </w:pPr>
-      <w:r>
-        <w:rPr>
-          <w:sz w:val="28"/>
-          <w:szCs w:val="28"/>
-        </w:rPr>
-        <w:t>of $100 on the first day in 12/31/2013 – 08/31/2015.</w:t>
-      </w:r>
-    </w:p>
-    <w:p>
-      <w:pPr>
-        <w:rPr>
-          <w:b/>
-          <w:bCs/>
-          <w:sz w:val="28"/>
-          <w:szCs w:val="28"/>
-        </w:rPr>
-      </w:pPr>
-    </w:p>
-    <w:p>
-      <w:pPr>
-        <w:pStyle w:val="ListParagraph"/>
-        <w:numPr>
-          <w:ilvl w:val="0"/>
-          <w:numId w:val="22"/>
-        </w:numPr>
-        <w:rPr>
-          <w:sz w:val="28"/>
-          <w:szCs w:val="28"/>
-        </w:rPr>
-      </w:pPr>
-      <w:r>
-        <w:rPr>
-          <w:b/>
-          <w:bCs/>
-          <w:sz w:val="28"/>
-          <w:szCs w:val="28"/>
-        </w:rPr>
-        <w:t>Methodology</w:t>
-      </w:r>
-    </w:p>
-    <w:p>
-      <w:pPr>
-        <w:pStyle w:val="ListParagraph"/>
-        <w:numPr>
-          <w:ilvl w:val="0"/>
-          <w:numId w:val="23"/>
-        </w:numPr>
-        <w:rPr>
-          <w:sz w:val="28"/>
-          <w:szCs w:val="28"/>
-        </w:rPr>
-      </w:pPr>
-      <w:r>
-        <w:rPr>
-          <w:sz w:val="28"/>
-          <w:szCs w:val="28"/>
-        </w:rPr>
-        <w:t>Using normalization to make the two ETFs comparable</w:t>
-      </w:r>
-    </w:p>
-    <w:p>
-      <w:pPr>
-        <w:pStyle w:val="ListParagraph"/>
-        <w:numPr>
-          <w:ilvl w:val="0"/>
-          <w:numId w:val="10"/>
-        </w:numPr>
-        <w:ind w:left="1440"/>
-        <w:rPr>
-          <w:sz w:val="28"/>
-          <w:szCs w:val="28"/>
-        </w:rPr>
-      </w:pPr>
-      <w:r>
-        <w:rPr>
-          <w:sz w:val="28"/>
-          <w:szCs w:val="28"/>
-        </w:rPr>
-        <w:t xml:space="preserve">Approach: </w:t>
-      </w:r>
-    </w:p>
-    <w:p>
-      <w:pPr>
-        <w:pStyle w:val="ListParagraph"/>
-        <w:numPr>
-          <w:ilvl w:val="0"/>
-          <w:numId w:val="10"/>
-        </w:numPr>
-        <w:rPr>
-          <w:sz w:val="28"/>
-          <w:szCs w:val="28"/>
-        </w:rPr>
-      </w:pPr>
-      <w:r>
-        <w:rPr>
-          <w:sz w:val="28"/>
-          <w:szCs w:val="28"/>
-        </w:rPr>
-        <w:t>We read the ETFs from the csv files provided using pandas read_csv function.</w:t>
-      </w:r>
-      <w:r>
-        <w:rPr>
-          <w:sz w:val="28"/>
-          <w:szCs w:val="28"/>
-        </w:rPr>
-        <w:fldChar w:fldCharType="begin"/>
-      </w:r>
-      <w:r>
-        <w:rPr>
-          <w:sz w:val="28"/>
-          <w:szCs w:val="28"/>
-        </w:rPr>
-        <w:instrText xml:space="preserve"> ADDIN ZOTERO_ITEM CSL_CITATION {"citationID":"IjwcIvJH","properties":{"formattedCitation":"[2]","plainCitation":"[2]","noteIndex":0},"citationItems":[{"id":58,"uris":["http://zotero.org/users/14711549/items/I9GNAWII"],"itemData":{"id":58,"type":"entry-encyclopedia","abstract":"Pandas (styled as pandas) is a software library written for the Python programming language for data manipulation and analysis. In particular, it offers data structures and operations for manipulating numerical tables and time series. It is free software released under the three-clause BSD license. The name is derived from the term \"panel data\", an econometrics term for data sets that include observations over multiple time periods for the same individuals, as well as a play on the phrase \"Python data analysis\".:</w:instrText>
-      </w:r>
-      <w:r>
-        <w:rPr>
-          <w:rFonts w:ascii="Arial" w:hAnsi="Arial" w:cs="Arial"/>
-          <w:sz w:val="28"/>
-          <w:szCs w:val="28"/>
-        </w:rPr>
-        <w:instrText> </w:instrText>
-      </w:r>
-      <w:r>
-        <w:rPr>
-          <w:sz w:val="28"/>
-          <w:szCs w:val="28"/>
-        </w:rPr>
-        <w:instrText>5</w:instrText>
-      </w:r>
-      <w:r>
-        <w:rPr>
-          <w:rFonts w:ascii="Arial" w:hAnsi="Arial" w:cs="Arial"/>
-          <w:sz w:val="28"/>
-          <w:szCs w:val="28"/>
-        </w:rPr>
-        <w:instrText> </w:instrText>
-      </w:r>
-      <w:r>
-        <w:rPr>
-          <w:sz w:val="28"/>
-          <w:szCs w:val="28"/>
-        </w:rPr>
-        <w:instrText xml:space="preserve"> Wes McKinney started building what would become Pandas at AQR Capital while he was a researcher there from 2007 to 2010.\nThe development of Pandas introduced into Python many comparable features of working with DataFrames that were established in the R programming language. The library is built upon another library, NumPy.","container-title":"Wikipedia","language":"en","license":"Creative Commons Attribution-ShareAlike License","note":"Page Version ID: 1234683004","source":"Wikipedia","title":"pandas (software)","URL":"https://en.wikipedia.org/w/index.php?title=Pandas_(software)&amp;oldid=1234683004","accessed":{"date-parts":[["2024",9,1]]},"issued":{"date-parts":[["2024",7,15]]}}}],"schema":"https://github.com/citation-style-language/schema/raw/master/csl-citation.json"} </w:instrText>
-      </w:r>
-      <w:r>
-        <w:rPr>
-          <w:sz w:val="28"/>
-          <w:szCs w:val="28"/>
-        </w:rPr>
-        <w:fldChar w:fldCharType="separate"/>
-      </w:r>
-      <w:r>
-        <w:rPr>
-          <w:rFonts w:ascii="Aptos" w:hAnsi="Aptos"/>
-          <w:sz w:val="28"/>
-        </w:rPr>
-        <w:t>[2]</w:t>
-      </w:r>
-      <w:r>
-        <w:rPr>
-          <w:sz w:val="28"/>
-          <w:szCs w:val="28"/>
-        </w:rPr>
-        <w:fldChar w:fldCharType="end"/>
-      </w:r>
-    </w:p>
-    <w:p>
-      <w:pPr>
-        <w:pStyle w:val="ListParagraph"/>
-        <w:numPr>
-          <w:ilvl w:val="0"/>
-          <w:numId w:val="10"/>
-        </w:numPr>
-        <w:rPr>
-          <w:sz w:val="28"/>
-          <w:szCs w:val="28"/>
-        </w:rPr>
-      </w:pPr>
-      <w:r>
-        <w:rPr>
-          <w:sz w:val="28"/>
-          <w:szCs w:val="28"/>
-        </w:rPr>
-        <w:t>We get the first value of each of the ETFs and normalize them.</w:t>
-      </w:r>
-    </w:p>
-    <w:p>
-      <w:pPr>
-        <w:pStyle w:val="ListParagraph"/>
-        <w:numPr>
-          <w:ilvl w:val="0"/>
-          <w:numId w:val="10"/>
-        </w:numPr>
-        <w:rPr>
-          <w:sz w:val="28"/>
-          <w:szCs w:val="28"/>
-        </w:rPr>
-      </w:pPr>
-      <w:r>
-        <w:rPr>
-          <w:sz w:val="28"/>
-          <w:szCs w:val="28"/>
-        </w:rPr>
-        <w:t>We create a unified dataframe holding the normalized data.</w:t>
-      </w:r>
-    </w:p>
-    <w:p>
-      <w:pPr>
-        <w:pStyle w:val="ListParagraph"/>
-        <w:numPr>
-          <w:ilvl w:val="0"/>
-          <w:numId w:val="10"/>
-        </w:numPr>
-        <w:rPr>
-          <w:sz w:val="28"/>
-          <w:szCs w:val="28"/>
-        </w:rPr>
-      </w:pPr>
-      <w:r>
-        <w:rPr>
-          <w:sz w:val="28"/>
-          <w:szCs w:val="28"/>
-        </w:rPr>
-        <w:t xml:space="preserve">We use the normalized data frame to plot a two-time series during the period </w:t>
-      </w:r>
-      <w:r>
-        <w:rPr>
-          <w:sz w:val="28"/>
-          <w:szCs w:val="28"/>
-        </w:rPr>
-        <w:t>12/31/2013– 08/31/2015</w:t>
-      </w:r>
-      <w:r>
-        <w:rPr>
-          <w:sz w:val="28"/>
-          <w:szCs w:val="28"/>
-        </w:rPr>
-        <w:t>.</w:t>
-      </w:r>
-    </w:p>
-    <w:p>
-      <w:pPr>
-        <w:pStyle w:val="ListParagraph"/>
-        <w:numPr>
-          <w:ilvl w:val="0"/>
-          <w:numId w:val="10"/>
-        </w:numPr>
-        <w:rPr>
-          <w:sz w:val="28"/>
-          <w:szCs w:val="28"/>
-        </w:rPr>
-      </w:pPr>
-      <w:r>
-        <w:rPr>
-          <w:sz w:val="28"/>
-          <w:szCs w:val="28"/>
-        </w:rPr>
-        <w:t>We then display the line graph.</w:t>
-      </w:r>
-    </w:p>
-    <w:p>
-      <w:pPr>
-        <w:pStyle w:val="ListParagraph"/>
-        <w:ind w:left="1800"/>
-        <w:rPr>
-          <w:sz w:val="28"/>
-          <w:szCs w:val="28"/>
-        </w:rPr>
-      </w:pPr>
-    </w:p>
-    <w:p>
-      <w:pPr>
-        <w:pStyle w:val="ListParagraph"/>
-        <w:numPr>
-          <w:ilvl w:val="0"/>
-          <w:numId w:val="22"/>
-        </w:numPr>
-        <w:rPr>
-          <w:sz w:val="28"/>
-          <w:szCs w:val="28"/>
-        </w:rPr>
-      </w:pPr>
-      <w:r>
-        <w:rPr>
-          <w:b/>
-          <w:bCs/>
-          <w:sz w:val="28"/>
-          <w:szCs w:val="28"/>
-        </w:rPr>
-        <w:t>Results:</w:t>
-      </w:r>
-    </w:p>
-    <w:p>
-      <w:pPr>
-        <w:pStyle w:val="ListParagraph"/>
-        <w:numPr>
-          <w:ilvl w:val="1"/>
-          <w:numId w:val="22"/>
-        </w:numPr>
-        <w:ind w:left="1080"/>
-        <w:rPr>
-          <w:sz w:val="28"/>
-          <w:szCs w:val="28"/>
-        </w:rPr>
-      </w:pPr>
-      <w:r>
-        <w:rPr>
-          <w:sz w:val="28"/>
-          <w:szCs w:val="28"/>
-        </w:rPr>
-        <w:t>Plotted two-time series graph using normalized ETF data</w:t>
-      </w:r>
-      <w:r>
-        <w:rPr>
-          <w:sz w:val="28"/>
-          <w:szCs w:val="28"/>
-        </w:rPr>
-        <w:t>:</w:t>
-      </w:r>
-    </w:p>
-    <w:p>
-      <w:pPr>
-        <w:pStyle w:val="ListParagraph"/>
-        <w:ind w:left="1080"/>
-        <w:rPr>
-          <w:sz w:val="28"/>
-          <w:szCs w:val="28"/>
-        </w:rPr>
-      </w:pPr>
-      <w:r>
-        <w:rPr>
-          <w:sz w:val="28"/>
-          <w:szCs w:val="28"/>
-        </w:rPr>
-        <w:lastRenderedPageBreak/>
-        <w:t xml:space="preserve">Having normalized the two ETFs (SPY and TLT), we plot the two-time series graph for the period </w:t>
-      </w:r>
-      <w:r>
-        <w:rPr>
-          <w:sz w:val="28"/>
-          <w:szCs w:val="28"/>
-        </w:rPr>
-        <w:t>12/31/2013– 08/31/2015</w:t>
-      </w:r>
-      <w:r>
-        <w:rPr>
-          <w:sz w:val="28"/>
-          <w:szCs w:val="28"/>
-        </w:rPr>
-        <w:t>.</w:t>
-      </w:r>
-    </w:p>
-    <w:p>
-      <w:pPr>
-        <w:pStyle w:val="ListParagraph"/>
-        <w:jc w:val="center"/>
-        <w:rPr>
-          <w:sz w:val="28"/>
-          <w:szCs w:val="28"/>
-        </w:rPr>
-      </w:pPr>
-      <w:r>
-        <w:rPr>
-          <w:noProof/>
-          <w:sz w:val="28"/>
-          <w:szCs w:val="28"/>
-        </w:rPr>
-        <w:drawing>
-          <wp:inline distT="0" distB="0" distL="0" distR="0" wp14:anchorId="3ABFEAF5" wp14:editId="7E80FB49">
-            <wp:extent cx="5010150" cy="2389456"/>
-            <wp:effectExtent l="0" t="0" r="0" b="0"/>
-            <wp:docPr id="12" name="Picture 12"/>
-            <wp:cNvGraphicFramePr>
-              <a:graphicFrameLocks xmlns:a="http://schemas.openxmlformats.org/drawingml/2006/main" noChangeAspect="1"/>
-            </wp:cNvGraphicFramePr>
-            <a:graphic xmlns:a="http://schemas.openxmlformats.org/drawingml/2006/main">
-              <a:graphicData uri="http://schemas.openxmlformats.org/drawingml/2006/picture">
-                <pic:pic xmlns:pic="http://schemas.openxmlformats.org/drawingml/2006/picture">
-                  <pic:nvPicPr>
-                    <pic:cNvPr id="1" name=""/>
-                    <pic:cNvPicPr/>
-                  </pic:nvPicPr>
-                  <pic:blipFill>
-                    <a:blip r:embed="rId15"/>
-                    <a:stretch>
-                      <a:fillRect/>
-                    </a:stretch>
-                  </pic:blipFill>
-                  <pic:spPr>
-                    <a:xfrm>
-                      <a:off x="0" y="0"/>
-                      <a:ext cx="5026555" cy="2397280"/>
-                    </a:xfrm>
-                    <a:prstGeom prst="rect">
-                      <a:avLst/>
-                    </a:prstGeom>
-                  </pic:spPr>
-                </pic:pic>
-              </a:graphicData>
-            </a:graphic>
-          </wp:inline>
-        </w:drawing>
-      </w:r>
-    </w:p>
-    <w:p>
-      <w:pPr>
-        <w:pStyle w:val="ListParagraph"/>
-        <w:ind w:left="1080"/>
-        <w:jc w:val="center"/>
-        <w:rPr>
-          <w:i/>
-          <w:iCs/>
-        </w:rPr>
-      </w:pPr>
-      <w:r>
-        <w:rPr>
-          <w:i/>
-          <w:iCs/>
-        </w:rPr>
-        <w:t>Question 9: Figure showing two-series line graph</w:t>
-      </w:r>
-    </w:p>
-    <w:p>
-      <w:pPr>
-        <w:pStyle w:val="ListParagraph"/>
-        <w:ind w:left="1080"/>
-        <w:rPr>
-          <w:sz w:val="28"/>
-          <w:szCs w:val="28"/>
-        </w:rPr>
-      </w:pPr>
-    </w:p>
-    <w:p>
-      <w:pPr>
-        <w:pStyle w:val="ListParagraph"/>
-        <w:numPr>
-          <w:ilvl w:val="0"/>
-          <w:numId w:val="22"/>
-        </w:numPr>
-        <w:rPr>
-          <w:sz w:val="28"/>
-          <w:szCs w:val="28"/>
-        </w:rPr>
-      </w:pPr>
-      <w:r>
-        <w:rPr>
-          <w:b/>
-          <w:bCs/>
-          <w:sz w:val="28"/>
-          <w:szCs w:val="28"/>
-        </w:rPr>
-        <w:t>Analysis and Insights</w:t>
-      </w:r>
-    </w:p>
-    <w:p>
-      <w:pPr>
-        <w:pStyle w:val="ListParagraph"/>
-        <w:numPr>
-          <w:ilvl w:val="1"/>
-          <w:numId w:val="22"/>
-        </w:numPr>
-        <w:ind w:left="1080"/>
-        <w:rPr>
-          <w:sz w:val="28"/>
-          <w:szCs w:val="28"/>
-        </w:rPr>
-      </w:pPr>
-      <w:r>
-        <w:rPr>
-          <w:sz w:val="28"/>
-          <w:szCs w:val="28"/>
-        </w:rPr>
-        <w:t>Normalization</w:t>
-      </w:r>
-    </w:p>
-    <w:p>
-      <w:pPr>
-        <w:pStyle w:val="ListParagraph"/>
-        <w:numPr>
-          <w:ilvl w:val="0"/>
-          <w:numId w:val="13"/>
-        </w:numPr>
-        <w:rPr>
-          <w:sz w:val="28"/>
-          <w:szCs w:val="28"/>
-        </w:rPr>
-      </w:pPr>
-      <w:r>
-        <w:rPr>
-          <w:sz w:val="28"/>
-          <w:szCs w:val="28"/>
-        </w:rPr>
-        <w:t>Normalization has helped us to compare two datasets that strongly differ so we can easily carryout analysis on them to better inform our thoughts and decisions about the two ETFs.</w:t>
-      </w:r>
-    </w:p>
-    <w:p>
-      <w:pPr>
-        <w:rPr>
-          <w:sz w:val="28"/>
-          <w:szCs w:val="28"/>
-        </w:rPr>
-      </w:pPr>
-    </w:p>
-    <w:p>
-      <w:pPr>
-        <w:rPr>
-          <w:b/>
-          <w:bCs/>
-          <w:sz w:val="28"/>
-          <w:szCs w:val="28"/>
-        </w:rPr>
-      </w:pPr>
-      <w:r>
-        <w:rPr>
-          <w:b/>
-          <w:bCs/>
-          <w:sz w:val="28"/>
-          <w:szCs w:val="28"/>
-        </w:rPr>
-        <w:t xml:space="preserve">Question </w:t>
-      </w:r>
-      <w:r>
-        <w:rPr>
-          <w:b/>
-          <w:bCs/>
-          <w:sz w:val="28"/>
-          <w:szCs w:val="28"/>
-        </w:rPr>
-        <w:t>10</w:t>
-      </w:r>
-      <w:r>
-        <w:rPr>
-          <w:b/>
-          <w:bCs/>
-          <w:sz w:val="28"/>
-          <w:szCs w:val="28"/>
-        </w:rPr>
-        <w:t xml:space="preserve"> Report:</w:t>
-      </w:r>
-    </w:p>
-    <w:p>
-      <w:pPr>
-        <w:rPr>
-          <w:sz w:val="28"/>
-          <w:szCs w:val="28"/>
-        </w:rPr>
-      </w:pPr>
-      <w:r>
-        <w:rPr>
-          <w:sz w:val="28"/>
-          <w:szCs w:val="28"/>
-        </w:rPr>
-        <w:t xml:space="preserve">Question: </w:t>
-      </w:r>
-      <w:r>
-        <w:rPr>
-          <w:sz w:val="28"/>
-          <w:szCs w:val="28"/>
-        </w:rPr>
-        <w:t>For the ETFs on the previous question, calculate daily returns, r(t)</w:t>
-      </w:r>
-    </w:p>
-    <w:p>
-      <w:pPr>
-        <w:rPr>
-          <w:sz w:val="28"/>
-          <w:szCs w:val="28"/>
-        </w:rPr>
-      </w:pPr>
-      <w:r>
-        <w:rPr>
-          <w:sz w:val="28"/>
-          <w:szCs w:val="28"/>
-        </w:rPr>
-        <w:t>= p(t)/p(t-1)-1, for each trading day in the same time period as</w:t>
-      </w:r>
-    </w:p>
-    <w:p>
-      <w:pPr>
-        <w:rPr>
-          <w:sz w:val="28"/>
-          <w:szCs w:val="28"/>
-        </w:rPr>
-      </w:pPr>
-      <w:r>
-        <w:rPr>
-          <w:sz w:val="28"/>
-          <w:szCs w:val="28"/>
-        </w:rPr>
-        <w:t>above. Calculate the average, min and max daily return for each of</w:t>
-      </w:r>
-    </w:p>
-    <w:p>
-      <w:pPr>
-        <w:rPr>
-          <w:sz w:val="28"/>
-          <w:szCs w:val="28"/>
-        </w:rPr>
-      </w:pPr>
-      <w:r>
-        <w:rPr>
-          <w:sz w:val="28"/>
-          <w:szCs w:val="28"/>
-        </w:rPr>
-        <w:t>the two ETFs during the time period and express these as</w:t>
-      </w:r>
-    </w:p>
-    <w:p>
-      <w:pPr>
-        <w:rPr>
-          <w:sz w:val="28"/>
-          <w:szCs w:val="28"/>
-        </w:rPr>
-      </w:pPr>
-      <w:r>
-        <w:rPr>
-          <w:sz w:val="28"/>
-          <w:szCs w:val="28"/>
-        </w:rPr>
-        <w:t>percentages.</w:t>
-      </w:r>
-    </w:p>
-    <w:p>
-      <w:pPr>
-        <w:rPr>
-          <w:b/>
-          <w:bCs/>
-          <w:sz w:val="28"/>
-          <w:szCs w:val="28"/>
-        </w:rPr>
-      </w:pPr>
-    </w:p>
-    <w:p>
-      <w:pPr>
-        <w:pStyle w:val="ListParagraph"/>
-        <w:numPr>
-          <w:ilvl w:val="0"/>
-          <w:numId w:val="22"/>
-        </w:numPr>
-        <w:rPr>
-          <w:sz w:val="28"/>
-          <w:szCs w:val="28"/>
-        </w:rPr>
-      </w:pPr>
-      <w:r>
-        <w:rPr>
-          <w:b/>
-          <w:bCs/>
-          <w:sz w:val="28"/>
-          <w:szCs w:val="28"/>
-        </w:rPr>
-        <w:t>Methodology</w:t>
-      </w:r>
-    </w:p>
-    <w:p>
-      <w:pPr>
-        <w:pStyle w:val="ListParagraph"/>
-        <w:numPr>
-          <w:ilvl w:val="0"/>
-          <w:numId w:val="24"/>
-        </w:numPr>
-        <w:rPr>
-          <w:sz w:val="28"/>
-          <w:szCs w:val="28"/>
-        </w:rPr>
-      </w:pPr>
-      <w:r>
-        <w:rPr>
-          <w:sz w:val="28"/>
-          <w:szCs w:val="28"/>
-        </w:rPr>
-        <w:lastRenderedPageBreak/>
-        <w:t>Using daily returns to calculate average, min and max daily returns for SPY and TLT</w:t>
-      </w:r>
-    </w:p>
-    <w:p>
-      <w:pPr>
-        <w:pStyle w:val="ListParagraph"/>
-        <w:numPr>
-          <w:ilvl w:val="0"/>
-          <w:numId w:val="10"/>
-        </w:numPr>
-        <w:ind w:left="1440"/>
-        <w:rPr>
-          <w:sz w:val="28"/>
-          <w:szCs w:val="28"/>
-        </w:rPr>
-      </w:pPr>
-      <w:r>
-        <w:rPr>
-          <w:sz w:val="28"/>
-          <w:szCs w:val="28"/>
-        </w:rPr>
-        <w:t xml:space="preserve">Approach: </w:t>
-      </w:r>
-    </w:p>
-    <w:p>
-      <w:pPr>
-        <w:pStyle w:val="ListParagraph"/>
-        <w:numPr>
-          <w:ilvl w:val="0"/>
-          <w:numId w:val="10"/>
-        </w:numPr>
-        <w:rPr>
-          <w:sz w:val="28"/>
-          <w:szCs w:val="28"/>
-        </w:rPr>
-      </w:pPr>
-      <w:r>
-        <w:rPr>
-          <w:sz w:val="28"/>
-          <w:szCs w:val="28"/>
-        </w:rPr>
-        <w:t xml:space="preserve">To get the daily returns, we take advantage of the pct_change function of the pandas software library. </w:t>
-      </w:r>
-      <w:r>
-        <w:rPr>
-          <w:sz w:val="28"/>
-          <w:szCs w:val="28"/>
-        </w:rPr>
-        <w:fldChar w:fldCharType="begin"/>
-      </w:r>
-      <w:r>
-        <w:rPr>
-          <w:sz w:val="28"/>
-          <w:szCs w:val="28"/>
-        </w:rPr>
-        <w:instrText xml:space="preserve"> ADDIN ZOTERO_ITEM CSL_CITATION {"citationID":"SuwmxNDT","properties":{"formattedCitation":"[8]","plainCitation":"[8]","noteIndex":0},"citationItems":[{"id":73,"uris":["http://zotero.org/users/14711549/items/JJFUA95E"],"itemData":{"id":73,"type":"webpage","abstract":"A Computer Science portal for geeks. It contains well written, well thought and well explained computer science and programming articles, quizzes and practice/competitive programming/company interview Questions.","container-title":"GeeksforGeeks","language":"en-US","note":"section: Python","title":"Python | Pandas dataframe.pct_change()","URL":"https://www.geeksforgeeks.org/python-pandas-dataframe-pct_change/","accessed":{"date-parts":[["2024",9,2]]},"issued":{"date-parts":[["2018",11,22]]}}}],"schema":"https://github.com/citation-style-language/schema/raw/master/csl-citation.json"} </w:instrText>
-      </w:r>
-      <w:r>
-        <w:rPr>
-          <w:sz w:val="28"/>
-          <w:szCs w:val="28"/>
-        </w:rPr>
-        <w:fldChar w:fldCharType="separate"/>
-      </w:r>
-      <w:r>
-        <w:rPr>
-          <w:rFonts w:ascii="Aptos" w:hAnsi="Aptos"/>
-          <w:sz w:val="28"/>
-        </w:rPr>
-        <w:t>[8]</w:t>
-      </w:r>
-      <w:r>
-        <w:rPr>
-          <w:sz w:val="28"/>
-          <w:szCs w:val="28"/>
-        </w:rPr>
-        <w:fldChar w:fldCharType="end"/>
-      </w:r>
-    </w:p>
-    <w:p>
-      <w:pPr>
-        <w:pStyle w:val="ListParagraph"/>
-        <w:numPr>
-          <w:ilvl w:val="0"/>
-          <w:numId w:val="10"/>
-        </w:numPr>
-        <w:rPr>
-          <w:sz w:val="28"/>
-          <w:szCs w:val="28"/>
-        </w:rPr>
-      </w:pPr>
-      <w:r>
-        <w:rPr>
-          <w:sz w:val="28"/>
-          <w:szCs w:val="28"/>
-        </w:rPr>
-        <w:t>We then use the result series to compute the mean, minimum and maximum daily return.</w:t>
-      </w:r>
-    </w:p>
-    <w:p>
-      <w:pPr>
-        <w:pStyle w:val="ListParagraph"/>
-        <w:numPr>
-          <w:ilvl w:val="0"/>
-          <w:numId w:val="10"/>
-        </w:numPr>
-        <w:rPr>
-          <w:sz w:val="28"/>
-          <w:szCs w:val="28"/>
-        </w:rPr>
-      </w:pPr>
-      <w:r>
-        <w:rPr>
-          <w:sz w:val="28"/>
-          <w:szCs w:val="28"/>
-        </w:rPr>
-        <w:t>We follow the same steps for each of the ETFs.</w:t>
-      </w:r>
-    </w:p>
-    <w:p>
-      <w:pPr>
-        <w:pStyle w:val="ListParagraph"/>
-        <w:numPr>
-          <w:ilvl w:val="0"/>
-          <w:numId w:val="10"/>
-        </w:numPr>
-        <w:rPr>
-          <w:sz w:val="28"/>
-          <w:szCs w:val="28"/>
-        </w:rPr>
-      </w:pPr>
-      <w:r>
-        <w:rPr>
-          <w:sz w:val="28"/>
-          <w:szCs w:val="28"/>
-        </w:rPr>
-        <w:t>Finally, we print the results.</w:t>
-      </w:r>
-    </w:p>
-    <w:p>
-      <w:pPr>
-        <w:pStyle w:val="ListParagraph"/>
-        <w:ind w:left="1800"/>
-        <w:rPr>
-          <w:sz w:val="28"/>
-          <w:szCs w:val="28"/>
-        </w:rPr>
-      </w:pPr>
-    </w:p>
-    <w:p>
-      <w:pPr>
-        <w:pStyle w:val="ListParagraph"/>
-        <w:numPr>
-          <w:ilvl w:val="0"/>
-          <w:numId w:val="22"/>
-        </w:numPr>
-        <w:rPr>
-          <w:sz w:val="28"/>
-          <w:szCs w:val="28"/>
-        </w:rPr>
-      </w:pPr>
-      <w:r>
-        <w:rPr>
-          <w:b/>
-          <w:bCs/>
-          <w:sz w:val="28"/>
-          <w:szCs w:val="28"/>
-        </w:rPr>
-        <w:t>Results:</w:t>
-      </w:r>
-    </w:p>
-    <w:p>
-      <w:pPr>
-        <w:pStyle w:val="ListParagraph"/>
-        <w:numPr>
-          <w:ilvl w:val="1"/>
-          <w:numId w:val="22"/>
-        </w:numPr>
-        <w:ind w:left="1080"/>
-        <w:rPr>
-          <w:sz w:val="28"/>
-          <w:szCs w:val="28"/>
-        </w:rPr>
-      </w:pPr>
-      <w:r>
-        <w:rPr>
-          <w:sz w:val="28"/>
-          <w:szCs w:val="28"/>
-        </w:rPr>
-        <w:t>Average, minimum and maximum daily returns from the two ETFs</w:t>
-      </w:r>
-      <w:r>
-        <w:rPr>
-          <w:sz w:val="28"/>
-          <w:szCs w:val="28"/>
-        </w:rPr>
-        <w:t>:</w:t>
-      </w:r>
-    </w:p>
-    <w:p>
-      <w:pPr>
-        <w:pStyle w:val="ListParagraph"/>
-        <w:ind w:left="1080"/>
-        <w:rPr>
-          <w:sz w:val="28"/>
-          <w:szCs w:val="28"/>
-        </w:rPr>
-      </w:pPr>
-      <w:r>
-        <w:rPr>
-          <w:sz w:val="28"/>
-          <w:szCs w:val="28"/>
-        </w:rPr>
-        <w:t>Once we have got the daily returns for the two ETFs, we then compute the average daily returns, find the minimum and maximum daily return and display the results for each of the ETFs.</w:t>
-      </w:r>
-    </w:p>
-    <w:p>
-      <w:pPr>
-        <w:pStyle w:val="ListParagraph"/>
-        <w:jc w:val="center"/>
-        <w:rPr>
-          <w:sz w:val="28"/>
-          <w:szCs w:val="28"/>
-        </w:rPr>
-      </w:pPr>
-    </w:p>
-    <w:p>
-      <w:pPr>
-        <w:pStyle w:val="ListParagraph"/>
-        <w:jc w:val="center"/>
-        <w:rPr>
-          <w:sz w:val="28"/>
-          <w:szCs w:val="28"/>
-        </w:rPr>
-      </w:pPr>
-      <w:r>
-        <w:rPr>
-          <w:noProof/>
-          <w:sz w:val="28"/>
-          <w:szCs w:val="28"/>
-        </w:rPr>
-        <w:drawing>
-          <wp:inline distT="0" distB="0" distL="0" distR="0" wp14:anchorId="61BCBA6D" wp14:editId="2273A4D2">
-            <wp:extent cx="4181387" cy="1597025"/>
-            <wp:effectExtent l="0" t="0" r="0" b="3175"/>
-            <wp:docPr id="13" name="Picture 13"/>
-            <wp:cNvGraphicFramePr>
-              <a:graphicFrameLocks xmlns:a="http://schemas.openxmlformats.org/drawingml/2006/main" noChangeAspect="1"/>
-            </wp:cNvGraphicFramePr>
-            <a:graphic xmlns:a="http://schemas.openxmlformats.org/drawingml/2006/main">
-              <a:graphicData uri="http://schemas.openxmlformats.org/drawingml/2006/picture">
-                <pic:pic xmlns:pic="http://schemas.openxmlformats.org/drawingml/2006/picture">
-                  <pic:nvPicPr>
-                    <pic:cNvPr id="1" name=""/>
-                    <pic:cNvPicPr/>
-                  </pic:nvPicPr>
-                  <pic:blipFill rotWithShape="1">
-                    <a:blip r:embed="rId16"/>
-                    <a:srcRect t="3455" b="1"/>
-                    <a:stretch/>
-                  </pic:blipFill>
-                  <pic:spPr bwMode="auto">
-                    <a:xfrm>
-                      <a:off x="0" y="0"/>
-                      <a:ext cx="4188073" cy="1599579"/>
-                    </a:xfrm>
-                    <a:prstGeom prst="rect">
-                      <a:avLst/>
-                    </a:prstGeom>
-                    <a:ln>
-                      <a:noFill/>
-                    </a:ln>
-                    <a:extLst>
-                      <a:ext uri="{53640926-AAD7-44D8-BBD7-CCE9431645EC}">
-                        <a14:shadowObscured xmlns:a14="http://schemas.microsoft.com/office/drawing/2010/main"/>
-                      </a:ext>
-                    </a:extLst>
-                  </pic:spPr>
-                </pic:pic>
-              </a:graphicData>
-            </a:graphic>
-          </wp:inline>
-        </w:drawing>
-      </w:r>
-    </w:p>
-    <w:p>
-      <w:pPr>
-        <w:pStyle w:val="ListParagraph"/>
-        <w:jc w:val="center"/>
-        <w:rPr>
-          <w:i/>
-          <w:iCs/>
-        </w:rPr>
-      </w:pPr>
-      <w:r>
-        <w:rPr>
-          <w:i/>
-          <w:iCs/>
-        </w:rPr>
-        <w:t>Question 10: Snapshot showing code output</w:t>
-      </w:r>
-    </w:p>
-    <w:p>
-      <w:pPr>
-        <w:pStyle w:val="ListParagraph"/>
-        <w:ind w:left="1080"/>
-        <w:rPr>
-          <w:sz w:val="28"/>
-          <w:szCs w:val="28"/>
-        </w:rPr>
-      </w:pPr>
-    </w:p>
-    <w:p>
-      <w:pPr>
-        <w:pStyle w:val="ListParagraph"/>
-        <w:numPr>
-          <w:ilvl w:val="0"/>
-          <w:numId w:val="22"/>
-        </w:numPr>
-        <w:rPr>
-          <w:sz w:val="28"/>
-          <w:szCs w:val="28"/>
-        </w:rPr>
-      </w:pPr>
-      <w:r>
-        <w:rPr>
-          <w:b/>
-          <w:bCs/>
-          <w:sz w:val="28"/>
-          <w:szCs w:val="28"/>
-        </w:rPr>
-        <w:t>Analysis and Insights</w:t>
-      </w:r>
-    </w:p>
-    <w:p>
-      <w:pPr>
-        <w:pStyle w:val="ListParagraph"/>
-        <w:numPr>
-          <w:ilvl w:val="1"/>
-          <w:numId w:val="22"/>
-        </w:numPr>
-        <w:ind w:left="1080"/>
-        <w:rPr>
-          <w:sz w:val="28"/>
-          <w:szCs w:val="28"/>
-        </w:rPr>
-      </w:pPr>
-      <w:r>
-        <w:rPr>
-          <w:sz w:val="28"/>
-          <w:szCs w:val="28"/>
-        </w:rPr>
-        <w:t>Daily Return Analysis</w:t>
-      </w:r>
-    </w:p>
-    <w:p>
-      <w:pPr>
-        <w:pStyle w:val="ListParagraph"/>
-        <w:numPr>
-          <w:ilvl w:val="0"/>
-          <w:numId w:val="13"/>
-        </w:numPr>
-        <w:rPr>
-          <w:sz w:val="28"/>
-          <w:szCs w:val="28"/>
-        </w:rPr>
-      </w:pPr>
-      <w:r>
-        <w:rPr>
-          <w:sz w:val="28"/>
-          <w:szCs w:val="28"/>
-        </w:rPr>
-        <w:t>Using the resulting data, we observe the while the SPY ETF has the higher daily return, it also has the lowest daily return.</w:t>
-      </w:r>
-    </w:p>
-    <w:p>
-      <w:pPr>
-        <w:pStyle w:val="ListParagraph"/>
-        <w:numPr>
-          <w:ilvl w:val="0"/>
-          <w:numId w:val="13"/>
-        </w:numPr>
-        <w:rPr>
-          <w:sz w:val="28"/>
-          <w:szCs w:val="28"/>
-        </w:rPr>
-      </w:pPr>
-      <w:r>
-        <w:rPr>
-          <w:sz w:val="28"/>
-          <w:szCs w:val="28"/>
-        </w:rPr>
-        <w:t xml:space="preserve">The SPY ETF also has the higher Average Daily return. </w:t>
-      </w:r>
-    </w:p>
-    <w:p>
-      <w:pPr>
-        <w:pStyle w:val="ListParagraph"/>
-        <w:numPr>
-          <w:ilvl w:val="0"/>
-          <w:numId w:val="13"/>
-        </w:numPr>
-        <w:rPr>
-          <w:sz w:val="28"/>
-          <w:szCs w:val="28"/>
-        </w:rPr>
-      </w:pPr>
-      <w:r>
-        <w:rPr>
-          <w:sz w:val="28"/>
-          <w:szCs w:val="28"/>
-        </w:rPr>
-        <w:lastRenderedPageBreak/>
-        <w:t>With this knowledge the SPY seems to be a high risk and high reward kind of ETF.</w:t>
-      </w:r>
-    </w:p>
-    <w:p>
-      <w:pPr>
-        <w:rPr>
-          <w:sz w:val="28"/>
-          <w:szCs w:val="28"/>
-        </w:rPr>
-      </w:pPr>
-    </w:p>
-    <w:p>
-      <w:pPr>
-        <w:rPr>
-          <w:sz w:val="28"/>
-          <w:szCs w:val="28"/>
-        </w:rPr>
-      </w:pPr>
-    </w:p>
-    <w:p>
-      <w:pPr>
-        <w:rPr>
-          <w:sz w:val="28"/>
-          <w:szCs w:val="28"/>
-        </w:rPr>
-      </w:pPr>
-      <w:r>
-        <w:rPr>
+        <w:rPr>
+          <w:b/>
+          <w:bCs/>
+          <w:sz w:val="28"/>
+          <w:szCs w:val="28"/>
+        </w:rPr>
+      </w:pPr>
+      <w:r>
+        <w:rPr>
+          <w:b/>
+          <w:bCs/>
           <w:sz w:val="28"/>
           <w:szCs w:val="28"/>
         </w:rPr>
@@ -6837,7 +3344,7 @@
           <w:sz w:val="28"/>
         </w:rPr>
         <w:tab/>
-        <w:t>“math — Mathematical functions,” Python documentation. Accessed: Sep. 01, 2024. [Online]. Available: https://docs.python.org/3/library/math.html</w:t>
+        <w:t>R. Python, “NumPy Tutorial: Your First Steps Into Data Science in Python – Real Python.” Accessed: Sep. 02, 2024. [Online]. Available: https://realpython.com/numpy-tutorial/</w:t>
       </w:r>
     </w:p>
     <w:p>
@@ -6861,55 +3368,6 @@
           <w:sz w:val="28"/>
         </w:rPr>
         <w:tab/>
-        <w:t>R. Python, “NumPy Tutorial: Your First Steps Into Data Science in Python – Real Python.” Accessed: Sep. 02, 2024. [Online]. Available: https://realpython.com/numpy-tutorial/</w:t>
-      </w:r>
-    </w:p>
-    <w:p>
-      <w:pPr>
-        <w:pStyle w:val="Bibliography"/>
-        <w:rPr>
-          <w:rFonts w:ascii="Aptos" w:hAnsi="Aptos"/>
-          <w:sz w:val="28"/>
-        </w:rPr>
-      </w:pPr>
-      <w:r>
-        <w:rPr>
-          <w:rFonts w:ascii="Aptos" w:hAnsi="Aptos"/>
-          <w:sz w:val="28"/>
-        </w:rPr>
-        <w:t>[5]</w:t>
-      </w:r>
-      <w:r>
-        <w:rPr>
-          <w:rFonts w:ascii="Aptos" w:hAnsi="Aptos"/>
-          <w:sz w:val="28"/>
-        </w:rPr>
-        <w:tab/>
-        <w:t>K. S. Kruszelnicki, “Folding paper.” Accessed: Sep. 01, 2024. [Online]. Available: https://www.abc.net.au/science/articles/2005/12/21/1523497.htm</w:t>
-      </w:r>
-    </w:p>
-    <w:p>
-      <w:pPr>
-        <w:pStyle w:val="Bibliography"/>
-        <w:rPr>
-          <w:rFonts w:ascii="Aptos" w:hAnsi="Aptos"/>
-          <w:sz w:val="28"/>
-        </w:rPr>
-      </w:pPr>
-      <w:r>
-        <w:rPr>
-          <w:rFonts w:ascii="Aptos" w:hAnsi="Aptos"/>
-          <w:sz w:val="28"/>
-        </w:rPr>
-        <w:t>[6]</w:t>
-      </w:r>
-      <w:r>
-        <w:rPr>
-          <w:rFonts w:ascii="Aptos" w:hAnsi="Aptos"/>
-          <w:sz w:val="28"/>
-        </w:rPr>
-        <w:tab/>
-        <w:t xml:space="preserve">“Exponential decay,” </w:t>
       </w:r>
       <w:r>
         <w:rPr>
@@ -6918,6 +3376,70 @@
           <w:iCs/>
           <w:sz w:val="28"/>
         </w:rPr>
+        <w:t>tabulate: Pretty-print tabular data</w:t>
+      </w:r>
+      <w:r>
+        <w:rPr>
+          <w:rFonts w:ascii="Aptos" w:hAnsi="Aptos"/>
+          <w:sz w:val="28"/>
+        </w:rPr>
+        <w:t>. Python. Accessed: Sep. 15, 2024. [OS Independent]. Available: https://github.com/astanin/python-tabulate</w:t>
+      </w:r>
+    </w:p>
+    <w:p>
+      <w:pPr>
+        <w:pStyle w:val="Bibliography"/>
+        <w:rPr>
+          <w:rFonts w:ascii="Aptos" w:hAnsi="Aptos"/>
+          <w:sz w:val="28"/>
+        </w:rPr>
+      </w:pPr>
+      <w:r>
+        <w:rPr>
+          <w:rFonts w:ascii="Aptos" w:hAnsi="Aptos"/>
+          <w:sz w:val="28"/>
+        </w:rPr>
+        <w:t>[5]</w:t>
+      </w:r>
+      <w:r>
+        <w:rPr>
+          <w:rFonts w:ascii="Aptos" w:hAnsi="Aptos"/>
+          <w:sz w:val="28"/>
+        </w:rPr>
+        <w:tab/>
+        <w:t>K. S. Kruszelnicki, “Folding paper.” Accessed: Sep. 01, 2024. [Online]. Available: https://www.abc.net.au/science/articles/2005/12/21/1523497.htm</w:t>
+      </w:r>
+    </w:p>
+    <w:p>
+      <w:pPr>
+        <w:pStyle w:val="Bibliography"/>
+        <w:rPr>
+          <w:rFonts w:ascii="Aptos" w:hAnsi="Aptos"/>
+          <w:sz w:val="28"/>
+        </w:rPr>
+      </w:pPr>
+      <w:r>
+        <w:rPr>
+          <w:rFonts w:ascii="Aptos" w:hAnsi="Aptos"/>
+          <w:sz w:val="28"/>
+        </w:rPr>
+        <w:t>[6]</w:t>
+      </w:r>
+      <w:r>
+        <w:rPr>
+          <w:rFonts w:ascii="Aptos" w:hAnsi="Aptos"/>
+          <w:sz w:val="28"/>
+        </w:rPr>
+        <w:tab/>
+        <w:t xml:space="preserve">“Exponential decay,” </w:t>
+      </w:r>
+      <w:r>
+        <w:rPr>
+          <w:rFonts w:ascii="Aptos" w:hAnsi="Aptos"/>
+          <w:i/>
+          <w:iCs/>
+          <w:sz w:val="28"/>
+        </w:rPr>
         <w:t>Wikipedia</w:t>
       </w:r>
       <w:r>
@@ -6973,7 +3495,39 @@
           <w:sz w:val="28"/>
         </w:rPr>
         <w:tab/>
-        <w:t>“Python | Pandas dataframe.pct_change(),” GeeksforGeeks. Accessed: Sep. 02, 2024. [Online]. Available: https://www.geeksforgeeks.org/python-pandas-dataframe-pct_change/</w:t>
+        <w:t xml:space="preserve">“Python | Pandas </w:t>
+      </w:r>
+      <w:proofErr w:type="spellStart"/>
+      <w:r>
+        <w:rPr>
+          <w:rFonts w:ascii="Aptos" w:hAnsi="Aptos"/>
+          <w:sz w:val="28"/>
+        </w:rPr>
+        <w:t>dataframe.pct_change</w:t>
+      </w:r>
+      <w:proofErr w:type="spellEnd"/>
+      <w:r>
+        <w:rPr>
+          <w:rFonts w:ascii="Aptos" w:hAnsi="Aptos"/>
+          <w:sz w:val="28"/>
+        </w:rPr>
+        <w:t xml:space="preserve">(),” </w:t>
+      </w:r>
+      <w:proofErr w:type="spellStart"/>
+      <w:r>
+        <w:rPr>
+          <w:rFonts w:ascii="Aptos" w:hAnsi="Aptos"/>
+          <w:sz w:val="28"/>
+        </w:rPr>
+        <w:t>GeeksforGeeks</w:t>
+      </w:r>
+      <w:proofErr w:type="spellEnd"/>
+      <w:r>
+        <w:rPr>
+          <w:rFonts w:ascii="Aptos" w:hAnsi="Aptos"/>
+          <w:sz w:val="28"/>
+        </w:rPr>
+        <w:t>. Accessed: Sep. 02, 2024. [Online]. Available: https://www.geeksforgeeks.org/python-pandas-dataframe-pct_change/</w:t>
       </w:r>
     </w:p>
     <w:p>
@@ -6991,57 +3545,8 @@
         <w:fldChar w:fldCharType="end"/>
       </w:r>
     </w:p>
-    <w:p>
-      <w:pPr>
-        <w:rPr>
-          <w:sz w:val="28"/>
-          <w:szCs w:val="28"/>
-        </w:rPr>
-      </w:pPr>
-    </w:p>
-    <w:p>
-      <w:pPr>
-        <w:rPr>
-          <w:sz w:val="28"/>
-          <w:szCs w:val="28"/>
-        </w:rPr>
-      </w:pPr>
-    </w:p>
-    <w:p>
-      <w:pPr>
-        <w:rPr>
-          <w:sz w:val="28"/>
-          <w:szCs w:val="28"/>
-        </w:rPr>
-      </w:pPr>
-    </w:p>
-    <w:p>
-      <w:pPr>
-        <w:rPr>
-          <w:sz w:val="28"/>
-          <w:szCs w:val="28"/>
-        </w:rPr>
-      </w:pPr>
-    </w:p>
-    <w:p>
-      <w:pPr>
-        <w:rPr>
-          <w:sz w:val="28"/>
-          <w:szCs w:val="28"/>
-        </w:rPr>
-      </w:pPr>
-    </w:p>
-    <w:p>
-      <w:pPr>
-        <w:rPr>
-          <w:sz w:val="28"/>
-          <w:szCs w:val="28"/>
-        </w:rPr>
-      </w:pPr>
-    </w:p>
-    <w:p/>
     <w:sectPr>
-      <w:headerReference w:type="default" r:id="rId17"/>
+      <w:headerReference w:type="default" r:id="rId13"/>
       <w:pgSz w:w="12240" w:h="15840"/>
       <w:pgMar w:top="1440" w:right="1440" w:bottom="1440" w:left="1440" w:header="720" w:footer="720" w:gutter="0"/>
       <w:cols w:space="720"/>
@@ -9548,6 +6053,118 @@
     </w:lvl>
   </w:abstractNum>
   <w:abstractNum w:abstractNumId="23" w15:restartNumberingAfterBreak="0">
+    <w:nsid w:val="70165EF3"/>
+    <w:multiLevelType w:val="hybridMultilevel"/>
+    <w:tmpl w:val="9BFC9DB8"/>
+    <w:lvl w:ilvl="0" w:tplc="0200F752">
+      <w:numFmt w:val="bullet"/>
+      <w:lvlText w:val=""/>
+      <w:lvlJc w:val="left"/>
+      <w:pPr>
+        <w:ind w:left="1440" w:hanging="360"/>
+      </w:pPr>
+      <w:rPr>
+        <w:rFonts w:ascii="Wingdings" w:eastAsiaTheme="minorHAnsi" w:hAnsi="Wingdings" w:cstheme="minorBidi" w:hint="default"/>
+      </w:rPr>
+    </w:lvl>
+    <w:lvl w:ilvl="1" w:tplc="04090003" w:tentative="1">
+      <w:start w:val="1"/>
+      <w:numFmt w:val="bullet"/>
+      <w:lvlText w:val="o"/>
+      <w:lvlJc w:val="left"/>
+      <w:pPr>
+        <w:ind w:left="2160" w:hanging="360"/>
+      </w:pPr>
+      <w:rPr>
+        <w:rFonts w:ascii="Courier New" w:hAnsi="Courier New" w:cs="Courier New" w:hint="default"/>
+      </w:rPr>
+    </w:lvl>
+    <w:lvl w:ilvl="2" w:tplc="04090005" w:tentative="1">
+      <w:start w:val="1"/>
+      <w:numFmt w:val="bullet"/>
+      <w:lvlText w:val=""/>
+      <w:lvlJc w:val="left"/>
+      <w:pPr>
+        <w:ind w:left="2880" w:hanging="360"/>
+      </w:pPr>
+      <w:rPr>
+        <w:rFonts w:ascii="Wingdings" w:hAnsi="Wingdings" w:hint="default"/>
+      </w:rPr>
+    </w:lvl>
+    <w:lvl w:ilvl="3" w:tplc="04090001" w:tentative="1">
+      <w:start w:val="1"/>
+      <w:numFmt w:val="bullet"/>
+      <w:lvlText w:val=""/>
+      <w:lvlJc w:val="left"/>
+      <w:pPr>
+        <w:ind w:left="3600" w:hanging="360"/>
+      </w:pPr>
+      <w:rPr>
+        <w:rFonts w:ascii="Symbol" w:hAnsi="Symbol" w:hint="default"/>
+      </w:rPr>
+    </w:lvl>
+    <w:lvl w:ilvl="4" w:tplc="04090003" w:tentative="1">
+      <w:start w:val="1"/>
+      <w:numFmt w:val="bullet"/>
+      <w:lvlText w:val="o"/>
+      <w:lvlJc w:val="left"/>
+      <w:pPr>
+        <w:ind w:left="4320" w:hanging="360"/>
+      </w:pPr>
+      <w:rPr>
+        <w:rFonts w:ascii="Courier New" w:hAnsi="Courier New" w:cs="Courier New" w:hint="default"/>
+      </w:rPr>
+    </w:lvl>
+    <w:lvl w:ilvl="5" w:tplc="04090005" w:tentative="1">
+      <w:start w:val="1"/>
+      <w:numFmt w:val="bullet"/>
+      <w:lvlText w:val=""/>
+      <w:lvlJc w:val="left"/>
+      <w:pPr>
+        <w:ind w:left="5040" w:hanging="360"/>
+      </w:pPr>
+      <w:rPr>
+        <w:rFonts w:ascii="Wingdings" w:hAnsi="Wingdings" w:hint="default"/>
+      </w:rPr>
+    </w:lvl>
+    <w:lvl w:ilvl="6" w:tplc="04090001" w:tentative="1">
+      <w:start w:val="1"/>
+      <w:numFmt w:val="bullet"/>
+      <w:lvlText w:val=""/>
+      <w:lvlJc w:val="left"/>
+      <w:pPr>
+        <w:ind w:left="5760" w:hanging="360"/>
+      </w:pPr>
+      <w:rPr>
+        <w:rFonts w:ascii="Symbol" w:hAnsi="Symbol" w:hint="default"/>
+      </w:rPr>
+    </w:lvl>
+    <w:lvl w:ilvl="7" w:tplc="04090003" w:tentative="1">
+      <w:start w:val="1"/>
+      <w:numFmt w:val="bullet"/>
+      <w:lvlText w:val="o"/>
+      <w:lvlJc w:val="left"/>
+      <w:pPr>
+        <w:ind w:left="6480" w:hanging="360"/>
+      </w:pPr>
+      <w:rPr>
+        <w:rFonts w:ascii="Courier New" w:hAnsi="Courier New" w:cs="Courier New" w:hint="default"/>
+      </w:rPr>
+    </w:lvl>
+    <w:lvl w:ilvl="8" w:tplc="04090005" w:tentative="1">
+      <w:start w:val="1"/>
+      <w:numFmt w:val="bullet"/>
+      <w:lvlText w:val=""/>
+      <w:lvlJc w:val="left"/>
+      <w:pPr>
+        <w:ind w:left="7200" w:hanging="360"/>
+      </w:pPr>
+      <w:rPr>
+        <w:rFonts w:ascii="Wingdings" w:hAnsi="Wingdings" w:hint="default"/>
+      </w:rPr>
+    </w:lvl>
+  </w:abstractNum>
+  <w:abstractNum w:abstractNumId="24" w15:restartNumberingAfterBreak="0">
     <w:nsid w:val="7A283483"/>
     <w:multiLevelType w:val="multilevel"/>
     <w:tmpl w:val="9F04C61A"/>
@@ -9718,7 +6335,7 @@
     <w:abstractNumId w:val="17"/>
   </w:num>
   <w:num w:numId="8" w16cid:durableId="698816620">
-    <w:abstractNumId w:val="23"/>
+    <w:abstractNumId w:val="24"/>
   </w:num>
   <w:num w:numId="9" w16cid:durableId="556401011">
     <w:abstractNumId w:val="16"/>
@@ -9767,6 +6384,9 @@
   </w:num>
   <w:num w:numId="24" w16cid:durableId="928661851">
     <w:abstractNumId w:val="6"/>
+  </w:num>
+  <w:num w:numId="25" w16cid:durableId="1350647007">
+    <w:abstractNumId w:val="23"/>
   </w:num>
 </w:numbering>
 </file>
@@ -10375,7 +6995,6 @@
   <w:style w:type="character" w:default="1" w:styleId="DefaultParagraphFont">
     <w:name w:val="Default Paragraph Font"/>
     <w:uiPriority w:val="1"/>
-    <w:semiHidden/>
     <w:unhideWhenUsed/>
   </w:style>
   <w:style w:type="table" w:default="1" w:styleId="TableNormal">

--- a/Assignment 2/Reports/miraguha_DIAML_Assignment2.docx
+++ b/Assignment 2/Reports/miraguha_DIAML_Assignment2.docx
@@ -804,44 +804,18 @@
     </w:p>
     <w:p>
       <w:pPr>
-        <w:pStyle w:val="ListParagraph"/>
-        <w:numPr>
-          <w:ilvl w:val="1"/>
-          <w:numId w:val="4"/>
-        </w:numPr>
-        <w:ind w:left="1080"/>
-        <w:rPr>
-          <w:sz w:val="28"/>
-          <w:szCs w:val="28"/>
-        </w:rPr>
-      </w:pPr>
-      <w:r>
-        <w:rPr>
-          <w:sz w:val="28"/>
-          <w:szCs w:val="28"/>
-        </w:rPr>
-        <w:t xml:space="preserve">Finding </w:t>
-      </w:r>
-      <w:r>
-        <w:rPr>
-          <w:sz w:val="28"/>
-          <w:szCs w:val="28"/>
-        </w:rPr>
-        <w:t xml:space="preserve">the number of </w:t>
-      </w:r>
-      <w:r>
-        <w:rPr>
-          <w:sz w:val="28"/>
-          <w:szCs w:val="28"/>
-        </w:rPr>
-        <w:t>folds,</w:t>
-      </w:r>
-      <w:r>
-        <w:rPr>
-          <w:sz w:val="28"/>
-          <w:szCs w:val="28"/>
-        </w:rPr>
-        <w:t xml:space="preserve"> it would take to exceed a given height</w:t>
+        <w:ind w:firstLine="720"/>
+        <w:rPr>
+          <w:sz w:val="28"/>
+          <w:szCs w:val="28"/>
+        </w:rPr>
+      </w:pPr>
+      <w:r>
+        <w:rPr>
+          <w:sz w:val="28"/>
+          <w:szCs w:val="28"/>
+        </w:rPr>
+        <w:t>Making a scatter plot of malnutrition prevalence against GDP per capita</w:t>
       </w:r>
       <w:r>
         <w:rPr>
@@ -849,6 +823,22 @@
           <w:szCs w:val="28"/>
         </w:rPr>
         <w:t>.</w:t>
+      </w:r>
+    </w:p>
+    <w:p>
+      <w:pPr>
+        <w:ind w:firstLine="720"/>
+        <w:rPr>
+          <w:sz w:val="28"/>
+          <w:szCs w:val="28"/>
+        </w:rPr>
+      </w:pPr>
+      <w:r>
+        <w:rPr>
+          <w:sz w:val="28"/>
+          <w:szCs w:val="28"/>
+        </w:rPr>
+        <w:t xml:space="preserve">Approach: </w:t>
       </w:r>
     </w:p>
     <w:p>
@@ -858,18 +848,31 @@
           <w:ilvl w:val="0"/>
           <w:numId w:val="10"/>
         </w:numPr>
-        <w:ind w:left="1440"/>
-        <w:rPr>
-          <w:sz w:val="28"/>
-          <w:szCs w:val="28"/>
-        </w:rPr>
-      </w:pPr>
-      <w:r>
-        <w:rPr>
-          <w:sz w:val="28"/>
-          <w:szCs w:val="28"/>
-        </w:rPr>
-        <w:t xml:space="preserve">Approach: </w:t>
+        <w:rPr>
+          <w:sz w:val="28"/>
+          <w:szCs w:val="28"/>
+        </w:rPr>
+      </w:pPr>
+      <w:r>
+        <w:rPr>
+          <w:sz w:val="28"/>
+          <w:szCs w:val="28"/>
+        </w:rPr>
+        <w:t>Download dat</w:t>
+      </w:r>
+      <w:r>
+        <w:rPr>
+          <w:sz w:val="28"/>
+          <w:szCs w:val="28"/>
+        </w:rPr>
+        <w:t>a</w:t>
+      </w:r>
+      <w:r>
+        <w:rPr>
+          <w:sz w:val="28"/>
+          <w:szCs w:val="28"/>
+        </w:rPr>
+        <w:t xml:space="preserve"> for “GDP per capita” and “Prevalence of underweight, weight for age”.</w:t>
       </w:r>
     </w:p>
     <w:p>
@@ -889,39 +892,7 @@
           <w:sz w:val="28"/>
           <w:szCs w:val="28"/>
         </w:rPr>
-        <w:t xml:space="preserve">Defines key variables </w:t>
-      </w:r>
-      <w:proofErr w:type="spellStart"/>
-      <w:r>
-        <w:rPr>
-          <w:sz w:val="28"/>
-          <w:szCs w:val="28"/>
-        </w:rPr>
-        <w:t>i.e</w:t>
-      </w:r>
-      <w:proofErr w:type="spellEnd"/>
-      <w:r>
-        <w:rPr>
-          <w:sz w:val="28"/>
-          <w:szCs w:val="28"/>
-        </w:rPr>
-        <w:t xml:space="preserve"> paper thickness, </w:t>
-      </w:r>
-      <w:proofErr w:type="spellStart"/>
-      <w:r>
-        <w:rPr>
-          <w:sz w:val="28"/>
-          <w:szCs w:val="28"/>
-        </w:rPr>
-        <w:t>everestHeight</w:t>
-      </w:r>
-      <w:proofErr w:type="spellEnd"/>
-      <w:r>
-        <w:rPr>
-          <w:sz w:val="28"/>
-          <w:szCs w:val="28"/>
-        </w:rPr>
-        <w:t xml:space="preserve">. </w:t>
+        <w:t>Clean the data and filter the data frames.</w:t>
       </w:r>
     </w:p>
     <w:p>
@@ -941,7 +912,21 @@
           <w:sz w:val="28"/>
           <w:szCs w:val="28"/>
         </w:rPr>
-        <w:t>Converted the thickness of paper to meters so it matches the unit of the height of Mount Everest.</w:t>
+        <w:t xml:space="preserve">Melt the data frames to long format (show the years as </w:t>
+      </w:r>
+      <w:r>
+        <w:rPr>
+          <w:sz w:val="28"/>
+          <w:szCs w:val="28"/>
+        </w:rPr>
+        <w:t xml:space="preserve">single </w:t>
+      </w:r>
+      <w:r>
+        <w:rPr>
+          <w:sz w:val="28"/>
+          <w:szCs w:val="28"/>
+        </w:rPr>
+        <w:t>column).</w:t>
       </w:r>
     </w:p>
     <w:p>
@@ -961,21 +946,23 @@
           <w:sz w:val="28"/>
           <w:szCs w:val="28"/>
         </w:rPr>
-        <w:t xml:space="preserve">Exponentially increase the paper thickness up to </w:t>
-      </w:r>
-      <w:r>
-        <w:rPr>
-          <w:sz w:val="28"/>
-          <w:szCs w:val="28"/>
-        </w:rPr>
-        <w:t>a</w:t>
-      </w:r>
-      <w:r>
-        <w:rPr>
-          <w:sz w:val="28"/>
-          <w:szCs w:val="28"/>
-        </w:rPr>
-        <w:t xml:space="preserve"> point where any other fold would exceed the height of Everest.</w:t>
+        <w:t xml:space="preserve">Drop the </w:t>
+      </w:r>
+      <w:proofErr w:type="spellStart"/>
+      <w:r>
+        <w:rPr>
+          <w:sz w:val="28"/>
+          <w:szCs w:val="28"/>
+        </w:rPr>
+        <w:t>NaN</w:t>
+      </w:r>
+      <w:proofErr w:type="spellEnd"/>
+      <w:r>
+        <w:rPr>
+          <w:sz w:val="28"/>
+          <w:szCs w:val="28"/>
+        </w:rPr>
+        <w:t xml:space="preserve"> (Not a number) values.</w:t>
       </w:r>
     </w:p>
     <w:p>
@@ -995,7 +982,7 @@
           <w:sz w:val="28"/>
           <w:szCs w:val="28"/>
         </w:rPr>
-        <w:t>Display the number of folds up to this point.</w:t>
+        <w:t>Configure and plot the graph.</w:t>
       </w:r>
     </w:p>
     <w:p>
@@ -1029,95 +1016,39 @@
     </w:p>
     <w:p>
       <w:pPr>
-        <w:ind w:firstLine="720"/>
-        <w:rPr>
-          <w:sz w:val="28"/>
-          <w:szCs w:val="28"/>
-        </w:rPr>
-      </w:pPr>
-      <w:r>
-        <w:rPr>
-          <w:sz w:val="28"/>
-          <w:szCs w:val="28"/>
-        </w:rPr>
-        <w:t>Finding number of folds</w:t>
-      </w:r>
-    </w:p>
-    <w:p>
-      <w:pPr>
-        <w:pStyle w:val="ListParagraph"/>
-        <w:ind w:left="1080"/>
-        <w:rPr>
-          <w:sz w:val="28"/>
-          <w:szCs w:val="28"/>
-        </w:rPr>
-      </w:pPr>
-      <w:r>
-        <w:rPr>
-          <w:sz w:val="28"/>
-          <w:szCs w:val="28"/>
-        </w:rPr>
-        <w:t>Using</w:t>
-      </w:r>
-      <w:r>
-        <w:rPr>
-          <w:sz w:val="28"/>
-          <w:szCs w:val="28"/>
-        </w:rPr>
-        <w:t xml:space="preserve"> a loop, I found the folds to get close to the height of Mount Everest. I then added 1 extra fold to my folds counter because that extra fold would mean exceeding the height of Mount Everest. The </w:t>
-      </w:r>
-      <w:r>
-        <w:rPr>
-          <w:sz w:val="28"/>
-          <w:szCs w:val="28"/>
-        </w:rPr>
-        <w:t xml:space="preserve">total </w:t>
-      </w:r>
-      <w:r>
-        <w:rPr>
-          <w:sz w:val="28"/>
-          <w:szCs w:val="28"/>
-        </w:rPr>
-        <w:t>number of fold</w:t>
-      </w:r>
-      <w:r>
-        <w:rPr>
-          <w:sz w:val="28"/>
-          <w:szCs w:val="28"/>
-        </w:rPr>
-        <w:t>s are then displayed.</w:t>
-      </w:r>
-    </w:p>
-    <w:p>
-      <w:pPr>
-        <w:pStyle w:val="ListParagraph"/>
-        <w:ind w:left="1080"/>
-        <w:rPr>
-          <w:sz w:val="28"/>
-          <w:szCs w:val="28"/>
-        </w:rPr>
-      </w:pPr>
-    </w:p>
-    <w:p>
-      <w:pPr>
-        <w:pStyle w:val="ListParagraph"/>
-        <w:ind w:left="1080"/>
-        <w:rPr>
-          <w:sz w:val="28"/>
-          <w:szCs w:val="28"/>
-        </w:rPr>
-      </w:pPr>
-      <w:r>
-        <w:rPr>
-          <w:noProof/>
-          <w:sz w:val="28"/>
-          <w:szCs w:val="28"/>
-        </w:rPr>
+        <w:ind w:left="720"/>
+        <w:rPr>
+          <w:sz w:val="28"/>
+          <w:szCs w:val="28"/>
+        </w:rPr>
+      </w:pPr>
+      <w:r>
+        <w:rPr>
+          <w:sz w:val="28"/>
+          <w:szCs w:val="28"/>
+        </w:rPr>
+        <w:t>Three scatter plot graphs showing Malnutrition prevalence against GDP per capita.</w:t>
+      </w:r>
+    </w:p>
+    <w:p>
+      <w:pPr>
+        <w:ind w:left="720"/>
+        <w:rPr>
+          <w:sz w:val="28"/>
+          <w:szCs w:val="28"/>
+        </w:rPr>
+      </w:pPr>
+      <w:r>
+        <w:rPr>
+          <w:sz w:val="28"/>
+          <w:szCs w:val="28"/>
+        </w:rPr>
+        <w:lastRenderedPageBreak/>
         <w:drawing>
-          <wp:inline distT="0" distB="0" distL="0" distR="0" wp14:anchorId="4E082537" wp14:editId="68ACD2F5">
-            <wp:extent cx="4935311" cy="371475"/>
-            <wp:effectExtent l="0" t="0" r="0" b="0"/>
-            <wp:docPr id="5" name="Picture 5"/>
+          <wp:inline distT="0" distB="0" distL="0" distR="0" wp14:anchorId="5769B492" wp14:editId="151AA7F1">
+            <wp:extent cx="5235961" cy="3495675"/>
+            <wp:effectExtent l="0" t="0" r="3175" b="0"/>
+            <wp:docPr id="9" name="Picture 9"/>
             <wp:cNvGraphicFramePr>
               <a:graphicFrameLocks xmlns:a="http://schemas.openxmlformats.org/drawingml/2006/main" noChangeAspect="1"/>
             </wp:cNvGraphicFramePr>
@@ -1128,27 +1059,20 @@
                     <pic:cNvPr id="1" name=""/>
                     <pic:cNvPicPr/>
                   </pic:nvPicPr>
-                  <pic:blipFill rotWithShape="1">
+                  <pic:blipFill>
                     <a:blip r:embed="rId8"/>
-                    <a:srcRect r="36258" b="-3712"/>
-                    <a:stretch/>
+                    <a:stretch>
+                      <a:fillRect/>
+                    </a:stretch>
                   </pic:blipFill>
-                  <pic:spPr bwMode="auto">
+                  <pic:spPr>
                     <a:xfrm>
                       <a:off x="0" y="0"/>
-                      <a:ext cx="4951386" cy="372685"/>
+                      <a:ext cx="5244462" cy="3501350"/>
                     </a:xfrm>
                     <a:prstGeom prst="rect">
                       <a:avLst/>
                     </a:prstGeom>
-                    <a:ln>
-                      <a:noFill/>
-                    </a:ln>
-                    <a:extLst>
-                      <a:ext uri="{53640926-AAD7-44D8-BBD7-CCE9431645EC}">
-                        <a14:shadowObscured xmlns:a14="http://schemas.microsoft.com/office/drawing/2010/main"/>
-                      </a:ext>
-                    </a:extLst>
                   </pic:spPr>
                 </pic:pic>
               </a:graphicData>
@@ -1160,7 +1084,6 @@
     <w:p>
       <w:pPr>
         <w:pStyle w:val="ListParagraph"/>
-        <w:ind w:left="1080"/>
         <w:jc w:val="center"/>
         <w:rPr>
           <w:i/>
@@ -1172,492 +1095,68 @@
           <w:i/>
           <w:iCs/>
         </w:rPr>
-        <w:t>Question 1: Snapshot showing code output</w:t>
-      </w:r>
-    </w:p>
-    <w:p>
-      <w:pPr>
-        <w:rPr>
-          <w:sz w:val="28"/>
-          <w:szCs w:val="28"/>
-        </w:rPr>
-      </w:pPr>
-    </w:p>
-    <w:p>
-      <w:pPr>
-        <w:pStyle w:val="ListParagraph"/>
-        <w:rPr>
-          <w:sz w:val="28"/>
-          <w:szCs w:val="28"/>
-        </w:rPr>
-      </w:pPr>
-      <w:r>
-        <w:rPr>
-          <w:b/>
-          <w:bCs/>
-          <w:sz w:val="28"/>
-          <w:szCs w:val="28"/>
-        </w:rPr>
-        <w:t>Analysis and Insights</w:t>
-      </w:r>
-    </w:p>
-    <w:p>
-      <w:pPr>
-        <w:pStyle w:val="ListParagraph"/>
-        <w:ind w:left="1080"/>
-        <w:rPr>
-          <w:sz w:val="28"/>
-          <w:szCs w:val="28"/>
-        </w:rPr>
-      </w:pPr>
-      <w:r>
-        <w:rPr>
-          <w:sz w:val="28"/>
-          <w:szCs w:val="28"/>
-        </w:rPr>
-        <w:t>Exponential Behavior of paper folds</w:t>
-      </w:r>
-    </w:p>
-    <w:p>
-      <w:pPr>
-        <w:pStyle w:val="ListParagraph"/>
-        <w:numPr>
-          <w:ilvl w:val="0"/>
-          <w:numId w:val="13"/>
-        </w:numPr>
-        <w:rPr>
-          <w:sz w:val="28"/>
-          <w:szCs w:val="28"/>
-        </w:rPr>
-      </w:pPr>
-      <w:r>
-        <w:rPr>
-          <w:sz w:val="28"/>
-          <w:szCs w:val="28"/>
-        </w:rPr>
-        <w:t xml:space="preserve">It was learnt that papers once folded double in thickness </w:t>
-      </w:r>
-      <w:r>
-        <w:rPr>
-          <w:sz w:val="28"/>
-          <w:szCs w:val="28"/>
-        </w:rPr>
-        <w:t>each time. With this new knowledge, it would then be observed that this behavior can be called exponential growth.</w:t>
-      </w:r>
-      <w:r>
-        <w:rPr>
-          <w:sz w:val="28"/>
-          <w:szCs w:val="28"/>
-        </w:rPr>
-        <w:fldChar w:fldCharType="begin"/>
-      </w:r>
-      <w:r>
-        <w:rPr>
-          <w:sz w:val="28"/>
-          <w:szCs w:val="28"/>
-        </w:rPr>
-        <w:instrText xml:space="preserve"> ADDIN ZOTERO_ITEM CSL_CITATION {"citationID":"okhKhdAT","properties":{"formattedCitation":"[5]","plainCitation":"[5]","noteIndex":0},"citationItems":[{"id":52,"uris":["http://zotero.org/users/14711549/items/GSW6UG7P"],"itemData":{"id":52,"type":"webpage","abstract":"When my son was near the end of his primary school years, I thought that it was time that I should impart some of my Weird Freaky Science Wisdom - and have a little bit of fun as well","genre":"item","language":"en-AU","license":"https://www.abc.net.au/common/copyrigh.htm","note":"Last Modified: 2010-05-14T17:09:00+10:00","title":"Folding paper","URL":"https://www.abc.net.au/science/articles/2005/12/21/1523497.htm","author":[{"family":"Kruszelnicki","given":"Karl S."}],"accessed":{"date-parts":[["2024",9,1]]},"issued":{"date-parts":[["2005",12,21]]}}}],"schema":"https://github.com/citation-style-language/schema/raw/master/csl-citation.json"} </w:instrText>
-      </w:r>
-      <w:r>
-        <w:rPr>
-          <w:sz w:val="28"/>
-          <w:szCs w:val="28"/>
-        </w:rPr>
-        <w:fldChar w:fldCharType="separate"/>
-      </w:r>
-      <w:r>
-        <w:rPr>
-          <w:rFonts w:ascii="Aptos" w:hAnsi="Aptos"/>
-          <w:sz w:val="28"/>
-        </w:rPr>
-        <w:t>[5]</w:t>
-      </w:r>
-      <w:r>
-        <w:rPr>
-          <w:sz w:val="28"/>
-          <w:szCs w:val="28"/>
-        </w:rPr>
-        <w:fldChar w:fldCharType="end"/>
-      </w:r>
-    </w:p>
-    <w:p>
-      <w:pPr>
-        <w:rPr>
-          <w:sz w:val="28"/>
-          <w:szCs w:val="28"/>
-        </w:rPr>
-      </w:pPr>
-      <w:r>
-        <w:rPr>
-          <w:sz w:val="28"/>
-          <w:szCs w:val="28"/>
-        </w:rPr>
-        <w:br w:type="page"/>
-      </w:r>
-    </w:p>
-    <w:p>
-      <w:pPr>
-        <w:rPr>
-          <w:b/>
-          <w:bCs/>
-          <w:sz w:val="28"/>
-          <w:szCs w:val="28"/>
-        </w:rPr>
-      </w:pPr>
-      <w:bookmarkStart w:id="0" w:name="_Hlk176129094"/>
-      <w:r>
-        <w:rPr>
-          <w:b/>
-          <w:bCs/>
+        <w:t>Scatter plot graph showing p</w:t>
+      </w:r>
+      <w:r>
+        <w:rPr>
+          <w:i/>
+          <w:iCs/>
+        </w:rPr>
+        <w:t>revalence of underweight, weight from age (% of children under 5) vs GDP per capita (current US$)</w:t>
+      </w:r>
+      <w:r>
+        <w:rPr>
+          <w:i/>
+          <w:iCs/>
+        </w:rPr>
+        <w:t xml:space="preserve"> </w:t>
+      </w:r>
+      <w:r>
+        <w:rPr>
+          <w:i/>
+          <w:iCs/>
+        </w:rPr>
+        <w:t>(1960-2023)</w:t>
+      </w:r>
+    </w:p>
+    <w:p>
+      <w:pPr>
+        <w:pStyle w:val="ListParagraph"/>
+        <w:jc w:val="center"/>
+        <w:rPr>
+          <w:i/>
+          <w:iCs/>
+        </w:rPr>
+      </w:pPr>
+    </w:p>
+    <w:p>
+      <w:pPr>
+        <w:ind w:left="720"/>
+        <w:rPr>
+          <w:sz w:val="28"/>
+          <w:szCs w:val="28"/>
+        </w:rPr>
+      </w:pPr>
+    </w:p>
+    <w:p>
+      <w:pPr>
+        <w:ind w:left="720"/>
+        <w:rPr>
+          <w:sz w:val="28"/>
+          <w:szCs w:val="28"/>
+        </w:rPr>
+      </w:pPr>
+      <w:r>
+        <w:rPr>
           <w:sz w:val="28"/>
           <w:szCs w:val="28"/>
         </w:rPr>
         <w:lastRenderedPageBreak/>
-        <w:t xml:space="preserve">Question </w:t>
-      </w:r>
-      <w:r>
-        <w:rPr>
-          <w:b/>
-          <w:bCs/>
-          <w:sz w:val="28"/>
-          <w:szCs w:val="28"/>
-        </w:rPr>
-        <w:t>2</w:t>
-      </w:r>
-      <w:r>
-        <w:rPr>
-          <w:b/>
-          <w:bCs/>
-          <w:sz w:val="28"/>
-          <w:szCs w:val="28"/>
-        </w:rPr>
-        <w:t xml:space="preserve"> Report:</w:t>
-      </w:r>
-    </w:p>
-    <w:p>
-      <w:pPr>
-        <w:ind w:firstLine="720"/>
-        <w:rPr>
-          <w:b/>
-          <w:bCs/>
-          <w:sz w:val="28"/>
-          <w:szCs w:val="28"/>
-        </w:rPr>
-      </w:pPr>
-      <w:r>
-        <w:rPr>
-          <w:b/>
-          <w:bCs/>
-          <w:sz w:val="28"/>
-          <w:szCs w:val="28"/>
-        </w:rPr>
-        <w:t>Methodology</w:t>
-      </w:r>
-    </w:p>
-    <w:p>
-      <w:pPr>
-        <w:pStyle w:val="ListParagraph"/>
-        <w:ind w:left="1080"/>
-        <w:rPr>
-          <w:sz w:val="28"/>
-          <w:szCs w:val="28"/>
-        </w:rPr>
-      </w:pPr>
-      <w:r>
-        <w:rPr>
-          <w:sz w:val="28"/>
-          <w:szCs w:val="28"/>
-        </w:rPr>
-        <w:t>Finding the time at which volume of water is half its initial volume</w:t>
-      </w:r>
-    </w:p>
-    <w:p>
-      <w:pPr>
-        <w:pStyle w:val="ListParagraph"/>
-        <w:numPr>
-          <w:ilvl w:val="0"/>
-          <w:numId w:val="10"/>
-        </w:numPr>
-        <w:ind w:left="1440"/>
-        <w:rPr>
-          <w:sz w:val="28"/>
-          <w:szCs w:val="28"/>
-        </w:rPr>
-      </w:pPr>
-      <w:r>
-        <w:rPr>
-          <w:sz w:val="28"/>
-          <w:szCs w:val="28"/>
-        </w:rPr>
-        <w:t xml:space="preserve">Approach: </w:t>
-      </w:r>
-    </w:p>
-    <w:p>
-      <w:pPr>
-        <w:pStyle w:val="ListParagraph"/>
-        <w:numPr>
-          <w:ilvl w:val="0"/>
-          <w:numId w:val="10"/>
-        </w:numPr>
-        <w:rPr>
-          <w:sz w:val="28"/>
-          <w:szCs w:val="28"/>
-        </w:rPr>
-      </w:pPr>
-      <w:r>
-        <w:rPr>
-          <w:sz w:val="28"/>
-          <w:szCs w:val="28"/>
-        </w:rPr>
-        <w:t>We assume that a is 0.1. a represents the decay constant in the exponential equation.</w:t>
-      </w:r>
-    </w:p>
-    <w:p>
-      <w:pPr>
-        <w:pStyle w:val="ListParagraph"/>
-        <w:numPr>
-          <w:ilvl w:val="0"/>
-          <w:numId w:val="10"/>
-        </w:numPr>
-        <w:rPr>
-          <w:sz w:val="28"/>
-          <w:szCs w:val="28"/>
-        </w:rPr>
-      </w:pPr>
-      <w:r>
-        <w:rPr>
-          <w:sz w:val="28"/>
-          <w:szCs w:val="28"/>
-        </w:rPr>
-        <w:t>We also recognize that time t will be equal to v(0)/2. v(0) being the initial volume.</w:t>
-      </w:r>
-    </w:p>
-    <w:p>
-      <w:pPr>
-        <w:pStyle w:val="ListParagraph"/>
-        <w:numPr>
-          <w:ilvl w:val="0"/>
-          <w:numId w:val="10"/>
-        </w:numPr>
-        <w:rPr>
-          <w:sz w:val="28"/>
-          <w:szCs w:val="28"/>
-        </w:rPr>
-      </w:pPr>
-      <w:r>
-        <w:rPr>
-          <w:sz w:val="28"/>
-          <w:szCs w:val="28"/>
-        </w:rPr>
-        <w:t>We can then re-arrange the formula using the half-life formula from the exponential equation. Resulting into t = ln(2)/a.</w:t>
-      </w:r>
-    </w:p>
-    <w:p>
-      <w:pPr>
-        <w:pStyle w:val="ListParagraph"/>
-        <w:numPr>
-          <w:ilvl w:val="0"/>
-          <w:numId w:val="10"/>
-        </w:numPr>
-        <w:rPr>
-          <w:sz w:val="28"/>
-          <w:szCs w:val="28"/>
-        </w:rPr>
-      </w:pPr>
-      <w:r>
-        <w:rPr>
-          <w:sz w:val="28"/>
-          <w:szCs w:val="28"/>
-        </w:rPr>
-        <w:t xml:space="preserve">ln(2) is the </w:t>
-      </w:r>
-      <w:r>
-        <w:rPr>
-          <w:sz w:val="28"/>
-          <w:szCs w:val="28"/>
-        </w:rPr>
-        <w:t>N</w:t>
-      </w:r>
-      <w:r>
-        <w:rPr>
-          <w:sz w:val="28"/>
-          <w:szCs w:val="28"/>
-        </w:rPr>
-        <w:t xml:space="preserve">atural </w:t>
-      </w:r>
-      <w:r>
-        <w:rPr>
-          <w:sz w:val="28"/>
-          <w:szCs w:val="28"/>
-        </w:rPr>
-        <w:t>L</w:t>
-      </w:r>
-      <w:r>
-        <w:rPr>
-          <w:sz w:val="28"/>
-          <w:szCs w:val="28"/>
-        </w:rPr>
-        <w:t>ogarithm of 2 and in our code we use the log function to represent this.</w:t>
-      </w:r>
-      <w:r>
-        <w:rPr>
-          <w:sz w:val="28"/>
-          <w:szCs w:val="28"/>
-        </w:rPr>
-        <w:fldChar w:fldCharType="begin"/>
-      </w:r>
-      <w:r>
-        <w:rPr>
-          <w:sz w:val="28"/>
-          <w:szCs w:val="28"/>
-        </w:rPr>
-        <w:instrText xml:space="preserve"> ADDIN ZOTERO_ITEM CSL_CITATION {"citationID":"SVCnbkJ5","properties":{"formattedCitation":"[6]","plainCitation":"[6]","noteIndex":0},"citationItems":[{"id":67,"uris":["http://zotero.org/users/14711549/items/8AJA4SJX"],"itemData":{"id":67,"type":"entry-encyclopedia","abstract":"A quantity is subject to exponential decay if it decreases at a rate proportional to its current value.  Symbolically, this process can be expressed by the following differential equation, where N is the quantity and λ (lambda) is a positive rate called the exponential decay constant, disintegration constant, rate constant, or transformation constant:\n\n  \n    \n      \n        \n          \n            \n              d\n              N\n            \n            \n              d\n              t\n            \n          \n        \n        =\n        −\n        λ\n        N\n        .\n      \n    \n    {\\displaystyle {\\frac {dN}{dt}}=-\\lambda N.}\n  \n\nThe solution to this equation (see derivation below) is:\n\n  \n    \n      \n        N\n        (\n        t\n        )\n        =\n        \n          N\n          \n            0\n          \n        \n        \n          e\n          \n            −\n            λ\n            t\n          \n        \n        ,\n      \n    \n    {\\displaystyle N(t)=N_{0}e^{-\\lambda t},}\n  \n\nwhere N(t) is the quantity at time t, N0 = N(0) is the initial quantity, that is, the quantity at time t = 0.","container-title":"Wikipedia","language":"en","license":"Creative Commons Attribution-ShareAlike License","note":"Page Version ID: 1227744550","source":"Wikipedia","title":"Exponential decay","URL":"https://en.wikipedia.org/w/index.php?title=Exponential_decay&amp;oldid=1227744550","accessed":{"date-parts":[["2024",9,1]]},"issued":{"date-parts":[["2024",6,7]]}}}],"schema":"https://github.com/citation-style-language/schema/raw/master/csl-citation.json"} </w:instrText>
-      </w:r>
-      <w:r>
-        <w:rPr>
-          <w:sz w:val="28"/>
-          <w:szCs w:val="28"/>
-        </w:rPr>
-        <w:fldChar w:fldCharType="separate"/>
-      </w:r>
-      <w:r>
-        <w:rPr>
-          <w:rFonts w:ascii="Aptos" w:hAnsi="Aptos"/>
-          <w:sz w:val="28"/>
-        </w:rPr>
-        <w:t>[6]</w:t>
-      </w:r>
-      <w:r>
-        <w:rPr>
-          <w:sz w:val="28"/>
-          <w:szCs w:val="28"/>
-        </w:rPr>
-        <w:fldChar w:fldCharType="end"/>
-      </w:r>
-    </w:p>
-    <w:p>
-      <w:pPr>
-        <w:pStyle w:val="ListParagraph"/>
-        <w:numPr>
-          <w:ilvl w:val="0"/>
-          <w:numId w:val="10"/>
-        </w:numPr>
-        <w:rPr>
-          <w:sz w:val="28"/>
-          <w:szCs w:val="28"/>
-        </w:rPr>
-      </w:pPr>
-      <w:r>
-        <w:rPr>
-          <w:sz w:val="28"/>
-          <w:szCs w:val="28"/>
-        </w:rPr>
-        <w:t>This way</w:t>
-      </w:r>
-      <w:r>
-        <w:rPr>
-          <w:sz w:val="28"/>
-          <w:szCs w:val="28"/>
-        </w:rPr>
-        <w:t>, we can now assume any volume of water i.e</w:t>
-      </w:r>
-      <w:r>
-        <w:rPr>
-          <w:sz w:val="28"/>
-          <w:szCs w:val="28"/>
-        </w:rPr>
-        <w:t>.</w:t>
-      </w:r>
-      <w:r>
-        <w:rPr>
-          <w:sz w:val="28"/>
-          <w:szCs w:val="28"/>
-        </w:rPr>
-        <w:t xml:space="preserve"> 22,777 to give us time t which is approximately 6.931</w:t>
-      </w:r>
-    </w:p>
-    <w:p>
-      <w:pPr>
-        <w:ind w:left="495"/>
-        <w:rPr>
-          <w:b/>
-          <w:bCs/>
-          <w:sz w:val="28"/>
-          <w:szCs w:val="28"/>
-        </w:rPr>
-      </w:pPr>
-    </w:p>
-    <w:p>
-      <w:pPr>
-        <w:pStyle w:val="ListParagraph"/>
-        <w:rPr>
-          <w:sz w:val="28"/>
-          <w:szCs w:val="28"/>
-        </w:rPr>
-      </w:pPr>
-      <w:r>
-        <w:rPr>
-          <w:b/>
-          <w:bCs/>
-          <w:sz w:val="28"/>
-          <w:szCs w:val="28"/>
-        </w:rPr>
-        <w:t>Results:</w:t>
-      </w:r>
-    </w:p>
-    <w:p>
-      <w:pPr>
-        <w:ind w:firstLine="720"/>
-        <w:rPr>
-          <w:sz w:val="28"/>
-          <w:szCs w:val="28"/>
-        </w:rPr>
-      </w:pPr>
-      <w:r>
-        <w:rPr>
-          <w:sz w:val="28"/>
-          <w:szCs w:val="28"/>
-        </w:rPr>
-        <w:t>Finding time t</w:t>
-      </w:r>
-    </w:p>
-    <w:p>
-      <w:pPr>
-        <w:pStyle w:val="ListParagraph"/>
-        <w:ind w:left="1080"/>
-        <w:rPr>
-          <w:sz w:val="28"/>
-          <w:szCs w:val="28"/>
-        </w:rPr>
-      </w:pPr>
-      <w:r>
-        <w:rPr>
-          <w:sz w:val="28"/>
-          <w:szCs w:val="28"/>
-        </w:rPr>
-        <w:t>Upon following the approach outlined above, we now know that any volume of water assumed will give use the approximate units of time it would take for that volume of water to reach half of its initial volume.</w:t>
-      </w:r>
-    </w:p>
-    <w:p>
-      <w:pPr>
-        <w:pStyle w:val="ListParagraph"/>
-        <w:jc w:val="center"/>
-        <w:rPr>
-          <w:sz w:val="28"/>
-          <w:szCs w:val="28"/>
-        </w:rPr>
-      </w:pPr>
-      <w:r>
-        <w:rPr>
-          <w:noProof/>
-          <w:sz w:val="28"/>
-          <w:szCs w:val="28"/>
-        </w:rPr>
         <w:drawing>
-          <wp:inline distT="0" distB="0" distL="0" distR="0" wp14:anchorId="289B5F3D" wp14:editId="43A95533">
-            <wp:extent cx="4147062" cy="314325"/>
-            <wp:effectExtent l="0" t="0" r="6350" b="0"/>
-            <wp:docPr id="14" name="Picture 14"/>
+          <wp:inline distT="0" distB="0" distL="0" distR="0" wp14:anchorId="27495FEB" wp14:editId="06F7BCEB">
+            <wp:extent cx="5021957" cy="3352800"/>
+            <wp:effectExtent l="0" t="0" r="7620" b="0"/>
+            <wp:docPr id="6" name="Picture 6"/>
             <wp:cNvGraphicFramePr>
               <a:graphicFrameLocks xmlns:a="http://schemas.openxmlformats.org/drawingml/2006/main" noChangeAspect="1"/>
             </wp:cNvGraphicFramePr>
@@ -1677,7 +1176,7 @@
                   <pic:spPr>
                     <a:xfrm>
                       <a:off x="0" y="0"/>
-                      <a:ext cx="4151919" cy="314693"/>
+                      <a:ext cx="5030790" cy="3358697"/>
                     </a:xfrm>
                     <a:prstGeom prst="rect">
                       <a:avLst/>
@@ -1692,7 +1191,6 @@
     </w:p>
     <w:p>
       <w:pPr>
-        <w:pStyle w:val="ListParagraph"/>
         <w:jc w:val="center"/>
         <w:rPr>
           <w:i/>
@@ -1704,410 +1202,65 @@
           <w:i/>
           <w:iCs/>
         </w:rPr>
-        <w:t>Question 2: Snapshot showing code output</w:t>
-      </w:r>
-    </w:p>
-    <w:p>
-      <w:pPr>
-        <w:pStyle w:val="ListParagraph"/>
-        <w:ind w:left="1080"/>
-        <w:rPr>
-          <w:sz w:val="28"/>
-          <w:szCs w:val="28"/>
-        </w:rPr>
-      </w:pPr>
-    </w:p>
-    <w:p>
-      <w:pPr>
-        <w:pStyle w:val="ListParagraph"/>
-        <w:rPr>
-          <w:sz w:val="28"/>
-          <w:szCs w:val="28"/>
-        </w:rPr>
-      </w:pPr>
-      <w:r>
-        <w:rPr>
-          <w:b/>
-          <w:bCs/>
-          <w:sz w:val="28"/>
-          <w:szCs w:val="28"/>
-        </w:rPr>
-        <w:t>Analysis and Insights</w:t>
-      </w:r>
-    </w:p>
-    <w:p>
-      <w:pPr>
-        <w:pStyle w:val="ListParagraph"/>
-        <w:ind w:left="1080"/>
-        <w:rPr>
-          <w:sz w:val="28"/>
-          <w:szCs w:val="28"/>
-        </w:rPr>
-      </w:pPr>
-      <w:r>
-        <w:rPr>
-          <w:sz w:val="28"/>
-          <w:szCs w:val="28"/>
-        </w:rPr>
-        <w:t>Exponential decay</w:t>
-      </w:r>
-    </w:p>
-    <w:p>
-      <w:pPr>
-        <w:pStyle w:val="ListParagraph"/>
-        <w:numPr>
-          <w:ilvl w:val="0"/>
-          <w:numId w:val="13"/>
-        </w:numPr>
-        <w:rPr>
-          <w:sz w:val="28"/>
-          <w:szCs w:val="28"/>
-        </w:rPr>
-      </w:pPr>
-      <w:r>
-        <w:rPr>
-          <w:sz w:val="28"/>
-          <w:szCs w:val="28"/>
-        </w:rPr>
-        <w:t xml:space="preserve">The equation used represents exponential decay and it is surprising that any volume assumed produces the same half-life. </w:t>
-      </w:r>
+        <w:t>Scatter plot graph showing c</w:t>
+      </w:r>
+      <w:r>
+        <w:rPr>
+          <w:i/>
+          <w:iCs/>
+        </w:rPr>
+        <w:t xml:space="preserve">orrelation </w:t>
+      </w:r>
+      <w:r>
+        <w:rPr>
+          <w:i/>
+          <w:iCs/>
+        </w:rPr>
+        <w:t xml:space="preserve">of </w:t>
+      </w:r>
+      <w:r>
+        <w:rPr>
+          <w:i/>
+          <w:iCs/>
+        </w:rPr>
+        <w:t>p</w:t>
+      </w:r>
+      <w:r>
+        <w:rPr>
+          <w:i/>
+          <w:iCs/>
+        </w:rPr>
+        <w:t>revalence of underweight, weight from age (% of children under 5) and GDP per capita (current US$) by geographical region excluding North America</w:t>
+      </w:r>
+    </w:p>
+    <w:p>
+      <w:pPr>
+        <w:ind w:left="720"/>
+        <w:rPr>
+          <w:sz w:val="28"/>
+          <w:szCs w:val="28"/>
+        </w:rPr>
+      </w:pPr>
+    </w:p>
+    <w:p>
+      <w:pPr>
+        <w:ind w:left="720"/>
+        <w:rPr>
+          <w:sz w:val="28"/>
+          <w:szCs w:val="28"/>
+        </w:rPr>
+      </w:pPr>
       <w:r>
         <w:rPr>
           <w:sz w:val="28"/>
           <w:szCs w:val="28"/>
         </w:rPr>
         <w:lastRenderedPageBreak/>
-        <w:fldChar w:fldCharType="begin"/>
-      </w:r>
-      <w:r>
-        <w:rPr>
-          <w:sz w:val="28"/>
-          <w:szCs w:val="28"/>
-        </w:rPr>
-        <w:instrText xml:space="preserve"> ADDIN ZOTERO_ITEM CSL_CITATION {"citationID":"FSzDvS7e","properties":{"formattedCitation":"[6]","plainCitation":"[6]","noteIndex":0},"citationItems":[{"id":67,"uris":["http://zotero.org/users/14711549/items/8AJA4SJX"],"itemData":{"id":67,"type":"entry-encyclopedia","abstract":"A quantity is subject to exponential decay if it decreases at a rate proportional to its current value.  Symbolically, this process can be expressed by the following differential equation, where N is the quantity and λ (lambda) is a positive rate called the exponential decay constant, disintegration constant, rate constant, or transformation constant:\n\n  \n    \n      \n        \n          \n            \n              d\n              N\n            \n            \n              d\n              t\n            \n          \n        \n        =\n        −\n        λ\n        N\n        .\n      \n    \n    {\\displaystyle {\\frac {dN}{dt}}=-\\lambda N.}\n  \n\nThe solution to this equation (see derivation below) is:\n\n  \n    \n      \n        N\n        (\n        t\n        )\n        =\n        \n          N\n          \n            0\n          \n        \n        \n          e\n          \n            −\n            λ\n            t\n          \n        \n        ,\n      \n    \n    {\\displaystyle N(t)=N_{0}e^{-\\lambda t},}\n  \n\nwhere N(t) is the quantity at time t, N0 = N(0) is the initial quantity, that is, the quantity at time t = 0.","container-title":"Wikipedia","language":"en","license":"Creative Commons Attribution-ShareAlike License","note":"Page Version ID: 1227744550","source":"Wikipedia","title":"Exponential decay","URL":"https://en.wikipedia.org/w/index.php?title=Exponential_decay&amp;oldid=1227744550","accessed":{"date-parts":[["2024",9,1]]},"issued":{"date-parts":[["2024",6,7]]}}}],"schema":"https://github.com/citation-style-language/schema/raw/master/csl-citation.json"} </w:instrText>
-      </w:r>
-      <w:r>
-        <w:rPr>
-          <w:sz w:val="28"/>
-          <w:szCs w:val="28"/>
-        </w:rPr>
-        <w:fldChar w:fldCharType="separate"/>
-      </w:r>
-      <w:r>
-        <w:rPr>
-          <w:rFonts w:ascii="Aptos" w:hAnsi="Aptos"/>
-          <w:sz w:val="28"/>
-        </w:rPr>
-        <w:t>[6]</w:t>
-      </w:r>
-      <w:r>
-        <w:rPr>
-          <w:sz w:val="28"/>
-          <w:szCs w:val="28"/>
-        </w:rPr>
-        <w:fldChar w:fldCharType="end"/>
-      </w:r>
-      <w:r>
-        <w:rPr>
-          <w:sz w:val="28"/>
-          <w:szCs w:val="28"/>
-        </w:rPr>
-        <w:t xml:space="preserve"> For example, v(0) as 100 or 10 or 22,000 all produce the same units of time, approximately 6.931.</w:t>
-      </w:r>
-    </w:p>
-    <w:bookmarkEnd w:id="0"/>
-    <w:p>
-      <w:pPr>
-        <w:rPr>
-          <w:sz w:val="28"/>
-          <w:szCs w:val="28"/>
-        </w:rPr>
-      </w:pPr>
-      <w:r>
-        <w:rPr>
-          <w:sz w:val="28"/>
-          <w:szCs w:val="28"/>
-        </w:rPr>
-        <w:br w:type="page"/>
-      </w:r>
-    </w:p>
-    <w:p>
-      <w:pPr>
-        <w:rPr>
-          <w:b/>
-          <w:bCs/>
-          <w:sz w:val="28"/>
-          <w:szCs w:val="28"/>
-        </w:rPr>
-      </w:pPr>
-      <w:r>
-        <w:rPr>
-          <w:b/>
-          <w:bCs/>
-          <w:sz w:val="28"/>
-          <w:szCs w:val="28"/>
-        </w:rPr>
-        <w:lastRenderedPageBreak/>
-        <w:t xml:space="preserve">Question </w:t>
-      </w:r>
-      <w:r>
-        <w:rPr>
-          <w:b/>
-          <w:bCs/>
-          <w:sz w:val="28"/>
-          <w:szCs w:val="28"/>
-        </w:rPr>
-        <w:t>3</w:t>
-      </w:r>
-      <w:r>
-        <w:rPr>
-          <w:b/>
-          <w:bCs/>
-          <w:sz w:val="28"/>
-          <w:szCs w:val="28"/>
-        </w:rPr>
-        <w:t xml:space="preserve"> Report:</w:t>
-      </w:r>
-    </w:p>
-    <w:p>
-      <w:pPr>
-        <w:pStyle w:val="ListParagraph"/>
-        <w:rPr>
-          <w:b/>
-          <w:bCs/>
-          <w:sz w:val="28"/>
-          <w:szCs w:val="28"/>
-        </w:rPr>
-      </w:pPr>
-      <w:r>
-        <w:rPr>
-          <w:b/>
-          <w:bCs/>
-          <w:sz w:val="28"/>
-          <w:szCs w:val="28"/>
-        </w:rPr>
-        <w:t>Methodology</w:t>
-      </w:r>
-    </w:p>
-    <w:p>
-      <w:pPr>
-        <w:pStyle w:val="ListParagraph"/>
-        <w:ind w:left="1080"/>
-        <w:rPr>
-          <w:sz w:val="28"/>
-          <w:szCs w:val="28"/>
-        </w:rPr>
-      </w:pPr>
-      <w:r>
-        <w:rPr>
-          <w:sz w:val="28"/>
-          <w:szCs w:val="28"/>
-        </w:rPr>
-        <w:t>Utilizing the compound interest formula</w:t>
-      </w:r>
-    </w:p>
-    <w:p>
-      <w:pPr>
-        <w:pStyle w:val="ListParagraph"/>
-        <w:numPr>
-          <w:ilvl w:val="0"/>
-          <w:numId w:val="10"/>
-        </w:numPr>
-        <w:ind w:left="1440"/>
-        <w:rPr>
-          <w:sz w:val="28"/>
-          <w:szCs w:val="28"/>
-        </w:rPr>
-      </w:pPr>
-      <w:r>
-        <w:rPr>
-          <w:sz w:val="28"/>
-          <w:szCs w:val="28"/>
-        </w:rPr>
-        <w:t xml:space="preserve">Approach: </w:t>
-      </w:r>
-    </w:p>
-    <w:p>
-      <w:pPr>
-        <w:pStyle w:val="ListParagraph"/>
-        <w:numPr>
-          <w:ilvl w:val="0"/>
-          <w:numId w:val="10"/>
-        </w:numPr>
-        <w:rPr>
-          <w:sz w:val="28"/>
-          <w:szCs w:val="28"/>
-        </w:rPr>
-      </w:pPr>
-      <w:r>
-        <w:rPr>
-          <w:sz w:val="28"/>
-          <w:szCs w:val="28"/>
-        </w:rPr>
-        <w:t xml:space="preserve">We can use the compound interest formula </w:t>
-      </w:r>
-      <w:r>
-        <w:rPr>
-          <w:sz w:val="28"/>
-          <w:szCs w:val="28"/>
-        </w:rPr>
-        <w:t>a=p(1+r/n)</w:t>
-      </w:r>
-      <w:proofErr w:type="spellStart"/>
-      <w:r>
-        <w:rPr>
-          <w:sz w:val="28"/>
-          <w:szCs w:val="28"/>
-          <w:vertAlign w:val="superscript"/>
-        </w:rPr>
-        <w:t>nt</w:t>
-      </w:r>
-      <w:proofErr w:type="spellEnd"/>
-    </w:p>
-    <w:p>
-      <w:pPr>
-        <w:pStyle w:val="ListParagraph"/>
-        <w:numPr>
-          <w:ilvl w:val="0"/>
-          <w:numId w:val="10"/>
-        </w:numPr>
-        <w:rPr>
-          <w:sz w:val="28"/>
-          <w:szCs w:val="28"/>
-        </w:rPr>
-      </w:pPr>
-      <w:r>
-        <w:rPr>
-          <w:sz w:val="28"/>
-          <w:szCs w:val="28"/>
-        </w:rPr>
-        <w:t xml:space="preserve">‘a’ is the annual compounding, ‘p’ is the principal, ‘r’ is the </w:t>
-      </w:r>
-      <w:r>
-        <w:rPr>
-          <w:sz w:val="28"/>
-          <w:szCs w:val="28"/>
-        </w:rPr>
-        <w:t>annualized interest rate (as a decimal), ‘n’ is the number of months in a year, ‘t’ is the number of years</w:t>
-      </w:r>
-      <w:r>
-        <w:rPr>
-          <w:sz w:val="28"/>
-          <w:szCs w:val="28"/>
-        </w:rPr>
-        <w:t>.</w:t>
-      </w:r>
-    </w:p>
-    <w:p>
-      <w:pPr>
-        <w:pStyle w:val="ListParagraph"/>
-        <w:numPr>
-          <w:ilvl w:val="0"/>
-          <w:numId w:val="10"/>
-        </w:numPr>
-        <w:rPr>
-          <w:sz w:val="28"/>
-          <w:szCs w:val="28"/>
-        </w:rPr>
-      </w:pPr>
-      <w:r>
-        <w:rPr>
-          <w:sz w:val="28"/>
-          <w:szCs w:val="28"/>
-        </w:rPr>
-        <w:t>With this formula, we can also use a loop to get the annual compounding at the end of each year of the 5 year period.</w:t>
-      </w:r>
-    </w:p>
-    <w:p>
-      <w:pPr>
-        <w:ind w:left="495"/>
-        <w:rPr>
-          <w:b/>
-          <w:bCs/>
-          <w:sz w:val="28"/>
-          <w:szCs w:val="28"/>
-        </w:rPr>
-      </w:pPr>
-    </w:p>
-    <w:p>
-      <w:pPr>
-        <w:pStyle w:val="ListParagraph"/>
-        <w:rPr>
-          <w:sz w:val="28"/>
-          <w:szCs w:val="28"/>
-        </w:rPr>
-      </w:pPr>
-      <w:r>
-        <w:rPr>
-          <w:b/>
-          <w:bCs/>
-          <w:sz w:val="28"/>
-          <w:szCs w:val="28"/>
-        </w:rPr>
-        <w:t>Results:</w:t>
-      </w:r>
-    </w:p>
-    <w:p>
-      <w:pPr>
-        <w:pStyle w:val="ListParagraph"/>
-        <w:ind w:left="1080"/>
-        <w:rPr>
-          <w:sz w:val="28"/>
-          <w:szCs w:val="28"/>
-        </w:rPr>
-      </w:pPr>
-      <w:r>
-        <w:rPr>
-          <w:sz w:val="28"/>
-          <w:szCs w:val="28"/>
-        </w:rPr>
-        <w:t xml:space="preserve">Finding </w:t>
-      </w:r>
-      <w:r>
-        <w:rPr>
-          <w:sz w:val="28"/>
-          <w:szCs w:val="28"/>
-        </w:rPr>
-        <w:t>compounded interest after each year of 5 year period</w:t>
-      </w:r>
-    </w:p>
-    <w:p>
-      <w:pPr>
-        <w:pStyle w:val="ListParagraph"/>
-        <w:ind w:left="1080"/>
-        <w:rPr>
-          <w:sz w:val="28"/>
-          <w:szCs w:val="28"/>
-        </w:rPr>
-      </w:pPr>
-      <w:r>
-        <w:rPr>
-          <w:sz w:val="28"/>
-          <w:szCs w:val="28"/>
-        </w:rPr>
-        <w:t>Upon applying the formula, we get the annualized interest added to the principal from the previous year. This is printed out for each year of the 5 year period.</w:t>
-      </w:r>
-    </w:p>
-    <w:p>
-      <w:pPr>
-        <w:pStyle w:val="ListParagraph"/>
-        <w:jc w:val="center"/>
-        <w:rPr>
-          <w:sz w:val="28"/>
-          <w:szCs w:val="28"/>
-        </w:rPr>
-      </w:pPr>
-      <w:r>
-        <w:rPr>
-          <w:noProof/>
-          <w:sz w:val="28"/>
-          <w:szCs w:val="28"/>
-        </w:rPr>
         <w:drawing>
-          <wp:inline distT="0" distB="0" distL="0" distR="0" wp14:anchorId="5AA32730" wp14:editId="34B8CC5D">
-            <wp:extent cx="4495800" cy="1172818"/>
-            <wp:effectExtent l="0" t="0" r="0" b="8890"/>
-            <wp:docPr id="7" name="Picture 7"/>
+          <wp:inline distT="0" distB="0" distL="0" distR="0" wp14:anchorId="4C93AC5F" wp14:editId="6D40E755">
+            <wp:extent cx="5029200" cy="3357636"/>
+            <wp:effectExtent l="0" t="0" r="0" b="0"/>
+            <wp:docPr id="10" name="Picture 10"/>
             <wp:cNvGraphicFramePr>
               <a:graphicFrameLocks xmlns:a="http://schemas.openxmlformats.org/drawingml/2006/main" noChangeAspect="1"/>
             </wp:cNvGraphicFramePr>
@@ -2127,7 +1280,7 @@
                   <pic:spPr>
                     <a:xfrm>
                       <a:off x="0" y="0"/>
-                      <a:ext cx="4506305" cy="1175558"/>
+                      <a:ext cx="5038829" cy="3364065"/>
                     </a:xfrm>
                     <a:prstGeom prst="rect">
                       <a:avLst/>
@@ -2142,7 +1295,6 @@
     </w:p>
     <w:p>
       <w:pPr>
-        <w:pStyle w:val="ListParagraph"/>
         <w:jc w:val="center"/>
         <w:rPr>
           <w:i/>
@@ -2154,52 +1306,72 @@
           <w:i/>
           <w:iCs/>
         </w:rPr>
-        <w:t>Question 3: Snapshot showing code output</w:t>
-      </w:r>
-    </w:p>
-    <w:p>
-      <w:pPr>
-        <w:pStyle w:val="ListParagraph"/>
-        <w:ind w:left="1080"/>
-        <w:rPr>
-          <w:sz w:val="28"/>
-          <w:szCs w:val="28"/>
-        </w:rPr>
-      </w:pPr>
-    </w:p>
-    <w:p>
-      <w:pPr>
-        <w:pStyle w:val="ListParagraph"/>
-        <w:rPr>
-          <w:sz w:val="28"/>
-          <w:szCs w:val="28"/>
-        </w:rPr>
-      </w:pPr>
-      <w:r>
+        <w:t>Scatter plot graph showing c</w:t>
+      </w:r>
+      <w:r>
+        <w:rPr>
+          <w:i/>
+          <w:iCs/>
+        </w:rPr>
+        <w:t xml:space="preserve">orrelation </w:t>
+      </w:r>
+      <w:r>
+        <w:rPr>
+          <w:i/>
+          <w:iCs/>
+        </w:rPr>
+        <w:t>of p</w:t>
+      </w:r>
+      <w:r>
+        <w:rPr>
+          <w:i/>
+          <w:iCs/>
+        </w:rPr>
+        <w:t>revalence of underweight, weight from age (% of children under 5) and GDP per capita (current US$) by income level</w:t>
+      </w:r>
+    </w:p>
+    <w:p>
+      <w:pPr>
+        <w:rPr>
+          <w:sz w:val="28"/>
+          <w:szCs w:val="28"/>
+        </w:rPr>
+      </w:pPr>
+    </w:p>
+    <w:p>
+      <w:pPr>
+        <w:pStyle w:val="ListParagraph"/>
         <w:rPr>
           <w:b/>
           <w:bCs/>
           <w:sz w:val="28"/>
           <w:szCs w:val="28"/>
         </w:rPr>
+      </w:pPr>
+      <w:r>
+        <w:rPr>
+          <w:b/>
+          <w:bCs/>
+          <w:sz w:val="28"/>
+          <w:szCs w:val="28"/>
+        </w:rPr>
         <w:t>Analysis and Insights</w:t>
       </w:r>
     </w:p>
     <w:p>
       <w:pPr>
         <w:pStyle w:val="ListParagraph"/>
-        <w:ind w:left="1080"/>
-        <w:rPr>
-          <w:sz w:val="28"/>
-          <w:szCs w:val="28"/>
-        </w:rPr>
-      </w:pPr>
-      <w:r>
-        <w:rPr>
-          <w:sz w:val="28"/>
-          <w:szCs w:val="28"/>
-        </w:rPr>
-        <w:t>Annualized Compound Interest</w:t>
+        <w:rPr>
+          <w:sz w:val="28"/>
+          <w:szCs w:val="28"/>
+        </w:rPr>
+      </w:pPr>
+      <w:r>
+        <w:rPr>
+          <w:sz w:val="28"/>
+          <w:szCs w:val="28"/>
+        </w:rPr>
+        <w:t>Expected Relationship</w:t>
       </w:r>
     </w:p>
     <w:p>
@@ -2207,7 +1379,7 @@
         <w:pStyle w:val="ListParagraph"/>
         <w:numPr>
           <w:ilvl w:val="0"/>
-          <w:numId w:val="13"/>
+          <w:numId w:val="29"/>
         </w:numPr>
         <w:rPr>
           <w:sz w:val="28"/>
@@ -2219,7 +1391,65 @@
           <w:sz w:val="28"/>
           <w:szCs w:val="28"/>
         </w:rPr>
-        <w:t xml:space="preserve">With a simple formula you can get to know your return for a 5 year period without adding the interest of year manually after every end of the year. </w:t>
+        <w:t>The kind of relationship we expect is a negative correlation. This is where we should observe that as GDP per capita increases, prevalence of malnutrition should decrease</w:t>
+      </w:r>
+      <w:r>
+        <w:rPr>
+          <w:sz w:val="28"/>
+          <w:szCs w:val="28"/>
+        </w:rPr>
+        <w:fldChar w:fldCharType="begin"/>
+      </w:r>
+      <w:r>
+        <w:rPr>
+          <w:sz w:val="28"/>
+          <w:szCs w:val="28"/>
+        </w:rPr>
+        <w:instrText xml:space="preserve"> ADDIN ZOTERO_ITEM CSL_CITATION {"citationID":"uHX6NkFw","properties":{"formattedCitation":"[5]","plainCitation":"[5]","noteIndex":0},"citationItems":[{"id":82,"uris":["http://zotero.org/users/14711549/items/YBERKLIM"],"itemData":{"id":82,"type":"article-journal","abstract":"This cross-sectional study investigates the association between per-capita gross domestic product and children’s risk of being malnourished in low- and middle-income countries (LMICs) and evaluates contributing factors that provide the broadest scope for economic growth to reduce malnutrition.","container-title":"JAMA Network Open","DOI":"10.1001/jamanetworkopen.2023.42654","ISSN":"2574-3805","issue":"11","journalAbbreviation":"JAMA Netw Open","note":"PMID: 37943556\nPMCID: PMC10636637","page":"e2342654","source":"PubMed Central","title":"Economic Growth and Childhood Malnutrition in Low- and Middle-Income Countries","volume":"6","author":[{"family":"Büttner","given":"Nicolas"},{"family":"Heemann","given":"Markus"},{"family":"De Neve","given":"Jan-Walter"},{"family":"Verguet","given":"Stéphane"},{"family":"Vollmer","given":"Sebastian"},{"family":"Harttgen","given":"Kenneth"}],"issued":{"date-parts":[["2023",11,9]]}}}],"schema":"https://github.com/citation-style-language/schema/raw/master/csl-citation.json"} </w:instrText>
+      </w:r>
+      <w:r>
+        <w:rPr>
+          <w:sz w:val="28"/>
+          <w:szCs w:val="28"/>
+        </w:rPr>
+        <w:fldChar w:fldCharType="separate"/>
+      </w:r>
+      <w:r>
+        <w:rPr>
+          <w:rFonts w:ascii="Aptos" w:hAnsi="Aptos"/>
+          <w:sz w:val="28"/>
+        </w:rPr>
+        <w:t>[5]</w:t>
+      </w:r>
+      <w:r>
+        <w:rPr>
+          <w:sz w:val="28"/>
+          <w:szCs w:val="28"/>
+        </w:rPr>
+        <w:fldChar w:fldCharType="end"/>
+      </w:r>
+      <w:r>
+        <w:rPr>
+          <w:sz w:val="28"/>
+          <w:szCs w:val="28"/>
+        </w:rPr>
+        <w:t>.</w:t>
+      </w:r>
+    </w:p>
+    <w:p>
+      <w:pPr>
+        <w:rPr>
+          <w:sz w:val="28"/>
+          <w:szCs w:val="28"/>
+        </w:rPr>
+      </w:pPr>
+      <w:r>
+        <w:rPr>
+          <w:sz w:val="28"/>
+          <w:szCs w:val="28"/>
+        </w:rPr>
+        <w:tab/>
+        <w:t>Malnutrition prevalence against GDP per capita analysis</w:t>
       </w:r>
     </w:p>
     <w:p>
@@ -2227,7 +1457,7 @@
         <w:pStyle w:val="ListParagraph"/>
         <w:numPr>
           <w:ilvl w:val="0"/>
-          <w:numId w:val="13"/>
+          <w:numId w:val="29"/>
         </w:numPr>
         <w:rPr>
           <w:sz w:val="28"/>
@@ -2239,8 +1469,189 @@
           <w:sz w:val="28"/>
           <w:szCs w:val="28"/>
         </w:rPr>
+        <w:t>It’s observed that it’s indeed true that countries with a higher GDP per capita are associated with a lower Malnutrition</w:t>
+      </w:r>
+      <w:r>
+        <w:rPr>
+          <w:sz w:val="28"/>
+          <w:szCs w:val="28"/>
+        </w:rPr>
+        <w:t xml:space="preserve"> prevalence.</w:t>
+      </w:r>
+      <w:r>
+        <w:rPr>
+          <w:sz w:val="28"/>
+          <w:szCs w:val="28"/>
+        </w:rPr>
+        <w:t xml:space="preserve"> Hence forming a negative relationship.</w:t>
+      </w:r>
+      <w:r>
+        <w:rPr>
+          <w:sz w:val="28"/>
+          <w:szCs w:val="28"/>
+        </w:rPr>
+        <w:t xml:space="preserve"> However, studies have shown that a higher GDP per capita might not be the sole reason for a low malnutrition prevalence as other contributing factors might play a larger part in lowering malnutrition in affected countries</w:t>
+      </w:r>
+      <w:r>
+        <w:rPr>
+          <w:sz w:val="28"/>
+          <w:szCs w:val="28"/>
+        </w:rPr>
+        <w:fldChar w:fldCharType="begin"/>
+      </w:r>
+      <w:r>
+        <w:rPr>
+          <w:sz w:val="28"/>
+          <w:szCs w:val="28"/>
+        </w:rPr>
+        <w:instrText xml:space="preserve"> ADDIN ZOTERO_ITEM CSL_CITATION {"citationID":"67b8Q6xa","properties":{"formattedCitation":"[5]","plainCitation":"[5]","noteIndex":0},"citationItems":[{"id":82,"uris":["http://zotero.org/users/14711549/items/YBERKLIM"],"itemData":{"id":82,"type":"article-journal","abstract":"This cross-sectional study investigates the association between per-capita gross domestic product and children’s risk of being malnourished in low- and middle-income countries (LMICs) and evaluates contributing factors that provide the broadest scope for economic growth to reduce malnutrition.","container-title":"JAMA Network Open","DOI":"10.1001/jamanetworkopen.2023.42654","ISSN":"2574-3805","issue":"11","journalAbbreviation":"JAMA Netw Open","note":"PMID: 37943556\nPMCID: PMC10636637","page":"e2342654","source":"PubMed Central","title":"Economic Growth and Childhood Malnutrition in Low- and Middle-Income Countries","volume":"6","author":[{"family":"Büttner","given":"Nicolas"},{"family":"Heemann","given":"Markus"},{"family":"De Neve","given":"Jan-Walter"},{"family":"Verguet","given":"Stéphane"},{"family":"Vollmer","given":"Sebastian"},{"family":"Harttgen","given":"Kenneth"}],"issued":{"date-parts":[["2023",11,9]]}}}],"schema":"https://github.com/citation-style-language/schema/raw/master/csl-citation.json"} </w:instrText>
+      </w:r>
+      <w:r>
+        <w:rPr>
+          <w:sz w:val="28"/>
+          <w:szCs w:val="28"/>
+        </w:rPr>
+        <w:fldChar w:fldCharType="separate"/>
+      </w:r>
+      <w:r>
+        <w:rPr>
+          <w:rFonts w:ascii="Aptos" w:hAnsi="Aptos"/>
+          <w:sz w:val="28"/>
+        </w:rPr>
+        <w:t>[5]</w:t>
+      </w:r>
+      <w:r>
+        <w:rPr>
+          <w:sz w:val="28"/>
+          <w:szCs w:val="28"/>
+        </w:rPr>
+        <w:fldChar w:fldCharType="end"/>
+      </w:r>
+      <w:r>
+        <w:rPr>
+          <w:sz w:val="28"/>
+          <w:szCs w:val="28"/>
+        </w:rPr>
+        <w:t>. One of these factors include education</w:t>
+      </w:r>
+      <w:r>
+        <w:rPr>
+          <w:sz w:val="28"/>
+          <w:szCs w:val="28"/>
+        </w:rPr>
+        <w:fldChar w:fldCharType="begin"/>
+      </w:r>
+      <w:r>
+        <w:rPr>
+          <w:sz w:val="28"/>
+          <w:szCs w:val="28"/>
+        </w:rPr>
+        <w:instrText xml:space="preserve"> ADDIN ZOTERO_ITEM CSL_CITATION {"citationID":"Ex3YL78x","properties":{"formattedCitation":"[5]","plainCitation":"[5]","noteIndex":0},"citationItems":[{"id":82,"uris":["http://zotero.org/users/14711549/items/YBERKLIM"],"itemData":{"id":82,"type":"article-journal","abstract":"This cross-sectional study investigates the association between per-capita gross domestic product and children’s risk of being malnourished in low- and middle-income countries (LMICs) and evaluates contributing factors that provide the broadest scope for economic growth to reduce malnutrition.","container-title":"JAMA Network Open","DOI":"10.1001/jamanetworkopen.2023.42654","ISSN":"2574-3805","issue":"11","journalAbbreviation":"JAMA Netw Open","note":"PMID: 37943556\nPMCID: PMC10636637","page":"e2342654","source":"PubMed Central","title":"Economic Growth and Childhood Malnutrition in Low- and Middle-Income Countries","volume":"6","author":[{"family":"Büttner","given":"Nicolas"},{"family":"Heemann","given":"Markus"},{"family":"De Neve","given":"Jan-Walter"},{"family":"Verguet","given":"Stéphane"},{"family":"Vollmer","given":"Sebastian"},{"family":"Harttgen","given":"Kenneth"}],"issued":{"date-parts":[["2023",11,9]]}}}],"schema":"https://github.com/citation-style-language/schema/raw/master/csl-citation.json"} </w:instrText>
+      </w:r>
+      <w:r>
+        <w:rPr>
+          <w:sz w:val="28"/>
+          <w:szCs w:val="28"/>
+        </w:rPr>
+        <w:fldChar w:fldCharType="separate"/>
+      </w:r>
+      <w:r>
+        <w:rPr>
+          <w:rFonts w:ascii="Aptos" w:hAnsi="Aptos"/>
+          <w:sz w:val="28"/>
+        </w:rPr>
+        <w:t>[5]</w:t>
+      </w:r>
+      <w:r>
+        <w:rPr>
+          <w:sz w:val="28"/>
+          <w:szCs w:val="28"/>
+        </w:rPr>
+        <w:fldChar w:fldCharType="end"/>
+      </w:r>
+      <w:r>
+        <w:rPr>
+          <w:sz w:val="28"/>
+          <w:szCs w:val="28"/>
+        </w:rPr>
+        <w:t>.</w:t>
+      </w:r>
+    </w:p>
+    <w:p>
+      <w:pPr>
+        <w:pStyle w:val="ListParagraph"/>
+        <w:numPr>
+          <w:ilvl w:val="0"/>
+          <w:numId w:val="29"/>
+        </w:numPr>
+        <w:rPr>
+          <w:sz w:val="28"/>
+          <w:szCs w:val="28"/>
+        </w:rPr>
+      </w:pPr>
+      <w:r>
+        <w:rPr>
+          <w:sz w:val="28"/>
+          <w:szCs w:val="28"/>
+        </w:rPr>
         <w:lastRenderedPageBreak/>
-        <w:t>Noticeably, the interest return for a principal of $100 is approximately $5 dollars using an annualized compound interest of 5%.</w:t>
+        <w:t xml:space="preserve">When a country falls into a lower </w:t>
+      </w:r>
+      <w:r>
+        <w:rPr>
+          <w:sz w:val="28"/>
+          <w:szCs w:val="28"/>
+        </w:rPr>
+        <w:t>middle-income</w:t>
+      </w:r>
+      <w:r>
+        <w:rPr>
+          <w:sz w:val="28"/>
+          <w:szCs w:val="28"/>
+        </w:rPr>
+        <w:t xml:space="preserve"> group, it’s observed that </w:t>
+      </w:r>
+      <w:r>
+        <w:rPr>
+          <w:sz w:val="28"/>
+          <w:szCs w:val="28"/>
+        </w:rPr>
+        <w:t>the country potentially has a higher Malnutrition Prevalence. This is seen with countries in the South Asian region.</w:t>
+      </w:r>
+    </w:p>
+    <w:p>
+      <w:pPr>
+        <w:pStyle w:val="ListParagraph"/>
+        <w:numPr>
+          <w:ilvl w:val="0"/>
+          <w:numId w:val="29"/>
+        </w:numPr>
+        <w:rPr>
+          <w:sz w:val="28"/>
+          <w:szCs w:val="28"/>
+        </w:rPr>
+      </w:pPr>
+      <w:r>
+        <w:rPr>
+          <w:sz w:val="28"/>
+          <w:szCs w:val="28"/>
+        </w:rPr>
+        <w:t>Majority of the countries with a high-income level are seen with high levels of GDP per capita and low levels of Malnutrition Prevalence. This backs the idea that a high GDP per capita will positively affect the Malnutrition level of a country.</w:t>
+      </w:r>
+    </w:p>
+    <w:p>
+      <w:pPr>
+        <w:rPr>
+          <w:sz w:val="28"/>
+          <w:szCs w:val="28"/>
+        </w:rPr>
+      </w:pPr>
+      <w:r>
+        <w:rPr>
+          <w:sz w:val="28"/>
+          <w:szCs w:val="28"/>
+        </w:rPr>
+        <w:tab/>
       </w:r>
     </w:p>
     <w:p>
@@ -2267,6 +1678,7 @@
           <w:szCs w:val="28"/>
         </w:rPr>
       </w:pPr>
+      <w:bookmarkStart w:id="0" w:name="_Hlk176129094"/>
       <w:r>
         <w:rPr>
           <w:b/>
@@ -2284,7 +1696,7 @@
           <w:sz w:val="28"/>
           <w:szCs w:val="28"/>
         </w:rPr>
-        <w:t>4</w:t>
+        <w:t>2</w:t>
       </w:r>
       <w:r>
         <w:rPr>
@@ -2298,7 +1710,7 @@
     </w:p>
     <w:p>
       <w:pPr>
-        <w:ind w:firstLine="720"/>
+        <w:ind w:left="360"/>
         <w:rPr>
           <w:b/>
           <w:bCs/>
@@ -2318,19 +1730,48 @@
     </w:p>
     <w:p>
       <w:pPr>
-        <w:pStyle w:val="ListParagraph"/>
-        <w:ind w:left="1080"/>
-        <w:rPr>
-          <w:sz w:val="28"/>
-          <w:szCs w:val="28"/>
-        </w:rPr>
-      </w:pPr>
-      <w:r>
-        <w:rPr>
-          <w:sz w:val="28"/>
-          <w:szCs w:val="28"/>
-        </w:rPr>
-        <w:t xml:space="preserve">Using the loan repayment formula </w:t>
+        <w:ind w:left="360"/>
+        <w:rPr>
+          <w:sz w:val="28"/>
+          <w:szCs w:val="28"/>
+        </w:rPr>
+      </w:pPr>
+      <w:r>
+        <w:rPr>
+          <w:sz w:val="28"/>
+          <w:szCs w:val="28"/>
+        </w:rPr>
+        <w:t xml:space="preserve">Making a </w:t>
+      </w:r>
+      <w:r>
+        <w:rPr>
+          <w:sz w:val="28"/>
+          <w:szCs w:val="28"/>
+        </w:rPr>
+        <w:t>line graph showing the maximum and minimum prices of Wheat, Crude Oil and Gold</w:t>
+      </w:r>
+      <w:r>
+        <w:rPr>
+          <w:sz w:val="28"/>
+          <w:szCs w:val="28"/>
+        </w:rPr>
+        <w:t>.</w:t>
+      </w:r>
+    </w:p>
+    <w:p>
+      <w:pPr>
+        <w:ind w:firstLine="360"/>
+        <w:rPr>
+          <w:sz w:val="28"/>
+          <w:szCs w:val="28"/>
+        </w:rPr>
+      </w:pPr>
+      <w:r>
+        <w:rPr>
+          <w:sz w:val="28"/>
+          <w:szCs w:val="28"/>
+        </w:rPr>
+        <w:t xml:space="preserve">Approach: </w:t>
       </w:r>
     </w:p>
     <w:p>
@@ -2340,18 +1781,85 @@
           <w:ilvl w:val="0"/>
           <w:numId w:val="10"/>
         </w:numPr>
-        <w:ind w:left="1440"/>
-        <w:rPr>
-          <w:sz w:val="28"/>
-          <w:szCs w:val="28"/>
-        </w:rPr>
-      </w:pPr>
-      <w:r>
-        <w:rPr>
-          <w:sz w:val="28"/>
-          <w:szCs w:val="28"/>
-        </w:rPr>
-        <w:t xml:space="preserve">Approach: </w:t>
+        <w:rPr>
+          <w:sz w:val="28"/>
+          <w:szCs w:val="28"/>
+        </w:rPr>
+      </w:pPr>
+      <w:r>
+        <w:rPr>
+          <w:sz w:val="28"/>
+          <w:szCs w:val="28"/>
+        </w:rPr>
+        <w:t xml:space="preserve">Utilized </w:t>
+      </w:r>
+      <w:proofErr w:type="spellStart"/>
+      <w:r>
+        <w:rPr>
+          <w:sz w:val="28"/>
+          <w:szCs w:val="28"/>
+        </w:rPr>
+        <w:t>Quandl</w:t>
+      </w:r>
+      <w:proofErr w:type="spellEnd"/>
+      <w:r>
+        <w:rPr>
+          <w:sz w:val="28"/>
+          <w:szCs w:val="28"/>
+        </w:rPr>
+        <w:t xml:space="preserve"> API to download </w:t>
+      </w:r>
+      <w:r>
+        <w:rPr>
+          <w:sz w:val="28"/>
+          <w:szCs w:val="28"/>
+        </w:rPr>
+        <w:t>dat</w:t>
+      </w:r>
+      <w:r>
+        <w:rPr>
+          <w:sz w:val="28"/>
+          <w:szCs w:val="28"/>
+        </w:rPr>
+        <w:t xml:space="preserve">a </w:t>
+      </w:r>
+      <w:r>
+        <w:rPr>
+          <w:sz w:val="28"/>
+          <w:szCs w:val="28"/>
+        </w:rPr>
+        <w:t xml:space="preserve">for </w:t>
+      </w:r>
+      <w:r>
+        <w:rPr>
+          <w:sz w:val="28"/>
+          <w:szCs w:val="28"/>
+        </w:rPr>
+        <w:t>Wheat, Crude Oil</w:t>
+      </w:r>
+      <w:r>
+        <w:rPr>
+          <w:sz w:val="28"/>
+          <w:szCs w:val="28"/>
+        </w:rPr>
+        <w:t xml:space="preserve"> and </w:t>
+      </w:r>
+    </w:p>
+    <w:p>
+      <w:pPr>
+        <w:pStyle w:val="ListParagraph"/>
+        <w:ind w:left="1800"/>
+        <w:rPr>
+          <w:sz w:val="28"/>
+          <w:szCs w:val="28"/>
+        </w:rPr>
+      </w:pPr>
+      <w:r>
+        <w:rPr>
+          <w:sz w:val="28"/>
+          <w:szCs w:val="28"/>
+        </w:rPr>
+        <w:t>Gold prices in dollars ($).</w:t>
       </w:r>
     </w:p>
     <w:p>
@@ -2371,31 +1879,7 @@
           <w:sz w:val="28"/>
           <w:szCs w:val="28"/>
         </w:rPr>
-        <w:t>We utilize the loan repayment formula: p=r(</w:t>
-      </w:r>
-      <w:proofErr w:type="spellStart"/>
-      <w:r>
-        <w:rPr>
-          <w:sz w:val="28"/>
-          <w:szCs w:val="28"/>
-        </w:rPr>
-        <w:t>pv</w:t>
-      </w:r>
-      <w:proofErr w:type="spellEnd"/>
-      <w:r>
-        <w:rPr>
-          <w:sz w:val="28"/>
-          <w:szCs w:val="28"/>
-        </w:rPr>
-        <w:t>)/1-(1+R)</w:t>
-      </w:r>
-      <w:r>
-        <w:rPr>
-          <w:sz w:val="28"/>
-          <w:szCs w:val="28"/>
-          <w:vertAlign w:val="superscript"/>
-        </w:rPr>
-        <w:t>-n</w:t>
+        <w:t>Synchronized the time stamps.</w:t>
       </w:r>
     </w:p>
     <w:p>
@@ -2415,12 +1899,88 @@
           <w:sz w:val="28"/>
           <w:szCs w:val="28"/>
         </w:rPr>
-        <w:t>Where ‘p’ is the payment, ‘PV’ is the present value, ‘r’ is the rate per period, ‘n’ number of periods</w:t>
-      </w:r>
-    </w:p>
-    <w:p>
-      <w:pPr>
-        <w:pStyle w:val="ListParagraph"/>
+        <w:t xml:space="preserve">Formatted the data in </w:t>
+      </w:r>
+      <w:r>
+        <w:rPr>
+          <w:sz w:val="28"/>
+          <w:szCs w:val="28"/>
+        </w:rPr>
+        <w:t>the data frames.</w:t>
+      </w:r>
+    </w:p>
+    <w:p>
+      <w:pPr>
+        <w:pStyle w:val="ListParagraph"/>
+        <w:numPr>
+          <w:ilvl w:val="0"/>
+          <w:numId w:val="10"/>
+        </w:numPr>
+        <w:rPr>
+          <w:sz w:val="28"/>
+          <w:szCs w:val="28"/>
+        </w:rPr>
+      </w:pPr>
+      <w:r>
+        <w:rPr>
+          <w:sz w:val="28"/>
+          <w:szCs w:val="28"/>
+        </w:rPr>
+        <w:t>Set unique colors for each variable to be used in the graph.</w:t>
+      </w:r>
+    </w:p>
+    <w:p>
+      <w:pPr>
+        <w:pStyle w:val="ListParagraph"/>
+        <w:numPr>
+          <w:ilvl w:val="0"/>
+          <w:numId w:val="10"/>
+        </w:numPr>
+        <w:rPr>
+          <w:sz w:val="28"/>
+          <w:szCs w:val="28"/>
+        </w:rPr>
+      </w:pPr>
+      <w:r>
+        <w:rPr>
+          <w:sz w:val="28"/>
+          <w:szCs w:val="28"/>
+        </w:rPr>
+        <w:t>Configure</w:t>
+      </w:r>
+      <w:r>
+        <w:rPr>
+          <w:sz w:val="28"/>
+          <w:szCs w:val="28"/>
+        </w:rPr>
+        <w:t xml:space="preserve">d </w:t>
+      </w:r>
+      <w:r>
+        <w:rPr>
+          <w:sz w:val="28"/>
+          <w:szCs w:val="28"/>
+        </w:rPr>
+        <w:t>and plot</w:t>
+      </w:r>
+      <w:r>
+        <w:rPr>
+          <w:sz w:val="28"/>
+          <w:szCs w:val="28"/>
+        </w:rPr>
+        <w:t>ted graph while indicating the highest and lowest price for Wheat, Crude Oil and Gold</w:t>
+      </w:r>
+      <w:r>
+        <w:rPr>
+          <w:sz w:val="28"/>
+          <w:szCs w:val="28"/>
+        </w:rPr>
+        <w:t>.</w:t>
+      </w:r>
+    </w:p>
+    <w:p>
+      <w:pPr>
+        <w:pStyle w:val="ListParagraph"/>
+        <w:ind w:left="1800"/>
         <w:rPr>
           <w:sz w:val="28"/>
           <w:szCs w:val="28"/>
@@ -2447,48 +2007,22 @@
     </w:p>
     <w:p>
       <w:pPr>
-        <w:pStyle w:val="ListParagraph"/>
-        <w:ind w:left="1080"/>
-        <w:rPr>
-          <w:sz w:val="28"/>
-          <w:szCs w:val="28"/>
-        </w:rPr>
-      </w:pPr>
-      <w:r>
-        <w:rPr>
-          <w:sz w:val="28"/>
-          <w:szCs w:val="28"/>
-        </w:rPr>
-        <w:t xml:space="preserve">Finding </w:t>
-      </w:r>
-      <w:r>
-        <w:rPr>
-          <w:sz w:val="28"/>
-          <w:szCs w:val="28"/>
-        </w:rPr>
-        <w:t>monthly contribution if the payment term was ‘n’ years.</w:t>
-      </w:r>
-    </w:p>
-    <w:p>
-      <w:pPr>
-        <w:pStyle w:val="ListParagraph"/>
-        <w:ind w:left="1080"/>
-        <w:rPr>
-          <w:sz w:val="28"/>
-          <w:szCs w:val="28"/>
-        </w:rPr>
-      </w:pPr>
-      <w:r>
-        <w:rPr>
-          <w:sz w:val="28"/>
-          <w:szCs w:val="28"/>
-        </w:rPr>
-        <w:t>Using the loan repayment formula, we found the monthly contribution to the car loan if the loan repayment period was 1 or 2 or 3 years.</w:t>
-      </w:r>
-    </w:p>
-    <w:p>
-      <w:pPr>
-        <w:pStyle w:val="ListParagraph"/>
+        <w:ind w:left="720"/>
+        <w:rPr>
+          <w:sz w:val="28"/>
+          <w:szCs w:val="28"/>
+        </w:rPr>
+      </w:pPr>
+      <w:r>
+        <w:rPr>
+          <w:sz w:val="28"/>
+          <w:szCs w:val="28"/>
+        </w:rPr>
+        <w:t>Line plot graph showing the prices of Wheat, Crude Oil and Gold highlighting the lowest and highest prices.</w:t>
+      </w:r>
+    </w:p>
+    <w:p>
+      <w:pPr>
         <w:jc w:val="center"/>
         <w:rPr>
           <w:sz w:val="28"/>
@@ -2497,15 +2031,14 @@
       </w:pPr>
       <w:r>
         <w:rPr>
-          <w:noProof/>
           <w:sz w:val="28"/>
           <w:szCs w:val="28"/>
         </w:rPr>
         <w:drawing>
-          <wp:inline distT="0" distB="0" distL="0" distR="0" wp14:anchorId="5200525D" wp14:editId="35B0F59E">
-            <wp:extent cx="4514850" cy="601323"/>
-            <wp:effectExtent l="0" t="0" r="0" b="8890"/>
-            <wp:docPr id="8" name="Picture 8"/>
+          <wp:inline distT="0" distB="0" distL="0" distR="0" wp14:anchorId="59A3BB70" wp14:editId="792FED14">
+            <wp:extent cx="4866192" cy="3114675"/>
+            <wp:effectExtent l="0" t="0" r="0" b="0"/>
+            <wp:docPr id="15" name="Picture 15"/>
             <wp:cNvGraphicFramePr>
               <a:graphicFrameLocks xmlns:a="http://schemas.openxmlformats.org/drawingml/2006/main" noChangeAspect="1"/>
             </wp:cNvGraphicFramePr>
@@ -2525,7 +2058,7 @@
                   <pic:spPr>
                     <a:xfrm>
                       <a:off x="0" y="0"/>
-                      <a:ext cx="4529536" cy="603279"/>
+                      <a:ext cx="4872990" cy="3119026"/>
                     </a:xfrm>
                     <a:prstGeom prst="rect">
                       <a:avLst/>
@@ -2540,7 +2073,6 @@
     </w:p>
     <w:p>
       <w:pPr>
-        <w:pStyle w:val="ListParagraph"/>
         <w:jc w:val="center"/>
         <w:rPr>
           <w:i/>
@@ -2552,16 +2084,23 @@
           <w:i/>
           <w:iCs/>
         </w:rPr>
-        <w:t>Question 4: Snapshot from code output</w:t>
-      </w:r>
-    </w:p>
-    <w:p>
-      <w:pPr>
-        <w:rPr>
-          <w:sz w:val="28"/>
-          <w:szCs w:val="28"/>
-        </w:rPr>
-      </w:pPr>
+        <w:lastRenderedPageBreak/>
+        <w:t>Line graph</w:t>
+      </w:r>
+      <w:r>
+        <w:rPr>
+          <w:i/>
+          <w:iCs/>
+        </w:rPr>
+        <w:t xml:space="preserve"> showing </w:t>
+      </w:r>
+      <w:r>
+        <w:rPr>
+          <w:i/>
+          <w:iCs/>
+        </w:rPr>
+        <w:t>time series of the prices of Wheat, Crude Oil and Gold in dollars ($)</w:t>
+      </w:r>
     </w:p>
     <w:p>
       <w:pPr>
@@ -2595,7 +2134,7 @@
           <w:sz w:val="28"/>
           <w:szCs w:val="28"/>
         </w:rPr>
-        <w:t>Loan Repayment</w:t>
+        <w:t>Dramatic Gold Price Increase</w:t>
       </w:r>
     </w:p>
     <w:p>
@@ -2615,30 +2154,123 @@
           <w:sz w:val="28"/>
           <w:szCs w:val="28"/>
         </w:rPr>
-        <w:t xml:space="preserve">Having utilized the formula for the repayment period, we observe that </w:t>
-      </w:r>
-      <w:r>
-        <w:rPr>
-          <w:sz w:val="28"/>
-          <w:szCs w:val="28"/>
-        </w:rPr>
-        <w:t>I would pay more monthly if the payment term if shorter as opposed to a longer term</w:t>
-      </w:r>
-      <w:r>
-        <w:rPr>
-          <w:sz w:val="28"/>
-          <w:szCs w:val="28"/>
-        </w:rPr>
-        <w:t>.</w:t>
-      </w:r>
-    </w:p>
-    <w:p>
-      <w:pPr>
-        <w:rPr>
-          <w:sz w:val="28"/>
-          <w:szCs w:val="28"/>
-        </w:rPr>
-      </w:pPr>
+        <w:t>The graph shows that once Gold reached a low price of $276.5 (lowest between a 1980 and 2016), it begun to steadily rise, and a sharp increase is observed around 2009. This rise would be attributed to the fact that investors at that time thought it would be the safest option to keep their money safe during the ongoing financial crisis</w:t>
+      </w:r>
+      <w:r>
+        <w:rPr>
+          <w:sz w:val="28"/>
+          <w:szCs w:val="28"/>
+        </w:rPr>
+        <w:fldChar w:fldCharType="begin"/>
+      </w:r>
+      <w:r>
+        <w:rPr>
+          <w:sz w:val="28"/>
+          <w:szCs w:val="28"/>
+        </w:rPr>
+        <w:instrText xml:space="preserve"> ADDIN ZOTERO_ITEM CSL_CITATION {"citationID":"45Khn014","properties":{"formattedCitation":"[6]","plainCitation":"[6]","noteIndex":0},"citationItems":[{"id":86,"uris":["http://zotero.org/users/14711549/items/P3RT39N7"],"itemData":{"id":86,"type":"webpage","abstract":"Gold, a highly valuable precious metal, has many practical uses that span multiple industries. Historically, one of the primary uses of gold has been to make ornamental objects, such as jewelry. Malleability is one of gold’s special properties, allowing it to be hammered into sheets, drawn into wires, and cast into different shapes.","container-title":"Bureau of Labor Statistics","language":"en","title":"Gold prices during and after the Great Recession","URL":"https://www.bls.gov/opub/btn/volume-2/gold-prices-during-and-after-the-great-recession.htm","author":[{"family":"Program","given":"Brian Hergt","suffix":"Producer Price Index"}],"accessed":{"date-parts":[["2024",9,15]]}}}],"schema":"https://github.com/citation-style-language/schema/raw/master/csl-citation.json"} </w:instrText>
+      </w:r>
+      <w:r>
+        <w:rPr>
+          <w:sz w:val="28"/>
+          <w:szCs w:val="28"/>
+        </w:rPr>
+        <w:fldChar w:fldCharType="separate"/>
+      </w:r>
+      <w:r>
+        <w:rPr>
+          <w:rFonts w:ascii="Aptos" w:hAnsi="Aptos"/>
+          <w:sz w:val="28"/>
+        </w:rPr>
+        <w:t>[6]</w:t>
+      </w:r>
+      <w:r>
+        <w:rPr>
+          <w:sz w:val="28"/>
+          <w:szCs w:val="28"/>
+        </w:rPr>
+        <w:fldChar w:fldCharType="end"/>
+      </w:r>
+      <w:r>
+        <w:rPr>
+          <w:sz w:val="28"/>
+          <w:szCs w:val="28"/>
+        </w:rPr>
+        <w:t xml:space="preserve">. </w:t>
+      </w:r>
+    </w:p>
+    <w:p>
+      <w:pPr>
+        <w:pStyle w:val="ListParagraph"/>
+        <w:numPr>
+          <w:ilvl w:val="0"/>
+          <w:numId w:val="13"/>
+        </w:numPr>
+        <w:rPr>
+          <w:sz w:val="28"/>
+          <w:szCs w:val="28"/>
+        </w:rPr>
+      </w:pPr>
+      <w:r>
+        <w:rPr>
+          <w:sz w:val="28"/>
+          <w:szCs w:val="28"/>
+        </w:rPr>
+        <w:t xml:space="preserve">During the same time </w:t>
+      </w:r>
+      <w:proofErr w:type="gramStart"/>
+      <w:r>
+        <w:rPr>
+          <w:sz w:val="28"/>
+          <w:szCs w:val="28"/>
+        </w:rPr>
+        <w:t>Gold</w:t>
+      </w:r>
+      <w:proofErr w:type="gramEnd"/>
+      <w:r>
+        <w:rPr>
+          <w:sz w:val="28"/>
+          <w:szCs w:val="28"/>
+        </w:rPr>
+        <w:t xml:space="preserve"> prices were increasing, Oil and Wheat were facing the opposite behavior. The demand for Oil and Wheat </w:t>
+      </w:r>
+      <w:r>
+        <w:rPr>
+          <w:sz w:val="28"/>
+          <w:szCs w:val="28"/>
+        </w:rPr>
+        <w:t xml:space="preserve">sharply reduced and this was primarily driven by the ongoing </w:t>
+      </w:r>
+      <w:r>
+        <w:rPr>
+          <w:sz w:val="28"/>
+          <w:szCs w:val="28"/>
+        </w:rPr>
+        <w:t>financial</w:t>
+      </w:r>
+      <w:r>
+        <w:rPr>
+          <w:sz w:val="28"/>
+          <w:szCs w:val="28"/>
+        </w:rPr>
+        <w:t xml:space="preserve"> crisis.</w:t>
+      </w:r>
+      <w:bookmarkEnd w:id="0"/>
+    </w:p>
+    <w:p>
+      <w:pPr>
+        <w:rPr>
+          <w:sz w:val="28"/>
+          <w:szCs w:val="28"/>
+        </w:rPr>
+      </w:pPr>
+      <w:r>
+        <w:rPr>
+          <w:sz w:val="28"/>
+          <w:szCs w:val="28"/>
+        </w:rPr>
+        <w:br w:type="page"/>
+      </w:r>
     </w:p>
     <w:p>
       <w:pPr>
@@ -2656,7 +2288,8 @@
           <w:sz w:val="28"/>
           <w:szCs w:val="28"/>
         </w:rPr>
-        <w:br w:type="page"/>
+        <w:lastRenderedPageBreak/>
+        <w:t xml:space="preserve">Question </w:t>
       </w:r>
       <w:r>
         <w:rPr>
@@ -2665,8 +2298,7 @@
           <w:sz w:val="28"/>
           <w:szCs w:val="28"/>
         </w:rPr>
-        <w:lastRenderedPageBreak/>
-        <w:t xml:space="preserve">Question </w:t>
+        <w:t>3</w:t>
       </w:r>
       <w:r>
         <w:rPr>
@@ -2675,35 +2307,26 @@
           <w:sz w:val="28"/>
           <w:szCs w:val="28"/>
         </w:rPr>
-        <w:t>5</w:t>
-      </w:r>
-      <w:r>
+        <w:t xml:space="preserve"> Report:</w:t>
+      </w:r>
+    </w:p>
+    <w:p>
+      <w:pPr>
+        <w:pStyle w:val="ListParagraph"/>
         <w:rPr>
           <w:b/>
           <w:bCs/>
           <w:sz w:val="28"/>
           <w:szCs w:val="28"/>
         </w:rPr>
-        <w:t xml:space="preserve"> Report:</w:t>
-      </w:r>
-    </w:p>
-    <w:p>
-      <w:pPr>
-        <w:ind w:firstLine="720"/>
+      </w:pPr>
+      <w:r>
         <w:rPr>
           <w:b/>
           <w:bCs/>
           <w:sz w:val="28"/>
           <w:szCs w:val="28"/>
         </w:rPr>
-      </w:pPr>
-      <w:r>
-        <w:rPr>
-          <w:b/>
-          <w:bCs/>
-          <w:sz w:val="28"/>
-          <w:szCs w:val="28"/>
-        </w:rPr>
         <w:t>Methodology</w:t>
       </w:r>
     </w:p>
@@ -2721,7 +2344,88 @@
           <w:sz w:val="28"/>
           <w:szCs w:val="28"/>
         </w:rPr>
-        <w:t>Find profits by exponential growth of customers</w:t>
+        <w:t>Using pandas library to calculate summary statistics</w:t>
+      </w:r>
+      <w:r>
+        <w:rPr>
+          <w:sz w:val="28"/>
+          <w:szCs w:val="28"/>
+        </w:rPr>
+        <w:fldChar w:fldCharType="begin"/>
+      </w:r>
+      <w:r>
+        <w:rPr>
+          <w:sz w:val="28"/>
+          <w:szCs w:val="28"/>
+        </w:rPr>
+        <w:instrText xml:space="preserve"> ADDIN ZOTERO_ITEM CSL_CITATION {"citationID":"fsqSTM8V","properties":{"formattedCitation":"[2]","plainCitation":"[2]","noteIndex":0},"citationItems":[{"id":58,"uris":["http://zotero.org/users/14711549/items/I9GNAWII"],"itemData":{"id":58,"type":"entry-encyclopedia","abstract":"Pandas (styled as pandas) is a software library written for the Python programming language for data manipulation and analysis. In particular, it offers data structures and operations for manipulating numerical tables and time series. It is free software released under the three-clause BSD license. The name is derived from the term \"panel data\", an econometrics term for data sets that include observations over multiple time periods for the same individuals, as well as a play on the phrase \"Python data analysis\".:</w:instrText>
+      </w:r>
+      <w:r>
+        <w:rPr>
+          <w:rFonts w:ascii="Arial" w:hAnsi="Arial" w:cs="Arial"/>
+          <w:sz w:val="28"/>
+          <w:szCs w:val="28"/>
+        </w:rPr>
+        <w:instrText> </w:instrText>
+      </w:r>
+      <w:r>
+        <w:rPr>
+          <w:sz w:val="28"/>
+          <w:szCs w:val="28"/>
+        </w:rPr>
+        <w:instrText>5</w:instrText>
+      </w:r>
+      <w:r>
+        <w:rPr>
+          <w:rFonts w:ascii="Arial" w:hAnsi="Arial" w:cs="Arial"/>
+          <w:sz w:val="28"/>
+          <w:szCs w:val="28"/>
+        </w:rPr>
+        <w:instrText> </w:instrText>
+      </w:r>
+      <w:r>
+        <w:rPr>
+          <w:sz w:val="28"/>
+          <w:szCs w:val="28"/>
+        </w:rPr>
+        <w:instrText xml:space="preserve"> Wes McKinney started building what would become Pandas at AQR Capital while he was a researcher there from 2007 to 2010.\nThe development of Pandas introduced into Python many comparable features of working with DataFrames that were established in the R programming language. The library is built upon another library, NumPy.","container-title":"Wikipedia","language":"en","license":"Creative Commons Attribution-ShareAlike License","note":"Page Version ID: 1234683004","source":"Wikipedia","title":"pandas (software)","URL":"https://en.wikipedia.org/w/index.php?title=Pandas_(software)&amp;oldid=1234683004","accessed":{"date-parts":[["2024",9,1]]},"issued":{"date-parts":[["2024",7,15]]}}}],"schema":"https://github.com/citation-style-language/schema/raw/master/csl-citation.json"} </w:instrText>
+      </w:r>
+      <w:r>
+        <w:rPr>
+          <w:sz w:val="28"/>
+          <w:szCs w:val="28"/>
+        </w:rPr>
+        <w:fldChar w:fldCharType="separate"/>
+      </w:r>
+      <w:r>
+        <w:rPr>
+          <w:rFonts w:ascii="Aptos" w:hAnsi="Aptos"/>
+          <w:sz w:val="28"/>
+        </w:rPr>
+        <w:t>[2]</w:t>
+      </w:r>
+      <w:r>
+        <w:rPr>
+          <w:sz w:val="28"/>
+          <w:szCs w:val="28"/>
+        </w:rPr>
+        <w:fldChar w:fldCharType="end"/>
+      </w:r>
+    </w:p>
+    <w:p>
+      <w:pPr>
+        <w:ind w:left="360" w:firstLine="720"/>
+        <w:rPr>
+          <w:sz w:val="28"/>
+          <w:szCs w:val="28"/>
+        </w:rPr>
+      </w:pPr>
+      <w:r>
+        <w:rPr>
+          <w:sz w:val="28"/>
+          <w:szCs w:val="28"/>
+        </w:rPr>
+        <w:t xml:space="preserve">Approach: </w:t>
       </w:r>
     </w:p>
     <w:p>
@@ -2731,18 +2435,45 @@
           <w:ilvl w:val="0"/>
           <w:numId w:val="10"/>
         </w:numPr>
-        <w:ind w:left="1440"/>
-        <w:rPr>
-          <w:sz w:val="28"/>
-          <w:szCs w:val="28"/>
-        </w:rPr>
-      </w:pPr>
-      <w:r>
-        <w:rPr>
-          <w:sz w:val="28"/>
-          <w:szCs w:val="28"/>
-        </w:rPr>
-        <w:t xml:space="preserve">Approach: </w:t>
+        <w:rPr>
+          <w:sz w:val="28"/>
+          <w:szCs w:val="28"/>
+        </w:rPr>
+      </w:pPr>
+      <w:r>
+        <w:rPr>
+          <w:sz w:val="28"/>
+          <w:szCs w:val="28"/>
+        </w:rPr>
+        <w:t>Download data for “</w:t>
+      </w:r>
+      <w:r>
+        <w:rPr>
+          <w:sz w:val="28"/>
+          <w:szCs w:val="28"/>
+        </w:rPr>
+        <w:t>C02 emissions (metric tons per capita)</w:t>
+      </w:r>
+      <w:r>
+        <w:rPr>
+          <w:sz w:val="28"/>
+          <w:szCs w:val="28"/>
+        </w:rPr>
+        <w:t>” and “</w:t>
+      </w:r>
+      <w:r>
+        <w:rPr>
+          <w:sz w:val="28"/>
+          <w:szCs w:val="28"/>
+        </w:rPr>
+        <w:t>School enrolment, primary (% net)</w:t>
+      </w:r>
+      <w:r>
+        <w:rPr>
+          <w:sz w:val="28"/>
+          <w:szCs w:val="28"/>
+        </w:rPr>
+        <w:t>”.</w:t>
       </w:r>
     </w:p>
     <w:p>
@@ -2762,7 +2493,7 @@
           <w:sz w:val="28"/>
           <w:szCs w:val="28"/>
         </w:rPr>
-        <w:t>We make sure to calculate the exponential growth of customers every day.</w:t>
+        <w:t>Clean the data and filter the data frames.</w:t>
       </w:r>
     </w:p>
     <w:p>
@@ -2782,7 +2513,21 @@
           <w:sz w:val="28"/>
           <w:szCs w:val="28"/>
         </w:rPr>
-        <w:t>All daily profits are then calculated according to the new number of customers.</w:t>
+        <w:t xml:space="preserve">Melt the data frames to long format (show the years as </w:t>
+      </w:r>
+      <w:r>
+        <w:rPr>
+          <w:sz w:val="28"/>
+          <w:szCs w:val="28"/>
+        </w:rPr>
+        <w:t xml:space="preserve">a single </w:t>
+      </w:r>
+      <w:r>
+        <w:rPr>
+          <w:sz w:val="28"/>
+          <w:szCs w:val="28"/>
+        </w:rPr>
+        <w:t>column).</w:t>
       </w:r>
     </w:p>
     <w:p>
@@ -2802,7 +2547,23 @@
           <w:sz w:val="28"/>
           <w:szCs w:val="28"/>
         </w:rPr>
-        <w:t>We store the results in a collection.</w:t>
+        <w:t xml:space="preserve">Drop the </w:t>
+      </w:r>
+      <w:proofErr w:type="spellStart"/>
+      <w:r>
+        <w:rPr>
+          <w:sz w:val="28"/>
+          <w:szCs w:val="28"/>
+        </w:rPr>
+        <w:t>NaN</w:t>
+      </w:r>
+      <w:proofErr w:type="spellEnd"/>
+      <w:r>
+        <w:rPr>
+          <w:sz w:val="28"/>
+          <w:szCs w:val="28"/>
+        </w:rPr>
+        <w:t xml:space="preserve"> (Not a number) values.</w:t>
       </w:r>
     </w:p>
     <w:p>
@@ -2822,7 +2583,7 @@
           <w:sz w:val="28"/>
           <w:szCs w:val="28"/>
         </w:rPr>
-        <w:t>We then find the point (day) when the initial investment is realized.</w:t>
+        <w:t>Calculate summary statistics.</w:t>
       </w:r>
     </w:p>
     <w:p>
@@ -2842,55 +2603,41 @@
           <w:sz w:val="28"/>
           <w:szCs w:val="28"/>
         </w:rPr>
-        <w:t>We use the data above to configure a line graph plotting the profits against the days.</w:t>
-      </w:r>
-    </w:p>
-    <w:p>
-      <w:pPr>
-        <w:pStyle w:val="ListParagraph"/>
-        <w:numPr>
-          <w:ilvl w:val="0"/>
-          <w:numId w:val="10"/>
-        </w:numPr>
-        <w:rPr>
-          <w:sz w:val="28"/>
-          <w:szCs w:val="28"/>
-        </w:rPr>
-      </w:pPr>
-      <w:r>
-        <w:rPr>
-          <w:sz w:val="28"/>
-          <w:szCs w:val="28"/>
-        </w:rPr>
-        <w:t>We mark the initial investment and breakeven day.</w:t>
-      </w:r>
-    </w:p>
-    <w:p>
-      <w:pPr>
-        <w:ind w:left="495"/>
+        <w:t>Display statistics in tabular format</w:t>
+      </w:r>
+      <w:r>
+        <w:rPr>
+          <w:sz w:val="28"/>
+          <w:szCs w:val="28"/>
+        </w:rPr>
+        <w:t>.</w:t>
+      </w:r>
+    </w:p>
+    <w:p>
+      <w:pPr>
+        <w:pStyle w:val="ListParagraph"/>
+        <w:ind w:left="1800"/>
+        <w:rPr>
+          <w:sz w:val="28"/>
+          <w:szCs w:val="28"/>
+        </w:rPr>
+      </w:pPr>
+    </w:p>
+    <w:p>
+      <w:pPr>
+        <w:pStyle w:val="ListParagraph"/>
+        <w:rPr>
+          <w:sz w:val="28"/>
+          <w:szCs w:val="28"/>
+        </w:rPr>
+      </w:pPr>
+      <w:r>
         <w:rPr>
           <w:b/>
           <w:bCs/>
           <w:sz w:val="28"/>
           <w:szCs w:val="28"/>
         </w:rPr>
-      </w:pPr>
-    </w:p>
-    <w:p>
-      <w:pPr>
-        <w:pStyle w:val="ListParagraph"/>
-        <w:rPr>
-          <w:sz w:val="28"/>
-          <w:szCs w:val="28"/>
-        </w:rPr>
-      </w:pPr>
-      <w:r>
-        <w:rPr>
-          <w:b/>
-          <w:bCs/>
-          <w:sz w:val="28"/>
-          <w:szCs w:val="28"/>
-        </w:rPr>
         <w:t>Results:</w:t>
       </w:r>
     </w:p>
@@ -2908,149 +2655,15 @@
           <w:sz w:val="28"/>
           <w:szCs w:val="28"/>
         </w:rPr>
-        <w:t>Plotting cumulated profits:</w:t>
-      </w:r>
-    </w:p>
-    <w:p>
-      <w:pPr>
-        <w:pStyle w:val="ListParagraph"/>
-        <w:ind w:left="1080"/>
-        <w:rPr>
-          <w:sz w:val="28"/>
-          <w:szCs w:val="28"/>
-        </w:rPr>
-      </w:pPr>
-      <w:r>
-        <w:rPr>
-          <w:sz w:val="28"/>
-          <w:szCs w:val="28"/>
-        </w:rPr>
-        <w:t>Utilizing the matplotlib</w:t>
-      </w:r>
-      <w:r>
-        <w:rPr>
-          <w:sz w:val="28"/>
-          <w:szCs w:val="28"/>
-        </w:rPr>
-        <w:fldChar w:fldCharType="begin"/>
-      </w:r>
-      <w:r>
-        <w:rPr>
-          <w:sz w:val="28"/>
-          <w:szCs w:val="28"/>
-        </w:rPr>
-        <w:instrText xml:space="preserve"> ADDIN ZOTERO_ITEM CSL_CITATION {"citationID":"JPGzCq7U","properties":{"formattedCitation":"[1]","plainCitation":"[1]","noteIndex":0},"citationItems":[{"id":55,"uris":["http://zotero.org/users/14711549/items/8YMKJLJR"],"itemData":{"id":55,"type":"entry-encyclopedia","abstract":"Matplotlib is a plotting library for the Python programming language and its numerical mathematics extension NumPy. It provides an object-oriented API for embedding plots into applications using general-purpose GUI toolkits like Tkinter, wxPython, Qt, or GTK. There is also a procedural \"pylab\" interface based on a state machine (like OpenGL), designed to closely resemble that of MATLAB, though its use is discouraged. SciPy makes use of Matplotlib.\nMatplotlib was originally written by John D. Hunter. Since then it has had an active development community and is distributed under a BSD-style license. Michael Droettboom was nominated as matplotlib's lead developer shortly before John Hunter's death in August 2012 and was further joined by Thomas Caswell. Matplotlib is a NumFOCUS fiscally sponsored project.","container-title":"Wikipedia","language":"en","license":"Creative Commons Attribution-ShareAlike License","note":"Page Version ID: 1243075914","source":"Wikipedia","title":"Matplotlib","URL":"https://en.wikipedia.org/w/index.php?title=Matplotlib&amp;oldid=1243075914","accessed":{"date-parts":[["2024",9,1]]},"issued":{"date-parts":[["2024",8,30]]}}}],"schema":"https://github.com/citation-style-language/schema/raw/master/csl-citation.json"} </w:instrText>
-      </w:r>
-      <w:r>
-        <w:rPr>
-          <w:sz w:val="28"/>
-          <w:szCs w:val="28"/>
-        </w:rPr>
-        <w:fldChar w:fldCharType="separate"/>
-      </w:r>
-      <w:r>
-        <w:rPr>
-          <w:rFonts w:ascii="Aptos" w:hAnsi="Aptos"/>
-          <w:sz w:val="28"/>
-        </w:rPr>
-        <w:t>[1]</w:t>
-      </w:r>
-      <w:r>
-        <w:rPr>
-          <w:sz w:val="28"/>
-          <w:szCs w:val="28"/>
-        </w:rPr>
-        <w:fldChar w:fldCharType="end"/>
-      </w:r>
-      <w:r>
-        <w:rPr>
-          <w:sz w:val="28"/>
-          <w:szCs w:val="28"/>
-        </w:rPr>
-        <w:t xml:space="preserve"> and pandas</w:t>
-      </w:r>
-      <w:r>
-        <w:rPr>
-          <w:sz w:val="28"/>
-          <w:szCs w:val="28"/>
-        </w:rPr>
-        <w:fldChar w:fldCharType="begin"/>
-      </w:r>
-      <w:r>
-        <w:rPr>
-          <w:sz w:val="28"/>
-          <w:szCs w:val="28"/>
-        </w:rPr>
-        <w:instrText xml:space="preserve"> ADDIN ZOTERO_ITEM CSL_CITATION {"citationID":"IwQ55DWU","properties":{"formattedCitation":"[2]","plainCitation":"[2]","noteIndex":0},"citationItems":[{"id":58,"uris":["http://zotero.org/users/14711549/items/I9GNAWII"],"itemData":{"id":58,"type":"entry-encyclopedia","abstract":"Pandas (styled as pandas) is a software library written for the Python programming language for data manipulation and analysis. In particular, it offers data structures and operations for manipulating numerical tables and time series. It is free software released under the three-clause BSD license. The name is derived from the term \"panel data\", an econometrics term for data sets that include observations over multiple time periods for the same individuals, as well as a play on the phrase \"Python data analysis\".:</w:instrText>
-      </w:r>
-      <w:r>
-        <w:rPr>
-          <w:rFonts w:ascii="Arial" w:hAnsi="Arial" w:cs="Arial"/>
-          <w:sz w:val="28"/>
-          <w:szCs w:val="28"/>
-        </w:rPr>
-        <w:instrText> </w:instrText>
-      </w:r>
-      <w:r>
-        <w:rPr>
-          <w:sz w:val="28"/>
-          <w:szCs w:val="28"/>
-        </w:rPr>
-        <w:instrText>5</w:instrText>
-      </w:r>
-      <w:r>
-        <w:rPr>
-          <w:rFonts w:ascii="Arial" w:hAnsi="Arial" w:cs="Arial"/>
-          <w:sz w:val="28"/>
-          <w:szCs w:val="28"/>
-        </w:rPr>
-        <w:instrText> </w:instrText>
-      </w:r>
-      <w:r>
-        <w:rPr>
-          <w:sz w:val="28"/>
-          <w:szCs w:val="28"/>
-        </w:rPr>
-        <w:instrText xml:space="preserve"> Wes McKinney started building what would become Pandas at AQR Capital while he was a researcher there from 2007 to 2010.\nThe development of Pandas introduced into Python many comparable features of working with DataFrames that were established in the R programming language. The library is built upon another library, NumPy.","container-title":"Wikipedia","language":"en","license":"Creative Commons Attribution-ShareAlike License","note":"Page Version ID: 1234683004","source":"Wikipedia","title":"pandas (software)","URL":"https://en.wikipedia.org/w/index.php?title=Pandas_(software)&amp;oldid=1234683004","accessed":{"date-parts":[["2024",9,1]]},"issued":{"date-parts":[["2024",7,15]]}}}],"schema":"https://github.com/citation-style-language/schema/raw/master/csl-citation.json"} </w:instrText>
-      </w:r>
-      <w:r>
-        <w:rPr>
-          <w:sz w:val="28"/>
-          <w:szCs w:val="28"/>
-        </w:rPr>
-        <w:fldChar w:fldCharType="separate"/>
-      </w:r>
-      <w:r>
-        <w:rPr>
-          <w:rFonts w:ascii="Aptos" w:hAnsi="Aptos"/>
-          <w:sz w:val="28"/>
-        </w:rPr>
-        <w:t>[2]</w:t>
-      </w:r>
-      <w:r>
-        <w:rPr>
-          <w:sz w:val="28"/>
-          <w:szCs w:val="28"/>
-        </w:rPr>
-        <w:fldChar w:fldCharType="end"/>
-      </w:r>
-      <w:r>
-        <w:rPr>
-          <w:sz w:val="28"/>
-          <w:szCs w:val="28"/>
-        </w:rPr>
-        <w:t>, we use the profits per day data to plot a line graph marking the initial investment and breakeven day.</w:t>
-      </w:r>
-    </w:p>
-    <w:p>
-      <w:pPr>
-        <w:pStyle w:val="ListParagraph"/>
-        <w:ind w:left="1080"/>
-        <w:rPr>
-          <w:sz w:val="28"/>
-          <w:szCs w:val="28"/>
-        </w:rPr>
-      </w:pPr>
+        <w:t xml:space="preserve">Finding </w:t>
+      </w:r>
+      <w:r>
+        <w:rPr>
+          <w:sz w:val="28"/>
+          <w:szCs w:val="28"/>
+        </w:rPr>
+        <w:t>Two tables showing summary statistics for C02 emissions and School enrollment for the year 2010.</w:t>
+      </w:r>
     </w:p>
     <w:p>
       <w:pPr>
@@ -3063,16 +2676,14 @@
       </w:pPr>
       <w:r>
         <w:rPr>
-          <w:noProof/>
-          <w:sz w:val="28"/>
-          <w:szCs w:val="28"/>
-        </w:rPr>
-        <w:lastRenderedPageBreak/>
+          <w:sz w:val="28"/>
+          <w:szCs w:val="28"/>
+        </w:rPr>
         <w:drawing>
-          <wp:inline distT="0" distB="0" distL="0" distR="0" wp14:anchorId="665C9757" wp14:editId="10B8D58D">
-            <wp:extent cx="4538345" cy="3107020"/>
+          <wp:inline distT="0" distB="0" distL="0" distR="0" wp14:anchorId="23E37099" wp14:editId="67635853">
+            <wp:extent cx="4496427" cy="2324424"/>
             <wp:effectExtent l="0" t="0" r="0" b="0"/>
-            <wp:docPr id="1" name="Picture 1"/>
+            <wp:docPr id="18" name="Picture 18"/>
             <wp:cNvGraphicFramePr>
               <a:graphicFrameLocks xmlns:a="http://schemas.openxmlformats.org/drawingml/2006/main" noChangeAspect="1"/>
             </wp:cNvGraphicFramePr>
@@ -3092,7 +2703,7 @@
                   <pic:spPr>
                     <a:xfrm>
                       <a:off x="0" y="0"/>
-                      <a:ext cx="4561057" cy="3122569"/>
+                      <a:ext cx="4496427" cy="2324424"/>
                     </a:xfrm>
                     <a:prstGeom prst="rect">
                       <a:avLst/>
@@ -3119,8 +2730,156 @@
           <w:i/>
           <w:iCs/>
         </w:rPr>
-        <w:t>Question 5: Figure 1 showing Graph</w:t>
-      </w:r>
+        <w:t xml:space="preserve">Figure </w:t>
+      </w:r>
+      <w:r>
+        <w:rPr>
+          <w:i/>
+          <w:iCs/>
+        </w:rPr>
+        <w:t xml:space="preserve">showing C02 emissions (metric tons per capita) summary statistics for </w:t>
+      </w:r>
+      <w:r>
+        <w:rPr>
+          <w:i/>
+          <w:iCs/>
+        </w:rPr>
+        <w:t xml:space="preserve">all countries for </w:t>
+      </w:r>
+      <w:r>
+        <w:rPr>
+          <w:i/>
+          <w:iCs/>
+        </w:rPr>
+        <w:t>the year 2010</w:t>
+      </w:r>
+    </w:p>
+    <w:p>
+      <w:pPr>
+        <w:pStyle w:val="ListParagraph"/>
+        <w:jc w:val="center"/>
+        <w:rPr>
+          <w:i/>
+          <w:iCs/>
+        </w:rPr>
+      </w:pPr>
+    </w:p>
+    <w:p>
+      <w:pPr>
+        <w:pStyle w:val="ListParagraph"/>
+        <w:jc w:val="center"/>
+        <w:rPr>
+          <w:sz w:val="28"/>
+          <w:szCs w:val="28"/>
+        </w:rPr>
+      </w:pPr>
+    </w:p>
+    <w:p>
+      <w:pPr>
+        <w:pStyle w:val="ListParagraph"/>
+        <w:jc w:val="center"/>
+        <w:rPr>
+          <w:sz w:val="28"/>
+          <w:szCs w:val="28"/>
+        </w:rPr>
+      </w:pPr>
+      <w:r>
+        <w:rPr>
+          <w:sz w:val="28"/>
+          <w:szCs w:val="28"/>
+        </w:rPr>
+        <w:lastRenderedPageBreak/>
+        <w:drawing>
+          <wp:inline distT="0" distB="0" distL="0" distR="0" wp14:anchorId="45530764" wp14:editId="2563EC1D">
+            <wp:extent cx="3927355" cy="2067466"/>
+            <wp:effectExtent l="0" t="0" r="0" b="9525"/>
+            <wp:docPr id="19" name="Picture 19"/>
+            <wp:cNvGraphicFramePr>
+              <a:graphicFrameLocks xmlns:a="http://schemas.openxmlformats.org/drawingml/2006/main" noChangeAspect="1"/>
+            </wp:cNvGraphicFramePr>
+            <a:graphic xmlns:a="http://schemas.openxmlformats.org/drawingml/2006/main">
+              <a:graphicData uri="http://schemas.openxmlformats.org/drawingml/2006/picture">
+                <pic:pic xmlns:pic="http://schemas.openxmlformats.org/drawingml/2006/picture">
+                  <pic:nvPicPr>
+                    <pic:cNvPr id="1" name=""/>
+                    <pic:cNvPicPr/>
+                  </pic:nvPicPr>
+                  <pic:blipFill>
+                    <a:blip r:embed="rId13"/>
+                    <a:stretch>
+                      <a:fillRect/>
+                    </a:stretch>
+                  </pic:blipFill>
+                  <pic:spPr>
+                    <a:xfrm>
+                      <a:off x="0" y="0"/>
+                      <a:ext cx="3939816" cy="2074026"/>
+                    </a:xfrm>
+                    <a:prstGeom prst="rect">
+                      <a:avLst/>
+                    </a:prstGeom>
+                  </pic:spPr>
+                </pic:pic>
+              </a:graphicData>
+            </a:graphic>
+          </wp:inline>
+        </w:drawing>
+      </w:r>
+    </w:p>
+    <w:p>
+      <w:pPr>
+        <w:pStyle w:val="ListParagraph"/>
+        <w:jc w:val="center"/>
+        <w:rPr>
+          <w:i/>
+          <w:iCs/>
+        </w:rPr>
+      </w:pPr>
+      <w:r>
+        <w:rPr>
+          <w:i/>
+          <w:iCs/>
+        </w:rPr>
+        <w:t>Figure</w:t>
+      </w:r>
+      <w:r>
+        <w:rPr>
+          <w:i/>
+          <w:iCs/>
+        </w:rPr>
+        <w:t xml:space="preserve"> </w:t>
+      </w:r>
+      <w:r>
+        <w:rPr>
+          <w:i/>
+          <w:iCs/>
+        </w:rPr>
+        <w:t>showing School enrollments (% net) summary statistics</w:t>
+      </w:r>
+      <w:r>
+        <w:rPr>
+          <w:i/>
+          <w:iCs/>
+        </w:rPr>
+        <w:t xml:space="preserve"> for all countries</w:t>
+      </w:r>
+      <w:r>
+        <w:rPr>
+          <w:i/>
+          <w:iCs/>
+        </w:rPr>
+        <w:t xml:space="preserve"> for the year 2010</w:t>
+      </w:r>
+    </w:p>
+    <w:p>
+      <w:pPr>
+        <w:pStyle w:val="ListParagraph"/>
+        <w:jc w:val="center"/>
+        <w:rPr>
+          <w:i/>
+          <w:iCs/>
+        </w:rPr>
+      </w:pPr>
     </w:p>
     <w:p>
       <w:pPr>
@@ -3164,7 +2923,7 @@
           <w:sz w:val="28"/>
           <w:szCs w:val="28"/>
         </w:rPr>
-        <w:t>Exponential decay</w:t>
+        <w:t xml:space="preserve">C02 emissions </w:t>
       </w:r>
     </w:p>
     <w:p>
@@ -3184,7 +2943,1564 @@
           <w:sz w:val="28"/>
           <w:szCs w:val="28"/>
         </w:rPr>
-        <w:t>We observe a linear trend in the growth of profits. Noticing that getting double the initial investment takes a shorter time compared to the time it took to realize the initial investment. We could predict that profits get larger as the exponential growth of customers gets bigger.</w:t>
+        <w:t>The low mean signifies countries have a low C02 emission.</w:t>
+      </w:r>
+    </w:p>
+    <w:p>
+      <w:pPr>
+        <w:pStyle w:val="ListParagraph"/>
+        <w:numPr>
+          <w:ilvl w:val="0"/>
+          <w:numId w:val="13"/>
+        </w:numPr>
+        <w:rPr>
+          <w:sz w:val="28"/>
+          <w:szCs w:val="28"/>
+        </w:rPr>
+      </w:pPr>
+      <w:r>
+        <w:rPr>
+          <w:sz w:val="28"/>
+          <w:szCs w:val="28"/>
+        </w:rPr>
+        <w:t>The median doesn’t stray so far from the mean signifying that outlier countries may not exist.</w:t>
+      </w:r>
+    </w:p>
+    <w:p>
+      <w:pPr>
+        <w:pStyle w:val="ListParagraph"/>
+        <w:numPr>
+          <w:ilvl w:val="0"/>
+          <w:numId w:val="13"/>
+        </w:numPr>
+        <w:rPr>
+          <w:sz w:val="28"/>
+          <w:szCs w:val="28"/>
+        </w:rPr>
+      </w:pPr>
+      <w:r>
+        <w:rPr>
+          <w:sz w:val="28"/>
+          <w:szCs w:val="28"/>
+        </w:rPr>
+        <w:t>The relatively high Standard Deviation is likely due to the differences among countries in areas such as energy sources, industrialization and population.</w:t>
+      </w:r>
+    </w:p>
+    <w:p>
+      <w:pPr>
+        <w:pStyle w:val="ListParagraph"/>
+        <w:numPr>
+          <w:ilvl w:val="0"/>
+          <w:numId w:val="13"/>
+        </w:numPr>
+        <w:rPr>
+          <w:sz w:val="28"/>
+          <w:szCs w:val="28"/>
+        </w:rPr>
+      </w:pPr>
+      <w:r>
+        <w:rPr>
+          <w:sz w:val="28"/>
+          <w:szCs w:val="28"/>
+        </w:rPr>
+        <w:t>The 5</w:t>
+      </w:r>
+      <w:r>
+        <w:rPr>
+          <w:sz w:val="28"/>
+          <w:szCs w:val="28"/>
+          <w:vertAlign w:val="superscript"/>
+        </w:rPr>
+        <w:t>th</w:t>
+      </w:r>
+      <w:r>
+        <w:rPr>
+          <w:sz w:val="28"/>
+          <w:szCs w:val="28"/>
+        </w:rPr>
+        <w:t>, 25</w:t>
+      </w:r>
+      <w:r>
+        <w:rPr>
+          <w:sz w:val="28"/>
+          <w:szCs w:val="28"/>
+          <w:vertAlign w:val="superscript"/>
+        </w:rPr>
+        <w:t>th</w:t>
+      </w:r>
+      <w:r>
+        <w:rPr>
+          <w:sz w:val="28"/>
+          <w:szCs w:val="28"/>
+        </w:rPr>
+        <w:t xml:space="preserve"> and 75</w:t>
+      </w:r>
+      <w:r>
+        <w:rPr>
+          <w:sz w:val="28"/>
+          <w:szCs w:val="28"/>
+          <w:vertAlign w:val="superscript"/>
+        </w:rPr>
+        <w:t>th</w:t>
+      </w:r>
+      <w:r>
+        <w:rPr>
+          <w:sz w:val="28"/>
+          <w:szCs w:val="28"/>
+        </w:rPr>
+        <w:t xml:space="preserve"> percentile </w:t>
+      </w:r>
+      <w:r>
+        <w:rPr>
+          <w:sz w:val="28"/>
+          <w:szCs w:val="28"/>
+        </w:rPr>
+        <w:t>is</w:t>
+      </w:r>
+      <w:r>
+        <w:rPr>
+          <w:sz w:val="28"/>
+          <w:szCs w:val="28"/>
+        </w:rPr>
+        <w:t xml:space="preserve"> relatively low while the 95</w:t>
+      </w:r>
+      <w:r>
+        <w:rPr>
+          <w:sz w:val="28"/>
+          <w:szCs w:val="28"/>
+          <w:vertAlign w:val="superscript"/>
+        </w:rPr>
+        <w:t>th</w:t>
+      </w:r>
+      <w:r>
+        <w:rPr>
+          <w:sz w:val="28"/>
+          <w:szCs w:val="28"/>
+        </w:rPr>
+        <w:t xml:space="preserve"> percentile signifies that </w:t>
+      </w:r>
+      <w:r>
+        <w:rPr>
+          <w:sz w:val="28"/>
+          <w:szCs w:val="28"/>
+        </w:rPr>
+        <w:t>many</w:t>
+      </w:r>
+      <w:r>
+        <w:rPr>
+          <w:sz w:val="28"/>
+          <w:szCs w:val="28"/>
+        </w:rPr>
+        <w:t xml:space="preserve"> countries </w:t>
+      </w:r>
+      <w:r>
+        <w:rPr>
+          <w:sz w:val="28"/>
+          <w:szCs w:val="28"/>
+        </w:rPr>
+        <w:t>have high C02 emissions which could call for immediate intervention for the affected countries.</w:t>
+      </w:r>
+    </w:p>
+    <w:p>
+      <w:pPr>
+        <w:ind w:left="1080"/>
+        <w:rPr>
+          <w:sz w:val="28"/>
+          <w:szCs w:val="28"/>
+        </w:rPr>
+      </w:pPr>
+      <w:r>
+        <w:rPr>
+          <w:sz w:val="28"/>
+          <w:szCs w:val="28"/>
+        </w:rPr>
+        <w:t>School Enrollments</w:t>
+      </w:r>
+    </w:p>
+    <w:p>
+      <w:pPr>
+        <w:pStyle w:val="ListParagraph"/>
+        <w:numPr>
+          <w:ilvl w:val="0"/>
+          <w:numId w:val="13"/>
+        </w:numPr>
+        <w:rPr>
+          <w:sz w:val="28"/>
+          <w:szCs w:val="28"/>
+        </w:rPr>
+      </w:pPr>
+      <w:r>
+        <w:rPr>
+          <w:sz w:val="28"/>
+          <w:szCs w:val="28"/>
+        </w:rPr>
+        <w:t>The high mean value signifies that many countries had a lot of school enrollments for the year 2010.</w:t>
+      </w:r>
+    </w:p>
+    <w:p>
+      <w:pPr>
+        <w:pStyle w:val="ListParagraph"/>
+        <w:numPr>
+          <w:ilvl w:val="0"/>
+          <w:numId w:val="13"/>
+        </w:numPr>
+        <w:rPr>
+          <w:sz w:val="28"/>
+          <w:szCs w:val="28"/>
+        </w:rPr>
+      </w:pPr>
+      <w:r>
+        <w:rPr>
+          <w:sz w:val="28"/>
+          <w:szCs w:val="28"/>
+        </w:rPr>
+        <w:t>The median value suggests that majority of the countries had a high number of enrollments, so a possibility of an outlier is low.</w:t>
+      </w:r>
+    </w:p>
+    <w:p>
+      <w:pPr>
+        <w:pStyle w:val="ListParagraph"/>
+        <w:numPr>
+          <w:ilvl w:val="0"/>
+          <w:numId w:val="13"/>
+        </w:numPr>
+        <w:rPr>
+          <w:sz w:val="28"/>
+          <w:szCs w:val="28"/>
+        </w:rPr>
+      </w:pPr>
+      <w:r>
+        <w:rPr>
+          <w:sz w:val="28"/>
+          <w:szCs w:val="28"/>
+        </w:rPr>
+        <w:lastRenderedPageBreak/>
+        <w:t>The low relative standard deviation indicates that there isn’t a huge variation from one country to another in terms of number of school enrollments.</w:t>
+      </w:r>
+    </w:p>
+    <w:p>
+      <w:pPr>
+        <w:pStyle w:val="ListParagraph"/>
+        <w:numPr>
+          <w:ilvl w:val="0"/>
+          <w:numId w:val="13"/>
+        </w:numPr>
+        <w:rPr>
+          <w:sz w:val="28"/>
+          <w:szCs w:val="28"/>
+        </w:rPr>
+      </w:pPr>
+      <w:r>
+        <w:rPr>
+          <w:sz w:val="28"/>
+          <w:szCs w:val="28"/>
+        </w:rPr>
+        <w:t>Countries in the 5</w:t>
+      </w:r>
+      <w:r>
+        <w:rPr>
+          <w:sz w:val="28"/>
+          <w:szCs w:val="28"/>
+          <w:vertAlign w:val="superscript"/>
+        </w:rPr>
+        <w:t>th</w:t>
+      </w:r>
+      <w:r>
+        <w:rPr>
+          <w:sz w:val="28"/>
+          <w:szCs w:val="28"/>
+        </w:rPr>
+        <w:t xml:space="preserve"> percentile have relatively low school enrollments </w:t>
+      </w:r>
+      <w:proofErr w:type="gramStart"/>
+      <w:r>
+        <w:rPr>
+          <w:sz w:val="28"/>
+          <w:szCs w:val="28"/>
+        </w:rPr>
+        <w:t>where as</w:t>
+      </w:r>
+      <w:proofErr w:type="gramEnd"/>
+      <w:r>
+        <w:rPr>
+          <w:sz w:val="28"/>
+          <w:szCs w:val="28"/>
+        </w:rPr>
+        <w:t xml:space="preserve"> countries in </w:t>
+      </w:r>
+      <w:r>
+        <w:rPr>
+          <w:sz w:val="28"/>
+          <w:szCs w:val="28"/>
+        </w:rPr>
+        <w:t>higher percentiles (25</w:t>
+      </w:r>
+      <w:r>
+        <w:rPr>
+          <w:sz w:val="28"/>
+          <w:szCs w:val="28"/>
+          <w:vertAlign w:val="superscript"/>
+        </w:rPr>
+        <w:t>th</w:t>
+      </w:r>
+      <w:r>
+        <w:rPr>
+          <w:sz w:val="28"/>
+          <w:szCs w:val="28"/>
+        </w:rPr>
+        <w:t xml:space="preserve">, </w:t>
+      </w:r>
+      <w:r>
+        <w:rPr>
+          <w:sz w:val="28"/>
+          <w:szCs w:val="28"/>
+        </w:rPr>
+        <w:t>75</w:t>
+      </w:r>
+      <w:r>
+        <w:rPr>
+          <w:sz w:val="28"/>
+          <w:szCs w:val="28"/>
+          <w:vertAlign w:val="superscript"/>
+        </w:rPr>
+        <w:t>th</w:t>
+      </w:r>
+      <w:r>
+        <w:rPr>
+          <w:sz w:val="28"/>
+          <w:szCs w:val="28"/>
+        </w:rPr>
+        <w:t>, 95</w:t>
+      </w:r>
+      <w:r>
+        <w:rPr>
+          <w:sz w:val="28"/>
+          <w:szCs w:val="28"/>
+          <w:vertAlign w:val="superscript"/>
+        </w:rPr>
+        <w:t>th</w:t>
+      </w:r>
+      <w:r>
+        <w:rPr>
+          <w:sz w:val="28"/>
+          <w:szCs w:val="28"/>
+        </w:rPr>
+        <w:t>) signify that they are experiencing a high number of enrollments.</w:t>
+      </w:r>
+    </w:p>
+    <w:p>
+      <w:pPr>
+        <w:rPr>
+          <w:sz w:val="28"/>
+          <w:szCs w:val="28"/>
+        </w:rPr>
+      </w:pPr>
+      <w:r>
+        <w:rPr>
+          <w:sz w:val="28"/>
+          <w:szCs w:val="28"/>
+        </w:rPr>
+        <w:br w:type="page"/>
+      </w:r>
+    </w:p>
+    <w:p>
+      <w:pPr>
+        <w:rPr>
+          <w:b/>
+          <w:bCs/>
+          <w:sz w:val="28"/>
+          <w:szCs w:val="28"/>
+        </w:rPr>
+      </w:pPr>
+      <w:r>
+        <w:rPr>
+          <w:b/>
+          <w:bCs/>
+          <w:sz w:val="28"/>
+          <w:szCs w:val="28"/>
+        </w:rPr>
+        <w:lastRenderedPageBreak/>
+        <w:t xml:space="preserve">Question </w:t>
+      </w:r>
+      <w:r>
+        <w:rPr>
+          <w:b/>
+          <w:bCs/>
+          <w:sz w:val="28"/>
+          <w:szCs w:val="28"/>
+        </w:rPr>
+        <w:t>4</w:t>
+      </w:r>
+      <w:r>
+        <w:rPr>
+          <w:b/>
+          <w:bCs/>
+          <w:sz w:val="28"/>
+          <w:szCs w:val="28"/>
+        </w:rPr>
+        <w:t xml:space="preserve"> Report:</w:t>
+      </w:r>
+    </w:p>
+    <w:p>
+      <w:pPr>
+        <w:ind w:firstLine="720"/>
+        <w:rPr>
+          <w:b/>
+          <w:bCs/>
+          <w:sz w:val="28"/>
+          <w:szCs w:val="28"/>
+        </w:rPr>
+      </w:pPr>
+      <w:r>
+        <w:rPr>
+          <w:b/>
+          <w:bCs/>
+          <w:sz w:val="28"/>
+          <w:szCs w:val="28"/>
+        </w:rPr>
+        <w:t>Methodology</w:t>
+      </w:r>
+    </w:p>
+    <w:p>
+      <w:pPr>
+        <w:pStyle w:val="ListParagraph"/>
+        <w:ind w:left="1080"/>
+        <w:rPr>
+          <w:sz w:val="28"/>
+          <w:szCs w:val="28"/>
+        </w:rPr>
+      </w:pPr>
+      <w:r>
+        <w:rPr>
+          <w:sz w:val="28"/>
+          <w:szCs w:val="28"/>
+        </w:rPr>
+        <w:t xml:space="preserve">Utilizing </w:t>
+      </w:r>
+      <w:proofErr w:type="spellStart"/>
+      <w:r>
+        <w:rPr>
+          <w:sz w:val="28"/>
+          <w:szCs w:val="28"/>
+        </w:rPr>
+        <w:t>numpy</w:t>
+      </w:r>
+      <w:proofErr w:type="spellEnd"/>
+      <w:r>
+        <w:rPr>
+          <w:sz w:val="28"/>
+          <w:szCs w:val="28"/>
+        </w:rPr>
+        <w:t xml:space="preserve"> to produce cumulative distribution functions</w:t>
+      </w:r>
+      <w:r>
+        <w:rPr>
+          <w:sz w:val="28"/>
+          <w:szCs w:val="28"/>
+        </w:rPr>
+        <w:t>.</w:t>
+      </w:r>
+    </w:p>
+    <w:p>
+      <w:pPr>
+        <w:ind w:left="360" w:firstLine="720"/>
+        <w:rPr>
+          <w:sz w:val="28"/>
+          <w:szCs w:val="28"/>
+        </w:rPr>
+      </w:pPr>
+      <w:r>
+        <w:rPr>
+          <w:sz w:val="28"/>
+          <w:szCs w:val="28"/>
+        </w:rPr>
+        <w:t xml:space="preserve">Approach: </w:t>
+      </w:r>
+    </w:p>
+    <w:p>
+      <w:pPr>
+        <w:pStyle w:val="ListParagraph"/>
+        <w:numPr>
+          <w:ilvl w:val="0"/>
+          <w:numId w:val="10"/>
+        </w:numPr>
+        <w:rPr>
+          <w:sz w:val="28"/>
+          <w:szCs w:val="28"/>
+        </w:rPr>
+      </w:pPr>
+      <w:r>
+        <w:rPr>
+          <w:sz w:val="28"/>
+          <w:szCs w:val="28"/>
+        </w:rPr>
+        <w:t>Download data for “</w:t>
+      </w:r>
+      <w:r>
+        <w:rPr>
+          <w:sz w:val="28"/>
+          <w:szCs w:val="28"/>
+        </w:rPr>
+        <w:t>Fertility rate,</w:t>
+      </w:r>
+      <w:r>
+        <w:rPr>
+          <w:sz w:val="28"/>
+          <w:szCs w:val="28"/>
+        </w:rPr>
+        <w:t xml:space="preserve"> </w:t>
+      </w:r>
+      <w:r>
+        <w:rPr>
+          <w:sz w:val="28"/>
+          <w:szCs w:val="28"/>
+        </w:rPr>
+        <w:t>total (births per woman)</w:t>
+      </w:r>
+      <w:r>
+        <w:rPr>
+          <w:sz w:val="28"/>
+          <w:szCs w:val="28"/>
+        </w:rPr>
+        <w:t>” and “</w:t>
+      </w:r>
+      <w:r>
+        <w:rPr>
+          <w:sz w:val="28"/>
+          <w:szCs w:val="28"/>
+        </w:rPr>
+        <w:t>GDP per capita (current US$)</w:t>
+      </w:r>
+      <w:r>
+        <w:rPr>
+          <w:sz w:val="28"/>
+          <w:szCs w:val="28"/>
+        </w:rPr>
+        <w:t>”.</w:t>
+      </w:r>
+    </w:p>
+    <w:p>
+      <w:pPr>
+        <w:pStyle w:val="ListParagraph"/>
+        <w:numPr>
+          <w:ilvl w:val="0"/>
+          <w:numId w:val="10"/>
+        </w:numPr>
+        <w:rPr>
+          <w:sz w:val="28"/>
+          <w:szCs w:val="28"/>
+        </w:rPr>
+      </w:pPr>
+      <w:r>
+        <w:rPr>
+          <w:sz w:val="28"/>
+          <w:szCs w:val="28"/>
+        </w:rPr>
+        <w:t>Clean the data and filter the data frames.</w:t>
+      </w:r>
+    </w:p>
+    <w:p>
+      <w:pPr>
+        <w:pStyle w:val="ListParagraph"/>
+        <w:numPr>
+          <w:ilvl w:val="0"/>
+          <w:numId w:val="10"/>
+        </w:numPr>
+        <w:rPr>
+          <w:sz w:val="28"/>
+          <w:szCs w:val="28"/>
+        </w:rPr>
+      </w:pPr>
+      <w:r>
+        <w:rPr>
+          <w:sz w:val="28"/>
+          <w:szCs w:val="28"/>
+        </w:rPr>
+        <w:t>Melt the data frames to long format (show the years as a single column).</w:t>
+      </w:r>
+    </w:p>
+    <w:p>
+      <w:pPr>
+        <w:pStyle w:val="ListParagraph"/>
+        <w:numPr>
+          <w:ilvl w:val="0"/>
+          <w:numId w:val="10"/>
+        </w:numPr>
+        <w:rPr>
+          <w:sz w:val="28"/>
+          <w:szCs w:val="28"/>
+        </w:rPr>
+      </w:pPr>
+      <w:r>
+        <w:rPr>
+          <w:sz w:val="28"/>
+          <w:szCs w:val="28"/>
+        </w:rPr>
+        <w:t xml:space="preserve">Configure and plot a scatter plot graph (2010 </w:t>
+      </w:r>
+      <w:r>
+        <w:rPr>
+          <w:sz w:val="28"/>
+          <w:szCs w:val="28"/>
+        </w:rPr>
+        <w:t xml:space="preserve">data </w:t>
+      </w:r>
+      <w:r>
+        <w:rPr>
+          <w:sz w:val="28"/>
+          <w:szCs w:val="28"/>
+        </w:rPr>
+        <w:t>only).</w:t>
+      </w:r>
+    </w:p>
+    <w:p>
+      <w:pPr>
+        <w:pStyle w:val="ListParagraph"/>
+        <w:numPr>
+          <w:ilvl w:val="0"/>
+          <w:numId w:val="10"/>
+        </w:numPr>
+        <w:rPr>
+          <w:sz w:val="28"/>
+          <w:szCs w:val="28"/>
+        </w:rPr>
+      </w:pPr>
+      <w:r>
+        <w:rPr>
+          <w:sz w:val="28"/>
+          <w:szCs w:val="28"/>
+        </w:rPr>
+        <w:t>Sort the data frames.</w:t>
+      </w:r>
+    </w:p>
+    <w:p>
+      <w:pPr>
+        <w:pStyle w:val="ListParagraph"/>
+        <w:numPr>
+          <w:ilvl w:val="0"/>
+          <w:numId w:val="10"/>
+        </w:numPr>
+        <w:rPr>
+          <w:sz w:val="28"/>
+          <w:szCs w:val="28"/>
+        </w:rPr>
+      </w:pPr>
+      <w:r>
+        <w:rPr>
+          <w:sz w:val="28"/>
+          <w:szCs w:val="28"/>
+        </w:rPr>
+        <w:t>Produce cumulative distribution functions.</w:t>
+      </w:r>
+    </w:p>
+    <w:p>
+      <w:pPr>
+        <w:pStyle w:val="ListParagraph"/>
+        <w:numPr>
+          <w:ilvl w:val="0"/>
+          <w:numId w:val="10"/>
+        </w:numPr>
+        <w:rPr>
+          <w:sz w:val="28"/>
+          <w:szCs w:val="28"/>
+        </w:rPr>
+      </w:pPr>
+      <w:r>
+        <w:rPr>
+          <w:sz w:val="28"/>
+          <w:szCs w:val="28"/>
+        </w:rPr>
+        <w:t>Calculate the median and mean for both years.</w:t>
+      </w:r>
+    </w:p>
+    <w:p>
+      <w:pPr>
+        <w:pStyle w:val="ListParagraph"/>
+        <w:numPr>
+          <w:ilvl w:val="0"/>
+          <w:numId w:val="10"/>
+        </w:numPr>
+        <w:rPr>
+          <w:sz w:val="28"/>
+          <w:szCs w:val="28"/>
+        </w:rPr>
+      </w:pPr>
+      <w:r>
+        <w:rPr>
+          <w:sz w:val="28"/>
+          <w:szCs w:val="28"/>
+        </w:rPr>
+        <w:t>Configure and plot line graph</w:t>
+      </w:r>
+      <w:r>
+        <w:rPr>
+          <w:sz w:val="28"/>
+          <w:szCs w:val="28"/>
+        </w:rPr>
+        <w:t xml:space="preserve"> (1990 and 2010 data only)</w:t>
+      </w:r>
+      <w:r>
+        <w:rPr>
+          <w:sz w:val="28"/>
+          <w:szCs w:val="28"/>
+        </w:rPr>
+        <w:t>.</w:t>
+      </w:r>
+    </w:p>
+    <w:p>
+      <w:pPr>
+        <w:pStyle w:val="ListParagraph"/>
+        <w:rPr>
+          <w:sz w:val="28"/>
+          <w:szCs w:val="28"/>
+        </w:rPr>
+      </w:pPr>
+    </w:p>
+    <w:p>
+      <w:pPr>
+        <w:pStyle w:val="ListParagraph"/>
+        <w:rPr>
+          <w:sz w:val="28"/>
+          <w:szCs w:val="28"/>
+        </w:rPr>
+      </w:pPr>
+      <w:r>
+        <w:rPr>
+          <w:b/>
+          <w:bCs/>
+          <w:sz w:val="28"/>
+          <w:szCs w:val="28"/>
+        </w:rPr>
+        <w:t>Results:</w:t>
+      </w:r>
+    </w:p>
+    <w:p>
+      <w:pPr>
+        <w:pStyle w:val="ListParagraph"/>
+        <w:ind w:left="1080"/>
+        <w:rPr>
+          <w:sz w:val="28"/>
+          <w:szCs w:val="28"/>
+        </w:rPr>
+      </w:pPr>
+      <w:r>
+        <w:rPr>
+          <w:sz w:val="28"/>
+          <w:szCs w:val="28"/>
+        </w:rPr>
+        <w:t>Scatter plot graph showing fertility rate against GDP per capita</w:t>
+      </w:r>
+      <w:r>
+        <w:rPr>
+          <w:sz w:val="28"/>
+          <w:szCs w:val="28"/>
+        </w:rPr>
+        <w:t>.</w:t>
+      </w:r>
+    </w:p>
+    <w:p>
+      <w:pPr>
+        <w:pStyle w:val="ListParagraph"/>
+        <w:ind w:left="1080"/>
+        <w:rPr>
+          <w:sz w:val="28"/>
+          <w:szCs w:val="28"/>
+        </w:rPr>
+      </w:pPr>
+      <w:r>
+        <w:rPr>
+          <w:sz w:val="28"/>
+          <w:szCs w:val="28"/>
+        </w:rPr>
+        <w:t>Line graph showing cumulative distribution function values.</w:t>
+      </w:r>
+    </w:p>
+    <w:p>
+      <w:pPr>
+        <w:pStyle w:val="ListParagraph"/>
+        <w:jc w:val="center"/>
+        <w:rPr>
+          <w:sz w:val="28"/>
+          <w:szCs w:val="28"/>
+        </w:rPr>
+      </w:pPr>
+      <w:r>
+        <w:lastRenderedPageBreak/>
+        <w:drawing>
+          <wp:inline distT="0" distB="0" distL="0" distR="0" wp14:anchorId="5F9D4304" wp14:editId="519B9BBE">
+            <wp:extent cx="5108944" cy="3614468"/>
+            <wp:effectExtent l="0" t="0" r="0" b="5080"/>
+            <wp:docPr id="20" name="Picture 20"/>
+            <wp:cNvGraphicFramePr>
+              <a:graphicFrameLocks xmlns:a="http://schemas.openxmlformats.org/drawingml/2006/main" noChangeAspect="1"/>
+            </wp:cNvGraphicFramePr>
+            <a:graphic xmlns:a="http://schemas.openxmlformats.org/drawingml/2006/main">
+              <a:graphicData uri="http://schemas.openxmlformats.org/drawingml/2006/picture">
+                <pic:pic xmlns:pic="http://schemas.openxmlformats.org/drawingml/2006/picture">
+                  <pic:nvPicPr>
+                    <pic:cNvPr id="1" name=""/>
+                    <pic:cNvPicPr/>
+                  </pic:nvPicPr>
+                  <pic:blipFill>
+                    <a:blip r:embed="rId14"/>
+                    <a:stretch>
+                      <a:fillRect/>
+                    </a:stretch>
+                  </pic:blipFill>
+                  <pic:spPr>
+                    <a:xfrm>
+                      <a:off x="0" y="0"/>
+                      <a:ext cx="5140758" cy="3636976"/>
+                    </a:xfrm>
+                    <a:prstGeom prst="rect">
+                      <a:avLst/>
+                    </a:prstGeom>
+                  </pic:spPr>
+                </pic:pic>
+              </a:graphicData>
+            </a:graphic>
+          </wp:inline>
+        </w:drawing>
+      </w:r>
+    </w:p>
+    <w:p>
+      <w:pPr>
+        <w:pStyle w:val="ListParagraph"/>
+        <w:jc w:val="center"/>
+        <w:rPr>
+          <w:i/>
+          <w:iCs/>
+        </w:rPr>
+      </w:pPr>
+      <w:r>
+        <w:rPr>
+          <w:i/>
+          <w:iCs/>
+        </w:rPr>
+        <w:t>Fertility rate vs GDP per capita for all countries in 2010</w:t>
+      </w:r>
+    </w:p>
+    <w:p>
+      <w:pPr>
+        <w:pStyle w:val="ListParagraph"/>
+        <w:jc w:val="center"/>
+        <w:rPr>
+          <w:i/>
+          <w:iCs/>
+        </w:rPr>
+      </w:pPr>
+    </w:p>
+    <w:p>
+      <w:pPr>
+        <w:pStyle w:val="ListParagraph"/>
+        <w:jc w:val="center"/>
+        <w:rPr>
+          <w:i/>
+          <w:iCs/>
+        </w:rPr>
+      </w:pPr>
+    </w:p>
+    <w:p>
+      <w:pPr>
+        <w:jc w:val="center"/>
+        <w:rPr>
+          <w:sz w:val="28"/>
+          <w:szCs w:val="28"/>
+        </w:rPr>
+      </w:pPr>
+      <w:r>
+        <w:rPr>
+          <w:sz w:val="28"/>
+          <w:szCs w:val="28"/>
+        </w:rPr>
+        <w:lastRenderedPageBreak/>
+        <w:drawing>
+          <wp:inline distT="0" distB="0" distL="0" distR="0" wp14:anchorId="6A70454C" wp14:editId="0856EEAF">
+            <wp:extent cx="4968815" cy="3545059"/>
+            <wp:effectExtent l="0" t="0" r="3810" b="0"/>
+            <wp:docPr id="23" name="Picture 23"/>
+            <wp:cNvGraphicFramePr>
+              <a:graphicFrameLocks xmlns:a="http://schemas.openxmlformats.org/drawingml/2006/main" noChangeAspect="1"/>
+            </wp:cNvGraphicFramePr>
+            <a:graphic xmlns:a="http://schemas.openxmlformats.org/drawingml/2006/main">
+              <a:graphicData uri="http://schemas.openxmlformats.org/drawingml/2006/picture">
+                <pic:pic xmlns:pic="http://schemas.openxmlformats.org/drawingml/2006/picture">
+                  <pic:nvPicPr>
+                    <pic:cNvPr id="1" name=""/>
+                    <pic:cNvPicPr/>
+                  </pic:nvPicPr>
+                  <pic:blipFill>
+                    <a:blip r:embed="rId15"/>
+                    <a:stretch>
+                      <a:fillRect/>
+                    </a:stretch>
+                  </pic:blipFill>
+                  <pic:spPr>
+                    <a:xfrm>
+                      <a:off x="0" y="0"/>
+                      <a:ext cx="5019490" cy="3581214"/>
+                    </a:xfrm>
+                    <a:prstGeom prst="rect">
+                      <a:avLst/>
+                    </a:prstGeom>
+                  </pic:spPr>
+                </pic:pic>
+              </a:graphicData>
+            </a:graphic>
+          </wp:inline>
+        </w:drawing>
+      </w:r>
+    </w:p>
+    <w:p>
+      <w:pPr>
+        <w:jc w:val="center"/>
+        <w:rPr>
+          <w:i/>
+          <w:iCs/>
+        </w:rPr>
+      </w:pPr>
+      <w:r>
+        <w:rPr>
+          <w:i/>
+          <w:iCs/>
+        </w:rPr>
+        <w:t xml:space="preserve">Figure showing </w:t>
+      </w:r>
+      <w:r>
+        <w:rPr>
+          <w:i/>
+          <w:iCs/>
+        </w:rPr>
+        <w:t>Cumulative Distribution Functions of Fertility Rates for the years 1990 and 2010 showing the mean and median respectively.</w:t>
+      </w:r>
+    </w:p>
+    <w:p>
+      <w:pPr>
+        <w:rPr>
+          <w:sz w:val="28"/>
+          <w:szCs w:val="28"/>
+        </w:rPr>
+      </w:pPr>
+    </w:p>
+    <w:p>
+      <w:pPr>
+        <w:pStyle w:val="ListParagraph"/>
+        <w:rPr>
+          <w:sz w:val="28"/>
+          <w:szCs w:val="28"/>
+        </w:rPr>
+      </w:pPr>
+      <w:r>
+        <w:rPr>
+          <w:b/>
+          <w:bCs/>
+          <w:sz w:val="28"/>
+          <w:szCs w:val="28"/>
+        </w:rPr>
+        <w:t>Analysis and Insights</w:t>
+      </w:r>
+    </w:p>
+    <w:p>
+      <w:pPr>
+        <w:pStyle w:val="ListParagraph"/>
+        <w:ind w:left="1080"/>
+        <w:rPr>
+          <w:sz w:val="28"/>
+          <w:szCs w:val="28"/>
+        </w:rPr>
+      </w:pPr>
+      <w:r>
+        <w:rPr>
+          <w:sz w:val="28"/>
+          <w:szCs w:val="28"/>
+        </w:rPr>
+        <w:t>Fertility rate versus GDP per capita</w:t>
+      </w:r>
+    </w:p>
+    <w:p>
+      <w:pPr>
+        <w:pStyle w:val="ListParagraph"/>
+        <w:numPr>
+          <w:ilvl w:val="0"/>
+          <w:numId w:val="13"/>
+        </w:numPr>
+        <w:rPr>
+          <w:sz w:val="28"/>
+          <w:szCs w:val="28"/>
+        </w:rPr>
+      </w:pPr>
+      <w:r>
+        <w:rPr>
+          <w:sz w:val="28"/>
+          <w:szCs w:val="28"/>
+        </w:rPr>
+        <w:t>The j-shaped scatter plot signifies that, majority of the countries have a low GDP per capita and are likely to have high levels of fertility.</w:t>
+      </w:r>
+    </w:p>
+    <w:p>
+      <w:pPr>
+        <w:ind w:left="1080"/>
+        <w:rPr>
+          <w:sz w:val="28"/>
+          <w:szCs w:val="28"/>
+        </w:rPr>
+      </w:pPr>
+      <w:r>
+        <w:rPr>
+          <w:sz w:val="28"/>
+          <w:szCs w:val="28"/>
+        </w:rPr>
+        <w:t>Cumulative distribution function graph</w:t>
+      </w:r>
+    </w:p>
+    <w:p>
+      <w:pPr>
+        <w:rPr>
+          <w:sz w:val="28"/>
+          <w:szCs w:val="28"/>
+        </w:rPr>
+      </w:pPr>
+    </w:p>
+    <w:p>
+      <w:pPr>
+        <w:rPr>
+          <w:b/>
+          <w:bCs/>
+          <w:sz w:val="28"/>
+          <w:szCs w:val="28"/>
+        </w:rPr>
+      </w:pPr>
+      <w:r>
+        <w:rPr>
+          <w:b/>
+          <w:bCs/>
+          <w:sz w:val="28"/>
+          <w:szCs w:val="28"/>
+        </w:rPr>
+        <w:br w:type="page"/>
+      </w:r>
+      <w:r>
+        <w:rPr>
+          <w:b/>
+          <w:bCs/>
+          <w:sz w:val="28"/>
+          <w:szCs w:val="28"/>
+        </w:rPr>
+        <w:lastRenderedPageBreak/>
+        <w:t xml:space="preserve">Question </w:t>
+      </w:r>
+      <w:r>
+        <w:rPr>
+          <w:b/>
+          <w:bCs/>
+          <w:sz w:val="28"/>
+          <w:szCs w:val="28"/>
+        </w:rPr>
+        <w:t>5</w:t>
+      </w:r>
+      <w:r>
+        <w:rPr>
+          <w:b/>
+          <w:bCs/>
+          <w:sz w:val="28"/>
+          <w:szCs w:val="28"/>
+        </w:rPr>
+        <w:t xml:space="preserve"> Report:</w:t>
+      </w:r>
+    </w:p>
+    <w:p>
+      <w:pPr>
+        <w:ind w:firstLine="720"/>
+        <w:rPr>
+          <w:b/>
+          <w:bCs/>
+          <w:sz w:val="28"/>
+          <w:szCs w:val="28"/>
+        </w:rPr>
+      </w:pPr>
+      <w:r>
+        <w:rPr>
+          <w:b/>
+          <w:bCs/>
+          <w:sz w:val="28"/>
+          <w:szCs w:val="28"/>
+        </w:rPr>
+        <w:t>Methodology</w:t>
+      </w:r>
+    </w:p>
+    <w:p>
+      <w:pPr>
+        <w:pStyle w:val="ListParagraph"/>
+        <w:ind w:left="1080"/>
+        <w:rPr>
+          <w:sz w:val="28"/>
+          <w:szCs w:val="28"/>
+        </w:rPr>
+      </w:pPr>
+      <w:r>
+        <w:rPr>
+          <w:sz w:val="28"/>
+          <w:szCs w:val="28"/>
+        </w:rPr>
+        <w:t>Scatter plot countries on Happy Planet Index vs Corruption Perception Index graph while annotating each one</w:t>
+      </w:r>
+    </w:p>
+    <w:p>
+      <w:pPr>
+        <w:pStyle w:val="ListParagraph"/>
+        <w:numPr>
+          <w:ilvl w:val="0"/>
+          <w:numId w:val="10"/>
+        </w:numPr>
+        <w:ind w:left="1440"/>
+        <w:rPr>
+          <w:sz w:val="28"/>
+          <w:szCs w:val="28"/>
+        </w:rPr>
+      </w:pPr>
+      <w:r>
+        <w:rPr>
+          <w:sz w:val="28"/>
+          <w:szCs w:val="28"/>
+        </w:rPr>
+        <w:t xml:space="preserve">Approach: </w:t>
+      </w:r>
+    </w:p>
+    <w:p>
+      <w:pPr>
+        <w:pStyle w:val="ListParagraph"/>
+        <w:numPr>
+          <w:ilvl w:val="0"/>
+          <w:numId w:val="10"/>
+        </w:numPr>
+        <w:rPr>
+          <w:sz w:val="28"/>
+          <w:szCs w:val="28"/>
+        </w:rPr>
+      </w:pPr>
+      <w:r>
+        <w:rPr>
+          <w:sz w:val="28"/>
+          <w:szCs w:val="28"/>
+        </w:rPr>
+        <w:t>Download data for “</w:t>
+      </w:r>
+      <w:r>
+        <w:rPr>
+          <w:sz w:val="28"/>
+          <w:szCs w:val="28"/>
+        </w:rPr>
+        <w:t>Happy Planet Index</w:t>
+      </w:r>
+      <w:r>
+        <w:rPr>
+          <w:sz w:val="28"/>
+          <w:szCs w:val="28"/>
+        </w:rPr>
+        <w:t>” and “</w:t>
+      </w:r>
+      <w:r>
+        <w:rPr>
+          <w:sz w:val="28"/>
+          <w:szCs w:val="28"/>
+        </w:rPr>
+        <w:t>Corruption Perceptions Index</w:t>
+      </w:r>
+      <w:r>
+        <w:rPr>
+          <w:sz w:val="28"/>
+          <w:szCs w:val="28"/>
+        </w:rPr>
+        <w:t>”.</w:t>
+      </w:r>
+    </w:p>
+    <w:p>
+      <w:pPr>
+        <w:pStyle w:val="ListParagraph"/>
+        <w:numPr>
+          <w:ilvl w:val="0"/>
+          <w:numId w:val="10"/>
+        </w:numPr>
+        <w:rPr>
+          <w:sz w:val="28"/>
+          <w:szCs w:val="28"/>
+        </w:rPr>
+      </w:pPr>
+      <w:r>
+        <w:rPr>
+          <w:sz w:val="28"/>
+          <w:szCs w:val="28"/>
+        </w:rPr>
+        <w:t>Melt the data frames to long format (show the years as a single column).</w:t>
+      </w:r>
+    </w:p>
+    <w:p>
+      <w:pPr>
+        <w:pStyle w:val="ListParagraph"/>
+        <w:numPr>
+          <w:ilvl w:val="0"/>
+          <w:numId w:val="10"/>
+        </w:numPr>
+        <w:rPr>
+          <w:sz w:val="28"/>
+          <w:szCs w:val="28"/>
+        </w:rPr>
+      </w:pPr>
+      <w:r>
+        <w:rPr>
+          <w:sz w:val="28"/>
+          <w:szCs w:val="28"/>
+        </w:rPr>
+        <w:t xml:space="preserve">Configure and plot </w:t>
+      </w:r>
+      <w:r>
+        <w:rPr>
+          <w:sz w:val="28"/>
+          <w:szCs w:val="28"/>
+        </w:rPr>
+        <w:t>a</w:t>
+      </w:r>
+      <w:r>
+        <w:rPr>
+          <w:sz w:val="28"/>
+          <w:szCs w:val="28"/>
+        </w:rPr>
+        <w:t xml:space="preserve"> scatter plot graph.</w:t>
+      </w:r>
+    </w:p>
+    <w:p>
+      <w:pPr>
+        <w:ind w:left="495"/>
+        <w:rPr>
+          <w:b/>
+          <w:bCs/>
+          <w:sz w:val="28"/>
+          <w:szCs w:val="28"/>
+        </w:rPr>
+      </w:pPr>
+    </w:p>
+    <w:p>
+      <w:pPr>
+        <w:pStyle w:val="ListParagraph"/>
+        <w:rPr>
+          <w:sz w:val="28"/>
+          <w:szCs w:val="28"/>
+        </w:rPr>
+      </w:pPr>
+      <w:r>
+        <w:rPr>
+          <w:b/>
+          <w:bCs/>
+          <w:sz w:val="28"/>
+          <w:szCs w:val="28"/>
+        </w:rPr>
+        <w:t>Results:</w:t>
+      </w:r>
+    </w:p>
+    <w:p>
+      <w:pPr>
+        <w:pStyle w:val="ListParagraph"/>
+        <w:ind w:left="1080"/>
+        <w:rPr>
+          <w:sz w:val="28"/>
+          <w:szCs w:val="28"/>
+        </w:rPr>
+      </w:pPr>
+      <w:r>
+        <w:rPr>
+          <w:sz w:val="28"/>
+          <w:szCs w:val="28"/>
+        </w:rPr>
+        <w:t>Plotting cumulated profits:</w:t>
+      </w:r>
+    </w:p>
+    <w:p>
+      <w:pPr>
+        <w:pStyle w:val="ListParagraph"/>
+        <w:ind w:left="1080"/>
+        <w:rPr>
+          <w:sz w:val="28"/>
+          <w:szCs w:val="28"/>
+        </w:rPr>
+      </w:pPr>
+      <w:r>
+        <w:rPr>
+          <w:sz w:val="28"/>
+          <w:szCs w:val="28"/>
+        </w:rPr>
+        <w:t>Utilizing the matplotlib</w:t>
+      </w:r>
+      <w:r>
+        <w:rPr>
+          <w:sz w:val="28"/>
+          <w:szCs w:val="28"/>
+        </w:rPr>
+        <w:fldChar w:fldCharType="begin"/>
+      </w:r>
+      <w:r>
+        <w:rPr>
+          <w:sz w:val="28"/>
+          <w:szCs w:val="28"/>
+        </w:rPr>
+        <w:instrText xml:space="preserve"> ADDIN ZOTERO_ITEM CSL_CITATION {"citationID":"JPGzCq7U","properties":{"formattedCitation":"[1]","plainCitation":"[1]","noteIndex":0},"citationItems":[{"id":55,"uris":["http://zotero.org/users/14711549/items/8YMKJLJR"],"itemData":{"id":55,"type":"entry-encyclopedia","abstract":"Matplotlib is a plotting library for the Python programming language and its numerical mathematics extension NumPy. It provides an object-oriented API for embedding plots into applications using general-purpose GUI toolkits like Tkinter, wxPython, Qt, or GTK. There is also a procedural \"pylab\" interface based on a state machine (like OpenGL), designed to closely resemble that of MATLAB, though its use is discouraged. SciPy makes use of Matplotlib.\nMatplotlib was originally written by John D. Hunter. Since then it has had an active development community and is distributed under a BSD-style license. Michael Droettboom was nominated as matplotlib's lead developer shortly before John Hunter's death in August 2012 and was further joined by Thomas Caswell. Matplotlib is a NumFOCUS fiscally sponsored project.","container-title":"Wikipedia","language":"en","license":"Creative Commons Attribution-ShareAlike License","note":"Page Version ID: 1243075914","source":"Wikipedia","title":"Matplotlib","URL":"https://en.wikipedia.org/w/index.php?title=Matplotlib&amp;oldid=1243075914","accessed":{"date-parts":[["2024",9,1]]},"issued":{"date-parts":[["2024",8,30]]}}}],"schema":"https://github.com/citation-style-language/schema/raw/master/csl-citation.json"} </w:instrText>
+      </w:r>
+      <w:r>
+        <w:rPr>
+          <w:sz w:val="28"/>
+          <w:szCs w:val="28"/>
+        </w:rPr>
+        <w:fldChar w:fldCharType="separate"/>
+      </w:r>
+      <w:r>
+        <w:rPr>
+          <w:rFonts w:ascii="Aptos" w:hAnsi="Aptos"/>
+          <w:sz w:val="28"/>
+        </w:rPr>
+        <w:t>[1]</w:t>
+      </w:r>
+      <w:r>
+        <w:rPr>
+          <w:sz w:val="28"/>
+          <w:szCs w:val="28"/>
+        </w:rPr>
+        <w:fldChar w:fldCharType="end"/>
+      </w:r>
+      <w:r>
+        <w:rPr>
+          <w:sz w:val="28"/>
+          <w:szCs w:val="28"/>
+        </w:rPr>
+        <w:t xml:space="preserve"> and pandas</w:t>
+      </w:r>
+      <w:r>
+        <w:rPr>
+          <w:sz w:val="28"/>
+          <w:szCs w:val="28"/>
+        </w:rPr>
+        <w:fldChar w:fldCharType="begin"/>
+      </w:r>
+      <w:r>
+        <w:rPr>
+          <w:sz w:val="28"/>
+          <w:szCs w:val="28"/>
+        </w:rPr>
+        <w:instrText xml:space="preserve"> ADDIN ZOTERO_ITEM CSL_CITATION {"citationID":"IwQ55DWU","properties":{"formattedCitation":"[2]","plainCitation":"[2]","noteIndex":0},"citationItems":[{"id":58,"uris":["http://zotero.org/users/14711549/items/I9GNAWII"],"itemData":{"id":58,"type":"entry-encyclopedia","abstract":"Pandas (styled as pandas) is a software library written for the Python programming language for data manipulation and analysis. In particular, it offers data structures and operations for manipulating numerical tables and time series. It is free software released under the three-clause BSD license. The name is derived from the term \"panel data\", an econometrics term for data sets that include observations over multiple time periods for the same individuals, as well as a play on the phrase \"Python data analysis\".:</w:instrText>
+      </w:r>
+      <w:r>
+        <w:rPr>
+          <w:rFonts w:ascii="Arial" w:hAnsi="Arial" w:cs="Arial"/>
+          <w:sz w:val="28"/>
+          <w:szCs w:val="28"/>
+        </w:rPr>
+        <w:instrText> </w:instrText>
+      </w:r>
+      <w:r>
+        <w:rPr>
+          <w:sz w:val="28"/>
+          <w:szCs w:val="28"/>
+        </w:rPr>
+        <w:instrText>5</w:instrText>
+      </w:r>
+      <w:r>
+        <w:rPr>
+          <w:rFonts w:ascii="Arial" w:hAnsi="Arial" w:cs="Arial"/>
+          <w:sz w:val="28"/>
+          <w:szCs w:val="28"/>
+        </w:rPr>
+        <w:instrText> </w:instrText>
+      </w:r>
+      <w:r>
+        <w:rPr>
+          <w:sz w:val="28"/>
+          <w:szCs w:val="28"/>
+        </w:rPr>
+        <w:instrText xml:space="preserve"> Wes McKinney started building what would become Pandas at AQR Capital while he was a researcher there from 2007 to 2010.\nThe development of Pandas introduced into Python many comparable features of working with DataFrames that were established in the R programming language. The library is built upon another library, NumPy.","container-title":"Wikipedia","language":"en","license":"Creative Commons Attribution-ShareAlike License","note":"Page Version ID: 1234683004","source":"Wikipedia","title":"pandas (software)","URL":"https://en.wikipedia.org/w/index.php?title=Pandas_(software)&amp;oldid=1234683004","accessed":{"date-parts":[["2024",9,1]]},"issued":{"date-parts":[["2024",7,15]]}}}],"schema":"https://github.com/citation-style-language/schema/raw/master/csl-citation.json"} </w:instrText>
+      </w:r>
+      <w:r>
+        <w:rPr>
+          <w:sz w:val="28"/>
+          <w:szCs w:val="28"/>
+        </w:rPr>
+        <w:fldChar w:fldCharType="separate"/>
+      </w:r>
+      <w:r>
+        <w:rPr>
+          <w:rFonts w:ascii="Aptos" w:hAnsi="Aptos"/>
+          <w:sz w:val="28"/>
+        </w:rPr>
+        <w:t>[2]</w:t>
+      </w:r>
+      <w:r>
+        <w:rPr>
+          <w:sz w:val="28"/>
+          <w:szCs w:val="28"/>
+        </w:rPr>
+        <w:fldChar w:fldCharType="end"/>
+      </w:r>
+      <w:r>
+        <w:rPr>
+          <w:sz w:val="28"/>
+          <w:szCs w:val="28"/>
+        </w:rPr>
+        <w:t>, we use the profits per day data to plot a line graph marking the initial investment and breakeven day.</w:t>
+      </w:r>
+    </w:p>
+    <w:p>
+      <w:pPr>
+        <w:pStyle w:val="ListParagraph"/>
+        <w:ind w:left="1080"/>
+        <w:rPr>
+          <w:sz w:val="28"/>
+          <w:szCs w:val="28"/>
+        </w:rPr>
+      </w:pPr>
+    </w:p>
+    <w:p>
+      <w:pPr>
+        <w:pStyle w:val="ListParagraph"/>
+        <w:jc w:val="center"/>
+        <w:rPr>
+          <w:sz w:val="28"/>
+          <w:szCs w:val="28"/>
+        </w:rPr>
+      </w:pPr>
+      <w:r>
+        <w:rPr>
+          <w:sz w:val="28"/>
+          <w:szCs w:val="28"/>
+        </w:rPr>
+        <w:lastRenderedPageBreak/>
+        <w:drawing>
+          <wp:inline distT="0" distB="0" distL="0" distR="0" wp14:anchorId="52C4A6E9" wp14:editId="2A9526F5">
+            <wp:extent cx="4747748" cy="3302120"/>
+            <wp:effectExtent l="0" t="0" r="0" b="0"/>
+            <wp:docPr id="1" name="Picture 1"/>
+            <wp:cNvGraphicFramePr>
+              <a:graphicFrameLocks xmlns:a="http://schemas.openxmlformats.org/drawingml/2006/main" noChangeAspect="1"/>
+            </wp:cNvGraphicFramePr>
+            <a:graphic xmlns:a="http://schemas.openxmlformats.org/drawingml/2006/main">
+              <a:graphicData uri="http://schemas.openxmlformats.org/drawingml/2006/picture">
+                <pic:pic xmlns:pic="http://schemas.openxmlformats.org/drawingml/2006/picture">
+                  <pic:nvPicPr>
+                    <pic:cNvPr id="1" name=""/>
+                    <pic:cNvPicPr/>
+                  </pic:nvPicPr>
+                  <pic:blipFill>
+                    <a:blip r:embed="rId16"/>
+                    <a:stretch>
+                      <a:fillRect/>
+                    </a:stretch>
+                  </pic:blipFill>
+                  <pic:spPr>
+                    <a:xfrm>
+                      <a:off x="0" y="0"/>
+                      <a:ext cx="4755723" cy="3307667"/>
+                    </a:xfrm>
+                    <a:prstGeom prst="rect">
+                      <a:avLst/>
+                    </a:prstGeom>
+                  </pic:spPr>
+                </pic:pic>
+              </a:graphicData>
+            </a:graphic>
+          </wp:inline>
+        </w:drawing>
+      </w:r>
+    </w:p>
+    <w:p>
+      <w:pPr>
+        <w:pStyle w:val="ListParagraph"/>
+        <w:jc w:val="center"/>
+        <w:rPr>
+          <w:i/>
+          <w:iCs/>
+        </w:rPr>
+      </w:pPr>
+      <w:r>
+        <w:rPr>
+          <w:i/>
+          <w:iCs/>
+        </w:rPr>
+        <w:t>Figure showing scatter plot graph of Happy Planet Index (HPI) against Corruption Perceptions Index (CPI)</w:t>
+      </w:r>
+    </w:p>
+    <w:p>
+      <w:pPr>
+        <w:pStyle w:val="ListParagraph"/>
+        <w:ind w:left="1080"/>
+        <w:rPr>
+          <w:sz w:val="28"/>
+          <w:szCs w:val="28"/>
+        </w:rPr>
+      </w:pPr>
+    </w:p>
+    <w:p>
+      <w:pPr>
+        <w:pStyle w:val="ListParagraph"/>
+        <w:rPr>
+          <w:sz w:val="28"/>
+          <w:szCs w:val="28"/>
+        </w:rPr>
+      </w:pPr>
+      <w:r>
+        <w:rPr>
+          <w:b/>
+          <w:bCs/>
+          <w:sz w:val="28"/>
+          <w:szCs w:val="28"/>
+        </w:rPr>
+        <w:t>Analysis and Insights</w:t>
+      </w:r>
+    </w:p>
+    <w:p>
+      <w:pPr>
+        <w:pStyle w:val="ListParagraph"/>
+        <w:ind w:left="1080"/>
+        <w:rPr>
+          <w:sz w:val="28"/>
+          <w:szCs w:val="28"/>
+        </w:rPr>
+      </w:pPr>
+      <w:r>
+        <w:rPr>
+          <w:sz w:val="28"/>
+          <w:szCs w:val="28"/>
+        </w:rPr>
+        <w:t>Country relationship</w:t>
+      </w:r>
+    </w:p>
+    <w:p>
+      <w:pPr>
+        <w:pStyle w:val="ListParagraph"/>
+        <w:numPr>
+          <w:ilvl w:val="0"/>
+          <w:numId w:val="13"/>
+        </w:numPr>
+        <w:rPr>
+          <w:sz w:val="28"/>
+          <w:szCs w:val="28"/>
+        </w:rPr>
+      </w:pPr>
+      <w:r>
+        <w:rPr>
+          <w:sz w:val="28"/>
+          <w:szCs w:val="28"/>
+        </w:rPr>
+        <w:t>Generally, one would expect to have all countries with a lower rate of corruption to have a high happy planet index. It can be observed that this is not the case as countries such as Norway who have a low corruption perception index, don’t have a high planet index. This indicates that a country like Norway is still unable to satisfy peoples live</w:t>
+      </w:r>
+      <w:r>
+        <w:rPr>
+          <w:sz w:val="28"/>
+          <w:szCs w:val="28"/>
+        </w:rPr>
+        <w:t>s</w:t>
+      </w:r>
+      <w:r>
+        <w:rPr>
+          <w:sz w:val="28"/>
+          <w:szCs w:val="28"/>
+        </w:rPr>
+        <w:t>.</w:t>
       </w:r>
     </w:p>
     <w:p>
@@ -3344,7 +4660,23 @@
           <w:sz w:val="28"/>
         </w:rPr>
         <w:tab/>
-        <w:t>R. Python, “NumPy Tutorial: Your First Steps Into Data Science in Python – Real Python.” Accessed: Sep. 02, 2024. [Online]. Available: https://realpython.com/numpy-tutorial/</w:t>
+        <w:t xml:space="preserve">R. Python, “NumPy Tutorial: Your First Steps </w:t>
+      </w:r>
+      <w:proofErr w:type="gramStart"/>
+      <w:r>
+        <w:rPr>
+          <w:rFonts w:ascii="Aptos" w:hAnsi="Aptos"/>
+          <w:sz w:val="28"/>
+        </w:rPr>
+        <w:t>Into</w:t>
+      </w:r>
+      <w:proofErr w:type="gramEnd"/>
+      <w:r>
+        <w:rPr>
+          <w:rFonts w:ascii="Aptos" w:hAnsi="Aptos"/>
+          <w:sz w:val="28"/>
+        </w:rPr>
+        <w:t xml:space="preserve"> Data Science in Python – Real Python.” Accessed: Sep. 02, 2024. [Online]. Available: https://realpython.com/numpy-tutorial/</w:t>
       </w:r>
     </w:p>
     <w:p>
@@ -3407,31 +4739,71 @@
           <w:sz w:val="28"/>
         </w:rPr>
         <w:tab/>
-        <w:t>K. S. Kruszelnicki, “Folding paper.” Accessed: Sep. 01, 2024. [Online]. Available: https://www.abc.net.au/science/articles/2005/12/21/1523497.htm</w:t>
-      </w:r>
-    </w:p>
-    <w:p>
-      <w:pPr>
-        <w:pStyle w:val="Bibliography"/>
+        <w:t xml:space="preserve">N. </w:t>
+      </w:r>
+      <w:proofErr w:type="spellStart"/>
+      <w:r>
         <w:rPr>
           <w:rFonts w:ascii="Aptos" w:hAnsi="Aptos"/>
           <w:sz w:val="28"/>
         </w:rPr>
-      </w:pPr>
+        <w:t>Büttner</w:t>
+      </w:r>
+      <w:proofErr w:type="spellEnd"/>
       <w:r>
         <w:rPr>
           <w:rFonts w:ascii="Aptos" w:hAnsi="Aptos"/>
           <w:sz w:val="28"/>
         </w:rPr>
-        <w:t>[6]</w:t>
-      </w:r>
+        <w:t xml:space="preserve">, M. </w:t>
+      </w:r>
+      <w:proofErr w:type="spellStart"/>
       <w:r>
         <w:rPr>
           <w:rFonts w:ascii="Aptos" w:hAnsi="Aptos"/>
           <w:sz w:val="28"/>
         </w:rPr>
-        <w:tab/>
-        <w:t xml:space="preserve">“Exponential decay,” </w:t>
+        <w:t>Heemann</w:t>
+      </w:r>
+      <w:proofErr w:type="spellEnd"/>
+      <w:r>
+        <w:rPr>
+          <w:rFonts w:ascii="Aptos" w:hAnsi="Aptos"/>
+          <w:sz w:val="28"/>
+        </w:rPr>
+        <w:t xml:space="preserve">, J.-W. De Neve, S. </w:t>
+      </w:r>
+      <w:proofErr w:type="spellStart"/>
+      <w:r>
+        <w:rPr>
+          <w:rFonts w:ascii="Aptos" w:hAnsi="Aptos"/>
+          <w:sz w:val="28"/>
+        </w:rPr>
+        <w:t>Verguet</w:t>
+      </w:r>
+      <w:proofErr w:type="spellEnd"/>
+      <w:r>
+        <w:rPr>
+          <w:rFonts w:ascii="Aptos" w:hAnsi="Aptos"/>
+          <w:sz w:val="28"/>
+        </w:rPr>
+        <w:t xml:space="preserve">, S. Vollmer, and K. </w:t>
+      </w:r>
+      <w:proofErr w:type="spellStart"/>
+      <w:r>
+        <w:rPr>
+          <w:rFonts w:ascii="Aptos" w:hAnsi="Aptos"/>
+          <w:sz w:val="28"/>
+        </w:rPr>
+        <w:t>Harttgen</w:t>
+      </w:r>
+      <w:proofErr w:type="spellEnd"/>
+      <w:r>
+        <w:rPr>
+          <w:rFonts w:ascii="Aptos" w:hAnsi="Aptos"/>
+          <w:sz w:val="28"/>
+        </w:rPr>
+        <w:t xml:space="preserve">, “Economic Growth and Childhood Malnutrition in Low- and Middle-Income Countries,” </w:t>
       </w:r>
       <w:r>
         <w:rPr>
@@ -3440,14 +4812,50 @@
           <w:iCs/>
           <w:sz w:val="28"/>
         </w:rPr>
-        <w:t>Wikipedia</w:t>
-      </w:r>
+        <w:t xml:space="preserve">JAMA </w:t>
+      </w:r>
+      <w:proofErr w:type="spellStart"/>
       <w:r>
         <w:rPr>
           <w:rFonts w:ascii="Aptos" w:hAnsi="Aptos"/>
-          <w:sz w:val="28"/>
-        </w:rPr>
-        <w:t>. Jun. 07, 2024. Accessed: Sep. 01, 2024. [Online]. Available: https://en.wikipedia.org/w/index.php?title=Exponential_decay&amp;oldid=1227744550</w:t>
+          <w:i/>
+          <w:iCs/>
+          <w:sz w:val="28"/>
+        </w:rPr>
+        <w:t>Netw</w:t>
+      </w:r>
+      <w:proofErr w:type="spellEnd"/>
+      <w:r>
+        <w:rPr>
+          <w:rFonts w:ascii="Aptos" w:hAnsi="Aptos"/>
+          <w:i/>
+          <w:iCs/>
+          <w:sz w:val="28"/>
+        </w:rPr>
+        <w:t>. Open</w:t>
+      </w:r>
+      <w:r>
+        <w:rPr>
+          <w:rFonts w:ascii="Aptos" w:hAnsi="Aptos"/>
+          <w:sz w:val="28"/>
+        </w:rPr>
+        <w:t xml:space="preserve">, vol. 6, no. 11, p. e2342654, Nov. 2023, </w:t>
+      </w:r>
+      <w:proofErr w:type="spellStart"/>
+      <w:r>
+        <w:rPr>
+          <w:rFonts w:ascii="Aptos" w:hAnsi="Aptos"/>
+          <w:sz w:val="28"/>
+        </w:rPr>
+        <w:t>doi</w:t>
+      </w:r>
+      <w:proofErr w:type="spellEnd"/>
+      <w:r>
+        <w:rPr>
+          <w:rFonts w:ascii="Aptos" w:hAnsi="Aptos"/>
+          <w:sz w:val="28"/>
+        </w:rPr>
+        <w:t>: 10.1001/jamanetworkopen.2023.42654.</w:t>
       </w:r>
     </w:p>
     <w:p>
@@ -3463,7 +4871,7 @@
           <w:rFonts w:ascii="Aptos" w:hAnsi="Aptos"/>
           <w:sz w:val="28"/>
         </w:rPr>
-        <w:t>[7]</w:t>
+        <w:t>[6]</w:t>
       </w:r>
       <w:r>
         <w:rPr>
@@ -3471,63 +4879,7 @@
           <w:sz w:val="28"/>
         </w:rPr>
         <w:tab/>
-        <w:t>“Growth Rates: Formula, How to Calculate, and Definition,” Investopedia. Accessed: Sep. 02, 2024. [Online]. Available: https://www.investopedia.com/terms/g/growthrates.asp</w:t>
-      </w:r>
-    </w:p>
-    <w:p>
-      <w:pPr>
-        <w:pStyle w:val="Bibliography"/>
-        <w:rPr>
-          <w:rFonts w:ascii="Aptos" w:hAnsi="Aptos"/>
-          <w:sz w:val="28"/>
-        </w:rPr>
-      </w:pPr>
-      <w:r>
-        <w:rPr>
-          <w:rFonts w:ascii="Aptos" w:hAnsi="Aptos"/>
-          <w:sz w:val="28"/>
-        </w:rPr>
-        <w:t>[8]</w:t>
-      </w:r>
-      <w:r>
-        <w:rPr>
-          <w:rFonts w:ascii="Aptos" w:hAnsi="Aptos"/>
-          <w:sz w:val="28"/>
-        </w:rPr>
-        <w:tab/>
-        <w:t xml:space="preserve">“Python | Pandas </w:t>
-      </w:r>
-      <w:proofErr w:type="spellStart"/>
-      <w:r>
-        <w:rPr>
-          <w:rFonts w:ascii="Aptos" w:hAnsi="Aptos"/>
-          <w:sz w:val="28"/>
-        </w:rPr>
-        <w:t>dataframe.pct_change</w:t>
-      </w:r>
-      <w:proofErr w:type="spellEnd"/>
-      <w:r>
-        <w:rPr>
-          <w:rFonts w:ascii="Aptos" w:hAnsi="Aptos"/>
-          <w:sz w:val="28"/>
-        </w:rPr>
-        <w:t xml:space="preserve">(),” </w:t>
-      </w:r>
-      <w:proofErr w:type="spellStart"/>
-      <w:r>
-        <w:rPr>
-          <w:rFonts w:ascii="Aptos" w:hAnsi="Aptos"/>
-          <w:sz w:val="28"/>
-        </w:rPr>
-        <w:t>GeeksforGeeks</w:t>
-      </w:r>
-      <w:proofErr w:type="spellEnd"/>
-      <w:r>
-        <w:rPr>
-          <w:rFonts w:ascii="Aptos" w:hAnsi="Aptos"/>
-          <w:sz w:val="28"/>
-        </w:rPr>
-        <w:t>. Accessed: Sep. 02, 2024. [Online]. Available: https://www.geeksforgeeks.org/python-pandas-dataframe-pct_change/</w:t>
+        <w:t>B. H. Program Producer Price Index, “Gold prices during and after the Great Recession,” Bureau of Labor Statistics. Accessed: Sep. 15, 2024. [Online]. Available: https://www.bls.gov/opub/btn/volume-2/gold-prices-during-and-after-the-great-recession.htm</w:t>
       </w:r>
     </w:p>
     <w:p>
@@ -3546,7 +4898,7 @@
       </w:r>
     </w:p>
     <w:sectPr>
-      <w:headerReference w:type="default" r:id="rId13"/>
+      <w:headerReference w:type="default" r:id="rId17"/>
       <w:pgSz w:w="12240" w:h="15840"/>
       <w:pgMar w:top="1440" w:right="1440" w:bottom="1440" w:left="1440" w:header="720" w:footer="720" w:gutter="0"/>
       <w:cols w:space="720"/>
@@ -3673,6 +5025,118 @@
 <file path=word/numbering.xml><?xml version="1.0" encoding="utf-8"?>
 <w:numbering xmlns:wpc="http://schemas.microsoft.com/office/word/2010/wordprocessingCanvas" xmlns:cx="http://schemas.microsoft.com/office/drawing/2014/chartex" xmlns:cx1="http://schemas.microsoft.com/office/drawing/2015/9/8/chartex" xmlns:cx2="http://schemas.microsoft.com/office/drawing/2015/10/21/chartex" xmlns:cx3="http://schemas.microsoft.com/office/drawing/2016/5/9/chartex" xmlns:cx4="http://schemas.microsoft.com/office/drawing/2016/5/10/chartex" xmlns:cx5="http://schemas.microsoft.com/office/drawing/2016/5/11/chartex" xmlns:cx6="http://schemas.microsoft.com/office/drawing/2016/5/12/chartex" xmlns:cx7="http://schemas.microsoft.com/office/drawing/2016/5/13/chartex" xmlns:cx8="http://schemas.microsoft.com/office/drawing/2016/5/14/chartex" xmlns:mc="http://schemas.openxmlformats.org/markup-compatibility/2006" xmlns:aink="http://schemas.microsoft.com/office/drawing/2016/ink" xmlns:am3d="http://schemas.microsoft.com/office/drawing/2017/model3d" xmlns:o="urn:schemas-microsoft-com:office:office" xmlns:oel="http://schemas.microsoft.com/office/2019/extlst" xmlns:r="http://schemas.openxmlformats.org/officeDocument/2006/relationships" xmlns:m="http://schemas.openxmlformats.org/officeDocument/2006/math" xmlns:v="urn:schemas-microsoft-com:vml" xmlns:wp14="http://schemas.microsoft.com/office/word/2010/wordprocessingDrawing" xmlns:wp="http://schemas.openxmlformats.org/drawingml/2006/wordprocessingDrawing" xmlns:w10="urn:schemas-microsoft-com:office:word" xmlns:w="http://schemas.openxmlformats.org/wordprocessingml/2006/main" xmlns:w14="http://schemas.microsoft.com/office/word/2010/wordml" xmlns:w15="http://schemas.microsoft.com/office/word/2012/wordml" xmlns:w16cex="http://schemas.microsoft.com/office/word/2018/wordml/cex" xmlns:w16cid="http://schemas.microsoft.com/office/word/2016/wordml/cid" xmlns:w16="http://schemas.microsoft.com/office/word/2018/wordml" xmlns:w16sdtdh="http://schemas.microsoft.com/office/word/2020/wordml/sdtdatahash" xmlns:w16se="http://schemas.microsoft.com/office/word/2015/wordml/symex" xmlns:wpg="http://schemas.microsoft.com/office/word/2010/wordprocessingGroup" xmlns:wpi="http://schemas.microsoft.com/office/word/2010/wordprocessingInk" xmlns:wne="http://schemas.microsoft.com/office/word/2006/wordml" xmlns:wps="http://schemas.microsoft.com/office/word/2010/wordprocessingShape" mc:Ignorable="w14 w15 w16se w16cid w16 w16cex w16sdtdh wp14">
   <w:abstractNum w:abstractNumId="0" w15:restartNumberingAfterBreak="0">
+    <w:nsid w:val="00A60F22"/>
+    <w:multiLevelType w:val="hybridMultilevel"/>
+    <w:tmpl w:val="7ADCC230"/>
+    <w:lvl w:ilvl="0" w:tplc="0200F752">
+      <w:numFmt w:val="bullet"/>
+      <w:lvlText w:val=""/>
+      <w:lvlJc w:val="left"/>
+      <w:pPr>
+        <w:ind w:left="1440" w:hanging="360"/>
+      </w:pPr>
+      <w:rPr>
+        <w:rFonts w:ascii="Wingdings" w:eastAsiaTheme="minorHAnsi" w:hAnsi="Wingdings" w:cstheme="minorBidi" w:hint="default"/>
+      </w:rPr>
+    </w:lvl>
+    <w:lvl w:ilvl="1" w:tplc="04090003" w:tentative="1">
+      <w:start w:val="1"/>
+      <w:numFmt w:val="bullet"/>
+      <w:lvlText w:val="o"/>
+      <w:lvlJc w:val="left"/>
+      <w:pPr>
+        <w:ind w:left="1440" w:hanging="360"/>
+      </w:pPr>
+      <w:rPr>
+        <w:rFonts w:ascii="Courier New" w:hAnsi="Courier New" w:cs="Courier New" w:hint="default"/>
+      </w:rPr>
+    </w:lvl>
+    <w:lvl w:ilvl="2" w:tplc="04090005" w:tentative="1">
+      <w:start w:val="1"/>
+      <w:numFmt w:val="bullet"/>
+      <w:lvlText w:val=""/>
+      <w:lvlJc w:val="left"/>
+      <w:pPr>
+        <w:ind w:left="2160" w:hanging="360"/>
+      </w:pPr>
+      <w:rPr>
+        <w:rFonts w:ascii="Wingdings" w:hAnsi="Wingdings" w:hint="default"/>
+      </w:rPr>
+    </w:lvl>
+    <w:lvl w:ilvl="3" w:tplc="04090001" w:tentative="1">
+      <w:start w:val="1"/>
+      <w:numFmt w:val="bullet"/>
+      <w:lvlText w:val=""/>
+      <w:lvlJc w:val="left"/>
+      <w:pPr>
+        <w:ind w:left="2880" w:hanging="360"/>
+      </w:pPr>
+      <w:rPr>
+        <w:rFonts w:ascii="Symbol" w:hAnsi="Symbol" w:hint="default"/>
+      </w:rPr>
+    </w:lvl>
+    <w:lvl w:ilvl="4" w:tplc="04090003" w:tentative="1">
+      <w:start w:val="1"/>
+      <w:numFmt w:val="bullet"/>
+      <w:lvlText w:val="o"/>
+      <w:lvlJc w:val="left"/>
+      <w:pPr>
+        <w:ind w:left="3600" w:hanging="360"/>
+      </w:pPr>
+      <w:rPr>
+        <w:rFonts w:ascii="Courier New" w:hAnsi="Courier New" w:cs="Courier New" w:hint="default"/>
+      </w:rPr>
+    </w:lvl>
+    <w:lvl w:ilvl="5" w:tplc="04090005" w:tentative="1">
+      <w:start w:val="1"/>
+      <w:numFmt w:val="bullet"/>
+      <w:lvlText w:val=""/>
+      <w:lvlJc w:val="left"/>
+      <w:pPr>
+        <w:ind w:left="4320" w:hanging="360"/>
+      </w:pPr>
+      <w:rPr>
+        <w:rFonts w:ascii="Wingdings" w:hAnsi="Wingdings" w:hint="default"/>
+      </w:rPr>
+    </w:lvl>
+    <w:lvl w:ilvl="6" w:tplc="04090001" w:tentative="1">
+      <w:start w:val="1"/>
+      <w:numFmt w:val="bullet"/>
+      <w:lvlText w:val=""/>
+      <w:lvlJc w:val="left"/>
+      <w:pPr>
+        <w:ind w:left="5040" w:hanging="360"/>
+      </w:pPr>
+      <w:rPr>
+        <w:rFonts w:ascii="Symbol" w:hAnsi="Symbol" w:hint="default"/>
+      </w:rPr>
+    </w:lvl>
+    <w:lvl w:ilvl="7" w:tplc="04090003" w:tentative="1">
+      <w:start w:val="1"/>
+      <w:numFmt w:val="bullet"/>
+      <w:lvlText w:val="o"/>
+      <w:lvlJc w:val="left"/>
+      <w:pPr>
+        <w:ind w:left="5760" w:hanging="360"/>
+      </w:pPr>
+      <w:rPr>
+        <w:rFonts w:ascii="Courier New" w:hAnsi="Courier New" w:cs="Courier New" w:hint="default"/>
+      </w:rPr>
+    </w:lvl>
+    <w:lvl w:ilvl="8" w:tplc="04090005" w:tentative="1">
+      <w:start w:val="1"/>
+      <w:numFmt w:val="bullet"/>
+      <w:lvlText w:val=""/>
+      <w:lvlJc w:val="left"/>
+      <w:pPr>
+        <w:ind w:left="6480" w:hanging="360"/>
+      </w:pPr>
+      <w:rPr>
+        <w:rFonts w:ascii="Wingdings" w:hAnsi="Wingdings" w:hint="default"/>
+      </w:rPr>
+    </w:lvl>
+  </w:abstractNum>
+  <w:abstractNum w:abstractNumId="1" w15:restartNumberingAfterBreak="0">
     <w:nsid w:val="06D130E0"/>
     <w:multiLevelType w:val="multilevel"/>
     <w:tmpl w:val="5AFE16BA"/>
@@ -3801,7 +5265,7 @@
       </w:rPr>
     </w:lvl>
   </w:abstractNum>
-  <w:abstractNum w:abstractNumId="1" w15:restartNumberingAfterBreak="0">
+  <w:abstractNum w:abstractNumId="2" w15:restartNumberingAfterBreak="0">
     <w:nsid w:val="11371FB3"/>
     <w:multiLevelType w:val="hybridMultilevel"/>
     <w:tmpl w:val="12C44A08"/>
@@ -3890,7 +5354,7 @@
       </w:pPr>
     </w:lvl>
   </w:abstractNum>
-  <w:abstractNum w:abstractNumId="2" w15:restartNumberingAfterBreak="0">
+  <w:abstractNum w:abstractNumId="3" w15:restartNumberingAfterBreak="0">
     <w:nsid w:val="27826E49"/>
     <w:multiLevelType w:val="hybridMultilevel"/>
     <w:tmpl w:val="E15C211C"/>
@@ -3979,7 +5443,7 @@
       </w:pPr>
     </w:lvl>
   </w:abstractNum>
-  <w:abstractNum w:abstractNumId="3" w15:restartNumberingAfterBreak="0">
+  <w:abstractNum w:abstractNumId="4" w15:restartNumberingAfterBreak="0">
     <w:nsid w:val="28712401"/>
     <w:multiLevelType w:val="hybridMultilevel"/>
     <w:tmpl w:val="C9C87626"/>
@@ -4069,7 +5533,119 @@
       </w:pPr>
     </w:lvl>
   </w:abstractNum>
-  <w:abstractNum w:abstractNumId="4" w15:restartNumberingAfterBreak="0">
+  <w:abstractNum w:abstractNumId="5" w15:restartNumberingAfterBreak="0">
+    <w:nsid w:val="298E58DE"/>
+    <w:multiLevelType w:val="hybridMultilevel"/>
+    <w:tmpl w:val="E8325040"/>
+    <w:lvl w:ilvl="0" w:tplc="0200F752">
+      <w:numFmt w:val="bullet"/>
+      <w:lvlText w:val=""/>
+      <w:lvlJc w:val="left"/>
+      <w:pPr>
+        <w:ind w:left="2520" w:hanging="360"/>
+      </w:pPr>
+      <w:rPr>
+        <w:rFonts w:ascii="Wingdings" w:eastAsiaTheme="minorHAnsi" w:hAnsi="Wingdings" w:cstheme="minorBidi" w:hint="default"/>
+      </w:rPr>
+    </w:lvl>
+    <w:lvl w:ilvl="1" w:tplc="04090003">
+      <w:start w:val="1"/>
+      <w:numFmt w:val="bullet"/>
+      <w:lvlText w:val="o"/>
+      <w:lvlJc w:val="left"/>
+      <w:pPr>
+        <w:ind w:left="2520" w:hanging="360"/>
+      </w:pPr>
+      <w:rPr>
+        <w:rFonts w:ascii="Courier New" w:hAnsi="Courier New" w:cs="Courier New" w:hint="default"/>
+      </w:rPr>
+    </w:lvl>
+    <w:lvl w:ilvl="2" w:tplc="04090005" w:tentative="1">
+      <w:start w:val="1"/>
+      <w:numFmt w:val="bullet"/>
+      <w:lvlText w:val=""/>
+      <w:lvlJc w:val="left"/>
+      <w:pPr>
+        <w:ind w:left="3240" w:hanging="360"/>
+      </w:pPr>
+      <w:rPr>
+        <w:rFonts w:ascii="Wingdings" w:hAnsi="Wingdings" w:hint="default"/>
+      </w:rPr>
+    </w:lvl>
+    <w:lvl w:ilvl="3" w:tplc="04090001" w:tentative="1">
+      <w:start w:val="1"/>
+      <w:numFmt w:val="bullet"/>
+      <w:lvlText w:val=""/>
+      <w:lvlJc w:val="left"/>
+      <w:pPr>
+        <w:ind w:left="3960" w:hanging="360"/>
+      </w:pPr>
+      <w:rPr>
+        <w:rFonts w:ascii="Symbol" w:hAnsi="Symbol" w:hint="default"/>
+      </w:rPr>
+    </w:lvl>
+    <w:lvl w:ilvl="4" w:tplc="04090003" w:tentative="1">
+      <w:start w:val="1"/>
+      <w:numFmt w:val="bullet"/>
+      <w:lvlText w:val="o"/>
+      <w:lvlJc w:val="left"/>
+      <w:pPr>
+        <w:ind w:left="4680" w:hanging="360"/>
+      </w:pPr>
+      <w:rPr>
+        <w:rFonts w:ascii="Courier New" w:hAnsi="Courier New" w:cs="Courier New" w:hint="default"/>
+      </w:rPr>
+    </w:lvl>
+    <w:lvl w:ilvl="5" w:tplc="04090005" w:tentative="1">
+      <w:start w:val="1"/>
+      <w:numFmt w:val="bullet"/>
+      <w:lvlText w:val=""/>
+      <w:lvlJc w:val="left"/>
+      <w:pPr>
+        <w:ind w:left="5400" w:hanging="360"/>
+      </w:pPr>
+      <w:rPr>
+        <w:rFonts w:ascii="Wingdings" w:hAnsi="Wingdings" w:hint="default"/>
+      </w:rPr>
+    </w:lvl>
+    <w:lvl w:ilvl="6" w:tplc="04090001" w:tentative="1">
+      <w:start w:val="1"/>
+      <w:numFmt w:val="bullet"/>
+      <w:lvlText w:val=""/>
+      <w:lvlJc w:val="left"/>
+      <w:pPr>
+        <w:ind w:left="6120" w:hanging="360"/>
+      </w:pPr>
+      <w:rPr>
+        <w:rFonts w:ascii="Symbol" w:hAnsi="Symbol" w:hint="default"/>
+      </w:rPr>
+    </w:lvl>
+    <w:lvl w:ilvl="7" w:tplc="04090003" w:tentative="1">
+      <w:start w:val="1"/>
+      <w:numFmt w:val="bullet"/>
+      <w:lvlText w:val="o"/>
+      <w:lvlJc w:val="left"/>
+      <w:pPr>
+        <w:ind w:left="6840" w:hanging="360"/>
+      </w:pPr>
+      <w:rPr>
+        <w:rFonts w:ascii="Courier New" w:hAnsi="Courier New" w:cs="Courier New" w:hint="default"/>
+      </w:rPr>
+    </w:lvl>
+    <w:lvl w:ilvl="8" w:tplc="04090005" w:tentative="1">
+      <w:start w:val="1"/>
+      <w:numFmt w:val="bullet"/>
+      <w:lvlText w:val=""/>
+      <w:lvlJc w:val="left"/>
+      <w:pPr>
+        <w:ind w:left="7560" w:hanging="360"/>
+      </w:pPr>
+      <w:rPr>
+        <w:rFonts w:ascii="Wingdings" w:hAnsi="Wingdings" w:hint="default"/>
+      </w:rPr>
+    </w:lvl>
+  </w:abstractNum>
+  <w:abstractNum w:abstractNumId="6" w15:restartNumberingAfterBreak="0">
     <w:nsid w:val="2BDE2C36"/>
     <w:multiLevelType w:val="hybridMultilevel"/>
     <w:tmpl w:val="E45E8BE2"/>
@@ -4182,7 +5758,7 @@
       </w:rPr>
     </w:lvl>
   </w:abstractNum>
-  <w:abstractNum w:abstractNumId="5" w15:restartNumberingAfterBreak="0">
+  <w:abstractNum w:abstractNumId="7" w15:restartNumberingAfterBreak="0">
     <w:nsid w:val="2C0C0C2D"/>
     <w:multiLevelType w:val="hybridMultilevel"/>
     <w:tmpl w:val="215642B2"/>
@@ -4272,7 +5848,7 @@
       </w:pPr>
     </w:lvl>
   </w:abstractNum>
-  <w:abstractNum w:abstractNumId="6" w15:restartNumberingAfterBreak="0">
+  <w:abstractNum w:abstractNumId="8" w15:restartNumberingAfterBreak="0">
     <w:nsid w:val="31D02864"/>
     <w:multiLevelType w:val="hybridMultilevel"/>
     <w:tmpl w:val="C9C87626"/>
@@ -4362,7 +5938,7 @@
       </w:pPr>
     </w:lvl>
   </w:abstractNum>
-  <w:abstractNum w:abstractNumId="7" w15:restartNumberingAfterBreak="0">
+  <w:abstractNum w:abstractNumId="9" w15:restartNumberingAfterBreak="0">
     <w:nsid w:val="32F93D1F"/>
     <w:multiLevelType w:val="hybridMultilevel"/>
     <w:tmpl w:val="FC342090"/>
@@ -4475,7 +6051,7 @@
       </w:rPr>
     </w:lvl>
   </w:abstractNum>
-  <w:abstractNum w:abstractNumId="8" w15:restartNumberingAfterBreak="0">
+  <w:abstractNum w:abstractNumId="10" w15:restartNumberingAfterBreak="0">
     <w:nsid w:val="3379757E"/>
     <w:multiLevelType w:val="hybridMultilevel"/>
     <w:tmpl w:val="43022EF0"/>
@@ -4565,7 +6141,7 @@
       </w:pPr>
     </w:lvl>
   </w:abstractNum>
-  <w:abstractNum w:abstractNumId="9" w15:restartNumberingAfterBreak="0">
+  <w:abstractNum w:abstractNumId="11" w15:restartNumberingAfterBreak="0">
     <w:nsid w:val="38484E65"/>
     <w:multiLevelType w:val="multilevel"/>
     <w:tmpl w:val="A0DC9AF8"/>
@@ -4682,7 +6258,7 @@
       </w:pPr>
     </w:lvl>
   </w:abstractNum>
-  <w:abstractNum w:abstractNumId="10" w15:restartNumberingAfterBreak="0">
+  <w:abstractNum w:abstractNumId="12" w15:restartNumberingAfterBreak="0">
     <w:nsid w:val="389029B4"/>
     <w:multiLevelType w:val="hybridMultilevel"/>
     <w:tmpl w:val="3D7AFAA6"/>
@@ -4772,7 +6348,7 @@
       </w:pPr>
     </w:lvl>
   </w:abstractNum>
-  <w:abstractNum w:abstractNumId="11" w15:restartNumberingAfterBreak="0">
+  <w:abstractNum w:abstractNumId="13" w15:restartNumberingAfterBreak="0">
     <w:nsid w:val="39D71B9E"/>
     <w:multiLevelType w:val="hybridMultilevel"/>
     <w:tmpl w:val="897E1554"/>
@@ -4885,7 +6461,7 @@
       </w:rPr>
     </w:lvl>
   </w:abstractNum>
-  <w:abstractNum w:abstractNumId="12" w15:restartNumberingAfterBreak="0">
+  <w:abstractNum w:abstractNumId="14" w15:restartNumberingAfterBreak="0">
     <w:nsid w:val="3A0B08AC"/>
     <w:multiLevelType w:val="hybridMultilevel"/>
     <w:tmpl w:val="327E7106"/>
@@ -4971,7 +6547,7 @@
       </w:pPr>
     </w:lvl>
   </w:abstractNum>
-  <w:abstractNum w:abstractNumId="13" w15:restartNumberingAfterBreak="0">
+  <w:abstractNum w:abstractNumId="15" w15:restartNumberingAfterBreak="0">
     <w:nsid w:val="3FAE43CD"/>
     <w:multiLevelType w:val="hybridMultilevel"/>
     <w:tmpl w:val="5FC0A018"/>
@@ -5068,7 +6644,7 @@
       </w:pPr>
     </w:lvl>
   </w:abstractNum>
-  <w:abstractNum w:abstractNumId="14" w15:restartNumberingAfterBreak="0">
+  <w:abstractNum w:abstractNumId="16" w15:restartNumberingAfterBreak="0">
     <w:nsid w:val="3FE20741"/>
     <w:multiLevelType w:val="hybridMultilevel"/>
     <w:tmpl w:val="43022EF0"/>
@@ -5158,7 +6734,7 @@
       </w:pPr>
     </w:lvl>
   </w:abstractNum>
-  <w:abstractNum w:abstractNumId="15" w15:restartNumberingAfterBreak="0">
+  <w:abstractNum w:abstractNumId="17" w15:restartNumberingAfterBreak="0">
     <w:nsid w:val="47901759"/>
     <w:multiLevelType w:val="hybridMultilevel"/>
     <w:tmpl w:val="E604CD0C"/>
@@ -5271,7 +6847,7 @@
       </w:rPr>
     </w:lvl>
   </w:abstractNum>
-  <w:abstractNum w:abstractNumId="16" w15:restartNumberingAfterBreak="0">
+  <w:abstractNum w:abstractNumId="18" w15:restartNumberingAfterBreak="0">
     <w:nsid w:val="4DBB5527"/>
     <w:multiLevelType w:val="hybridMultilevel"/>
     <w:tmpl w:val="F74A61F4"/>
@@ -5384,7 +6960,7 @@
       </w:rPr>
     </w:lvl>
   </w:abstractNum>
-  <w:abstractNum w:abstractNumId="17" w15:restartNumberingAfterBreak="0">
+  <w:abstractNum w:abstractNumId="19" w15:restartNumberingAfterBreak="0">
     <w:nsid w:val="515C7426"/>
     <w:multiLevelType w:val="multilevel"/>
     <w:tmpl w:val="3392CD00"/>
@@ -5533,7 +7109,7 @@
       </w:rPr>
     </w:lvl>
   </w:abstractNum>
-  <w:abstractNum w:abstractNumId="18" w15:restartNumberingAfterBreak="0">
+  <w:abstractNum w:abstractNumId="20" w15:restartNumberingAfterBreak="0">
     <w:nsid w:val="59793473"/>
     <w:multiLevelType w:val="hybridMultilevel"/>
     <w:tmpl w:val="C9C87626"/>
@@ -5623,7 +7199,7 @@
       </w:pPr>
     </w:lvl>
   </w:abstractNum>
-  <w:abstractNum w:abstractNumId="19" w15:restartNumberingAfterBreak="0">
+  <w:abstractNum w:abstractNumId="21" w15:restartNumberingAfterBreak="0">
     <w:nsid w:val="6131546A"/>
     <w:multiLevelType w:val="hybridMultilevel"/>
     <w:tmpl w:val="43022EF0"/>
@@ -5713,7 +7289,97 @@
       </w:pPr>
     </w:lvl>
   </w:abstractNum>
-  <w:abstractNum w:abstractNumId="20" w15:restartNumberingAfterBreak="0">
+  <w:abstractNum w:abstractNumId="22" w15:restartNumberingAfterBreak="0">
+    <w:nsid w:val="69CD39EE"/>
+    <w:multiLevelType w:val="hybridMultilevel"/>
+    <w:tmpl w:val="3182963C"/>
+    <w:lvl w:ilvl="0" w:tplc="FCF2721C">
+      <w:start w:val="1"/>
+      <w:numFmt w:val="lowerLetter"/>
+      <w:lvlText w:val="%1."/>
+      <w:lvlJc w:val="left"/>
+      <w:pPr>
+        <w:ind w:left="1440" w:hanging="360"/>
+      </w:pPr>
+      <w:rPr>
+        <w:b w:val="0"/>
+        <w:bCs w:val="0"/>
+      </w:rPr>
+    </w:lvl>
+    <w:lvl w:ilvl="1" w:tplc="04090019" w:tentative="1">
+      <w:start w:val="1"/>
+      <w:numFmt w:val="lowerLetter"/>
+      <w:lvlText w:val="%2."/>
+      <w:lvlJc w:val="left"/>
+      <w:pPr>
+        <w:ind w:left="1440" w:hanging="360"/>
+      </w:pPr>
+    </w:lvl>
+    <w:lvl w:ilvl="2" w:tplc="0409001B" w:tentative="1">
+      <w:start w:val="1"/>
+      <w:numFmt w:val="lowerRoman"/>
+      <w:lvlText w:val="%3."/>
+      <w:lvlJc w:val="right"/>
+      <w:pPr>
+        <w:ind w:left="2160" w:hanging="180"/>
+      </w:pPr>
+    </w:lvl>
+    <w:lvl w:ilvl="3" w:tplc="0409000F" w:tentative="1">
+      <w:start w:val="1"/>
+      <w:numFmt w:val="decimal"/>
+      <w:lvlText w:val="%4."/>
+      <w:lvlJc w:val="left"/>
+      <w:pPr>
+        <w:ind w:left="2880" w:hanging="360"/>
+      </w:pPr>
+    </w:lvl>
+    <w:lvl w:ilvl="4" w:tplc="04090019" w:tentative="1">
+      <w:start w:val="1"/>
+      <w:numFmt w:val="lowerLetter"/>
+      <w:lvlText w:val="%5."/>
+      <w:lvlJc w:val="left"/>
+      <w:pPr>
+        <w:ind w:left="3600" w:hanging="360"/>
+      </w:pPr>
+    </w:lvl>
+    <w:lvl w:ilvl="5" w:tplc="0409001B" w:tentative="1">
+      <w:start w:val="1"/>
+      <w:numFmt w:val="lowerRoman"/>
+      <w:lvlText w:val="%6."/>
+      <w:lvlJc w:val="right"/>
+      <w:pPr>
+        <w:ind w:left="4320" w:hanging="180"/>
+      </w:pPr>
+    </w:lvl>
+    <w:lvl w:ilvl="6" w:tplc="0409000F" w:tentative="1">
+      <w:start w:val="1"/>
+      <w:numFmt w:val="decimal"/>
+      <w:lvlText w:val="%7."/>
+      <w:lvlJc w:val="left"/>
+      <w:pPr>
+        <w:ind w:left="5040" w:hanging="360"/>
+      </w:pPr>
+    </w:lvl>
+    <w:lvl w:ilvl="7" w:tplc="04090019" w:tentative="1">
+      <w:start w:val="1"/>
+      <w:numFmt w:val="lowerLetter"/>
+      <w:lvlText w:val="%8."/>
+      <w:lvlJc w:val="left"/>
+      <w:pPr>
+        <w:ind w:left="5760" w:hanging="360"/>
+      </w:pPr>
+    </w:lvl>
+    <w:lvl w:ilvl="8" w:tplc="0409001B" w:tentative="1">
+      <w:start w:val="1"/>
+      <w:numFmt w:val="lowerRoman"/>
+      <w:lvlText w:val="%9."/>
+      <w:lvlJc w:val="right"/>
+      <w:pPr>
+        <w:ind w:left="6480" w:hanging="180"/>
+      </w:pPr>
+    </w:lvl>
+  </w:abstractNum>
+  <w:abstractNum w:abstractNumId="23" w15:restartNumberingAfterBreak="0">
     <w:nsid w:val="6A936AAB"/>
     <w:multiLevelType w:val="multilevel"/>
     <w:tmpl w:val="E2F8ECC2"/>
@@ -5826,7 +7492,7 @@
       </w:rPr>
     </w:lvl>
   </w:abstractNum>
-  <w:abstractNum w:abstractNumId="21" w15:restartNumberingAfterBreak="0">
+  <w:abstractNum w:abstractNumId="24" w15:restartNumberingAfterBreak="0">
     <w:nsid w:val="6BDD4100"/>
     <w:multiLevelType w:val="multilevel"/>
     <w:tmpl w:val="A72E26B2"/>
@@ -5939,7 +7605,7 @@
       </w:pPr>
     </w:lvl>
   </w:abstractNum>
-  <w:abstractNum w:abstractNumId="22" w15:restartNumberingAfterBreak="0">
+  <w:abstractNum w:abstractNumId="25" w15:restartNumberingAfterBreak="0">
     <w:nsid w:val="6DE83EE6"/>
     <w:multiLevelType w:val="multilevel"/>
     <w:tmpl w:val="9B244078"/>
@@ -6052,7 +7718,120 @@
       </w:pPr>
     </w:lvl>
   </w:abstractNum>
-  <w:abstractNum w:abstractNumId="23" w15:restartNumberingAfterBreak="0">
+  <w:abstractNum w:abstractNumId="26" w15:restartNumberingAfterBreak="0">
+    <w:nsid w:val="6E811860"/>
+    <w:multiLevelType w:val="hybridMultilevel"/>
+    <w:tmpl w:val="E06E7046"/>
+    <w:lvl w:ilvl="0" w:tplc="04090001">
+      <w:start w:val="1"/>
+      <w:numFmt w:val="bullet"/>
+      <w:lvlText w:val=""/>
+      <w:lvlJc w:val="left"/>
+      <w:pPr>
+        <w:ind w:left="1080" w:hanging="360"/>
+      </w:pPr>
+      <w:rPr>
+        <w:rFonts w:ascii="Symbol" w:hAnsi="Symbol" w:hint="default"/>
+      </w:rPr>
+    </w:lvl>
+    <w:lvl w:ilvl="1" w:tplc="04090003" w:tentative="1">
+      <w:start w:val="1"/>
+      <w:numFmt w:val="bullet"/>
+      <w:lvlText w:val="o"/>
+      <w:lvlJc w:val="left"/>
+      <w:pPr>
+        <w:ind w:left="1800" w:hanging="360"/>
+      </w:pPr>
+      <w:rPr>
+        <w:rFonts w:ascii="Courier New" w:hAnsi="Courier New" w:cs="Courier New" w:hint="default"/>
+      </w:rPr>
+    </w:lvl>
+    <w:lvl w:ilvl="2" w:tplc="04090005" w:tentative="1">
+      <w:start w:val="1"/>
+      <w:numFmt w:val="bullet"/>
+      <w:lvlText w:val=""/>
+      <w:lvlJc w:val="left"/>
+      <w:pPr>
+        <w:ind w:left="2520" w:hanging="360"/>
+      </w:pPr>
+      <w:rPr>
+        <w:rFonts w:ascii="Wingdings" w:hAnsi="Wingdings" w:hint="default"/>
+      </w:rPr>
+    </w:lvl>
+    <w:lvl w:ilvl="3" w:tplc="04090001" w:tentative="1">
+      <w:start w:val="1"/>
+      <w:numFmt w:val="bullet"/>
+      <w:lvlText w:val=""/>
+      <w:lvlJc w:val="left"/>
+      <w:pPr>
+        <w:ind w:left="3240" w:hanging="360"/>
+      </w:pPr>
+      <w:rPr>
+        <w:rFonts w:ascii="Symbol" w:hAnsi="Symbol" w:hint="default"/>
+      </w:rPr>
+    </w:lvl>
+    <w:lvl w:ilvl="4" w:tplc="04090003" w:tentative="1">
+      <w:start w:val="1"/>
+      <w:numFmt w:val="bullet"/>
+      <w:lvlText w:val="o"/>
+      <w:lvlJc w:val="left"/>
+      <w:pPr>
+        <w:ind w:left="3960" w:hanging="360"/>
+      </w:pPr>
+      <w:rPr>
+        <w:rFonts w:ascii="Courier New" w:hAnsi="Courier New" w:cs="Courier New" w:hint="default"/>
+      </w:rPr>
+    </w:lvl>
+    <w:lvl w:ilvl="5" w:tplc="04090005" w:tentative="1">
+      <w:start w:val="1"/>
+      <w:numFmt w:val="bullet"/>
+      <w:lvlText w:val=""/>
+      <w:lvlJc w:val="left"/>
+      <w:pPr>
+        <w:ind w:left="4680" w:hanging="360"/>
+      </w:pPr>
+      <w:rPr>
+        <w:rFonts w:ascii="Wingdings" w:hAnsi="Wingdings" w:hint="default"/>
+      </w:rPr>
+    </w:lvl>
+    <w:lvl w:ilvl="6" w:tplc="04090001" w:tentative="1">
+      <w:start w:val="1"/>
+      <w:numFmt w:val="bullet"/>
+      <w:lvlText w:val=""/>
+      <w:lvlJc w:val="left"/>
+      <w:pPr>
+        <w:ind w:left="5400" w:hanging="360"/>
+      </w:pPr>
+      <w:rPr>
+        <w:rFonts w:ascii="Symbol" w:hAnsi="Symbol" w:hint="default"/>
+      </w:rPr>
+    </w:lvl>
+    <w:lvl w:ilvl="7" w:tplc="04090003" w:tentative="1">
+      <w:start w:val="1"/>
+      <w:numFmt w:val="bullet"/>
+      <w:lvlText w:val="o"/>
+      <w:lvlJc w:val="left"/>
+      <w:pPr>
+        <w:ind w:left="6120" w:hanging="360"/>
+      </w:pPr>
+      <w:rPr>
+        <w:rFonts w:ascii="Courier New" w:hAnsi="Courier New" w:cs="Courier New" w:hint="default"/>
+      </w:rPr>
+    </w:lvl>
+    <w:lvl w:ilvl="8" w:tplc="04090005" w:tentative="1">
+      <w:start w:val="1"/>
+      <w:numFmt w:val="bullet"/>
+      <w:lvlText w:val=""/>
+      <w:lvlJc w:val="left"/>
+      <w:pPr>
+        <w:ind w:left="6840" w:hanging="360"/>
+      </w:pPr>
+      <w:rPr>
+        <w:rFonts w:ascii="Wingdings" w:hAnsi="Wingdings" w:hint="default"/>
+      </w:rPr>
+    </w:lvl>
+  </w:abstractNum>
+  <w:abstractNum w:abstractNumId="27" w15:restartNumberingAfterBreak="0">
     <w:nsid w:val="70165EF3"/>
     <w:multiLevelType w:val="hybridMultilevel"/>
     <w:tmpl w:val="9BFC9DB8"/>
@@ -6164,7 +7943,7 @@
       </w:rPr>
     </w:lvl>
   </w:abstractNum>
-  <w:abstractNum w:abstractNumId="24" w15:restartNumberingAfterBreak="0">
+  <w:abstractNum w:abstractNumId="28" w15:restartNumberingAfterBreak="0">
     <w:nsid w:val="7A283483"/>
     <w:multiLevelType w:val="multilevel"/>
     <w:tmpl w:val="9F04C61A"/>
@@ -6314,79 +8093,91 @@
     </w:lvl>
   </w:abstractNum>
   <w:num w:numId="1" w16cid:durableId="1211922327">
+    <w:abstractNumId w:val="25"/>
+  </w:num>
+  <w:num w:numId="2" w16cid:durableId="1296790544">
+    <w:abstractNumId w:val="11"/>
+  </w:num>
+  <w:num w:numId="3" w16cid:durableId="1589920285">
+    <w:abstractNumId w:val="24"/>
+  </w:num>
+  <w:num w:numId="4" w16cid:durableId="41752271">
+    <w:abstractNumId w:val="15"/>
+  </w:num>
+  <w:num w:numId="5" w16cid:durableId="1260404502">
+    <w:abstractNumId w:val="1"/>
+  </w:num>
+  <w:num w:numId="6" w16cid:durableId="652872168">
+    <w:abstractNumId w:val="14"/>
+  </w:num>
+  <w:num w:numId="7" w16cid:durableId="418798727">
+    <w:abstractNumId w:val="19"/>
+  </w:num>
+  <w:num w:numId="8" w16cid:durableId="698816620">
+    <w:abstractNumId w:val="28"/>
+  </w:num>
+  <w:num w:numId="9" w16cid:durableId="556401011">
+    <w:abstractNumId w:val="18"/>
+  </w:num>
+  <w:num w:numId="10" w16cid:durableId="1518076372">
+    <w:abstractNumId w:val="17"/>
+  </w:num>
+  <w:num w:numId="11" w16cid:durableId="365833342">
+    <w:abstractNumId w:val="2"/>
+  </w:num>
+  <w:num w:numId="12" w16cid:durableId="901405098">
+    <w:abstractNumId w:val="3"/>
+  </w:num>
+  <w:num w:numId="13" w16cid:durableId="1748916961">
+    <w:abstractNumId w:val="13"/>
+  </w:num>
+  <w:num w:numId="14" w16cid:durableId="766534634">
+    <w:abstractNumId w:val="23"/>
+  </w:num>
+  <w:num w:numId="15" w16cid:durableId="1396511513">
+    <w:abstractNumId w:val="6"/>
+  </w:num>
+  <w:num w:numId="16" w16cid:durableId="1879468573">
+    <w:abstractNumId w:val="9"/>
+  </w:num>
+  <w:num w:numId="17" w16cid:durableId="322702838">
+    <w:abstractNumId w:val="12"/>
+  </w:num>
+  <w:num w:numId="18" w16cid:durableId="21589191">
+    <w:abstractNumId w:val="21"/>
+  </w:num>
+  <w:num w:numId="19" w16cid:durableId="781145962">
+    <w:abstractNumId w:val="10"/>
+  </w:num>
+  <w:num w:numId="20" w16cid:durableId="1759868718">
+    <w:abstractNumId w:val="16"/>
+  </w:num>
+  <w:num w:numId="21" w16cid:durableId="35861737">
+    <w:abstractNumId w:val="4"/>
+  </w:num>
+  <w:num w:numId="22" w16cid:durableId="261648376">
+    <w:abstractNumId w:val="7"/>
+  </w:num>
+  <w:num w:numId="23" w16cid:durableId="1653675289">
+    <w:abstractNumId w:val="20"/>
+  </w:num>
+  <w:num w:numId="24" w16cid:durableId="928661851">
+    <w:abstractNumId w:val="8"/>
+  </w:num>
+  <w:num w:numId="25" w16cid:durableId="1350647007">
+    <w:abstractNumId w:val="27"/>
+  </w:num>
+  <w:num w:numId="26" w16cid:durableId="22100290">
     <w:abstractNumId w:val="22"/>
   </w:num>
-  <w:num w:numId="2" w16cid:durableId="1296790544">
-    <w:abstractNumId w:val="9"/>
+  <w:num w:numId="27" w16cid:durableId="1937326051">
+    <w:abstractNumId w:val="5"/>
   </w:num>
-  <w:num w:numId="3" w16cid:durableId="1589920285">
-    <w:abstractNumId w:val="21"/>
-  </w:num>
-  <w:num w:numId="4" w16cid:durableId="41752271">
-    <w:abstractNumId w:val="13"/>
-  </w:num>
-  <w:num w:numId="5" w16cid:durableId="1260404502">
+  <w:num w:numId="28" w16cid:durableId="596211879">
     <w:abstractNumId w:val="0"/>
   </w:num>
-  <w:num w:numId="6" w16cid:durableId="652872168">
-    <w:abstractNumId w:val="12"/>
-  </w:num>
-  <w:num w:numId="7" w16cid:durableId="418798727">
-    <w:abstractNumId w:val="17"/>
-  </w:num>
-  <w:num w:numId="8" w16cid:durableId="698816620">
-    <w:abstractNumId w:val="24"/>
-  </w:num>
-  <w:num w:numId="9" w16cid:durableId="556401011">
-    <w:abstractNumId w:val="16"/>
-  </w:num>
-  <w:num w:numId="10" w16cid:durableId="1518076372">
-    <w:abstractNumId w:val="15"/>
-  </w:num>
-  <w:num w:numId="11" w16cid:durableId="365833342">
-    <w:abstractNumId w:val="1"/>
-  </w:num>
-  <w:num w:numId="12" w16cid:durableId="901405098">
-    <w:abstractNumId w:val="2"/>
-  </w:num>
-  <w:num w:numId="13" w16cid:durableId="1748916961">
-    <w:abstractNumId w:val="11"/>
-  </w:num>
-  <w:num w:numId="14" w16cid:durableId="766534634">
-    <w:abstractNumId w:val="20"/>
-  </w:num>
-  <w:num w:numId="15" w16cid:durableId="1396511513">
-    <w:abstractNumId w:val="4"/>
-  </w:num>
-  <w:num w:numId="16" w16cid:durableId="1879468573">
-    <w:abstractNumId w:val="7"/>
-  </w:num>
-  <w:num w:numId="17" w16cid:durableId="322702838">
-    <w:abstractNumId w:val="10"/>
-  </w:num>
-  <w:num w:numId="18" w16cid:durableId="21589191">
-    <w:abstractNumId w:val="19"/>
-  </w:num>
-  <w:num w:numId="19" w16cid:durableId="781145962">
-    <w:abstractNumId w:val="8"/>
-  </w:num>
-  <w:num w:numId="20" w16cid:durableId="1759868718">
-    <w:abstractNumId w:val="14"/>
-  </w:num>
-  <w:num w:numId="21" w16cid:durableId="35861737">
-    <w:abstractNumId w:val="3"/>
-  </w:num>
-  <w:num w:numId="22" w16cid:durableId="261648376">
-    <w:abstractNumId w:val="5"/>
-  </w:num>
-  <w:num w:numId="23" w16cid:durableId="1653675289">
-    <w:abstractNumId w:val="18"/>
-  </w:num>
-  <w:num w:numId="24" w16cid:durableId="928661851">
-    <w:abstractNumId w:val="6"/>
-  </w:num>
-  <w:num w:numId="25" w16cid:durableId="1350647007">
-    <w:abstractNumId w:val="23"/>
+  <w:num w:numId="29" w16cid:durableId="1701927724">
+    <w:abstractNumId w:val="26"/>
   </w:num>
 </w:numbering>
 </file>
@@ -6791,7 +8582,7 @@
   <w:style w:type="paragraph" w:default="1" w:styleId="Normal">
     <w:name w:val="Normal"/>
     <w:qFormat/>
-    <w:rsid w:val="00F23D9D"/>
+    <w:rsid w:val="00761343"/>
   </w:style>
   <w:style w:type="paragraph" w:styleId="Heading1">
     <w:name w:val="heading 1"/>

--- a/Assignment 2/Reports/miraguha_DIAML_Assignment2.docx
+++ b/Assignment 2/Reports/miraguha_DIAML_Assignment2.docx
@@ -328,32 +328,1713 @@
         </w:pict>
       </w:r>
     </w:p>
-    <w:p>
-      <w:pPr>
-        <w:rPr>
-          <w:sz w:val="28"/>
-          <w:szCs w:val="28"/>
-        </w:rPr>
-      </w:pPr>
+    <w:sdt>
+      <w:sdtPr>
+        <w:id w:val="1015804726"/>
+        <w:docPartObj>
+          <w:docPartGallery w:val="Table of Contents"/>
+          <w:docPartUnique/>
+        </w:docPartObj>
+      </w:sdtPr>
+      <w:sdtEndPr>
+        <w:rPr>
+          <w:noProof/>
+          <w:kern w:val="2"/>
+          <w:sz w:val="24"/>
+          <w:szCs w:val="24"/>
+          <w14:ligatures w14:val="standardContextual"/>
+        </w:rPr>
+      </w:sdtEndPr>
+      <w:sdtContent>
+        <w:p>
+          <w:pPr>
+            <w:pStyle w:val="TOCHeading"/>
+          </w:pPr>
+          <w:r>
+            <w:t>Table of Contents</w:t>
+          </w:r>
+        </w:p>
+        <w:p>
+          <w:pPr>
+            <w:pStyle w:val="TOC1"/>
+            <w:tabs>
+              <w:tab w:val="right" w:leader="dot" w:pos="9350"/>
+            </w:tabs>
+            <w:rPr>
+              <w:noProof/>
+            </w:rPr>
+          </w:pPr>
+          <w:r>
+            <w:fldChar w:fldCharType="begin"/>
+          </w:r>
+          <w:r>
+            <w:instrText xml:space="preserve"> TOC \o "1-3" \h \z \u </w:instrText>
+          </w:r>
+          <w:r>
+            <w:fldChar w:fldCharType="separate"/>
+          </w:r>
+          <w:hyperlink w:anchor="_Toc177397439" w:history="1">
+            <w:r>
+              <w:rPr>
+                <w:rStyle w:val="Hyperlink"/>
+                <w:noProof/>
+              </w:rPr>
+              <w:t>Libraries Used:</w:t>
+            </w:r>
+            <w:r>
+              <w:rPr>
+                <w:noProof/>
+                <w:webHidden/>
+              </w:rPr>
+              <w:tab/>
+            </w:r>
+            <w:r>
+              <w:rPr>
+                <w:noProof/>
+                <w:webHidden/>
+              </w:rPr>
+              <w:fldChar w:fldCharType="begin"/>
+            </w:r>
+            <w:r>
+              <w:rPr>
+                <w:noProof/>
+                <w:webHidden/>
+              </w:rPr>
+              <w:instrText xml:space="preserve"> PAGEREF _Toc177397439 \h </w:instrText>
+            </w:r>
+            <w:r>
+              <w:rPr>
+                <w:noProof/>
+                <w:webHidden/>
+              </w:rPr>
+            </w:r>
+            <w:r>
+              <w:rPr>
+                <w:noProof/>
+                <w:webHidden/>
+              </w:rPr>
+              <w:fldChar w:fldCharType="separate"/>
+            </w:r>
+            <w:r>
+              <w:rPr>
+                <w:noProof/>
+                <w:webHidden/>
+              </w:rPr>
+              <w:t>3</w:t>
+            </w:r>
+            <w:r>
+              <w:rPr>
+                <w:noProof/>
+                <w:webHidden/>
+              </w:rPr>
+              <w:fldChar w:fldCharType="end"/>
+            </w:r>
+          </w:hyperlink>
+        </w:p>
+        <w:p>
+          <w:pPr>
+            <w:pStyle w:val="TOC1"/>
+            <w:tabs>
+              <w:tab w:val="right" w:leader="dot" w:pos="9350"/>
+            </w:tabs>
+            <w:rPr>
+              <w:noProof/>
+            </w:rPr>
+          </w:pPr>
+          <w:hyperlink w:anchor="_Toc177397440" w:history="1">
+            <w:r>
+              <w:rPr>
+                <w:rStyle w:val="Hyperlink"/>
+                <w:noProof/>
+              </w:rPr>
+              <w:t>Introduction:</w:t>
+            </w:r>
+            <w:r>
+              <w:rPr>
+                <w:noProof/>
+                <w:webHidden/>
+              </w:rPr>
+              <w:tab/>
+            </w:r>
+            <w:r>
+              <w:rPr>
+                <w:noProof/>
+                <w:webHidden/>
+              </w:rPr>
+              <w:fldChar w:fldCharType="begin"/>
+            </w:r>
+            <w:r>
+              <w:rPr>
+                <w:noProof/>
+                <w:webHidden/>
+              </w:rPr>
+              <w:instrText xml:space="preserve"> PAGEREF _Toc177397440 \h </w:instrText>
+            </w:r>
+            <w:r>
+              <w:rPr>
+                <w:noProof/>
+                <w:webHidden/>
+              </w:rPr>
+            </w:r>
+            <w:r>
+              <w:rPr>
+                <w:noProof/>
+                <w:webHidden/>
+              </w:rPr>
+              <w:fldChar w:fldCharType="separate"/>
+            </w:r>
+            <w:r>
+              <w:rPr>
+                <w:noProof/>
+                <w:webHidden/>
+              </w:rPr>
+              <w:t>3</w:t>
+            </w:r>
+            <w:r>
+              <w:rPr>
+                <w:noProof/>
+                <w:webHidden/>
+              </w:rPr>
+              <w:fldChar w:fldCharType="end"/>
+            </w:r>
+          </w:hyperlink>
+        </w:p>
+        <w:p>
+          <w:pPr>
+            <w:pStyle w:val="TOC1"/>
+            <w:tabs>
+              <w:tab w:val="right" w:leader="dot" w:pos="9350"/>
+            </w:tabs>
+            <w:rPr>
+              <w:noProof/>
+            </w:rPr>
+          </w:pPr>
+          <w:hyperlink w:anchor="_Toc177397441" w:history="1">
+            <w:r>
+              <w:rPr>
+                <w:rStyle w:val="Hyperlink"/>
+                <w:noProof/>
+              </w:rPr>
+              <w:t>Question 1 Report:</w:t>
+            </w:r>
+            <w:r>
+              <w:rPr>
+                <w:noProof/>
+                <w:webHidden/>
+              </w:rPr>
+              <w:tab/>
+            </w:r>
+            <w:r>
+              <w:rPr>
+                <w:noProof/>
+                <w:webHidden/>
+              </w:rPr>
+              <w:fldChar w:fldCharType="begin"/>
+            </w:r>
+            <w:r>
+              <w:rPr>
+                <w:noProof/>
+                <w:webHidden/>
+              </w:rPr>
+              <w:instrText xml:space="preserve"> PAGEREF _Toc177397441 \h </w:instrText>
+            </w:r>
+            <w:r>
+              <w:rPr>
+                <w:noProof/>
+                <w:webHidden/>
+              </w:rPr>
+            </w:r>
+            <w:r>
+              <w:rPr>
+                <w:noProof/>
+                <w:webHidden/>
+              </w:rPr>
+              <w:fldChar w:fldCharType="separate"/>
+            </w:r>
+            <w:r>
+              <w:rPr>
+                <w:noProof/>
+                <w:webHidden/>
+              </w:rPr>
+              <w:t>4</w:t>
+            </w:r>
+            <w:r>
+              <w:rPr>
+                <w:noProof/>
+                <w:webHidden/>
+              </w:rPr>
+              <w:fldChar w:fldCharType="end"/>
+            </w:r>
+          </w:hyperlink>
+        </w:p>
+        <w:p>
+          <w:pPr>
+            <w:pStyle w:val="TOC2"/>
+            <w:tabs>
+              <w:tab w:val="right" w:leader="dot" w:pos="9350"/>
+            </w:tabs>
+            <w:rPr>
+              <w:noProof/>
+            </w:rPr>
+          </w:pPr>
+          <w:hyperlink w:anchor="_Toc177397442" w:history="1">
+            <w:r>
+              <w:rPr>
+                <w:rStyle w:val="Hyperlink"/>
+                <w:noProof/>
+              </w:rPr>
+              <w:t>Methodology</w:t>
+            </w:r>
+            <w:r>
+              <w:rPr>
+                <w:noProof/>
+                <w:webHidden/>
+              </w:rPr>
+              <w:tab/>
+            </w:r>
+            <w:r>
+              <w:rPr>
+                <w:noProof/>
+                <w:webHidden/>
+              </w:rPr>
+              <w:fldChar w:fldCharType="begin"/>
+            </w:r>
+            <w:r>
+              <w:rPr>
+                <w:noProof/>
+                <w:webHidden/>
+              </w:rPr>
+              <w:instrText xml:space="preserve"> PAGEREF _Toc177397442 \h </w:instrText>
+            </w:r>
+            <w:r>
+              <w:rPr>
+                <w:noProof/>
+                <w:webHidden/>
+              </w:rPr>
+            </w:r>
+            <w:r>
+              <w:rPr>
+                <w:noProof/>
+                <w:webHidden/>
+              </w:rPr>
+              <w:fldChar w:fldCharType="separate"/>
+            </w:r>
+            <w:r>
+              <w:rPr>
+                <w:noProof/>
+                <w:webHidden/>
+              </w:rPr>
+              <w:t>4</w:t>
+            </w:r>
+            <w:r>
+              <w:rPr>
+                <w:noProof/>
+                <w:webHidden/>
+              </w:rPr>
+              <w:fldChar w:fldCharType="end"/>
+            </w:r>
+          </w:hyperlink>
+        </w:p>
+        <w:p>
+          <w:pPr>
+            <w:pStyle w:val="TOC2"/>
+            <w:tabs>
+              <w:tab w:val="right" w:leader="dot" w:pos="9350"/>
+            </w:tabs>
+            <w:rPr>
+              <w:noProof/>
+            </w:rPr>
+          </w:pPr>
+          <w:hyperlink w:anchor="_Toc177397443" w:history="1">
+            <w:r>
+              <w:rPr>
+                <w:rStyle w:val="Hyperlink"/>
+                <w:noProof/>
+              </w:rPr>
+              <w:t>Results</w:t>
+            </w:r>
+            <w:r>
+              <w:rPr>
+                <w:noProof/>
+                <w:webHidden/>
+              </w:rPr>
+              <w:tab/>
+            </w:r>
+            <w:r>
+              <w:rPr>
+                <w:noProof/>
+                <w:webHidden/>
+              </w:rPr>
+              <w:fldChar w:fldCharType="begin"/>
+            </w:r>
+            <w:r>
+              <w:rPr>
+                <w:noProof/>
+                <w:webHidden/>
+              </w:rPr>
+              <w:instrText xml:space="preserve"> PAGEREF _Toc177397443 \h </w:instrText>
+            </w:r>
+            <w:r>
+              <w:rPr>
+                <w:noProof/>
+                <w:webHidden/>
+              </w:rPr>
+            </w:r>
+            <w:r>
+              <w:rPr>
+                <w:noProof/>
+                <w:webHidden/>
+              </w:rPr>
+              <w:fldChar w:fldCharType="separate"/>
+            </w:r>
+            <w:r>
+              <w:rPr>
+                <w:noProof/>
+                <w:webHidden/>
+              </w:rPr>
+              <w:t>4</w:t>
+            </w:r>
+            <w:r>
+              <w:rPr>
+                <w:noProof/>
+                <w:webHidden/>
+              </w:rPr>
+              <w:fldChar w:fldCharType="end"/>
+            </w:r>
+          </w:hyperlink>
+        </w:p>
+        <w:p>
+          <w:pPr>
+            <w:pStyle w:val="TOC2"/>
+            <w:tabs>
+              <w:tab w:val="right" w:leader="dot" w:pos="9350"/>
+            </w:tabs>
+            <w:rPr>
+              <w:noProof/>
+            </w:rPr>
+          </w:pPr>
+          <w:hyperlink w:anchor="_Toc177397444" w:history="1">
+            <w:r>
+              <w:rPr>
+                <w:rStyle w:val="Hyperlink"/>
+                <w:noProof/>
+              </w:rPr>
+              <w:t>Analysis and Insights</w:t>
+            </w:r>
+            <w:r>
+              <w:rPr>
+                <w:noProof/>
+                <w:webHidden/>
+              </w:rPr>
+              <w:tab/>
+            </w:r>
+            <w:r>
+              <w:rPr>
+                <w:noProof/>
+                <w:webHidden/>
+              </w:rPr>
+              <w:fldChar w:fldCharType="begin"/>
+            </w:r>
+            <w:r>
+              <w:rPr>
+                <w:noProof/>
+                <w:webHidden/>
+              </w:rPr>
+              <w:instrText xml:space="preserve"> PAGEREF _Toc177397444 \h </w:instrText>
+            </w:r>
+            <w:r>
+              <w:rPr>
+                <w:noProof/>
+                <w:webHidden/>
+              </w:rPr>
+            </w:r>
+            <w:r>
+              <w:rPr>
+                <w:noProof/>
+                <w:webHidden/>
+              </w:rPr>
+              <w:fldChar w:fldCharType="separate"/>
+            </w:r>
+            <w:r>
+              <w:rPr>
+                <w:noProof/>
+                <w:webHidden/>
+              </w:rPr>
+              <w:t>7</w:t>
+            </w:r>
+            <w:r>
+              <w:rPr>
+                <w:noProof/>
+                <w:webHidden/>
+              </w:rPr>
+              <w:fldChar w:fldCharType="end"/>
+            </w:r>
+          </w:hyperlink>
+        </w:p>
+        <w:p>
+          <w:pPr>
+            <w:pStyle w:val="TOC1"/>
+            <w:tabs>
+              <w:tab w:val="right" w:leader="dot" w:pos="9350"/>
+            </w:tabs>
+            <w:rPr>
+              <w:noProof/>
+            </w:rPr>
+          </w:pPr>
+          <w:hyperlink w:anchor="_Toc177397445" w:history="1">
+            <w:r>
+              <w:rPr>
+                <w:rStyle w:val="Hyperlink"/>
+                <w:noProof/>
+              </w:rPr>
+              <w:t>Question 2 Report:</w:t>
+            </w:r>
+            <w:r>
+              <w:rPr>
+                <w:noProof/>
+                <w:webHidden/>
+              </w:rPr>
+              <w:tab/>
+            </w:r>
+            <w:r>
+              <w:rPr>
+                <w:noProof/>
+                <w:webHidden/>
+              </w:rPr>
+              <w:fldChar w:fldCharType="begin"/>
+            </w:r>
+            <w:r>
+              <w:rPr>
+                <w:noProof/>
+                <w:webHidden/>
+              </w:rPr>
+              <w:instrText xml:space="preserve"> PAGEREF _Toc177397445 \h </w:instrText>
+            </w:r>
+            <w:r>
+              <w:rPr>
+                <w:noProof/>
+                <w:webHidden/>
+              </w:rPr>
+            </w:r>
+            <w:r>
+              <w:rPr>
+                <w:noProof/>
+                <w:webHidden/>
+              </w:rPr>
+              <w:fldChar w:fldCharType="separate"/>
+            </w:r>
+            <w:r>
+              <w:rPr>
+                <w:noProof/>
+                <w:webHidden/>
+              </w:rPr>
+              <w:t>9</w:t>
+            </w:r>
+            <w:r>
+              <w:rPr>
+                <w:noProof/>
+                <w:webHidden/>
+              </w:rPr>
+              <w:fldChar w:fldCharType="end"/>
+            </w:r>
+          </w:hyperlink>
+        </w:p>
+        <w:p>
+          <w:pPr>
+            <w:pStyle w:val="TOC2"/>
+            <w:tabs>
+              <w:tab w:val="right" w:leader="dot" w:pos="9350"/>
+            </w:tabs>
+            <w:rPr>
+              <w:noProof/>
+            </w:rPr>
+          </w:pPr>
+          <w:hyperlink w:anchor="_Toc177397446" w:history="1">
+            <w:r>
+              <w:rPr>
+                <w:rStyle w:val="Hyperlink"/>
+                <w:noProof/>
+              </w:rPr>
+              <w:t>Methodology</w:t>
+            </w:r>
+            <w:r>
+              <w:rPr>
+                <w:noProof/>
+                <w:webHidden/>
+              </w:rPr>
+              <w:tab/>
+            </w:r>
+            <w:r>
+              <w:rPr>
+                <w:noProof/>
+                <w:webHidden/>
+              </w:rPr>
+              <w:fldChar w:fldCharType="begin"/>
+            </w:r>
+            <w:r>
+              <w:rPr>
+                <w:noProof/>
+                <w:webHidden/>
+              </w:rPr>
+              <w:instrText xml:space="preserve"> PAGEREF _Toc177397446 \h </w:instrText>
+            </w:r>
+            <w:r>
+              <w:rPr>
+                <w:noProof/>
+                <w:webHidden/>
+              </w:rPr>
+            </w:r>
+            <w:r>
+              <w:rPr>
+                <w:noProof/>
+                <w:webHidden/>
+              </w:rPr>
+              <w:fldChar w:fldCharType="separate"/>
+            </w:r>
+            <w:r>
+              <w:rPr>
+                <w:noProof/>
+                <w:webHidden/>
+              </w:rPr>
+              <w:t>9</w:t>
+            </w:r>
+            <w:r>
+              <w:rPr>
+                <w:noProof/>
+                <w:webHidden/>
+              </w:rPr>
+              <w:fldChar w:fldCharType="end"/>
+            </w:r>
+          </w:hyperlink>
+        </w:p>
+        <w:p>
+          <w:pPr>
+            <w:pStyle w:val="TOC2"/>
+            <w:tabs>
+              <w:tab w:val="right" w:leader="dot" w:pos="9350"/>
+            </w:tabs>
+            <w:rPr>
+              <w:noProof/>
+            </w:rPr>
+          </w:pPr>
+          <w:hyperlink w:anchor="_Toc177397447" w:history="1">
+            <w:r>
+              <w:rPr>
+                <w:rStyle w:val="Hyperlink"/>
+                <w:noProof/>
+              </w:rPr>
+              <w:t>Results</w:t>
+            </w:r>
+            <w:r>
+              <w:rPr>
+                <w:noProof/>
+                <w:webHidden/>
+              </w:rPr>
+              <w:tab/>
+            </w:r>
+            <w:r>
+              <w:rPr>
+                <w:noProof/>
+                <w:webHidden/>
+              </w:rPr>
+              <w:fldChar w:fldCharType="begin"/>
+            </w:r>
+            <w:r>
+              <w:rPr>
+                <w:noProof/>
+                <w:webHidden/>
+              </w:rPr>
+              <w:instrText xml:space="preserve"> PAGEREF _Toc177397447 \h </w:instrText>
+            </w:r>
+            <w:r>
+              <w:rPr>
+                <w:noProof/>
+                <w:webHidden/>
+              </w:rPr>
+            </w:r>
+            <w:r>
+              <w:rPr>
+                <w:noProof/>
+                <w:webHidden/>
+              </w:rPr>
+              <w:fldChar w:fldCharType="separate"/>
+            </w:r>
+            <w:r>
+              <w:rPr>
+                <w:noProof/>
+                <w:webHidden/>
+              </w:rPr>
+              <w:t>9</w:t>
+            </w:r>
+            <w:r>
+              <w:rPr>
+                <w:noProof/>
+                <w:webHidden/>
+              </w:rPr>
+              <w:fldChar w:fldCharType="end"/>
+            </w:r>
+          </w:hyperlink>
+        </w:p>
+        <w:p>
+          <w:pPr>
+            <w:pStyle w:val="TOC2"/>
+            <w:tabs>
+              <w:tab w:val="right" w:leader="dot" w:pos="9350"/>
+            </w:tabs>
+            <w:rPr>
+              <w:noProof/>
+            </w:rPr>
+          </w:pPr>
+          <w:hyperlink w:anchor="_Toc177397448" w:history="1">
+            <w:r>
+              <w:rPr>
+                <w:rStyle w:val="Hyperlink"/>
+                <w:noProof/>
+              </w:rPr>
+              <w:t>Analysis and Insights</w:t>
+            </w:r>
+            <w:r>
+              <w:rPr>
+                <w:noProof/>
+                <w:webHidden/>
+              </w:rPr>
+              <w:tab/>
+            </w:r>
+            <w:r>
+              <w:rPr>
+                <w:noProof/>
+                <w:webHidden/>
+              </w:rPr>
+              <w:fldChar w:fldCharType="begin"/>
+            </w:r>
+            <w:r>
+              <w:rPr>
+                <w:noProof/>
+                <w:webHidden/>
+              </w:rPr>
+              <w:instrText xml:space="preserve"> PAGEREF _Toc177397448 \h </w:instrText>
+            </w:r>
+            <w:r>
+              <w:rPr>
+                <w:noProof/>
+                <w:webHidden/>
+              </w:rPr>
+            </w:r>
+            <w:r>
+              <w:rPr>
+                <w:noProof/>
+                <w:webHidden/>
+              </w:rPr>
+              <w:fldChar w:fldCharType="separate"/>
+            </w:r>
+            <w:r>
+              <w:rPr>
+                <w:noProof/>
+                <w:webHidden/>
+              </w:rPr>
+              <w:t>10</w:t>
+            </w:r>
+            <w:r>
+              <w:rPr>
+                <w:noProof/>
+                <w:webHidden/>
+              </w:rPr>
+              <w:fldChar w:fldCharType="end"/>
+            </w:r>
+          </w:hyperlink>
+        </w:p>
+        <w:p>
+          <w:pPr>
+            <w:pStyle w:val="TOC1"/>
+            <w:tabs>
+              <w:tab w:val="right" w:leader="dot" w:pos="9350"/>
+            </w:tabs>
+            <w:rPr>
+              <w:noProof/>
+            </w:rPr>
+          </w:pPr>
+          <w:hyperlink w:anchor="_Toc177397449" w:history="1">
+            <w:r>
+              <w:rPr>
+                <w:rStyle w:val="Hyperlink"/>
+                <w:noProof/>
+              </w:rPr>
+              <w:t>Question 3 Report:</w:t>
+            </w:r>
+            <w:r>
+              <w:rPr>
+                <w:noProof/>
+                <w:webHidden/>
+              </w:rPr>
+              <w:tab/>
+            </w:r>
+            <w:r>
+              <w:rPr>
+                <w:noProof/>
+                <w:webHidden/>
+              </w:rPr>
+              <w:fldChar w:fldCharType="begin"/>
+            </w:r>
+            <w:r>
+              <w:rPr>
+                <w:noProof/>
+                <w:webHidden/>
+              </w:rPr>
+              <w:instrText xml:space="preserve"> PAGEREF _Toc177397449 \h </w:instrText>
+            </w:r>
+            <w:r>
+              <w:rPr>
+                <w:noProof/>
+                <w:webHidden/>
+              </w:rPr>
+            </w:r>
+            <w:r>
+              <w:rPr>
+                <w:noProof/>
+                <w:webHidden/>
+              </w:rPr>
+              <w:fldChar w:fldCharType="separate"/>
+            </w:r>
+            <w:r>
+              <w:rPr>
+                <w:noProof/>
+                <w:webHidden/>
+              </w:rPr>
+              <w:t>11</w:t>
+            </w:r>
+            <w:r>
+              <w:rPr>
+                <w:noProof/>
+                <w:webHidden/>
+              </w:rPr>
+              <w:fldChar w:fldCharType="end"/>
+            </w:r>
+          </w:hyperlink>
+        </w:p>
+        <w:p>
+          <w:pPr>
+            <w:pStyle w:val="TOC2"/>
+            <w:tabs>
+              <w:tab w:val="right" w:leader="dot" w:pos="9350"/>
+            </w:tabs>
+            <w:rPr>
+              <w:noProof/>
+            </w:rPr>
+          </w:pPr>
+          <w:hyperlink w:anchor="_Toc177397450" w:history="1">
+            <w:r>
+              <w:rPr>
+                <w:rStyle w:val="Hyperlink"/>
+                <w:noProof/>
+              </w:rPr>
+              <w:t>Methodology</w:t>
+            </w:r>
+            <w:r>
+              <w:rPr>
+                <w:noProof/>
+                <w:webHidden/>
+              </w:rPr>
+              <w:tab/>
+            </w:r>
+            <w:r>
+              <w:rPr>
+                <w:noProof/>
+                <w:webHidden/>
+              </w:rPr>
+              <w:fldChar w:fldCharType="begin"/>
+            </w:r>
+            <w:r>
+              <w:rPr>
+                <w:noProof/>
+                <w:webHidden/>
+              </w:rPr>
+              <w:instrText xml:space="preserve"> PAGEREF _Toc177397450 \h </w:instrText>
+            </w:r>
+            <w:r>
+              <w:rPr>
+                <w:noProof/>
+                <w:webHidden/>
+              </w:rPr>
+            </w:r>
+            <w:r>
+              <w:rPr>
+                <w:noProof/>
+                <w:webHidden/>
+              </w:rPr>
+              <w:fldChar w:fldCharType="separate"/>
+            </w:r>
+            <w:r>
+              <w:rPr>
+                <w:noProof/>
+                <w:webHidden/>
+              </w:rPr>
+              <w:t>11</w:t>
+            </w:r>
+            <w:r>
+              <w:rPr>
+                <w:noProof/>
+                <w:webHidden/>
+              </w:rPr>
+              <w:fldChar w:fldCharType="end"/>
+            </w:r>
+          </w:hyperlink>
+        </w:p>
+        <w:p>
+          <w:pPr>
+            <w:pStyle w:val="TOC2"/>
+            <w:tabs>
+              <w:tab w:val="right" w:leader="dot" w:pos="9350"/>
+            </w:tabs>
+            <w:rPr>
+              <w:noProof/>
+            </w:rPr>
+          </w:pPr>
+          <w:hyperlink w:anchor="_Toc177397451" w:history="1">
+            <w:r>
+              <w:rPr>
+                <w:rStyle w:val="Hyperlink"/>
+                <w:noProof/>
+              </w:rPr>
+              <w:t>Results</w:t>
+            </w:r>
+            <w:r>
+              <w:rPr>
+                <w:noProof/>
+                <w:webHidden/>
+              </w:rPr>
+              <w:tab/>
+            </w:r>
+            <w:r>
+              <w:rPr>
+                <w:noProof/>
+                <w:webHidden/>
+              </w:rPr>
+              <w:fldChar w:fldCharType="begin"/>
+            </w:r>
+            <w:r>
+              <w:rPr>
+                <w:noProof/>
+                <w:webHidden/>
+              </w:rPr>
+              <w:instrText xml:space="preserve"> PAGEREF _Toc177397451 \h </w:instrText>
+            </w:r>
+            <w:r>
+              <w:rPr>
+                <w:noProof/>
+                <w:webHidden/>
+              </w:rPr>
+            </w:r>
+            <w:r>
+              <w:rPr>
+                <w:noProof/>
+                <w:webHidden/>
+              </w:rPr>
+              <w:fldChar w:fldCharType="separate"/>
+            </w:r>
+            <w:r>
+              <w:rPr>
+                <w:noProof/>
+                <w:webHidden/>
+              </w:rPr>
+              <w:t>11</w:t>
+            </w:r>
+            <w:r>
+              <w:rPr>
+                <w:noProof/>
+                <w:webHidden/>
+              </w:rPr>
+              <w:fldChar w:fldCharType="end"/>
+            </w:r>
+          </w:hyperlink>
+        </w:p>
+        <w:p>
+          <w:pPr>
+            <w:pStyle w:val="TOC2"/>
+            <w:tabs>
+              <w:tab w:val="right" w:leader="dot" w:pos="9350"/>
+            </w:tabs>
+            <w:rPr>
+              <w:noProof/>
+            </w:rPr>
+          </w:pPr>
+          <w:hyperlink w:anchor="_Toc177397452" w:history="1">
+            <w:r>
+              <w:rPr>
+                <w:rStyle w:val="Hyperlink"/>
+                <w:noProof/>
+              </w:rPr>
+              <w:t>Analysis and Insights</w:t>
+            </w:r>
+            <w:r>
+              <w:rPr>
+                <w:noProof/>
+                <w:webHidden/>
+              </w:rPr>
+              <w:tab/>
+            </w:r>
+            <w:r>
+              <w:rPr>
+                <w:noProof/>
+                <w:webHidden/>
+              </w:rPr>
+              <w:fldChar w:fldCharType="begin"/>
+            </w:r>
+            <w:r>
+              <w:rPr>
+                <w:noProof/>
+                <w:webHidden/>
+              </w:rPr>
+              <w:instrText xml:space="preserve"> PAGEREF _Toc177397452 \h </w:instrText>
+            </w:r>
+            <w:r>
+              <w:rPr>
+                <w:noProof/>
+                <w:webHidden/>
+              </w:rPr>
+            </w:r>
+            <w:r>
+              <w:rPr>
+                <w:noProof/>
+                <w:webHidden/>
+              </w:rPr>
+              <w:fldChar w:fldCharType="separate"/>
+            </w:r>
+            <w:r>
+              <w:rPr>
+                <w:noProof/>
+                <w:webHidden/>
+              </w:rPr>
+              <w:t>12</w:t>
+            </w:r>
+            <w:r>
+              <w:rPr>
+                <w:noProof/>
+                <w:webHidden/>
+              </w:rPr>
+              <w:fldChar w:fldCharType="end"/>
+            </w:r>
+          </w:hyperlink>
+        </w:p>
+        <w:p>
+          <w:pPr>
+            <w:pStyle w:val="TOC1"/>
+            <w:tabs>
+              <w:tab w:val="right" w:leader="dot" w:pos="9350"/>
+            </w:tabs>
+            <w:rPr>
+              <w:noProof/>
+            </w:rPr>
+          </w:pPr>
+          <w:hyperlink w:anchor="_Toc177397453" w:history="1">
+            <w:r>
+              <w:rPr>
+                <w:rStyle w:val="Hyperlink"/>
+                <w:noProof/>
+              </w:rPr>
+              <w:t>Question 4 Report:</w:t>
+            </w:r>
+            <w:r>
+              <w:rPr>
+                <w:noProof/>
+                <w:webHidden/>
+              </w:rPr>
+              <w:tab/>
+            </w:r>
+            <w:r>
+              <w:rPr>
+                <w:noProof/>
+                <w:webHidden/>
+              </w:rPr>
+              <w:fldChar w:fldCharType="begin"/>
+            </w:r>
+            <w:r>
+              <w:rPr>
+                <w:noProof/>
+                <w:webHidden/>
+              </w:rPr>
+              <w:instrText xml:space="preserve"> PAGEREF _Toc177397453 \h </w:instrText>
+            </w:r>
+            <w:r>
+              <w:rPr>
+                <w:noProof/>
+                <w:webHidden/>
+              </w:rPr>
+            </w:r>
+            <w:r>
+              <w:rPr>
+                <w:noProof/>
+                <w:webHidden/>
+              </w:rPr>
+              <w:fldChar w:fldCharType="separate"/>
+            </w:r>
+            <w:r>
+              <w:rPr>
+                <w:noProof/>
+                <w:webHidden/>
+              </w:rPr>
+              <w:t>14</w:t>
+            </w:r>
+            <w:r>
+              <w:rPr>
+                <w:noProof/>
+                <w:webHidden/>
+              </w:rPr>
+              <w:fldChar w:fldCharType="end"/>
+            </w:r>
+          </w:hyperlink>
+        </w:p>
+        <w:p>
+          <w:pPr>
+            <w:pStyle w:val="TOC2"/>
+            <w:tabs>
+              <w:tab w:val="right" w:leader="dot" w:pos="9350"/>
+            </w:tabs>
+            <w:rPr>
+              <w:noProof/>
+            </w:rPr>
+          </w:pPr>
+          <w:hyperlink w:anchor="_Toc177397454" w:history="1">
+            <w:r>
+              <w:rPr>
+                <w:rStyle w:val="Hyperlink"/>
+                <w:noProof/>
+              </w:rPr>
+              <w:t>Methodology</w:t>
+            </w:r>
+            <w:r>
+              <w:rPr>
+                <w:noProof/>
+                <w:webHidden/>
+              </w:rPr>
+              <w:tab/>
+            </w:r>
+            <w:r>
+              <w:rPr>
+                <w:noProof/>
+                <w:webHidden/>
+              </w:rPr>
+              <w:fldChar w:fldCharType="begin"/>
+            </w:r>
+            <w:r>
+              <w:rPr>
+                <w:noProof/>
+                <w:webHidden/>
+              </w:rPr>
+              <w:instrText xml:space="preserve"> PAGEREF _Toc177397454 \h </w:instrText>
+            </w:r>
+            <w:r>
+              <w:rPr>
+                <w:noProof/>
+                <w:webHidden/>
+              </w:rPr>
+            </w:r>
+            <w:r>
+              <w:rPr>
+                <w:noProof/>
+                <w:webHidden/>
+              </w:rPr>
+              <w:fldChar w:fldCharType="separate"/>
+            </w:r>
+            <w:r>
+              <w:rPr>
+                <w:noProof/>
+                <w:webHidden/>
+              </w:rPr>
+              <w:t>14</w:t>
+            </w:r>
+            <w:r>
+              <w:rPr>
+                <w:noProof/>
+                <w:webHidden/>
+              </w:rPr>
+              <w:fldChar w:fldCharType="end"/>
+            </w:r>
+          </w:hyperlink>
+        </w:p>
+        <w:p>
+          <w:pPr>
+            <w:pStyle w:val="TOC2"/>
+            <w:tabs>
+              <w:tab w:val="right" w:leader="dot" w:pos="9350"/>
+            </w:tabs>
+            <w:rPr>
+              <w:noProof/>
+            </w:rPr>
+          </w:pPr>
+          <w:hyperlink w:anchor="_Toc177397455" w:history="1">
+            <w:r>
+              <w:rPr>
+                <w:rStyle w:val="Hyperlink"/>
+                <w:noProof/>
+              </w:rPr>
+              <w:t>Results</w:t>
+            </w:r>
+            <w:r>
+              <w:rPr>
+                <w:noProof/>
+                <w:webHidden/>
+              </w:rPr>
+              <w:tab/>
+            </w:r>
+            <w:r>
+              <w:rPr>
+                <w:noProof/>
+                <w:webHidden/>
+              </w:rPr>
+              <w:fldChar w:fldCharType="begin"/>
+            </w:r>
+            <w:r>
+              <w:rPr>
+                <w:noProof/>
+                <w:webHidden/>
+              </w:rPr>
+              <w:instrText xml:space="preserve"> PAGEREF _Toc177397455 \h </w:instrText>
+            </w:r>
+            <w:r>
+              <w:rPr>
+                <w:noProof/>
+                <w:webHidden/>
+              </w:rPr>
+            </w:r>
+            <w:r>
+              <w:rPr>
+                <w:noProof/>
+                <w:webHidden/>
+              </w:rPr>
+              <w:fldChar w:fldCharType="separate"/>
+            </w:r>
+            <w:r>
+              <w:rPr>
+                <w:noProof/>
+                <w:webHidden/>
+              </w:rPr>
+              <w:t>14</w:t>
+            </w:r>
+            <w:r>
+              <w:rPr>
+                <w:noProof/>
+                <w:webHidden/>
+              </w:rPr>
+              <w:fldChar w:fldCharType="end"/>
+            </w:r>
+          </w:hyperlink>
+        </w:p>
+        <w:p>
+          <w:pPr>
+            <w:pStyle w:val="TOC2"/>
+            <w:tabs>
+              <w:tab w:val="right" w:leader="dot" w:pos="9350"/>
+            </w:tabs>
+            <w:rPr>
+              <w:noProof/>
+            </w:rPr>
+          </w:pPr>
+          <w:hyperlink w:anchor="_Toc177397456" w:history="1">
+            <w:r>
+              <w:rPr>
+                <w:rStyle w:val="Hyperlink"/>
+                <w:noProof/>
+              </w:rPr>
+              <w:t>Analysis and Insights</w:t>
+            </w:r>
+            <w:r>
+              <w:rPr>
+                <w:noProof/>
+                <w:webHidden/>
+              </w:rPr>
+              <w:tab/>
+            </w:r>
+            <w:r>
+              <w:rPr>
+                <w:noProof/>
+                <w:webHidden/>
+              </w:rPr>
+              <w:fldChar w:fldCharType="begin"/>
+            </w:r>
+            <w:r>
+              <w:rPr>
+                <w:noProof/>
+                <w:webHidden/>
+              </w:rPr>
+              <w:instrText xml:space="preserve"> PAGEREF _Toc177397456 \h </w:instrText>
+            </w:r>
+            <w:r>
+              <w:rPr>
+                <w:noProof/>
+                <w:webHidden/>
+              </w:rPr>
+            </w:r>
+            <w:r>
+              <w:rPr>
+                <w:noProof/>
+                <w:webHidden/>
+              </w:rPr>
+              <w:fldChar w:fldCharType="separate"/>
+            </w:r>
+            <w:r>
+              <w:rPr>
+                <w:noProof/>
+                <w:webHidden/>
+              </w:rPr>
+              <w:t>16</w:t>
+            </w:r>
+            <w:r>
+              <w:rPr>
+                <w:noProof/>
+                <w:webHidden/>
+              </w:rPr>
+              <w:fldChar w:fldCharType="end"/>
+            </w:r>
+          </w:hyperlink>
+        </w:p>
+        <w:p>
+          <w:pPr>
+            <w:pStyle w:val="TOC1"/>
+            <w:tabs>
+              <w:tab w:val="right" w:leader="dot" w:pos="9350"/>
+            </w:tabs>
+            <w:rPr>
+              <w:noProof/>
+            </w:rPr>
+          </w:pPr>
+          <w:hyperlink w:anchor="_Toc177397457" w:history="1">
+            <w:r>
+              <w:rPr>
+                <w:rStyle w:val="Hyperlink"/>
+                <w:noProof/>
+              </w:rPr>
+              <w:t>Question 5 Report:</w:t>
+            </w:r>
+            <w:r>
+              <w:rPr>
+                <w:noProof/>
+                <w:webHidden/>
+              </w:rPr>
+              <w:tab/>
+            </w:r>
+            <w:r>
+              <w:rPr>
+                <w:noProof/>
+                <w:webHidden/>
+              </w:rPr>
+              <w:fldChar w:fldCharType="begin"/>
+            </w:r>
+            <w:r>
+              <w:rPr>
+                <w:noProof/>
+                <w:webHidden/>
+              </w:rPr>
+              <w:instrText xml:space="preserve"> PAGEREF _Toc177397457 \h </w:instrText>
+            </w:r>
+            <w:r>
+              <w:rPr>
+                <w:noProof/>
+                <w:webHidden/>
+              </w:rPr>
+            </w:r>
+            <w:r>
+              <w:rPr>
+                <w:noProof/>
+                <w:webHidden/>
+              </w:rPr>
+              <w:fldChar w:fldCharType="separate"/>
+            </w:r>
+            <w:r>
+              <w:rPr>
+                <w:noProof/>
+                <w:webHidden/>
+              </w:rPr>
+              <w:t>17</w:t>
+            </w:r>
+            <w:r>
+              <w:rPr>
+                <w:noProof/>
+                <w:webHidden/>
+              </w:rPr>
+              <w:fldChar w:fldCharType="end"/>
+            </w:r>
+          </w:hyperlink>
+        </w:p>
+        <w:p>
+          <w:pPr>
+            <w:pStyle w:val="TOC2"/>
+            <w:tabs>
+              <w:tab w:val="right" w:leader="dot" w:pos="9350"/>
+            </w:tabs>
+            <w:rPr>
+              <w:noProof/>
+            </w:rPr>
+          </w:pPr>
+          <w:hyperlink w:anchor="_Toc177397458" w:history="1">
+            <w:r>
+              <w:rPr>
+                <w:rStyle w:val="Hyperlink"/>
+                <w:noProof/>
+              </w:rPr>
+              <w:t>Methodology</w:t>
+            </w:r>
+            <w:r>
+              <w:rPr>
+                <w:noProof/>
+                <w:webHidden/>
+              </w:rPr>
+              <w:tab/>
+            </w:r>
+            <w:r>
+              <w:rPr>
+                <w:noProof/>
+                <w:webHidden/>
+              </w:rPr>
+              <w:fldChar w:fldCharType="begin"/>
+            </w:r>
+            <w:r>
+              <w:rPr>
+                <w:noProof/>
+                <w:webHidden/>
+              </w:rPr>
+              <w:instrText xml:space="preserve"> PAGEREF _Toc177397458 \h </w:instrText>
+            </w:r>
+            <w:r>
+              <w:rPr>
+                <w:noProof/>
+                <w:webHidden/>
+              </w:rPr>
+            </w:r>
+            <w:r>
+              <w:rPr>
+                <w:noProof/>
+                <w:webHidden/>
+              </w:rPr>
+              <w:fldChar w:fldCharType="separate"/>
+            </w:r>
+            <w:r>
+              <w:rPr>
+                <w:noProof/>
+                <w:webHidden/>
+              </w:rPr>
+              <w:t>17</w:t>
+            </w:r>
+            <w:r>
+              <w:rPr>
+                <w:noProof/>
+                <w:webHidden/>
+              </w:rPr>
+              <w:fldChar w:fldCharType="end"/>
+            </w:r>
+          </w:hyperlink>
+        </w:p>
+        <w:p>
+          <w:pPr>
+            <w:pStyle w:val="TOC2"/>
+            <w:tabs>
+              <w:tab w:val="right" w:leader="dot" w:pos="9350"/>
+            </w:tabs>
+            <w:rPr>
+              <w:noProof/>
+            </w:rPr>
+          </w:pPr>
+          <w:hyperlink w:anchor="_Toc177397459" w:history="1">
+            <w:r>
+              <w:rPr>
+                <w:rStyle w:val="Hyperlink"/>
+                <w:noProof/>
+              </w:rPr>
+              <w:t>Results</w:t>
+            </w:r>
+            <w:r>
+              <w:rPr>
+                <w:noProof/>
+                <w:webHidden/>
+              </w:rPr>
+              <w:tab/>
+            </w:r>
+            <w:r>
+              <w:rPr>
+                <w:noProof/>
+                <w:webHidden/>
+              </w:rPr>
+              <w:fldChar w:fldCharType="begin"/>
+            </w:r>
+            <w:r>
+              <w:rPr>
+                <w:noProof/>
+                <w:webHidden/>
+              </w:rPr>
+              <w:instrText xml:space="preserve"> PAGEREF _Toc177397459 \h </w:instrText>
+            </w:r>
+            <w:r>
+              <w:rPr>
+                <w:noProof/>
+                <w:webHidden/>
+              </w:rPr>
+            </w:r>
+            <w:r>
+              <w:rPr>
+                <w:noProof/>
+                <w:webHidden/>
+              </w:rPr>
+              <w:fldChar w:fldCharType="separate"/>
+            </w:r>
+            <w:r>
+              <w:rPr>
+                <w:noProof/>
+                <w:webHidden/>
+              </w:rPr>
+              <w:t>17</w:t>
+            </w:r>
+            <w:r>
+              <w:rPr>
+                <w:noProof/>
+                <w:webHidden/>
+              </w:rPr>
+              <w:fldChar w:fldCharType="end"/>
+            </w:r>
+          </w:hyperlink>
+        </w:p>
+        <w:p>
+          <w:pPr>
+            <w:pStyle w:val="TOC2"/>
+            <w:tabs>
+              <w:tab w:val="right" w:leader="dot" w:pos="9350"/>
+            </w:tabs>
+            <w:rPr>
+              <w:noProof/>
+            </w:rPr>
+          </w:pPr>
+          <w:hyperlink w:anchor="_Toc177397460" w:history="1">
+            <w:r>
+              <w:rPr>
+                <w:rStyle w:val="Hyperlink"/>
+                <w:noProof/>
+              </w:rPr>
+              <w:t>Analysis and Insights</w:t>
+            </w:r>
+            <w:r>
+              <w:rPr>
+                <w:noProof/>
+                <w:webHidden/>
+              </w:rPr>
+              <w:tab/>
+            </w:r>
+            <w:r>
+              <w:rPr>
+                <w:noProof/>
+                <w:webHidden/>
+              </w:rPr>
+              <w:fldChar w:fldCharType="begin"/>
+            </w:r>
+            <w:r>
+              <w:rPr>
+                <w:noProof/>
+                <w:webHidden/>
+              </w:rPr>
+              <w:instrText xml:space="preserve"> PAGEREF _Toc177397460 \h </w:instrText>
+            </w:r>
+            <w:r>
+              <w:rPr>
+                <w:noProof/>
+                <w:webHidden/>
+              </w:rPr>
+            </w:r>
+            <w:r>
+              <w:rPr>
+                <w:noProof/>
+                <w:webHidden/>
+              </w:rPr>
+              <w:fldChar w:fldCharType="separate"/>
+            </w:r>
+            <w:r>
+              <w:rPr>
+                <w:noProof/>
+                <w:webHidden/>
+              </w:rPr>
+              <w:t>18</w:t>
+            </w:r>
+            <w:r>
+              <w:rPr>
+                <w:noProof/>
+                <w:webHidden/>
+              </w:rPr>
+              <w:fldChar w:fldCharType="end"/>
+            </w:r>
+          </w:hyperlink>
+        </w:p>
+        <w:p>
+          <w:pPr>
+            <w:pStyle w:val="TOC1"/>
+            <w:tabs>
+              <w:tab w:val="right" w:leader="dot" w:pos="9350"/>
+            </w:tabs>
+            <w:rPr>
+              <w:noProof/>
+            </w:rPr>
+          </w:pPr>
+          <w:hyperlink w:anchor="_Toc177397461" w:history="1">
+            <w:r>
+              <w:rPr>
+                <w:rStyle w:val="Hyperlink"/>
+                <w:noProof/>
+              </w:rPr>
+              <w:t>References:</w:t>
+            </w:r>
+            <w:r>
+              <w:rPr>
+                <w:noProof/>
+                <w:webHidden/>
+              </w:rPr>
+              <w:tab/>
+            </w:r>
+            <w:r>
+              <w:rPr>
+                <w:noProof/>
+                <w:webHidden/>
+              </w:rPr>
+              <w:fldChar w:fldCharType="begin"/>
+            </w:r>
+            <w:r>
+              <w:rPr>
+                <w:noProof/>
+                <w:webHidden/>
+              </w:rPr>
+              <w:instrText xml:space="preserve"> PAGEREF _Toc177397461 \h </w:instrText>
+            </w:r>
+            <w:r>
+              <w:rPr>
+                <w:noProof/>
+                <w:webHidden/>
+              </w:rPr>
+            </w:r>
+            <w:r>
+              <w:rPr>
+                <w:noProof/>
+                <w:webHidden/>
+              </w:rPr>
+              <w:fldChar w:fldCharType="separate"/>
+            </w:r>
+            <w:r>
+              <w:rPr>
+                <w:noProof/>
+                <w:webHidden/>
+              </w:rPr>
+              <w:t>19</w:t>
+            </w:r>
+            <w:r>
+              <w:rPr>
+                <w:noProof/>
+                <w:webHidden/>
+              </w:rPr>
+              <w:fldChar w:fldCharType="end"/>
+            </w:r>
+          </w:hyperlink>
+        </w:p>
+        <w:p>
+          <w:r>
+            <w:rPr>
+              <w:b/>
+              <w:bCs/>
+              <w:noProof/>
+            </w:rPr>
+            <w:fldChar w:fldCharType="end"/>
+          </w:r>
+        </w:p>
+      </w:sdtContent>
+    </w:sdt>
+    <w:p>
+      <w:pPr>
+        <w:rPr>
+          <w:sz w:val="28"/>
+          <w:szCs w:val="28"/>
+        </w:rPr>
+      </w:pPr>
+    </w:p>
+    <w:p>
+      <w:pPr>
+        <w:pStyle w:val="Heading1"/>
+      </w:pPr>
+      <w:bookmarkStart w:id="0" w:name="_Toc177397439"/>
+      <w:r>
+        <w:lastRenderedPageBreak/>
+        <w:t>Libraries Used:</w:t>
+      </w:r>
+      <w:bookmarkEnd w:id="0"/>
     </w:p>
     <w:p>
       <w:pPr>
         <w:pStyle w:val="ListParagraph"/>
         <w:rPr>
-          <w:b/>
-          <w:bCs/>
-          <w:sz w:val="28"/>
-          <w:szCs w:val="28"/>
-        </w:rPr>
-      </w:pPr>
-      <w:r>
-        <w:rPr>
-          <w:b/>
-          <w:bCs/>
-          <w:sz w:val="28"/>
-          <w:szCs w:val="28"/>
-        </w:rPr>
-        <w:t>Libraries Used:</w:t>
+          <w:sz w:val="28"/>
+          <w:szCs w:val="28"/>
+        </w:rPr>
+      </w:pPr>
+      <w:r>
+        <w:rPr>
+          <w:sz w:val="28"/>
+          <w:szCs w:val="28"/>
+        </w:rPr>
+        <w:t>Matplotlib –</w:t>
+      </w:r>
+      <w:r>
+        <w:rPr>
+          <w:sz w:val="28"/>
+          <w:szCs w:val="28"/>
+        </w:rPr>
+        <w:t xml:space="preserve"> a python plotting </w:t>
+      </w:r>
+      <w:r>
+        <w:rPr>
+          <w:sz w:val="28"/>
+          <w:szCs w:val="28"/>
+        </w:rPr>
+        <w:t xml:space="preserve">library </w:t>
+      </w:r>
+      <w:r>
+        <w:rPr>
+          <w:sz w:val="28"/>
+          <w:szCs w:val="28"/>
+        </w:rPr>
+        <w:t>used</w:t>
+      </w:r>
+      <w:r>
+        <w:rPr>
+          <w:sz w:val="28"/>
+          <w:szCs w:val="28"/>
+        </w:rPr>
+        <w:t xml:space="preserve"> to create animated, interactive and static visualizations.</w:t>
+      </w:r>
+      <w:r>
+        <w:rPr>
+          <w:sz w:val="28"/>
+          <w:szCs w:val="28"/>
+        </w:rPr>
+        <w:fldChar w:fldCharType="begin"/>
+      </w:r>
+      <w:r>
+        <w:rPr>
+          <w:sz w:val="28"/>
+          <w:szCs w:val="28"/>
+        </w:rPr>
+        <w:instrText xml:space="preserve"> ADDIN ZOTERO_ITEM CSL_CITATION {"citationID":"V19JPBog","properties":{"formattedCitation":"[1]","plainCitation":"[1]","noteIndex":0},"citationItems":[{"id":55,"uris":["http://zotero.org/users/14711549/items/8YMKJLJR"],"itemData":{"id":55,"type":"entry-encyclopedia","abstract":"Matplotlib is a plotting library for the Python programming language and its numerical mathematics extension NumPy. It provides an object-oriented API for embedding plots into applications using general-purpose GUI toolkits like Tkinter, wxPython, Qt, or GTK. There is also a procedural \"pylab\" interface based on a state machine (like OpenGL), designed to closely resemble that of MATLAB, though its use is discouraged. SciPy makes use of Matplotlib.\nMatplotlib was originally written by John D. Hunter. Since then it has had an active development community and is distributed under a BSD-style license. Michael Droettboom was nominated as matplotlib's lead developer shortly before John Hunter's death in August 2012 and was further joined by Thomas Caswell. Matplotlib is a NumFOCUS fiscally sponsored project.","container-title":"Wikipedia","language":"en","license":"Creative Commons Attribution-ShareAlike License","note":"Page Version ID: 1243075914","source":"Wikipedia","title":"Matplotlib","URL":"https://en.wikipedia.org/w/index.php?title=Matplotlib&amp;oldid=1243075914","accessed":{"date-parts":[["2024",9,1]]},"issued":{"date-parts":[["2024",8,30]]}}}],"schema":"https://github.com/citation-style-language/schema/raw/master/csl-citation.json"} </w:instrText>
+      </w:r>
+      <w:r>
+        <w:rPr>
+          <w:sz w:val="28"/>
+          <w:szCs w:val="28"/>
+        </w:rPr>
+        <w:fldChar w:fldCharType="separate"/>
+      </w:r>
+      <w:r>
+        <w:rPr>
+          <w:rFonts w:ascii="Aptos" w:hAnsi="Aptos"/>
+          <w:sz w:val="28"/>
+        </w:rPr>
+        <w:t>[1]</w:t>
+      </w:r>
+      <w:r>
+        <w:rPr>
+          <w:sz w:val="28"/>
+          <w:szCs w:val="28"/>
+        </w:rPr>
+        <w:fldChar w:fldCharType="end"/>
       </w:r>
     </w:p>
     <w:p>
@@ -369,35 +2050,21 @@
           <w:sz w:val="28"/>
           <w:szCs w:val="28"/>
         </w:rPr>
-        <w:t>Matplotlib –</w:t>
-      </w:r>
-      <w:r>
-        <w:rPr>
-          <w:sz w:val="28"/>
-          <w:szCs w:val="28"/>
-        </w:rPr>
-        <w:t xml:space="preserve"> a python plotting </w:t>
-      </w:r>
-      <w:r>
-        <w:rPr>
-          <w:sz w:val="28"/>
-          <w:szCs w:val="28"/>
-        </w:rPr>
-        <w:t xml:space="preserve">library </w:t>
-      </w:r>
-      <w:r>
-        <w:rPr>
-          <w:sz w:val="28"/>
-          <w:szCs w:val="28"/>
-        </w:rPr>
-        <w:t>used</w:t>
-      </w:r>
-      <w:r>
-        <w:rPr>
-          <w:sz w:val="28"/>
-          <w:szCs w:val="28"/>
-        </w:rPr>
-        <w:t xml:space="preserve"> to create animated, interactive and static visualizations.</w:t>
+        <w:t xml:space="preserve">Pandas – another </w:t>
+      </w:r>
+      <w:r>
+        <w:rPr>
+          <w:sz w:val="28"/>
+          <w:szCs w:val="28"/>
+        </w:rPr>
+        <w:t xml:space="preserve">Python </w:t>
+      </w:r>
+      <w:r>
+        <w:rPr>
+          <w:sz w:val="28"/>
+          <w:szCs w:val="28"/>
+        </w:rPr>
+        <w:t>library used that provides data structures and functions used to carry out data analysis.</w:t>
       </w:r>
       <w:r>
         <w:rPr>
@@ -411,7 +2078,37 @@
           <w:sz w:val="28"/>
           <w:szCs w:val="28"/>
         </w:rPr>
-        <w:instrText xml:space="preserve"> ADDIN ZOTERO_ITEM CSL_CITATION {"citationID":"V19JPBog","properties":{"formattedCitation":"[1]","plainCitation":"[1]","noteIndex":0},"citationItems":[{"id":55,"uris":["http://zotero.org/users/14711549/items/8YMKJLJR"],"itemData":{"id":55,"type":"entry-encyclopedia","abstract":"Matplotlib is a plotting library for the Python programming language and its numerical mathematics extension NumPy. It provides an object-oriented API for embedding plots into applications using general-purpose GUI toolkits like Tkinter, wxPython, Qt, or GTK. There is also a procedural \"pylab\" interface based on a state machine (like OpenGL), designed to closely resemble that of MATLAB, though its use is discouraged. SciPy makes use of Matplotlib.\nMatplotlib was originally written by John D. Hunter. Since then it has had an active development community and is distributed under a BSD-style license. Michael Droettboom was nominated as matplotlib's lead developer shortly before John Hunter's death in August 2012 and was further joined by Thomas Caswell. Matplotlib is a NumFOCUS fiscally sponsored project.","container-title":"Wikipedia","language":"en","license":"Creative Commons Attribution-ShareAlike License","note":"Page Version ID: 1243075914","source":"Wikipedia","title":"Matplotlib","URL":"https://en.wikipedia.org/w/index.php?title=Matplotlib&amp;oldid=1243075914","accessed":{"date-parts":[["2024",9,1]]},"issued":{"date-parts":[["2024",8,30]]}}}],"schema":"https://github.com/citation-style-language/schema/raw/master/csl-citation.json"} </w:instrText>
+        <w:instrText xml:space="preserve"> ADDIN ZOTERO_ITEM CSL_CITATION {"citationID":"xVmAMOPK","properties":{"formattedCitation":"[2]","plainCitation":"[2]","noteIndex":0},"citationItems":[{"id":58,"uris":["http://zotero.org/users/14711549/items/I9GNAWII"],"itemData":{"id":58,"type":"entry-encyclopedia","abstract":"Pandas (styled as pandas) is a software library written for the Python programming language for data manipulation and analysis. In particular, it offers data structures and operations for manipulating numerical tables and time series. It is free software released under the three-clause BSD license. The name is derived from the term \"panel data\", an econometrics term for data sets that include observations over multiple time periods for the same individuals, as well as a play on the phrase \"Python data analysis\".:</w:instrText>
+      </w:r>
+      <w:r>
+        <w:rPr>
+          <w:rFonts w:ascii="Arial" w:hAnsi="Arial" w:cs="Arial"/>
+          <w:sz w:val="28"/>
+          <w:szCs w:val="28"/>
+        </w:rPr>
+        <w:instrText> </w:instrText>
+      </w:r>
+      <w:r>
+        <w:rPr>
+          <w:sz w:val="28"/>
+          <w:szCs w:val="28"/>
+        </w:rPr>
+        <w:instrText>5</w:instrText>
+      </w:r>
+      <w:r>
+        <w:rPr>
+          <w:rFonts w:ascii="Arial" w:hAnsi="Arial" w:cs="Arial"/>
+          <w:sz w:val="28"/>
+          <w:szCs w:val="28"/>
+        </w:rPr>
+        <w:instrText> </w:instrText>
+      </w:r>
+      <w:r>
+        <w:rPr>
+          <w:sz w:val="28"/>
+          <w:szCs w:val="28"/>
+        </w:rPr>
+        <w:instrText xml:space="preserve"> Wes McKinney started building what would become Pandas at AQR Capital while he was a researcher there from 2007 to 2010.\nThe development of Pandas introduced into Python many comparable features of working with DataFrames that were established in the R programming language. The library is built upon another library, NumPy.","container-title":"Wikipedia","language":"en","license":"Creative Commons Attribution-ShareAlike License","note":"Page Version ID: 1234683004","source":"Wikipedia","title":"pandas (software)","URL":"https://en.wikipedia.org/w/index.php?title=Pandas_(software)&amp;oldid=1234683004","accessed":{"date-parts":[["2024",9,1]]},"issued":{"date-parts":[["2024",7,15]]}}}],"schema":"https://github.com/citation-style-language/schema/raw/master/csl-citation.json"} </w:instrText>
       </w:r>
       <w:r>
         <w:rPr>
@@ -425,7 +2122,7 @@
           <w:rFonts w:ascii="Aptos" w:hAnsi="Aptos"/>
           <w:sz w:val="28"/>
         </w:rPr>
-        <w:t>[1]</w:t>
+        <w:t>[2]</w:t>
       </w:r>
       <w:r>
         <w:rPr>
@@ -443,26 +2140,21 @@
           <w:szCs w:val="28"/>
         </w:rPr>
       </w:pPr>
-      <w:r>
-        <w:rPr>
-          <w:sz w:val="28"/>
-          <w:szCs w:val="28"/>
-        </w:rPr>
-        <w:t xml:space="preserve">Pandas – another </w:t>
-      </w:r>
-      <w:r>
-        <w:rPr>
-          <w:sz w:val="28"/>
-          <w:szCs w:val="28"/>
-        </w:rPr>
-        <w:t xml:space="preserve">Python </w:t>
-      </w:r>
-      <w:r>
-        <w:rPr>
-          <w:sz w:val="28"/>
-          <w:szCs w:val="28"/>
-        </w:rPr>
-        <w:t>library used that provides data structures and functions used to carry out data analysis.</w:t>
+      <w:proofErr w:type="spellStart"/>
+      <w:r>
+        <w:rPr>
+          <w:sz w:val="28"/>
+          <w:szCs w:val="28"/>
+        </w:rPr>
+        <w:t>Numpy</w:t>
+      </w:r>
+      <w:proofErr w:type="spellEnd"/>
+      <w:r>
+        <w:rPr>
+          <w:sz w:val="28"/>
+          <w:szCs w:val="28"/>
+        </w:rPr>
+        <w:t xml:space="preserve"> – a simple yet powerful data structure provided in python.</w:t>
       </w:r>
       <w:r>
         <w:rPr>
@@ -476,37 +2168,7 @@
           <w:sz w:val="28"/>
           <w:szCs w:val="28"/>
         </w:rPr>
-        <w:instrText xml:space="preserve"> ADDIN ZOTERO_ITEM CSL_CITATION {"citationID":"xVmAMOPK","properties":{"formattedCitation":"[2]","plainCitation":"[2]","noteIndex":0},"citationItems":[{"id":58,"uris":["http://zotero.org/users/14711549/items/I9GNAWII"],"itemData":{"id":58,"type":"entry-encyclopedia","abstract":"Pandas (styled as pandas) is a software library written for the Python programming language for data manipulation and analysis. In particular, it offers data structures and operations for manipulating numerical tables and time series. It is free software released under the three-clause BSD license. The name is derived from the term \"panel data\", an econometrics term for data sets that include observations over multiple time periods for the same individuals, as well as a play on the phrase \"Python data analysis\".:</w:instrText>
-      </w:r>
-      <w:r>
-        <w:rPr>
-          <w:rFonts w:ascii="Arial" w:hAnsi="Arial" w:cs="Arial"/>
-          <w:sz w:val="28"/>
-          <w:szCs w:val="28"/>
-        </w:rPr>
-        <w:instrText> </w:instrText>
-      </w:r>
-      <w:r>
-        <w:rPr>
-          <w:sz w:val="28"/>
-          <w:szCs w:val="28"/>
-        </w:rPr>
-        <w:instrText>5</w:instrText>
-      </w:r>
-      <w:r>
-        <w:rPr>
-          <w:rFonts w:ascii="Arial" w:hAnsi="Arial" w:cs="Arial"/>
-          <w:sz w:val="28"/>
-          <w:szCs w:val="28"/>
-        </w:rPr>
-        <w:instrText> </w:instrText>
-      </w:r>
-      <w:r>
-        <w:rPr>
-          <w:sz w:val="28"/>
-          <w:szCs w:val="28"/>
-        </w:rPr>
-        <w:instrText xml:space="preserve"> Wes McKinney started building what would become Pandas at AQR Capital while he was a researcher there from 2007 to 2010.\nThe development of Pandas introduced into Python many comparable features of working with DataFrames that were established in the R programming language. The library is built upon another library, NumPy.","container-title":"Wikipedia","language":"en","license":"Creative Commons Attribution-ShareAlike License","note":"Page Version ID: 1234683004","source":"Wikipedia","title":"pandas (software)","URL":"https://en.wikipedia.org/w/index.php?title=Pandas_(software)&amp;oldid=1234683004","accessed":{"date-parts":[["2024",9,1]]},"issued":{"date-parts":[["2024",7,15]]}}}],"schema":"https://github.com/citation-style-language/schema/raw/master/csl-citation.json"} </w:instrText>
+        <w:instrText xml:space="preserve"> ADDIN ZOTERO_ITEM CSL_CITATION {"citationID":"KiJdDSN5","properties":{"formattedCitation":"[3]","plainCitation":"[3]","noteIndex":0},"citationItems":[{"id":76,"uris":["http://zotero.org/users/14711549/items/2JC9YMNY"],"itemData":{"id":76,"type":"webpage","abstract":"In this tutorial, you'll learn everything you need to know to get up and running with NumPy, Python's de facto standard for multidimensional data arrays. NumPy is the foundation for most data science in Python, so if you're interested in that field, then this is a great place to start.","language":"en","title":"NumPy Tutorial: Your First Steps Into Data Science in Python – Real Python","title-short":"NumPy Tutorial","URL":"https://realpython.com/numpy-tutorial/","author":[{"family":"Python","given":"Real"}],"accessed":{"date-parts":[["2024",9,2]]}}}],"schema":"https://github.com/citation-style-language/schema/raw/master/csl-citation.json"} </w:instrText>
       </w:r>
       <w:r>
         <w:rPr>
@@ -520,7 +2182,7 @@
           <w:rFonts w:ascii="Aptos" w:hAnsi="Aptos"/>
           <w:sz w:val="28"/>
         </w:rPr>
-        <w:t>[2]</w:t>
+        <w:t>[3]</w:t>
       </w:r>
       <w:r>
         <w:rPr>
@@ -538,21 +2200,19 @@
           <w:szCs w:val="28"/>
         </w:rPr>
       </w:pPr>
-      <w:proofErr w:type="spellStart"/>
-      <w:r>
-        <w:rPr>
-          <w:sz w:val="28"/>
-          <w:szCs w:val="28"/>
-        </w:rPr>
-        <w:t>Numpy</w:t>
-      </w:r>
-      <w:proofErr w:type="spellEnd"/>
-      <w:r>
-        <w:rPr>
-          <w:sz w:val="28"/>
-          <w:szCs w:val="28"/>
-        </w:rPr>
-        <w:t xml:space="preserve"> – a simple yet powerful data structure provided in python.</w:t>
+      <w:r>
+        <w:rPr>
+          <w:sz w:val="28"/>
+          <w:szCs w:val="28"/>
+        </w:rPr>
+        <w:t xml:space="preserve">Tabulate – a python library that </w:t>
+      </w:r>
+      <w:r>
+        <w:rPr>
+          <w:sz w:val="28"/>
+          <w:szCs w:val="28"/>
+        </w:rPr>
+        <w:t>tabulates data to an output</w:t>
       </w:r>
       <w:r>
         <w:rPr>
@@ -566,7 +2226,7 @@
           <w:sz w:val="28"/>
           <w:szCs w:val="28"/>
         </w:rPr>
-        <w:instrText xml:space="preserve"> ADDIN ZOTERO_ITEM CSL_CITATION {"citationID":"KiJdDSN5","properties":{"formattedCitation":"[3]","plainCitation":"[3]","noteIndex":0},"citationItems":[{"id":76,"uris":["http://zotero.org/users/14711549/items/2JC9YMNY"],"itemData":{"id":76,"type":"webpage","abstract":"In this tutorial, you'll learn everything you need to know to get up and running with NumPy, Python's de facto standard for multidimensional data arrays. NumPy is the foundation for most data science in Python, so if you're interested in that field, then this is a great place to start.","language":"en","title":"NumPy Tutorial: Your First Steps Into Data Science in Python – Real Python","title-short":"NumPy Tutorial","URL":"https://realpython.com/numpy-tutorial/","author":[{"family":"Python","given":"Real"}],"accessed":{"date-parts":[["2024",9,2]]}}}],"schema":"https://github.com/citation-style-language/schema/raw/master/csl-citation.json"} </w:instrText>
+        <w:instrText xml:space="preserve"> ADDIN ZOTERO_ITEM CSL_CITATION {"citationID":"EpGOxKYg","properties":{"formattedCitation":"[4]","plainCitation":"[4]","noteIndex":0},"citationItems":[{"id":79,"uris":["http://zotero.org/users/14711549/items/SN4J4BUV"],"itemData":{"id":79,"type":"software","genre":"Python","license":"OSI Approved :: MIT License","medium":"OS Independent","source":"PyPI","title":"tabulate: Pretty-print tabular data","title-short":"tabulate","URL":"https://github.com/astanin/python-tabulate","version":"0.9.0","accessed":{"date-parts":[["2024",9,15]]}}}],"schema":"https://github.com/citation-style-language/schema/raw/master/csl-citation.json"} </w:instrText>
       </w:r>
       <w:r>
         <w:rPr>
@@ -580,7 +2240,7 @@
           <w:rFonts w:ascii="Aptos" w:hAnsi="Aptos"/>
           <w:sz w:val="28"/>
         </w:rPr>
-        <w:t>[3]</w:t>
+        <w:t>[4]</w:t>
       </w:r>
       <w:r>
         <w:rPr>
@@ -589,64 +2249,6 @@
         </w:rPr>
         <w:fldChar w:fldCharType="end"/>
       </w:r>
-    </w:p>
-    <w:p>
-      <w:pPr>
-        <w:pStyle w:val="ListParagraph"/>
-        <w:rPr>
-          <w:sz w:val="28"/>
-          <w:szCs w:val="28"/>
-        </w:rPr>
-      </w:pPr>
-      <w:r>
-        <w:rPr>
-          <w:sz w:val="28"/>
-          <w:szCs w:val="28"/>
-        </w:rPr>
-        <w:t xml:space="preserve">Tabulate – a python library that </w:t>
-      </w:r>
-      <w:r>
-        <w:rPr>
-          <w:sz w:val="28"/>
-          <w:szCs w:val="28"/>
-        </w:rPr>
-        <w:t>tabulates data to an output</w:t>
-      </w:r>
-      <w:r>
-        <w:rPr>
-          <w:sz w:val="28"/>
-          <w:szCs w:val="28"/>
-        </w:rPr>
-        <w:fldChar w:fldCharType="begin"/>
-      </w:r>
-      <w:r>
-        <w:rPr>
-          <w:sz w:val="28"/>
-          <w:szCs w:val="28"/>
-        </w:rPr>
-        <w:instrText xml:space="preserve"> ADDIN ZOTERO_ITEM CSL_CITATION {"citationID":"EpGOxKYg","properties":{"formattedCitation":"[4]","plainCitation":"[4]","noteIndex":0},"citationItems":[{"id":79,"uris":["http://zotero.org/users/14711549/items/SN4J4BUV"],"itemData":{"id":79,"type":"software","genre":"Python","license":"OSI Approved :: MIT License","medium":"OS Independent","source":"PyPI","title":"tabulate: Pretty-print tabular data","title-short":"tabulate","URL":"https://github.com/astanin/python-tabulate","version":"0.9.0","accessed":{"date-parts":[["2024",9,15]]}}}],"schema":"https://github.com/citation-style-language/schema/raw/master/csl-citation.json"} </w:instrText>
-      </w:r>
-      <w:r>
-        <w:rPr>
-          <w:sz w:val="28"/>
-          <w:szCs w:val="28"/>
-        </w:rPr>
-        <w:fldChar w:fldCharType="separate"/>
-      </w:r>
-      <w:r>
-        <w:rPr>
-          <w:rFonts w:ascii="Aptos" w:hAnsi="Aptos"/>
-          <w:sz w:val="28"/>
-        </w:rPr>
-        <w:t>[4]</w:t>
-      </w:r>
-      <w:r>
-        <w:rPr>
-          <w:sz w:val="28"/>
-          <w:szCs w:val="28"/>
-        </w:rPr>
-        <w:fldChar w:fldCharType="end"/>
-      </w:r>
       <w:r>
         <w:rPr>
           <w:sz w:val="28"/>
@@ -665,21 +2267,13 @@
     </w:p>
     <w:p>
       <w:pPr>
-        <w:pStyle w:val="ListParagraph"/>
-        <w:rPr>
-          <w:sz w:val="28"/>
-          <w:szCs w:val="28"/>
-        </w:rPr>
-      </w:pPr>
-      <w:r>
-        <w:rPr>
-          <w:b/>
-          <w:bCs/>
-          <w:sz w:val="28"/>
-          <w:szCs w:val="28"/>
-        </w:rPr>
+        <w:pStyle w:val="Heading1"/>
+      </w:pPr>
+      <w:bookmarkStart w:id="1" w:name="_Toc177397440"/>
+      <w:r>
         <w:t>Introduction:</w:t>
       </w:r>
+      <w:bookmarkEnd w:id="1"/>
     </w:p>
     <w:p>
       <w:pPr>
@@ -755,52 +2349,24 @@
     </w:p>
     <w:p>
       <w:pPr>
-        <w:rPr>
-          <w:b/>
-          <w:bCs/>
-          <w:sz w:val="28"/>
-          <w:szCs w:val="28"/>
-        </w:rPr>
-      </w:pPr>
-      <w:r>
-        <w:rPr>
-          <w:b/>
-          <w:bCs/>
-          <w:sz w:val="28"/>
-          <w:szCs w:val="28"/>
-        </w:rPr>
+        <w:pStyle w:val="Heading1"/>
+      </w:pPr>
+      <w:bookmarkStart w:id="2" w:name="_Toc177397441"/>
+      <w:r>
         <w:lastRenderedPageBreak/>
         <w:t>Question 1 Report:</w:t>
       </w:r>
-    </w:p>
-    <w:p>
-      <w:pPr>
-        <w:ind w:left="360"/>
-        <w:rPr>
-          <w:b/>
-          <w:bCs/>
-          <w:sz w:val="28"/>
-          <w:szCs w:val="28"/>
-        </w:rPr>
-      </w:pPr>
-      <w:r>
-        <w:rPr>
-          <w:b/>
-          <w:bCs/>
-          <w:sz w:val="28"/>
-          <w:szCs w:val="28"/>
-        </w:rPr>
-        <w:tab/>
-      </w:r>
-      <w:r>
-        <w:rPr>
-          <w:b/>
-          <w:bCs/>
-          <w:sz w:val="28"/>
-          <w:szCs w:val="28"/>
-        </w:rPr>
+      <w:bookmarkEnd w:id="2"/>
+    </w:p>
+    <w:p>
+      <w:pPr>
+        <w:pStyle w:val="Heading2"/>
+      </w:pPr>
+      <w:bookmarkStart w:id="3" w:name="_Toc177397442"/>
+      <w:r>
         <w:t>Methodology</w:t>
       </w:r>
+      <w:bookmarkEnd w:id="3"/>
     </w:p>
     <w:p>
       <w:pPr>
@@ -998,21 +2564,13 @@
     </w:p>
     <w:p>
       <w:pPr>
-        <w:pStyle w:val="ListParagraph"/>
-        <w:rPr>
-          <w:sz w:val="28"/>
-          <w:szCs w:val="28"/>
-        </w:rPr>
-      </w:pPr>
-      <w:r>
-        <w:rPr>
-          <w:b/>
-          <w:bCs/>
-          <w:sz w:val="28"/>
-          <w:szCs w:val="28"/>
-        </w:rPr>
-        <w:t>Results:</w:t>
-      </w:r>
+        <w:pStyle w:val="Heading2"/>
+      </w:pPr>
+      <w:bookmarkStart w:id="4" w:name="_Toc177397443"/>
+      <w:r>
+        <w:t>Results</w:t>
+      </w:r>
+      <w:bookmarkEnd w:id="4"/>
     </w:p>
     <w:p>
       <w:pPr>
@@ -1340,23 +2898,13 @@
     </w:p>
     <w:p>
       <w:pPr>
-        <w:pStyle w:val="ListParagraph"/>
-        <w:rPr>
-          <w:b/>
-          <w:bCs/>
-          <w:sz w:val="28"/>
-          <w:szCs w:val="28"/>
-        </w:rPr>
-      </w:pPr>
-      <w:r>
-        <w:rPr>
-          <w:b/>
-          <w:bCs/>
-          <w:sz w:val="28"/>
-          <w:szCs w:val="28"/>
-        </w:rPr>
+        <w:pStyle w:val="Heading2"/>
+      </w:pPr>
+      <w:bookmarkStart w:id="5" w:name="_Toc177397444"/>
+      <w:r>
         <w:t>Analysis and Insights</w:t>
       </w:r>
+      <w:bookmarkEnd w:id="5"/>
     </w:p>
     <w:p>
       <w:pPr>
@@ -1490,7 +3038,15 @@
           <w:sz w:val="28"/>
           <w:szCs w:val="28"/>
         </w:rPr>
-        <w:t xml:space="preserve"> However, studies have shown that a higher GDP per capita might not be the sole reason for a low malnutrition prevalence as other contributing factors might play a larger part in lowering malnutrition in affected countries</w:t>
+        <w:t xml:space="preserve"> However, studies have shown that a higher GDP per capita might not be the sole reason for a low malnutrition prevalence as other contributing factors might play a </w:t>
+      </w:r>
+      <w:r>
+        <w:rPr>
+          <w:sz w:val="28"/>
+          <w:szCs w:val="28"/>
+        </w:rPr>
+        <w:lastRenderedPageBreak/>
+        <w:t>larger part in lowering malnutrition in affected countries</w:t>
       </w:r>
       <w:r>
         <w:rPr>
@@ -1594,7 +3150,6 @@
           <w:sz w:val="28"/>
           <w:szCs w:val="28"/>
         </w:rPr>
-        <w:lastRenderedPageBreak/>
         <w:t xml:space="preserve">When a country falls into a lower </w:t>
       </w:r>
       <w:r>
@@ -1671,62 +3226,31 @@
     </w:p>
     <w:p>
       <w:pPr>
-        <w:rPr>
-          <w:b/>
-          <w:bCs/>
-          <w:sz w:val="28"/>
-          <w:szCs w:val="28"/>
-        </w:rPr>
-      </w:pPr>
-      <w:bookmarkStart w:id="0" w:name="_Hlk176129094"/>
-      <w:r>
-        <w:rPr>
-          <w:b/>
-          <w:bCs/>
-          <w:sz w:val="28"/>
-          <w:szCs w:val="28"/>
-        </w:rPr>
+        <w:pStyle w:val="Heading1"/>
+      </w:pPr>
+      <w:bookmarkStart w:id="6" w:name="_Hlk176129094"/>
+      <w:bookmarkStart w:id="7" w:name="_Toc177397445"/>
+      <w:r>
         <w:lastRenderedPageBreak/>
         <w:t xml:space="preserve">Question </w:t>
       </w:r>
       <w:r>
-        <w:rPr>
-          <w:b/>
-          <w:bCs/>
-          <w:sz w:val="28"/>
-          <w:szCs w:val="28"/>
-        </w:rPr>
         <w:t>2</w:t>
       </w:r>
       <w:r>
-        <w:rPr>
-          <w:b/>
-          <w:bCs/>
-          <w:sz w:val="28"/>
-          <w:szCs w:val="28"/>
-        </w:rPr>
         <w:t xml:space="preserve"> Report:</w:t>
       </w:r>
-    </w:p>
-    <w:p>
-      <w:pPr>
-        <w:ind w:left="360"/>
-        <w:rPr>
-          <w:b/>
-          <w:bCs/>
-          <w:sz w:val="28"/>
-          <w:szCs w:val="28"/>
-        </w:rPr>
-      </w:pPr>
-      <w:r>
-        <w:rPr>
-          <w:b/>
-          <w:bCs/>
-          <w:sz w:val="28"/>
-          <w:szCs w:val="28"/>
-        </w:rPr>
+      <w:bookmarkEnd w:id="7"/>
+    </w:p>
+    <w:p>
+      <w:pPr>
+        <w:pStyle w:val="Heading2"/>
+      </w:pPr>
+      <w:bookmarkStart w:id="8" w:name="_Toc177397446"/>
+      <w:r>
         <w:t>Methodology</w:t>
       </w:r>
+      <w:bookmarkEnd w:id="8"/>
     </w:p>
     <w:p>
       <w:pPr>
@@ -1989,21 +3513,13 @@
     </w:p>
     <w:p>
       <w:pPr>
-        <w:pStyle w:val="ListParagraph"/>
-        <w:rPr>
-          <w:sz w:val="28"/>
-          <w:szCs w:val="28"/>
-        </w:rPr>
-      </w:pPr>
-      <w:r>
-        <w:rPr>
-          <w:b/>
-          <w:bCs/>
-          <w:sz w:val="28"/>
-          <w:szCs w:val="28"/>
-        </w:rPr>
-        <w:t>Results:</w:t>
-      </w:r>
+        <w:pStyle w:val="Heading2"/>
+      </w:pPr>
+      <w:bookmarkStart w:id="9" w:name="_Toc177397447"/>
+      <w:r>
+        <w:t>Results</w:t>
+      </w:r>
+      <w:bookmarkEnd w:id="9"/>
     </w:p>
     <w:p>
       <w:pPr>
@@ -2034,6 +3550,7 @@
           <w:sz w:val="28"/>
           <w:szCs w:val="28"/>
         </w:rPr>
+        <w:lastRenderedPageBreak/>
         <w:drawing>
           <wp:inline distT="0" distB="0" distL="0" distR="0" wp14:anchorId="59A3BB70" wp14:editId="792FED14">
             <wp:extent cx="4866192" cy="3114675"/>
@@ -2084,7 +3601,6 @@
           <w:i/>
           <w:iCs/>
         </w:rPr>
-        <w:lastRenderedPageBreak/>
         <w:t>Line graph</w:t>
       </w:r>
       <w:r>
@@ -2104,21 +3620,13 @@
     </w:p>
     <w:p>
       <w:pPr>
-        <w:pStyle w:val="ListParagraph"/>
-        <w:rPr>
-          <w:sz w:val="28"/>
-          <w:szCs w:val="28"/>
-        </w:rPr>
-      </w:pPr>
-      <w:r>
-        <w:rPr>
-          <w:b/>
-          <w:bCs/>
-          <w:sz w:val="28"/>
-          <w:szCs w:val="28"/>
-        </w:rPr>
+        <w:pStyle w:val="Heading2"/>
+      </w:pPr>
+      <w:bookmarkStart w:id="10" w:name="_Toc177397448"/>
+      <w:r>
         <w:t>Analysis and Insights</w:t>
       </w:r>
+      <w:bookmarkEnd w:id="10"/>
     </w:p>
     <w:p>
       <w:pPr>
@@ -2253,9 +3761,16 @@
           <w:sz w:val="28"/>
           <w:szCs w:val="28"/>
         </w:rPr>
-        <w:t xml:space="preserve"> crisis.</w:t>
-      </w:r>
-      <w:bookmarkEnd w:id="0"/>
+        <w:t xml:space="preserve"> crisis</w:t>
+      </w:r>
+      <w:bookmarkEnd w:id="6"/>
+      <w:r>
+        <w:rPr>
+          <w:sz w:val="28"/>
+          <w:szCs w:val="28"/>
+        </w:rPr>
+        <w:t>, which led to decreased consumer spending and industrial activity.</w:t>
+      </w:r>
     </w:p>
     <w:p>
       <w:pPr>
@@ -2274,61 +3789,30 @@
     </w:p>
     <w:p>
       <w:pPr>
-        <w:rPr>
-          <w:b/>
-          <w:bCs/>
-          <w:sz w:val="28"/>
-          <w:szCs w:val="28"/>
-        </w:rPr>
-      </w:pPr>
-      <w:r>
-        <w:rPr>
-          <w:b/>
-          <w:bCs/>
-          <w:sz w:val="28"/>
-          <w:szCs w:val="28"/>
-        </w:rPr>
+        <w:pStyle w:val="Heading1"/>
+      </w:pPr>
+      <w:bookmarkStart w:id="11" w:name="_Toc177397449"/>
+      <w:r>
         <w:lastRenderedPageBreak/>
         <w:t xml:space="preserve">Question </w:t>
       </w:r>
       <w:r>
-        <w:rPr>
-          <w:b/>
-          <w:bCs/>
-          <w:sz w:val="28"/>
-          <w:szCs w:val="28"/>
-        </w:rPr>
         <w:t>3</w:t>
       </w:r>
       <w:r>
-        <w:rPr>
-          <w:b/>
-          <w:bCs/>
-          <w:sz w:val="28"/>
-          <w:szCs w:val="28"/>
-        </w:rPr>
         <w:t xml:space="preserve"> Report:</w:t>
       </w:r>
-    </w:p>
-    <w:p>
-      <w:pPr>
-        <w:pStyle w:val="ListParagraph"/>
-        <w:rPr>
-          <w:b/>
-          <w:bCs/>
-          <w:sz w:val="28"/>
-          <w:szCs w:val="28"/>
-        </w:rPr>
-      </w:pPr>
-      <w:r>
-        <w:rPr>
-          <w:b/>
-          <w:bCs/>
-          <w:sz w:val="28"/>
-          <w:szCs w:val="28"/>
-        </w:rPr>
+      <w:bookmarkEnd w:id="11"/>
+    </w:p>
+    <w:p>
+      <w:pPr>
+        <w:pStyle w:val="Heading2"/>
+      </w:pPr>
+      <w:bookmarkStart w:id="12" w:name="_Toc177397450"/>
+      <w:r>
         <w:t>Methodology</w:t>
       </w:r>
+      <w:bookmarkEnd w:id="12"/>
     </w:p>
     <w:p>
       <w:pPr>
@@ -2625,21 +4109,13 @@
     </w:p>
     <w:p>
       <w:pPr>
-        <w:pStyle w:val="ListParagraph"/>
-        <w:rPr>
-          <w:sz w:val="28"/>
-          <w:szCs w:val="28"/>
-        </w:rPr>
-      </w:pPr>
-      <w:r>
-        <w:rPr>
-          <w:b/>
-          <w:bCs/>
-          <w:sz w:val="28"/>
-          <w:szCs w:val="28"/>
-        </w:rPr>
-        <w:t>Results:</w:t>
-      </w:r>
+        <w:pStyle w:val="Heading2"/>
+      </w:pPr>
+      <w:bookmarkStart w:id="13" w:name="_Toc177397451"/>
+      <w:r>
+        <w:t>Results</w:t>
+      </w:r>
+      <w:bookmarkEnd w:id="13"/>
     </w:p>
     <w:p>
       <w:pPr>
@@ -2788,7 +4264,6 @@
           <w:sz w:val="28"/>
           <w:szCs w:val="28"/>
         </w:rPr>
-        <w:lastRenderedPageBreak/>
         <w:drawing>
           <wp:inline distT="0" distB="0" distL="0" distR="0" wp14:anchorId="45530764" wp14:editId="2563EC1D">
             <wp:extent cx="3927355" cy="2067466"/>
@@ -2873,41 +4348,13 @@
     </w:p>
     <w:p>
       <w:pPr>
-        <w:pStyle w:val="ListParagraph"/>
-        <w:jc w:val="center"/>
-        <w:rPr>
-          <w:i/>
-          <w:iCs/>
-        </w:rPr>
-      </w:pPr>
-    </w:p>
-    <w:p>
-      <w:pPr>
-        <w:pStyle w:val="ListParagraph"/>
-        <w:ind w:left="1080"/>
-        <w:rPr>
-          <w:sz w:val="28"/>
-          <w:szCs w:val="28"/>
-        </w:rPr>
-      </w:pPr>
-    </w:p>
-    <w:p>
-      <w:pPr>
-        <w:pStyle w:val="ListParagraph"/>
-        <w:rPr>
-          <w:sz w:val="28"/>
-          <w:szCs w:val="28"/>
-        </w:rPr>
-      </w:pPr>
-      <w:r>
-        <w:rPr>
-          <w:b/>
-          <w:bCs/>
-          <w:sz w:val="28"/>
-          <w:szCs w:val="28"/>
-        </w:rPr>
+        <w:pStyle w:val="Heading2"/>
+      </w:pPr>
+      <w:bookmarkStart w:id="14" w:name="_Toc177397452"/>
+      <w:r>
         <w:t>Analysis and Insights</w:t>
       </w:r>
+      <w:bookmarkEnd w:id="14"/>
     </w:p>
     <w:p>
       <w:pPr>
@@ -2963,7 +4410,14 @@
           <w:sz w:val="28"/>
           <w:szCs w:val="28"/>
         </w:rPr>
-        <w:t>The median doesn’t stray so far from the mean signifying that outlier countries may not exist.</w:t>
+        <w:t xml:space="preserve">The median </w:t>
+      </w:r>
+      <w:r>
+        <w:rPr>
+          <w:sz w:val="28"/>
+          <w:szCs w:val="28"/>
+        </w:rPr>
+        <w:t>is significantly lower than the mean which strongly suggests the presence of outlier countries with very high emissions that are pulling the mean upward.</w:t>
       </w:r>
     </w:p>
     <w:p>
@@ -3003,7 +4457,21 @@
           <w:sz w:val="28"/>
           <w:szCs w:val="28"/>
         </w:rPr>
-        <w:t>The 5</w:t>
+        <w:t xml:space="preserve">The </w:t>
+      </w:r>
+      <w:r>
+        <w:rPr>
+          <w:sz w:val="28"/>
+          <w:szCs w:val="28"/>
+        </w:rPr>
+        <w:t xml:space="preserve">table indicates low values for the </w:t>
+      </w:r>
+      <w:r>
+        <w:rPr>
+          <w:sz w:val="28"/>
+          <w:szCs w:val="28"/>
+        </w:rPr>
+        <w:t>5</w:t>
       </w:r>
       <w:r>
         <w:rPr>
@@ -3048,6 +4516,35 @@
           <w:sz w:val="28"/>
           <w:szCs w:val="28"/>
         </w:rPr>
+        <w:t xml:space="preserve"> percentile</w:t>
+      </w:r>
+      <w:r>
+        <w:rPr>
+          <w:sz w:val="28"/>
+          <w:szCs w:val="28"/>
+        </w:rPr>
+        <w:t xml:space="preserve">s, which signifies that a large portion of countries have relatively low emissions. However, </w:t>
+      </w:r>
+      <w:r>
+        <w:rPr>
+          <w:sz w:val="28"/>
+          <w:szCs w:val="28"/>
+        </w:rPr>
+        <w:t>the 95</w:t>
+      </w:r>
+      <w:r>
+        <w:rPr>
+          <w:sz w:val="28"/>
+          <w:szCs w:val="28"/>
+          <w:vertAlign w:val="superscript"/>
+        </w:rPr>
+        <w:t>th</w:t>
+      </w:r>
+      <w:r>
+        <w:rPr>
+          <w:sz w:val="28"/>
+          <w:szCs w:val="28"/>
+        </w:rPr>
         <w:t xml:space="preserve"> percentile </w:t>
       </w:r>
       <w:r>
@@ -3055,29 +4552,14 @@
           <w:sz w:val="28"/>
           <w:szCs w:val="28"/>
         </w:rPr>
-        <w:t>is</w:t>
-      </w:r>
-      <w:r>
-        <w:rPr>
-          <w:sz w:val="28"/>
-          <w:szCs w:val="28"/>
-        </w:rPr>
-        <w:t xml:space="preserve"> relatively low while the 95</w:t>
-      </w:r>
-      <w:r>
-        <w:rPr>
-          <w:sz w:val="28"/>
-          <w:szCs w:val="28"/>
-          <w:vertAlign w:val="superscript"/>
-        </w:rPr>
-        <w:t>th</w:t>
-      </w:r>
-      <w:r>
-        <w:rPr>
-          <w:sz w:val="28"/>
-          <w:szCs w:val="28"/>
-        </w:rPr>
-        <w:t xml:space="preserve"> percentile signifies that </w:t>
+        <w:t xml:space="preserve">value of 15.17 </w:t>
+      </w:r>
+      <w:r>
+        <w:rPr>
+          <w:sz w:val="28"/>
+          <w:szCs w:val="28"/>
+        </w:rPr>
+        <w:t xml:space="preserve">signifies that </w:t>
       </w:r>
       <w:r>
         <w:rPr>
@@ -3100,6 +4582,16 @@
         </w:rPr>
         <w:t>have high C02 emissions which could call for immediate intervention for the affected countries.</w:t>
       </w:r>
+    </w:p>
+    <w:p>
+      <w:pPr>
+        <w:pStyle w:val="ListParagraph"/>
+        <w:ind w:left="1440"/>
+        <w:rPr>
+          <w:sz w:val="28"/>
+          <w:szCs w:val="28"/>
+        </w:rPr>
+      </w:pPr>
     </w:p>
     <w:p>
       <w:pPr>
@@ -3134,7 +4626,50 @@
           <w:sz w:val="28"/>
           <w:szCs w:val="28"/>
         </w:rPr>
-        <w:t>The high mean value signifies that many countries had a lot of school enrollments for the year 2010.</w:t>
+        <w:t>The high mean value signifies that</w:t>
+      </w:r>
+      <w:r>
+        <w:rPr>
+          <w:sz w:val="28"/>
+          <w:szCs w:val="28"/>
+        </w:rPr>
+        <w:t>, on average,</w:t>
+      </w:r>
+      <w:r>
+        <w:rPr>
+          <w:sz w:val="28"/>
+          <w:szCs w:val="28"/>
+        </w:rPr>
+        <w:t xml:space="preserve"> many countries had a lot of school enrollments for the year 2010.</w:t>
+      </w:r>
+      <w:r>
+        <w:rPr>
+          <w:sz w:val="28"/>
+          <w:szCs w:val="28"/>
+        </w:rPr>
+        <w:t xml:space="preserve"> This signifies a </w:t>
+      </w:r>
+      <w:r>
+        <w:rPr>
+          <w:sz w:val="28"/>
+          <w:szCs w:val="28"/>
+        </w:rPr>
+        <w:lastRenderedPageBreak/>
+        <w:t>positive trend in educational participation across the countries in the</w:t>
+      </w:r>
+      <w:r>
+        <w:rPr>
+          <w:sz w:val="28"/>
+          <w:szCs w:val="28"/>
+        </w:rPr>
+        <w:t xml:space="preserve"> data</w:t>
+      </w:r>
+      <w:r>
+        <w:rPr>
+          <w:sz w:val="28"/>
+          <w:szCs w:val="28"/>
+        </w:rPr>
+        <w:t>.</w:t>
       </w:r>
     </w:p>
     <w:p>
@@ -3156,6 +4691,13 @@
         </w:rPr>
         <w:t>The median value suggests that majority of the countries had a high number of enrollments, so a possibility of an outlier is low.</w:t>
       </w:r>
+      <w:r>
+        <w:rPr>
+          <w:sz w:val="28"/>
+          <w:szCs w:val="28"/>
+        </w:rPr>
+        <w:t xml:space="preserve"> Although it doesn’t mean that there aren’t any outliers completely, there could still be some outliers but are not heavily influencing the mean.</w:t>
+      </w:r>
     </w:p>
     <w:p>
       <w:pPr>
@@ -3174,8 +4716,14 @@
           <w:sz w:val="28"/>
           <w:szCs w:val="28"/>
         </w:rPr>
-        <w:lastRenderedPageBreak/>
         <w:t>The low relative standard deviation indicates that there isn’t a huge variation from one country to another in terms of number of school enrollments.</w:t>
+      </w:r>
+      <w:r>
+        <w:rPr>
+          <w:sz w:val="28"/>
+          <w:szCs w:val="28"/>
+        </w:rPr>
+        <w:t xml:space="preserve"> In other words, this means that most countries have similar enrollment figures.</w:t>
       </w:r>
     </w:p>
     <w:p>
@@ -3212,15 +4760,13 @@
         </w:rPr>
         <w:t xml:space="preserve"> percentile have relatively low school enrollments </w:t>
       </w:r>
-      <w:proofErr w:type="gramStart"/>
-      <w:r>
-        <w:rPr>
-          <w:sz w:val="28"/>
-          <w:szCs w:val="28"/>
-        </w:rPr>
-        <w:t>where as</w:t>
-      </w:r>
-      <w:proofErr w:type="gramEnd"/>
+      <w:r>
+        <w:rPr>
+          <w:sz w:val="28"/>
+          <w:szCs w:val="28"/>
+        </w:rPr>
+        <w:t>whereas</w:t>
+      </w:r>
       <w:r>
         <w:rPr>
           <w:sz w:val="28"/>
@@ -3287,6 +4833,13 @@
         </w:rPr>
         <w:t>) signify that they are experiencing a high number of enrollments.</w:t>
       </w:r>
+      <w:r>
+        <w:rPr>
+          <w:sz w:val="28"/>
+          <w:szCs w:val="28"/>
+        </w:rPr>
+        <w:t xml:space="preserve"> This indicates a trend towards higher enrollments as you move up through the percentiles.</w:t>
+      </w:r>
     </w:p>
     <w:p>
       <w:pPr>
@@ -3305,61 +4858,30 @@
     </w:p>
     <w:p>
       <w:pPr>
-        <w:rPr>
-          <w:b/>
-          <w:bCs/>
-          <w:sz w:val="28"/>
-          <w:szCs w:val="28"/>
-        </w:rPr>
-      </w:pPr>
-      <w:r>
-        <w:rPr>
-          <w:b/>
-          <w:bCs/>
-          <w:sz w:val="28"/>
-          <w:szCs w:val="28"/>
-        </w:rPr>
+        <w:pStyle w:val="Heading1"/>
+      </w:pPr>
+      <w:bookmarkStart w:id="15" w:name="_Toc177397453"/>
+      <w:r>
         <w:lastRenderedPageBreak/>
         <w:t xml:space="preserve">Question </w:t>
       </w:r>
       <w:r>
-        <w:rPr>
-          <w:b/>
-          <w:bCs/>
-          <w:sz w:val="28"/>
-          <w:szCs w:val="28"/>
-        </w:rPr>
         <w:t>4</w:t>
       </w:r>
       <w:r>
-        <w:rPr>
-          <w:b/>
-          <w:bCs/>
-          <w:sz w:val="28"/>
-          <w:szCs w:val="28"/>
-        </w:rPr>
         <w:t xml:space="preserve"> Report:</w:t>
       </w:r>
-    </w:p>
-    <w:p>
-      <w:pPr>
-        <w:ind w:firstLine="720"/>
-        <w:rPr>
-          <w:b/>
-          <w:bCs/>
-          <w:sz w:val="28"/>
-          <w:szCs w:val="28"/>
-        </w:rPr>
-      </w:pPr>
-      <w:r>
-        <w:rPr>
-          <w:b/>
-          <w:bCs/>
-          <w:sz w:val="28"/>
-          <w:szCs w:val="28"/>
-        </w:rPr>
+      <w:bookmarkEnd w:id="15"/>
+    </w:p>
+    <w:p>
+      <w:pPr>
+        <w:pStyle w:val="Heading2"/>
+      </w:pPr>
+      <w:bookmarkStart w:id="16" w:name="_Toc177397454"/>
+      <w:r>
         <w:t>Methodology</w:t>
       </w:r>
+      <w:bookmarkEnd w:id="16"/>
     </w:p>
     <w:p>
       <w:pPr>
@@ -3658,21 +5180,13 @@
     </w:p>
     <w:p>
       <w:pPr>
-        <w:pStyle w:val="ListParagraph"/>
-        <w:rPr>
-          <w:sz w:val="28"/>
-          <w:szCs w:val="28"/>
-        </w:rPr>
-      </w:pPr>
-      <w:r>
-        <w:rPr>
-          <w:b/>
-          <w:bCs/>
-          <w:sz w:val="28"/>
-          <w:szCs w:val="28"/>
-        </w:rPr>
-        <w:t>Results:</w:t>
-      </w:r>
+        <w:pStyle w:val="Heading2"/>
+      </w:pPr>
+      <w:bookmarkStart w:id="17" w:name="_Toc177397455"/>
+      <w:r>
+        <w:t>Results</w:t>
+      </w:r>
+      <w:bookmarkEnd w:id="17"/>
     </w:p>
     <w:p>
       <w:pPr>
@@ -3884,21 +5398,13 @@
     </w:p>
     <w:p>
       <w:pPr>
-        <w:pStyle w:val="ListParagraph"/>
-        <w:rPr>
-          <w:sz w:val="28"/>
-          <w:szCs w:val="28"/>
-        </w:rPr>
-      </w:pPr>
-      <w:r>
-        <w:rPr>
-          <w:b/>
-          <w:bCs/>
-          <w:sz w:val="28"/>
-          <w:szCs w:val="28"/>
-        </w:rPr>
+        <w:pStyle w:val="Heading2"/>
+      </w:pPr>
+      <w:bookmarkStart w:id="18" w:name="_Toc177397456"/>
+      <w:r>
         <w:t>Analysis and Insights</w:t>
       </w:r>
+      <w:bookmarkEnd w:id="18"/>
     </w:p>
     <w:p>
       <w:pPr>
@@ -3934,7 +5440,35 @@
           <w:sz w:val="28"/>
           <w:szCs w:val="28"/>
         </w:rPr>
-        <w:t>The j-shaped scatter plot signifies that, majority of the countries have a low GDP per capita and are likely to have high levels of fertility.</w:t>
+        <w:t xml:space="preserve">The j-shaped scatter plot signifies that, majority of the countries </w:t>
+      </w:r>
+      <w:r>
+        <w:rPr>
+          <w:sz w:val="28"/>
+          <w:szCs w:val="28"/>
+        </w:rPr>
+        <w:t xml:space="preserve">that </w:t>
+      </w:r>
+      <w:r>
+        <w:rPr>
+          <w:sz w:val="28"/>
+          <w:szCs w:val="28"/>
+        </w:rPr>
+        <w:t>have a low GDP per capita and are likely to have high levels of fertility.</w:t>
+      </w:r>
+      <w:r>
+        <w:rPr>
+          <w:sz w:val="28"/>
+          <w:szCs w:val="28"/>
+        </w:rPr>
+        <w:t xml:space="preserve"> This pattern can be observed often in developing nations where socioeconomic factors, for example limited health care access and family planning resources contributes to higher birth rates.</w:t>
+      </w:r>
+      <w:r>
+        <w:rPr>
+          <w:sz w:val="28"/>
+          <w:szCs w:val="28"/>
+        </w:rPr>
+        <w:t xml:space="preserve"> However, it is likely that at very high levels of GDP per capita, fertility begins to move upward again potentially due to developments in cultural shifts and financial stability. In general, the J-curve manages to highlight the non-linear relationship between Fertility rates and GDP per capita.</w:t>
       </w:r>
     </w:p>
     <w:p>
@@ -3950,83 +5484,158 @@
           <w:sz w:val="28"/>
           <w:szCs w:val="28"/>
         </w:rPr>
+        <w:lastRenderedPageBreak/>
         <w:t>Cumulative distribution function graph</w:t>
       </w:r>
     </w:p>
     <w:p>
       <w:pPr>
-        <w:rPr>
-          <w:sz w:val="28"/>
-          <w:szCs w:val="28"/>
-        </w:rPr>
-      </w:pPr>
-    </w:p>
-    <w:p>
-      <w:pPr>
-        <w:rPr>
-          <w:b/>
-          <w:bCs/>
-          <w:sz w:val="28"/>
-          <w:szCs w:val="28"/>
-        </w:rPr>
-      </w:pPr>
-      <w:r>
-        <w:rPr>
-          <w:b/>
-          <w:bCs/>
-          <w:sz w:val="28"/>
-          <w:szCs w:val="28"/>
-        </w:rPr>
+        <w:pStyle w:val="ListParagraph"/>
+        <w:numPr>
+          <w:ilvl w:val="0"/>
+          <w:numId w:val="13"/>
+        </w:numPr>
+        <w:ind w:left="1080"/>
+        <w:rPr>
+          <w:sz w:val="28"/>
+          <w:szCs w:val="28"/>
+        </w:rPr>
+      </w:pPr>
+      <w:r>
+        <w:rPr>
+          <w:sz w:val="28"/>
+          <w:szCs w:val="28"/>
+        </w:rPr>
+        <w:t xml:space="preserve">We observe </w:t>
+      </w:r>
+      <w:r>
+        <w:rPr>
+          <w:sz w:val="28"/>
+          <w:szCs w:val="28"/>
+        </w:rPr>
+        <w:t xml:space="preserve">the initial steepness of the graph indicating that a significant number of countries have low to medium fertility rates. </w:t>
+      </w:r>
+      <w:r>
+        <w:rPr>
+          <w:sz w:val="28"/>
+          <w:szCs w:val="28"/>
+        </w:rPr>
+        <w:t xml:space="preserve">As you move from the low fertility rates, the probability that there will be the same high fertility rates increases. This means that the countries have successfully implemented policies to reduce the fertility rates with measures such as improved access to health care and family planning resources. </w:t>
+      </w:r>
+    </w:p>
+    <w:p>
+      <w:pPr>
+        <w:pStyle w:val="ListParagraph"/>
+        <w:numPr>
+          <w:ilvl w:val="0"/>
+          <w:numId w:val="13"/>
+        </w:numPr>
+        <w:ind w:left="1080"/>
+        <w:rPr>
+          <w:sz w:val="28"/>
+          <w:szCs w:val="28"/>
+        </w:rPr>
+      </w:pPr>
+      <w:r>
+        <w:rPr>
+          <w:sz w:val="28"/>
+          <w:szCs w:val="28"/>
+        </w:rPr>
+        <w:t xml:space="preserve">The respective mean and median </w:t>
+      </w:r>
+      <w:r>
+        <w:rPr>
+          <w:sz w:val="28"/>
+          <w:szCs w:val="28"/>
+        </w:rPr>
+        <w:t>are</w:t>
+      </w:r>
+      <w:r>
+        <w:rPr>
+          <w:sz w:val="28"/>
+          <w:szCs w:val="28"/>
+        </w:rPr>
+        <w:t xml:space="preserve"> observed to be in between the steepness which indicates that majority of the countries have high fertility rates.</w:t>
+      </w:r>
+      <w:r>
+        <w:rPr>
+          <w:sz w:val="28"/>
+          <w:szCs w:val="28"/>
+        </w:rPr>
+        <w:t xml:space="preserve"> This applies to both the years (1990 and 2010).</w:t>
+      </w:r>
+    </w:p>
+    <w:p>
+      <w:pPr>
+        <w:pStyle w:val="ListParagraph"/>
+        <w:numPr>
+          <w:ilvl w:val="0"/>
+          <w:numId w:val="13"/>
+        </w:numPr>
+        <w:ind w:left="1080"/>
+        <w:rPr>
+          <w:sz w:val="28"/>
+          <w:szCs w:val="28"/>
+        </w:rPr>
+      </w:pPr>
+      <w:r>
+        <w:rPr>
+          <w:sz w:val="28"/>
+          <w:szCs w:val="28"/>
+        </w:rPr>
+        <w:t xml:space="preserve">After the initial steep increase, the cumulative distribution function begins to flatten out. This signifies that fewer countries have higher fertility rates and those remaining countries with high fertility are becoming rare in the dataset. </w:t>
+      </w:r>
+    </w:p>
+    <w:p>
+      <w:pPr>
+        <w:pStyle w:val="ListParagraph"/>
+        <w:numPr>
+          <w:ilvl w:val="0"/>
+          <w:numId w:val="13"/>
+        </w:numPr>
+        <w:ind w:left="1080"/>
+        <w:rPr>
+          <w:sz w:val="28"/>
+          <w:szCs w:val="28"/>
+        </w:rPr>
+      </w:pPr>
+      <w:r>
+        <w:rPr>
+          <w:sz w:val="28"/>
+          <w:szCs w:val="28"/>
+        </w:rPr>
+        <w:t>This pattern signifies the effectiveness of policies aimed at reducing fertility rates across countries.</w:t>
+      </w:r>
+    </w:p>
+    <w:p>
+      <w:pPr>
+        <w:pStyle w:val="Heading1"/>
+      </w:pPr>
+      <w:r>
         <w:br w:type="page"/>
       </w:r>
-      <w:r>
-        <w:rPr>
-          <w:b/>
-          <w:bCs/>
-          <w:sz w:val="28"/>
-          <w:szCs w:val="28"/>
-        </w:rPr>
+      <w:bookmarkStart w:id="19" w:name="_Toc177397457"/>
+      <w:r>
         <w:lastRenderedPageBreak/>
         <w:t xml:space="preserve">Question </w:t>
       </w:r>
       <w:r>
-        <w:rPr>
-          <w:b/>
-          <w:bCs/>
-          <w:sz w:val="28"/>
-          <w:szCs w:val="28"/>
-        </w:rPr>
         <w:t>5</w:t>
       </w:r>
       <w:r>
-        <w:rPr>
-          <w:b/>
-          <w:bCs/>
-          <w:sz w:val="28"/>
-          <w:szCs w:val="28"/>
-        </w:rPr>
         <w:t xml:space="preserve"> Report:</w:t>
       </w:r>
-    </w:p>
-    <w:p>
-      <w:pPr>
-        <w:ind w:firstLine="720"/>
-        <w:rPr>
-          <w:b/>
-          <w:bCs/>
-          <w:sz w:val="28"/>
-          <w:szCs w:val="28"/>
-        </w:rPr>
-      </w:pPr>
-      <w:r>
-        <w:rPr>
-          <w:b/>
-          <w:bCs/>
-          <w:sz w:val="28"/>
-          <w:szCs w:val="28"/>
-        </w:rPr>
+      <w:bookmarkEnd w:id="19"/>
+    </w:p>
+    <w:p>
+      <w:pPr>
+        <w:pStyle w:val="Heading2"/>
+      </w:pPr>
+      <w:bookmarkStart w:id="20" w:name="_Toc177397458"/>
+      <w:r>
         <w:t>Methodology</w:t>
       </w:r>
+      <w:bookmarkEnd w:id="20"/>
     </w:p>
     <w:p>
       <w:pPr>
@@ -4170,7 +5779,6 @@
     </w:p>
     <w:p>
       <w:pPr>
-        <w:ind w:left="495"/>
         <w:rPr>
           <w:b/>
           <w:bCs/>
@@ -4181,21 +5789,13 @@
     </w:p>
     <w:p>
       <w:pPr>
-        <w:pStyle w:val="ListParagraph"/>
-        <w:rPr>
-          <w:sz w:val="28"/>
-          <w:szCs w:val="28"/>
-        </w:rPr>
-      </w:pPr>
-      <w:r>
-        <w:rPr>
-          <w:b/>
-          <w:bCs/>
-          <w:sz w:val="28"/>
-          <w:szCs w:val="28"/>
-        </w:rPr>
-        <w:t>Results:</w:t>
-      </w:r>
+        <w:pStyle w:val="Heading2"/>
+      </w:pPr>
+      <w:bookmarkStart w:id="21" w:name="_Toc177397459"/>
+      <w:r>
+        <w:t>Results</w:t>
+      </w:r>
+      <w:bookmarkEnd w:id="21"/>
     </w:p>
     <w:p>
       <w:pPr>
@@ -4371,8 +5971,8 @@
         </w:rPr>
         <w:lastRenderedPageBreak/>
         <w:drawing>
-          <wp:inline distT="0" distB="0" distL="0" distR="0" wp14:anchorId="52C4A6E9" wp14:editId="2A9526F5">
-            <wp:extent cx="4747748" cy="3302120"/>
+          <wp:inline distT="0" distB="0" distL="0" distR="0" wp14:anchorId="363231D9" wp14:editId="7F0053AC">
+            <wp:extent cx="5317847" cy="3856007"/>
             <wp:effectExtent l="0" t="0" r="0" b="0"/>
             <wp:docPr id="1" name="Picture 1"/>
             <wp:cNvGraphicFramePr>
@@ -4394,7 +5994,7 @@
                   <pic:spPr>
                     <a:xfrm>
                       <a:off x="0" y="0"/>
-                      <a:ext cx="4755723" cy="3307667"/>
+                      <a:ext cx="5335326" cy="3868681"/>
                     </a:xfrm>
                     <a:prstGeom prst="rect">
                       <a:avLst/>
@@ -4436,21 +6036,13 @@
     </w:p>
     <w:p>
       <w:pPr>
-        <w:pStyle w:val="ListParagraph"/>
-        <w:rPr>
-          <w:sz w:val="28"/>
-          <w:szCs w:val="28"/>
-        </w:rPr>
-      </w:pPr>
-      <w:r>
-        <w:rPr>
-          <w:b/>
-          <w:bCs/>
-          <w:sz w:val="28"/>
-          <w:szCs w:val="28"/>
-        </w:rPr>
+        <w:pStyle w:val="Heading2"/>
+      </w:pPr>
+      <w:bookmarkStart w:id="22" w:name="_Toc177397460"/>
+      <w:r>
         <w:t>Analysis and Insights</w:t>
       </w:r>
+      <w:bookmarkEnd w:id="22"/>
     </w:p>
     <w:p>
       <w:pPr>
@@ -4486,7 +6078,42 @@
           <w:sz w:val="28"/>
           <w:szCs w:val="28"/>
         </w:rPr>
-        <w:t>Generally, one would expect to have all countries with a lower rate of corruption to have a high happy planet index. It can be observed that this is not the case as countries such as Norway who have a low corruption perception index, don’t have a high planet index. This indicates that a country like Norway is still unable to satisfy peoples live</w:t>
+        <w:t>Generally, one would expect to have all countries with a lower rate of corruption to have a high happy planet index. It can be observed that this is not the case as countries such as Norway who have a low corruption perception index</w:t>
+      </w:r>
+      <w:r>
+        <w:rPr>
+          <w:sz w:val="28"/>
+          <w:szCs w:val="28"/>
+        </w:rPr>
+        <w:t>,</w:t>
+      </w:r>
+      <w:r>
+        <w:rPr>
+          <w:sz w:val="28"/>
+          <w:szCs w:val="28"/>
+        </w:rPr>
+        <w:t xml:space="preserve"> don’t have a high planet index. </w:t>
+      </w:r>
+      <w:r>
+        <w:rPr>
+          <w:sz w:val="28"/>
+          <w:szCs w:val="28"/>
+        </w:rPr>
+        <w:t xml:space="preserve">This indicates that a country like Norway is still unable to satisfy </w:t>
+      </w:r>
+      <w:r>
+        <w:rPr>
+          <w:sz w:val="28"/>
+          <w:szCs w:val="28"/>
+        </w:rPr>
+        <w:t>people’s</w:t>
+      </w:r>
+      <w:r>
+        <w:rPr>
+          <w:sz w:val="28"/>
+          <w:szCs w:val="28"/>
+        </w:rPr>
+        <w:t xml:space="preserve"> live</w:t>
       </w:r>
       <w:r>
         <w:rPr>
@@ -4501,6 +6128,153 @@
           <w:szCs w:val="28"/>
         </w:rPr>
         <w:t>.</w:t>
+      </w:r>
+    </w:p>
+    <w:p>
+      <w:pPr>
+        <w:pStyle w:val="ListParagraph"/>
+        <w:numPr>
+          <w:ilvl w:val="0"/>
+          <w:numId w:val="13"/>
+        </w:numPr>
+        <w:rPr>
+          <w:sz w:val="28"/>
+          <w:szCs w:val="28"/>
+        </w:rPr>
+      </w:pPr>
+      <w:r>
+        <w:rPr>
+          <w:sz w:val="28"/>
+          <w:szCs w:val="28"/>
+        </w:rPr>
+        <w:t>Using the Quadrant Analysis method to identify unusual countries, we divide the graph into four quadrants</w:t>
+      </w:r>
+      <w:r>
+        <w:rPr>
+          <w:sz w:val="28"/>
+          <w:szCs w:val="28"/>
+        </w:rPr>
+        <w:fldChar w:fldCharType="begin"/>
+      </w:r>
+      <w:r>
+        <w:rPr>
+          <w:sz w:val="28"/>
+          <w:szCs w:val="28"/>
+        </w:rPr>
+        <w:instrText xml:space="preserve"> ADDIN ZOTERO_ITEM CSL_CITATION {"citationID":"7PeMMpQD","properties":{"formattedCitation":"[7]","plainCitation":"[7]","noteIndex":0},"citationItems":[{"id":89,"uris":["http://zotero.org/users/14711549/items/2FR6NBQW"],"itemData":{"id":89,"type":"article-journal","abstract":"Quadrant analysis is a widely used research technique that a college or university might employ as part of its strategic planning process. The technique uses consumer preference data and produces information suitable for a wide variety of curriculum and marketing decisions. The basic quadrant analysis design is described and more advanced variations are discussed. Special attention is paid to the resource allocation and promotional strategies suggested by quadrant analysis results.","container-title":"Journal of Marketing for Higher Education","issue":"2","language":"en","note":"publisher: Taylor &amp; Francis Journals","page":"17-32","source":"ideas.repec.org","title":"Quadrant Analysis as a Strategic Planning Technique in Curriculum Development and Program Marketing","volume":"7","author":[{"family":"Lynch","given":"James"},{"family":"Carver","given":"Robert"},{"family":"Virgo","given":"John Michael"}],"issued":{"date-parts":[["1996"]]}}}],"schema":"https://github.com/citation-style-language/schema/raw/master/csl-citation.json"} </w:instrText>
+      </w:r>
+      <w:r>
+        <w:rPr>
+          <w:sz w:val="28"/>
+          <w:szCs w:val="28"/>
+        </w:rPr>
+        <w:fldChar w:fldCharType="separate"/>
+      </w:r>
+      <w:r>
+        <w:rPr>
+          <w:rFonts w:ascii="Aptos" w:hAnsi="Aptos"/>
+          <w:sz w:val="28"/>
+        </w:rPr>
+        <w:t>[7]</w:t>
+      </w:r>
+      <w:r>
+        <w:rPr>
+          <w:sz w:val="28"/>
+          <w:szCs w:val="28"/>
+        </w:rPr>
+        <w:fldChar w:fldCharType="end"/>
+      </w:r>
+      <w:r>
+        <w:rPr>
+          <w:sz w:val="28"/>
+          <w:szCs w:val="28"/>
+        </w:rPr>
+        <w:t xml:space="preserve">. These quadrants will include sections for countries with high HPI &amp; high CPI, low HPI &amp; low CPI, low HPI &amp; high CPI and finally high HPI &amp; </w:t>
+      </w:r>
+      <w:r>
+        <w:rPr>
+          <w:sz w:val="28"/>
+          <w:szCs w:val="28"/>
+        </w:rPr>
+        <w:lastRenderedPageBreak/>
+        <w:t xml:space="preserve">low CPI. Countries with </w:t>
+      </w:r>
+      <w:r>
+        <w:rPr>
+          <w:sz w:val="28"/>
+          <w:szCs w:val="28"/>
+        </w:rPr>
+        <w:t>an unusual</w:t>
+      </w:r>
+      <w:r>
+        <w:rPr>
+          <w:sz w:val="28"/>
+          <w:szCs w:val="28"/>
+        </w:rPr>
+        <w:t xml:space="preserve"> pattern fall into </w:t>
+      </w:r>
+      <w:r>
+        <w:rPr>
+          <w:sz w:val="28"/>
+          <w:szCs w:val="28"/>
+        </w:rPr>
+        <w:t>the</w:t>
+      </w:r>
+      <w:r>
+        <w:rPr>
+          <w:sz w:val="28"/>
+          <w:szCs w:val="28"/>
+        </w:rPr>
+        <w:t xml:space="preserve"> </w:t>
+      </w:r>
+      <w:r>
+        <w:rPr>
+          <w:sz w:val="28"/>
+          <w:szCs w:val="28"/>
+        </w:rPr>
+        <w:t>high CPI &amp; low HPI</w:t>
+      </w:r>
+      <w:r>
+        <w:rPr>
+          <w:sz w:val="28"/>
+          <w:szCs w:val="28"/>
+        </w:rPr>
+        <w:t xml:space="preserve">. Countries with </w:t>
+      </w:r>
+      <w:r>
+        <w:rPr>
+          <w:sz w:val="28"/>
+          <w:szCs w:val="28"/>
+        </w:rPr>
+        <w:t>low CPI &amp; high HPI</w:t>
+      </w:r>
+      <w:r>
+        <w:rPr>
+          <w:sz w:val="28"/>
+          <w:szCs w:val="28"/>
+        </w:rPr>
+        <w:t xml:space="preserve"> are seen with high well-being but low perceptions of corruption</w:t>
+      </w:r>
+      <w:r>
+        <w:rPr>
+          <w:sz w:val="28"/>
+          <w:szCs w:val="28"/>
+        </w:rPr>
+        <w:t xml:space="preserve">. The countries with high CPI score but low HPI scores, signify that corruption is not the only factor affecting people’s well-being. </w:t>
+      </w:r>
+      <w:r>
+        <w:rPr>
+          <w:sz w:val="28"/>
+          <w:szCs w:val="28"/>
+        </w:rPr>
+        <w:t>There are also cases of small island countries or countries with unique circumstances that lead to high HPI scores despite average CPI scores i.e. Burundi.</w:t>
+      </w:r>
+      <w:r>
+        <w:rPr>
+          <w:sz w:val="28"/>
+          <w:szCs w:val="28"/>
+        </w:rPr>
+        <w:t xml:space="preserve"> In summary this graph plot has been observed to reveal a complex relationship where lower corruption correlates with high levels of happiness.</w:t>
       </w:r>
     </w:p>
     <w:p>
@@ -4524,19 +6298,14 @@
     </w:p>
     <w:p>
       <w:pPr>
-        <w:rPr>
-          <w:sz w:val="28"/>
-          <w:szCs w:val="28"/>
-        </w:rPr>
-      </w:pPr>
-      <w:r>
-        <w:rPr>
-          <w:sz w:val="28"/>
-          <w:szCs w:val="28"/>
-        </w:rPr>
+        <w:pStyle w:val="Heading1"/>
+      </w:pPr>
+      <w:bookmarkStart w:id="23" w:name="_Toc177397461"/>
+      <w:r>
         <w:lastRenderedPageBreak/>
         <w:t>References:</w:t>
       </w:r>
+      <w:bookmarkEnd w:id="23"/>
     </w:p>
     <w:p>
       <w:pPr>
@@ -4884,6 +6653,46 @@
     </w:p>
     <w:p>
       <w:pPr>
+        <w:pStyle w:val="Bibliography"/>
+        <w:rPr>
+          <w:rFonts w:ascii="Aptos" w:hAnsi="Aptos"/>
+          <w:sz w:val="28"/>
+        </w:rPr>
+      </w:pPr>
+      <w:r>
+        <w:rPr>
+          <w:rFonts w:ascii="Aptos" w:hAnsi="Aptos"/>
+          <w:sz w:val="28"/>
+        </w:rPr>
+        <w:t>[7]</w:t>
+      </w:r>
+      <w:r>
+        <w:rPr>
+          <w:rFonts w:ascii="Aptos" w:hAnsi="Aptos"/>
+          <w:sz w:val="28"/>
+        </w:rPr>
+        <w:tab/>
+        <w:t xml:space="preserve">J. Lynch, R. Carver, and J. M. Virgo, “Quadrant Analysis as a Strategic Planning Technique in Curriculum Development and Program Marketing,” </w:t>
+      </w:r>
+      <w:r>
+        <w:rPr>
+          <w:rFonts w:ascii="Aptos" w:hAnsi="Aptos"/>
+          <w:i/>
+          <w:iCs/>
+          <w:sz w:val="28"/>
+        </w:rPr>
+        <w:t>J. Mark. High. Educ.</w:t>
+      </w:r>
+      <w:r>
+        <w:rPr>
+          <w:rFonts w:ascii="Aptos" w:hAnsi="Aptos"/>
+          <w:sz w:val="28"/>
+        </w:rPr>
+        <w:t>, vol. 7, no. 2, pp. 17–32, 1996.</w:t>
+      </w:r>
+    </w:p>
+    <w:p>
+      <w:pPr>
         <w:rPr>
           <w:sz w:val="28"/>
           <w:szCs w:val="28"/>
@@ -4899,9 +6708,11 @@
     </w:p>
     <w:sectPr>
       <w:headerReference w:type="default" r:id="rId17"/>
+      <w:footerReference w:type="default" r:id="rId18"/>
       <w:pgSz w:w="12240" w:h="15840"/>
       <w:pgMar w:top="1440" w:right="1440" w:bottom="1440" w:left="1440" w:header="720" w:footer="720" w:gutter="0"/>
       <w:cols w:space="720"/>
+      <w:titlePg/>
       <w:docGrid w:linePitch="360"/>
     </w:sectPr>
   </w:body>
@@ -4931,6 +6742,59 @@
     </w:p>
   </w:endnote>
 </w:endnotes>
+</file>
+
+<file path=word/footer1.xml><?xml version="1.0" encoding="utf-8"?>
+<w:ftr xmlns:wpc="http://schemas.microsoft.com/office/word/2010/wordprocessingCanvas" xmlns:cx="http://schemas.microsoft.com/office/drawing/2014/chartex" xmlns:cx1="http://schemas.microsoft.com/office/drawing/2015/9/8/chartex" xmlns:cx2="http://schemas.microsoft.com/office/drawing/2015/10/21/chartex" xmlns:cx3="http://schemas.microsoft.com/office/drawing/2016/5/9/chartex" xmlns:cx4="http://schemas.microsoft.com/office/drawing/2016/5/10/chartex" xmlns:cx5="http://schemas.microsoft.com/office/drawing/2016/5/11/chartex" xmlns:cx6="http://schemas.microsoft.com/office/drawing/2016/5/12/chartex" xmlns:cx7="http://schemas.microsoft.com/office/drawing/2016/5/13/chartex" xmlns:cx8="http://schemas.microsoft.com/office/drawing/2016/5/14/chartex" xmlns:mc="http://schemas.openxmlformats.org/markup-compatibility/2006" xmlns:aink="http://schemas.microsoft.com/office/drawing/2016/ink" xmlns:am3d="http://schemas.microsoft.com/office/drawing/2017/model3d" xmlns:o="urn:schemas-microsoft-com:office:office" xmlns:oel="http://schemas.microsoft.com/office/2019/extlst" xmlns:r="http://schemas.openxmlformats.org/officeDocument/2006/relationships" xmlns:m="http://schemas.openxmlformats.org/officeDocument/2006/math" xmlns:v="urn:schemas-microsoft-com:vml" xmlns:wp14="http://schemas.microsoft.com/office/word/2010/wordprocessingDrawing" xmlns:wp="http://schemas.openxmlformats.org/drawingml/2006/wordprocessingDrawing" xmlns:w10="urn:schemas-microsoft-com:office:word" xmlns:w="http://schemas.openxmlformats.org/wordprocessingml/2006/main" xmlns:w14="http://schemas.microsoft.com/office/word/2010/wordml" xmlns:w15="http://schemas.microsoft.com/office/word/2012/wordml" xmlns:w16cex="http://schemas.microsoft.com/office/word/2018/wordml/cex" xmlns:w16cid="http://schemas.microsoft.com/office/word/2016/wordml/cid" xmlns:w16="http://schemas.microsoft.com/office/word/2018/wordml" xmlns:w16sdtdh="http://schemas.microsoft.com/office/word/2020/wordml/sdtdatahash" xmlns:w16se="http://schemas.microsoft.com/office/word/2015/wordml/symex" xmlns:wpg="http://schemas.microsoft.com/office/word/2010/wordprocessingGroup" xmlns:wpi="http://schemas.microsoft.com/office/word/2010/wordprocessingInk" xmlns:wne="http://schemas.microsoft.com/office/word/2006/wordml" xmlns:wps="http://schemas.microsoft.com/office/word/2010/wordprocessingShape" mc:Ignorable="w14 w15 w16se w16cid w16 w16cex w16sdtdh wp14">
+  <w:sdt>
+    <w:sdtPr>
+      <w:id w:val="1041176370"/>
+      <w:docPartObj>
+        <w:docPartGallery w:val="Page Numbers (Bottom of Page)"/>
+        <w:docPartUnique/>
+      </w:docPartObj>
+    </w:sdtPr>
+    <w:sdtEndPr>
+      <w:rPr>
+        <w:noProof/>
+      </w:rPr>
+    </w:sdtEndPr>
+    <w:sdtContent>
+      <w:p>
+        <w:pPr>
+          <w:pStyle w:val="Footer"/>
+          <w:jc w:val="right"/>
+        </w:pPr>
+        <w:r>
+          <w:fldChar w:fldCharType="begin"/>
+        </w:r>
+        <w:r>
+          <w:instrText xml:space="preserve"> PAGE   \* MERGEFORMAT </w:instrText>
+        </w:r>
+        <w:r>
+          <w:fldChar w:fldCharType="separate"/>
+        </w:r>
+        <w:r>
+          <w:rPr>
+            <w:noProof/>
+          </w:rPr>
+          <w:t>2</w:t>
+        </w:r>
+        <w:r>
+          <w:rPr>
+            <w:noProof/>
+          </w:rPr>
+          <w:fldChar w:fldCharType="end"/>
+        </w:r>
+      </w:p>
+    </w:sdtContent>
+  </w:sdt>
+  <w:p>
+    <w:pPr>
+      <w:pStyle w:val="Footer"/>
+    </w:pPr>
+  </w:p>
+</w:ftr>
 </file>
 
 <file path=word/footnotes.xml><?xml version="1.0" encoding="utf-8"?>
@@ -8591,18 +10455,15 @@
     <w:link w:val="Heading1Char"/>
     <w:uiPriority w:val="9"/>
     <w:qFormat/>
-    <w:rsid w:val="00CE2FBA"/>
+    <w:rsid w:val="00FF3C41"/>
     <w:pPr>
-      <w:keepNext/>
-      <w:keepLines/>
-      <w:spacing w:before="360" w:after="80"/>
       <w:outlineLvl w:val="0"/>
     </w:pPr>
     <w:rPr>
-      <w:rFonts w:asciiTheme="majorHAnsi" w:eastAsiaTheme="majorEastAsia" w:hAnsiTheme="majorHAnsi" w:cstheme="majorBidi"/>
-      <w:color w:val="0F4761" w:themeColor="accent1" w:themeShade="BF"/>
-      <w:sz w:val="40"/>
-      <w:szCs w:val="40"/>
+      <w:b/>
+      <w:bCs/>
+      <w:sz w:val="28"/>
+      <w:szCs w:val="28"/>
     </w:rPr>
   </w:style>
   <w:style w:type="paragraph" w:styleId="Heading2">
@@ -8611,21 +10472,18 @@
     <w:next w:val="Normal"/>
     <w:link w:val="Heading2Char"/>
     <w:uiPriority w:val="9"/>
-    <w:semiHidden/>
     <w:unhideWhenUsed/>
     <w:qFormat/>
-    <w:rsid w:val="00CE2FBA"/>
+    <w:rsid w:val="00FF3C41"/>
     <w:pPr>
-      <w:keepNext/>
-      <w:keepLines/>
-      <w:spacing w:before="160" w:after="80"/>
+      <w:ind w:left="360"/>
       <w:outlineLvl w:val="1"/>
     </w:pPr>
     <w:rPr>
-      <w:rFonts w:asciiTheme="majorHAnsi" w:eastAsiaTheme="majorEastAsia" w:hAnsiTheme="majorHAnsi" w:cstheme="majorBidi"/>
-      <w:color w:val="0F4761" w:themeColor="accent1" w:themeShade="BF"/>
-      <w:sz w:val="32"/>
-      <w:szCs w:val="32"/>
+      <w:b/>
+      <w:bCs/>
+      <w:sz w:val="28"/>
+      <w:szCs w:val="28"/>
     </w:rPr>
   </w:style>
   <w:style w:type="paragraph" w:styleId="Heading3">
@@ -8814,12 +10672,12 @@
     <w:basedOn w:val="DefaultParagraphFont"/>
     <w:link w:val="Heading1"/>
     <w:uiPriority w:val="9"/>
-    <w:rsid w:val="00CE2FBA"/>
+    <w:rsid w:val="00FF3C41"/>
     <w:rPr>
-      <w:rFonts w:asciiTheme="majorHAnsi" w:eastAsiaTheme="majorEastAsia" w:hAnsiTheme="majorHAnsi" w:cstheme="majorBidi"/>
-      <w:color w:val="0F4761" w:themeColor="accent1" w:themeShade="BF"/>
-      <w:sz w:val="40"/>
-      <w:szCs w:val="40"/>
+      <w:b/>
+      <w:bCs/>
+      <w:sz w:val="28"/>
+      <w:szCs w:val="28"/>
     </w:rPr>
   </w:style>
   <w:style w:type="character" w:customStyle="1" w:styleId="Heading2Char">
@@ -8827,13 +10685,12 @@
     <w:basedOn w:val="DefaultParagraphFont"/>
     <w:link w:val="Heading2"/>
     <w:uiPriority w:val="9"/>
-    <w:semiHidden/>
-    <w:rsid w:val="00CE2FBA"/>
+    <w:rsid w:val="00FF3C41"/>
     <w:rPr>
-      <w:rFonts w:asciiTheme="majorHAnsi" w:eastAsiaTheme="majorEastAsia" w:hAnsiTheme="majorHAnsi" w:cstheme="majorBidi"/>
-      <w:color w:val="0F4761" w:themeColor="accent1" w:themeShade="BF"/>
-      <w:sz w:val="32"/>
-      <w:szCs w:val="32"/>
+      <w:b/>
+      <w:bCs/>
+      <w:sz w:val="28"/>
+      <w:szCs w:val="28"/>
     </w:rPr>
   </w:style>
   <w:style w:type="character" w:customStyle="1" w:styleId="Heading3Char">
@@ -9163,6 +11020,61 @@
     <w:uiPriority w:val="99"/>
     <w:rsid w:val="009278A5"/>
   </w:style>
+  <w:style w:type="paragraph" w:styleId="TOCHeading">
+    <w:name w:val="TOC Heading"/>
+    <w:basedOn w:val="Heading1"/>
+    <w:next w:val="Normal"/>
+    <w:uiPriority w:val="39"/>
+    <w:unhideWhenUsed/>
+    <w:qFormat/>
+    <w:rsid w:val="00FF3C41"/>
+    <w:pPr>
+      <w:spacing w:before="240" w:after="0" w:line="259" w:lineRule="auto"/>
+      <w:outlineLvl w:val="9"/>
+    </w:pPr>
+    <w:rPr>
+      <w:kern w:val="0"/>
+      <w:sz w:val="32"/>
+      <w:szCs w:val="32"/>
+      <w14:ligatures w14:val="none"/>
+    </w:rPr>
+  </w:style>
+  <w:style w:type="paragraph" w:styleId="TOC1">
+    <w:name w:val="toc 1"/>
+    <w:basedOn w:val="Normal"/>
+    <w:next w:val="Normal"/>
+    <w:autoRedefine/>
+    <w:uiPriority w:val="39"/>
+    <w:unhideWhenUsed/>
+    <w:rsid w:val="00933614"/>
+    <w:pPr>
+      <w:spacing w:after="100"/>
+    </w:pPr>
+  </w:style>
+  <w:style w:type="paragraph" w:styleId="TOC2">
+    <w:name w:val="toc 2"/>
+    <w:basedOn w:val="Normal"/>
+    <w:next w:val="Normal"/>
+    <w:autoRedefine/>
+    <w:uiPriority w:val="39"/>
+    <w:unhideWhenUsed/>
+    <w:rsid w:val="00933614"/>
+    <w:pPr>
+      <w:spacing w:after="100"/>
+      <w:ind w:left="240"/>
+    </w:pPr>
+  </w:style>
+  <w:style w:type="character" w:styleId="Hyperlink">
+    <w:name w:val="Hyperlink"/>
+    <w:basedOn w:val="DefaultParagraphFont"/>
+    <w:uiPriority w:val="99"/>
+    <w:unhideWhenUsed/>
+    <w:rsid w:val="00933614"/>
+    <w:rPr>
+      <w:color w:val="467886" w:themeColor="hyperlink"/>
+      <w:u w:val="single"/>
+    </w:rPr>
+  </w:style>
 </w:styles>
 </file>
 
